--- a/hs/2530.docx
+++ b/hs/2530.docx
@@ -29,7 +29,7 @@
               </w:rPr>
             </w:pPr>
             <w:r>
-              <w:object w:dxaOrig="540" w:dyaOrig="360">
+              <w:object w:dxaOrig="432" w:dyaOrig="348">
                 <v:shapetype id="_x0000_t75" coordsize="21600,21600" o:spt="75" o:preferrelative="t" path="m@4@5l@4@11@9@11@9@5xe" filled="f" stroked="f">
                   <v:stroke joinstyle="miter"/>
                   <v:formulas>
@@ -49,10 +49,10 @@
                   <v:path o:extrusionok="f" gradientshapeok="t" o:connecttype="rect"/>
                   <o:lock v:ext="edit" aspectratio="t"/>
                 </v:shapetype>
-                <v:shape id="_x0000_i1025" type="#_x0000_t75" style="width:27pt;height:18pt" o:ole="">
+                <v:shape id="_x0000_i1026" type="#_x0000_t75" style="width:21.6pt;height:17.4pt" o:ole="">
                   <v:imagedata r:id="rId7" o:title=""/>
                 </v:shape>
-                <o:OLEObject Type="Embed" ProgID="PBrush" ShapeID="_x0000_i1025" DrawAspect="Content" ObjectID="_1488634890" r:id="rId8"/>
+                <o:OLEObject Type="Embed" ProgID="PBrush" ShapeID="_x0000_i1026" DrawAspect="Content" ObjectID="_1488705302" r:id="rId8"/>
               </w:object>
             </w:r>
           </w:p>
@@ -115,8 +115,6 @@
               </w:rPr>
               <w:t>ТВЭЛ тип 1</w:t>
             </w:r>
-            <w:bookmarkStart w:id="0" w:name="_GoBack"/>
-            <w:bookmarkEnd w:id="0"/>
           </w:p>
         </w:tc>
       </w:tr>
@@ -183,10 +181,10 @@
                 <w:rFonts w:ascii="Cambria" w:hAnsi="Cambria"/>
               </w:rPr>
               <w:object w:dxaOrig="2730" w:dyaOrig="2025">
-                <v:shape id="_x0000_i1026" type="#_x0000_t75" style="width:102pt;height:75.6pt" o:ole="">
+                <v:shape id="_x0000_i1025" type="#_x0000_t75" style="width:102pt;height:75.6pt" o:ole="">
                   <v:imagedata r:id="rId9" o:title=""/>
                 </v:shape>
-                <o:OLEObject Type="Embed" ProgID="PBrush" ShapeID="_x0000_i1026" DrawAspect="Content" ObjectID="_1488634891" r:id="rId10"/>
+                <o:OLEObject Type="Embed" ProgID="PBrush" ShapeID="_x0000_i1025" DrawAspect="Content" ObjectID="_1488705303" r:id="rId10"/>
               </w:object>
             </w:r>
           </w:p>
@@ -203,6 +201,8 @@
                 <w:szCs w:val="24"/>
               </w:rPr>
             </w:pPr>
+            <w:bookmarkStart w:id="0" w:name="_GoBack"/>
+            <w:bookmarkEnd w:id="0"/>
           </w:p>
         </w:tc>
       </w:tr>

--- a/hs/2530.docx
+++ b/hs/2530.docx
@@ -49,10 +49,10 @@
                   <v:path o:extrusionok="f" gradientshapeok="t" o:connecttype="rect"/>
                   <o:lock v:ext="edit" aspectratio="t"/>
                 </v:shapetype>
-                <v:shape id="_x0000_i1026" type="#_x0000_t75" style="width:21.6pt;height:17.4pt" o:ole="">
+                <v:shape id="_x0000_i1025" type="#_x0000_t75" style="width:21.5pt;height:17.2pt" o:ole="">
                   <v:imagedata r:id="rId7" o:title=""/>
                 </v:shape>
-                <o:OLEObject Type="Embed" ProgID="PBrush" ShapeID="_x0000_i1026" DrawAspect="Content" ObjectID="_1488705302" r:id="rId8"/>
+                <o:OLEObject Type="Embed" ProgID="PBrush" ShapeID="_x0000_i1025" DrawAspect="Content" ObjectID="_1491999212" r:id="rId8"/>
               </w:object>
             </w:r>
           </w:p>
@@ -181,10 +181,10 @@
                 <w:rFonts w:ascii="Cambria" w:hAnsi="Cambria"/>
               </w:rPr>
               <w:object w:dxaOrig="2730" w:dyaOrig="2025">
-                <v:shape id="_x0000_i1025" type="#_x0000_t75" style="width:102pt;height:75.6pt" o:ole="">
+                <v:shape id="_x0000_i1026" type="#_x0000_t75" style="width:102.1pt;height:75.75pt" o:ole="">
                   <v:imagedata r:id="rId9" o:title=""/>
                 </v:shape>
-                <o:OLEObject Type="Embed" ProgID="PBrush" ShapeID="_x0000_i1025" DrawAspect="Content" ObjectID="_1488705303" r:id="rId10"/>
+                <o:OLEObject Type="Embed" ProgID="PBrush" ShapeID="_x0000_i1026" DrawAspect="Content" ObjectID="_1491999213" r:id="rId10"/>
               </w:object>
             </w:r>
           </w:p>
@@ -201,8 +201,6 @@
                 <w:szCs w:val="24"/>
               </w:rPr>
             </w:pPr>
-            <w:bookmarkStart w:id="0" w:name="_GoBack"/>
-            <w:bookmarkEnd w:id="0"/>
           </w:p>
         </w:tc>
       </w:tr>
@@ -321,7 +319,7 @@
           <w:b/>
           <w:szCs w:val="24"/>
         </w:rPr>
-        <w:t>Цилиндрическая толстая стенка с излучением</w:t>
+        <w:t>ТВЭЛ тип 1</w:t>
       </w:r>
       <w:r>
         <w:rPr>
@@ -343,15 +341,15 @@
     </w:p>
     <w:tbl>
       <w:tblPr>
-        <w:tblStyle w:val="a6"/>
+        <w:tblStyle w:val="TableGrid"/>
         <w:tblW w:w="9918" w:type="dxa"/>
         <w:tblLook w:val="04A0" w:firstRow="1" w:lastRow="0" w:firstColumn="1" w:lastColumn="0" w:noHBand="0" w:noVBand="1"/>
       </w:tblPr>
       <w:tblGrid>
-        <w:gridCol w:w="2764"/>
-        <w:gridCol w:w="2082"/>
-        <w:gridCol w:w="1646"/>
-        <w:gridCol w:w="3426"/>
+        <w:gridCol w:w="2739"/>
+        <w:gridCol w:w="2048"/>
+        <w:gridCol w:w="1788"/>
+        <w:gridCol w:w="3343"/>
       </w:tblGrid>
       <w:tr>
         <w:trPr>
@@ -359,7 +357,7 @@
         </w:trPr>
         <w:tc>
           <w:tcPr>
-            <w:tcW w:w="2764" w:type="dxa"/>
+            <w:tcW w:w="2739" w:type="dxa"/>
             <w:vAlign w:val="center"/>
           </w:tcPr>
           <w:p>
@@ -384,7 +382,7 @@
         </w:tc>
         <w:tc>
           <w:tcPr>
-            <w:tcW w:w="2082" w:type="dxa"/>
+            <w:tcW w:w="2048" w:type="dxa"/>
             <w:vAlign w:val="center"/>
           </w:tcPr>
           <w:p>
@@ -409,7 +407,7 @@
         </w:tc>
         <w:tc>
           <w:tcPr>
-            <w:tcW w:w="1646" w:type="dxa"/>
+            <w:tcW w:w="1788" w:type="dxa"/>
             <w:vAlign w:val="center"/>
           </w:tcPr>
           <w:p>
@@ -453,7 +451,7 @@
         </w:tc>
         <w:tc>
           <w:tcPr>
-            <w:tcW w:w="3426" w:type="dxa"/>
+            <w:tcW w:w="3343" w:type="dxa"/>
             <w:vAlign w:val="center"/>
           </w:tcPr>
           <w:p>
@@ -483,7 +481,7 @@
         </w:trPr>
         <w:tc>
           <w:tcPr>
-            <w:tcW w:w="2764" w:type="dxa"/>
+            <w:tcW w:w="2739" w:type="dxa"/>
             <w:vAlign w:val="center"/>
           </w:tcPr>
           <w:p>
@@ -500,13 +498,13 @@
                 <w:rFonts w:ascii="Cambria" w:hAnsi="Cambria"/>
                 <w:szCs w:val="24"/>
               </w:rPr>
-              <w:t>Рад. связь внутри стенки</w:t>
+              <w:t>Количество элементов по высоте</w:t>
             </w:r>
           </w:p>
         </w:tc>
         <w:tc>
           <w:tcPr>
-            <w:tcW w:w="2082" w:type="dxa"/>
+            <w:tcW w:w="2048" w:type="dxa"/>
             <w:vAlign w:val="center"/>
           </w:tcPr>
           <w:p>
@@ -524,13 +522,13 @@
                 <w:szCs w:val="24"/>
                 <w:lang w:val="en-US"/>
               </w:rPr>
-              <w:t>isRad1</w:t>
+              <w:t>Nh</w:t>
             </w:r>
           </w:p>
         </w:tc>
         <w:tc>
           <w:tcPr>
-            <w:tcW w:w="1646" w:type="dxa"/>
+            <w:tcW w:w="1788" w:type="dxa"/>
             <w:vAlign w:val="center"/>
           </w:tcPr>
           <w:p>
@@ -542,11 +540,18 @@
                 <w:szCs w:val="24"/>
               </w:rPr>
             </w:pPr>
+            <w:r>
+              <w:rPr>
+                <w:rFonts w:ascii="Cambria" w:hAnsi="Cambria"/>
+                <w:szCs w:val="24"/>
+              </w:rPr>
+              <w:t>Целое</w:t>
+            </w:r>
           </w:p>
         </w:tc>
         <w:tc>
           <w:tcPr>
-            <w:tcW w:w="3426" w:type="dxa"/>
+            <w:tcW w:w="3343" w:type="dxa"/>
             <w:vAlign w:val="center"/>
           </w:tcPr>
           <w:p>
@@ -567,7 +572,7 @@
         </w:trPr>
         <w:tc>
           <w:tcPr>
-            <w:tcW w:w="2764" w:type="dxa"/>
+            <w:tcW w:w="2739" w:type="dxa"/>
             <w:vAlign w:val="center"/>
           </w:tcPr>
           <w:p>
@@ -584,13 +589,13 @@
                 <w:rFonts w:ascii="Cambria" w:hAnsi="Cambria"/>
                 <w:szCs w:val="24"/>
               </w:rPr>
-              <w:t>Рад. связь снаружи стенки</w:t>
+              <w:t>Количество элем. разбиения топлива (колец) по радиусу</w:t>
             </w:r>
           </w:p>
         </w:tc>
         <w:tc>
           <w:tcPr>
-            <w:tcW w:w="2082" w:type="dxa"/>
+            <w:tcW w:w="2048" w:type="dxa"/>
             <w:vAlign w:val="center"/>
           </w:tcPr>
           <w:p>
@@ -600,6 +605,7 @@
               <w:rPr>
                 <w:rFonts w:ascii="Cambria" w:hAnsi="Cambria"/>
                 <w:szCs w:val="24"/>
+                <w:lang w:val="en-US"/>
               </w:rPr>
             </w:pPr>
             <w:r>
@@ -608,13 +614,13 @@
                 <w:szCs w:val="24"/>
                 <w:lang w:val="en-US"/>
               </w:rPr>
-              <w:t>isRad2</w:t>
+              <w:t>Nx</w:t>
             </w:r>
           </w:p>
         </w:tc>
         <w:tc>
           <w:tcPr>
-            <w:tcW w:w="1646" w:type="dxa"/>
+            <w:tcW w:w="1788" w:type="dxa"/>
             <w:vAlign w:val="center"/>
           </w:tcPr>
           <w:p>
@@ -626,11 +632,18 @@
                 <w:szCs w:val="24"/>
               </w:rPr>
             </w:pPr>
+            <w:r>
+              <w:rPr>
+                <w:rFonts w:ascii="Cambria" w:hAnsi="Cambria"/>
+                <w:szCs w:val="24"/>
+              </w:rPr>
+              <w:t>Целое</w:t>
+            </w:r>
           </w:p>
         </w:tc>
         <w:tc>
           <w:tcPr>
-            <w:tcW w:w="3426" w:type="dxa"/>
+            <w:tcW w:w="3343" w:type="dxa"/>
             <w:vAlign w:val="center"/>
           </w:tcPr>
           <w:p>
@@ -651,7 +664,7 @@
         </w:trPr>
         <w:tc>
           <w:tcPr>
-            <w:tcW w:w="2764" w:type="dxa"/>
+            <w:tcW w:w="2739" w:type="dxa"/>
             <w:vAlign w:val="center"/>
           </w:tcPr>
           <w:p>
@@ -663,27 +676,18 @@
                 <w:szCs w:val="24"/>
               </w:rPr>
             </w:pPr>
-            <w:proofErr w:type="spellStart"/>
-            <w:r>
-              <w:rPr>
-                <w:rFonts w:ascii="Cambria" w:hAnsi="Cambria"/>
-                <w:szCs w:val="24"/>
-              </w:rPr>
-              <w:t>Конв</w:t>
-            </w:r>
-            <w:proofErr w:type="spellEnd"/>
-            <w:r>
-              <w:rPr>
-                <w:rFonts w:ascii="Cambria" w:hAnsi="Cambria"/>
-                <w:szCs w:val="24"/>
-              </w:rPr>
-              <w:t>. связь внутри стенки</w:t>
+            <w:r>
+              <w:rPr>
+                <w:rFonts w:ascii="Cambria" w:hAnsi="Cambria"/>
+                <w:szCs w:val="24"/>
+              </w:rPr>
+              <w:t>Радиус отверстия в топливной таблетке, м</w:t>
             </w:r>
           </w:p>
         </w:tc>
         <w:tc>
           <w:tcPr>
-            <w:tcW w:w="2082" w:type="dxa"/>
+            <w:tcW w:w="2048" w:type="dxa"/>
             <w:vAlign w:val="center"/>
           </w:tcPr>
           <w:p>
@@ -701,13 +705,13 @@
                 <w:szCs w:val="24"/>
                 <w:lang w:val="en-US"/>
               </w:rPr>
-              <w:t>isConv1</w:t>
+              <w:t>R0</w:t>
             </w:r>
           </w:p>
         </w:tc>
         <w:tc>
           <w:tcPr>
-            <w:tcW w:w="1646" w:type="dxa"/>
+            <w:tcW w:w="1788" w:type="dxa"/>
             <w:vAlign w:val="center"/>
           </w:tcPr>
           <w:p>
@@ -719,11 +723,18 @@
                 <w:szCs w:val="24"/>
               </w:rPr>
             </w:pPr>
+            <w:r>
+              <w:rPr>
+                <w:rFonts w:ascii="Cambria" w:hAnsi="Cambria"/>
+                <w:szCs w:val="24"/>
+              </w:rPr>
+              <w:t>Вещественное</w:t>
+            </w:r>
           </w:p>
         </w:tc>
         <w:tc>
           <w:tcPr>
-            <w:tcW w:w="3426" w:type="dxa"/>
+            <w:tcW w:w="3343" w:type="dxa"/>
             <w:vAlign w:val="center"/>
           </w:tcPr>
           <w:p>
@@ -744,7 +755,7 @@
         </w:trPr>
         <w:tc>
           <w:tcPr>
-            <w:tcW w:w="2764" w:type="dxa"/>
+            <w:tcW w:w="2739" w:type="dxa"/>
             <w:vAlign w:val="center"/>
           </w:tcPr>
           <w:p>
@@ -756,27 +767,18 @@
                 <w:szCs w:val="24"/>
               </w:rPr>
             </w:pPr>
-            <w:proofErr w:type="spellStart"/>
-            <w:r>
-              <w:rPr>
-                <w:rFonts w:ascii="Cambria" w:hAnsi="Cambria"/>
-                <w:szCs w:val="24"/>
-              </w:rPr>
-              <w:t>Конв</w:t>
-            </w:r>
-            <w:proofErr w:type="spellEnd"/>
-            <w:r>
-              <w:rPr>
-                <w:rFonts w:ascii="Cambria" w:hAnsi="Cambria"/>
-                <w:szCs w:val="24"/>
-              </w:rPr>
-              <w:t>. связь снаружи стенки</w:t>
+            <w:r>
+              <w:rPr>
+                <w:rFonts w:ascii="Cambria" w:hAnsi="Cambria"/>
+                <w:szCs w:val="24"/>
+              </w:rPr>
+              <w:t>Радиус топливной таблетки</w:t>
             </w:r>
           </w:p>
         </w:tc>
         <w:tc>
           <w:tcPr>
-            <w:tcW w:w="2082" w:type="dxa"/>
+            <w:tcW w:w="2048" w:type="dxa"/>
             <w:vAlign w:val="center"/>
           </w:tcPr>
           <w:p>
@@ -794,13 +796,13 @@
                 <w:szCs w:val="24"/>
                 <w:lang w:val="en-US"/>
               </w:rPr>
-              <w:t>isConv2</w:t>
+              <w:t>R_fuel</w:t>
             </w:r>
           </w:p>
         </w:tc>
         <w:tc>
           <w:tcPr>
-            <w:tcW w:w="1646" w:type="dxa"/>
+            <w:tcW w:w="1788" w:type="dxa"/>
             <w:vAlign w:val="center"/>
           </w:tcPr>
           <w:p>
@@ -812,11 +814,18 @@
                 <w:szCs w:val="24"/>
               </w:rPr>
             </w:pPr>
+            <w:r>
+              <w:rPr>
+                <w:rFonts w:ascii="Cambria" w:hAnsi="Cambria"/>
+                <w:szCs w:val="24"/>
+              </w:rPr>
+              <w:t>Вещественное</w:t>
+            </w:r>
           </w:p>
         </w:tc>
         <w:tc>
           <w:tcPr>
-            <w:tcW w:w="3426" w:type="dxa"/>
+            <w:tcW w:w="3343" w:type="dxa"/>
             <w:vAlign w:val="center"/>
           </w:tcPr>
           <w:p>
@@ -837,7 +846,7 @@
         </w:trPr>
         <w:tc>
           <w:tcPr>
-            <w:tcW w:w="2764" w:type="dxa"/>
+            <w:tcW w:w="2739" w:type="dxa"/>
             <w:vAlign w:val="center"/>
           </w:tcPr>
           <w:p>
@@ -854,13 +863,13 @@
                 <w:rFonts w:ascii="Cambria" w:hAnsi="Cambria"/>
                 <w:szCs w:val="24"/>
               </w:rPr>
-              <w:t>Число элементов по высоте</w:t>
+              <w:t>Наружный радиус оболочки, м</w:t>
             </w:r>
           </w:p>
         </w:tc>
         <w:tc>
           <w:tcPr>
-            <w:tcW w:w="2082" w:type="dxa"/>
+            <w:tcW w:w="2048" w:type="dxa"/>
             <w:vAlign w:val="center"/>
           </w:tcPr>
           <w:p>
@@ -870,24 +879,21 @@
               <w:rPr>
                 <w:rFonts w:ascii="Cambria" w:hAnsi="Cambria"/>
                 <w:szCs w:val="24"/>
+              </w:rPr>
+            </w:pPr>
+            <w:r>
+              <w:rPr>
+                <w:rFonts w:ascii="Cambria" w:hAnsi="Cambria"/>
+                <w:szCs w:val="24"/>
                 <w:lang w:val="en-US"/>
               </w:rPr>
-            </w:pPr>
-            <w:proofErr w:type="spellStart"/>
-            <w:r>
-              <w:rPr>
-                <w:rFonts w:ascii="Cambria" w:hAnsi="Cambria"/>
-                <w:szCs w:val="24"/>
-                <w:lang w:val="en-US"/>
-              </w:rPr>
-              <w:t>Nh</w:t>
-            </w:r>
-            <w:proofErr w:type="spellEnd"/>
+              <w:t>R_shell</w:t>
+            </w:r>
           </w:p>
         </w:tc>
         <w:tc>
           <w:tcPr>
-            <w:tcW w:w="1646" w:type="dxa"/>
+            <w:tcW w:w="1788" w:type="dxa"/>
             <w:vAlign w:val="center"/>
           </w:tcPr>
           <w:p>
@@ -899,11 +905,18 @@
                 <w:szCs w:val="24"/>
               </w:rPr>
             </w:pPr>
+            <w:r>
+              <w:rPr>
+                <w:rFonts w:ascii="Cambria" w:hAnsi="Cambria"/>
+                <w:szCs w:val="24"/>
+              </w:rPr>
+              <w:t>Вещественное</w:t>
+            </w:r>
           </w:p>
         </w:tc>
         <w:tc>
           <w:tcPr>
-            <w:tcW w:w="3426" w:type="dxa"/>
+            <w:tcW w:w="3343" w:type="dxa"/>
             <w:vAlign w:val="center"/>
           </w:tcPr>
           <w:p>
@@ -924,7 +937,7 @@
         </w:trPr>
         <w:tc>
           <w:tcPr>
-            <w:tcW w:w="2764" w:type="dxa"/>
+            <w:tcW w:w="2739" w:type="dxa"/>
             <w:vAlign w:val="center"/>
           </w:tcPr>
           <w:p>
@@ -941,13 +954,13 @@
                 <w:rFonts w:ascii="Cambria" w:hAnsi="Cambria"/>
                 <w:szCs w:val="24"/>
               </w:rPr>
-              <w:t>Число элементов (колец) по радиусу</w:t>
+              <w:t>Толщина оболочки, м</w:t>
             </w:r>
           </w:p>
         </w:tc>
         <w:tc>
           <w:tcPr>
-            <w:tcW w:w="2082" w:type="dxa"/>
+            <w:tcW w:w="2048" w:type="dxa"/>
             <w:vAlign w:val="center"/>
           </w:tcPr>
           <w:p>
@@ -966,13 +979,13 @@
                 <w:szCs w:val="24"/>
                 <w:lang w:val="en-US"/>
               </w:rPr>
-              <w:t>NR</w:t>
+              <w:t>delta_shell</w:t>
             </w:r>
           </w:p>
         </w:tc>
         <w:tc>
           <w:tcPr>
-            <w:tcW w:w="1646" w:type="dxa"/>
+            <w:tcW w:w="1788" w:type="dxa"/>
             <w:vAlign w:val="center"/>
           </w:tcPr>
           <w:p>
@@ -984,11 +997,384 @@
                 <w:szCs w:val="24"/>
               </w:rPr>
             </w:pPr>
+            <w:r>
+              <w:rPr>
+                <w:rFonts w:ascii="Cambria" w:hAnsi="Cambria"/>
+                <w:szCs w:val="24"/>
+              </w:rPr>
+              <w:t>Вещественное</w:t>
+            </w:r>
           </w:p>
         </w:tc>
         <w:tc>
           <w:tcPr>
-            <w:tcW w:w="3426" w:type="dxa"/>
+            <w:tcW w:w="3343" w:type="dxa"/>
+            <w:vAlign w:val="center"/>
+          </w:tcPr>
+          <w:p>
+            <w:pPr>
+              <w:ind w:firstLine="0"/>
+              <w:jc w:val="center"/>
+              <w:rPr>
+                <w:rFonts w:ascii="Cambria" w:hAnsi="Cambria"/>
+                <w:szCs w:val="24"/>
+              </w:rPr>
+            </w:pPr>
+          </w:p>
+        </w:tc>
+      </w:tr>
+      <w:tr>
+        <w:trPr>
+          <w:trHeight w:val="933"/>
+        </w:trPr>
+        <w:tc>
+          <w:tcPr>
+            <w:tcW w:w="2739" w:type="dxa"/>
+            <w:vAlign w:val="center"/>
+          </w:tcPr>
+          <w:p>
+            <w:pPr>
+              <w:ind w:firstLine="0"/>
+              <w:jc w:val="center"/>
+              <w:rPr>
+                <w:rFonts w:ascii="Cambria" w:hAnsi="Cambria"/>
+                <w:szCs w:val="24"/>
+              </w:rPr>
+            </w:pPr>
+            <w:r>
+              <w:rPr>
+                <w:rFonts w:ascii="Cambria" w:hAnsi="Cambria"/>
+                <w:szCs w:val="24"/>
+              </w:rPr>
+              <w:t>Материал</w:t>
+            </w:r>
+            <w:r>
+              <w:rPr>
+                <w:rFonts w:ascii="Cambria" w:hAnsi="Cambria"/>
+                <w:szCs w:val="24"/>
+                <w:lang w:val="en-US"/>
+              </w:rPr>
+              <w:t xml:space="preserve"> </w:t>
+            </w:r>
+            <w:r>
+              <w:rPr>
+                <w:rFonts w:ascii="Cambria" w:hAnsi="Cambria"/>
+                <w:szCs w:val="24"/>
+              </w:rPr>
+              <w:t>топлива</w:t>
+            </w:r>
+          </w:p>
+        </w:tc>
+        <w:tc>
+          <w:tcPr>
+            <w:tcW w:w="2048" w:type="dxa"/>
+            <w:vAlign w:val="center"/>
+          </w:tcPr>
+          <w:p>
+            <w:pPr>
+              <w:ind w:firstLine="0"/>
+              <w:jc w:val="center"/>
+              <w:rPr>
+                <w:rFonts w:ascii="Cambria" w:hAnsi="Cambria"/>
+                <w:szCs w:val="24"/>
+                <w:lang w:val="en-US"/>
+              </w:rPr>
+            </w:pPr>
+            <w:r>
+              <w:rPr>
+                <w:rFonts w:ascii="Cambria" w:hAnsi="Cambria"/>
+                <w:szCs w:val="24"/>
+                <w:lang w:val="en-US"/>
+              </w:rPr>
+              <w:t>Material</w:t>
+            </w:r>
+            <w:r>
+              <w:rPr>
+                <w:rFonts w:ascii="Cambria" w:hAnsi="Cambria"/>
+                <w:szCs w:val="24"/>
+              </w:rPr>
+              <w:t>_</w:t>
+            </w:r>
+            <w:r>
+              <w:rPr>
+                <w:rFonts w:ascii="Cambria" w:hAnsi="Cambria"/>
+                <w:szCs w:val="24"/>
+                <w:lang w:val="en-US"/>
+              </w:rPr>
+              <w:t>fuel</w:t>
+            </w:r>
+          </w:p>
+        </w:tc>
+        <w:tc>
+          <w:tcPr>
+            <w:tcW w:w="1788" w:type="dxa"/>
+            <w:vAlign w:val="center"/>
+          </w:tcPr>
+          <w:p>
+            <w:pPr>
+              <w:ind w:firstLine="0"/>
+              <w:jc w:val="center"/>
+              <w:rPr>
+                <w:rFonts w:ascii="Cambria" w:hAnsi="Cambria"/>
+                <w:szCs w:val="24"/>
+              </w:rPr>
+            </w:pPr>
+            <w:r>
+              <w:rPr>
+                <w:rFonts w:ascii="Cambria" w:hAnsi="Cambria"/>
+                <w:szCs w:val="24"/>
+              </w:rPr>
+              <w:t>Имя файла базы данных</w:t>
+            </w:r>
+          </w:p>
+        </w:tc>
+        <w:tc>
+          <w:tcPr>
+            <w:tcW w:w="3343" w:type="dxa"/>
+            <w:vAlign w:val="center"/>
+          </w:tcPr>
+          <w:p>
+            <w:pPr>
+              <w:ind w:firstLine="0"/>
+              <w:jc w:val="center"/>
+              <w:rPr>
+                <w:rFonts w:ascii="Cambria" w:hAnsi="Cambria"/>
+                <w:szCs w:val="24"/>
+              </w:rPr>
+            </w:pPr>
+          </w:p>
+        </w:tc>
+      </w:tr>
+      <w:tr>
+        <w:trPr>
+          <w:trHeight w:val="933"/>
+        </w:trPr>
+        <w:tc>
+          <w:tcPr>
+            <w:tcW w:w="2739" w:type="dxa"/>
+            <w:vAlign w:val="center"/>
+          </w:tcPr>
+          <w:p>
+            <w:pPr>
+              <w:ind w:firstLine="0"/>
+              <w:jc w:val="center"/>
+              <w:rPr>
+                <w:rFonts w:ascii="Cambria" w:hAnsi="Cambria"/>
+                <w:szCs w:val="24"/>
+              </w:rPr>
+            </w:pPr>
+            <w:r>
+              <w:rPr>
+                <w:rFonts w:ascii="Cambria" w:hAnsi="Cambria"/>
+                <w:szCs w:val="24"/>
+              </w:rPr>
+              <w:t>Материал</w:t>
+            </w:r>
+            <w:r>
+              <w:rPr>
+                <w:rFonts w:ascii="Cambria" w:hAnsi="Cambria"/>
+                <w:szCs w:val="24"/>
+                <w:lang w:val="en-US"/>
+              </w:rPr>
+              <w:t xml:space="preserve"> </w:t>
+            </w:r>
+            <w:r>
+              <w:rPr>
+                <w:rFonts w:ascii="Cambria" w:hAnsi="Cambria"/>
+                <w:szCs w:val="24"/>
+              </w:rPr>
+              <w:t>оболочки</w:t>
+            </w:r>
+          </w:p>
+        </w:tc>
+        <w:tc>
+          <w:tcPr>
+            <w:tcW w:w="2048" w:type="dxa"/>
+            <w:vAlign w:val="center"/>
+          </w:tcPr>
+          <w:p>
+            <w:pPr>
+              <w:ind w:firstLine="0"/>
+              <w:jc w:val="center"/>
+              <w:rPr>
+                <w:rFonts w:ascii="Cambria" w:hAnsi="Cambria"/>
+                <w:szCs w:val="24"/>
+                <w:lang w:val="en-US"/>
+              </w:rPr>
+            </w:pPr>
+            <w:r>
+              <w:rPr>
+                <w:rFonts w:ascii="Cambria" w:hAnsi="Cambria"/>
+                <w:szCs w:val="24"/>
+                <w:lang w:val="en-US"/>
+              </w:rPr>
+              <w:t>Material</w:t>
+            </w:r>
+            <w:r>
+              <w:rPr>
+                <w:rFonts w:ascii="Cambria" w:hAnsi="Cambria"/>
+                <w:szCs w:val="24"/>
+              </w:rPr>
+              <w:t>_</w:t>
+            </w:r>
+            <w:r>
+              <w:rPr>
+                <w:rFonts w:ascii="Cambria" w:hAnsi="Cambria"/>
+                <w:szCs w:val="24"/>
+                <w:lang w:val="en-US"/>
+              </w:rPr>
+              <w:t>shell</w:t>
+            </w:r>
+          </w:p>
+        </w:tc>
+        <w:tc>
+          <w:tcPr>
+            <w:tcW w:w="1788" w:type="dxa"/>
+            <w:vAlign w:val="center"/>
+          </w:tcPr>
+          <w:p>
+            <w:pPr>
+              <w:ind w:firstLine="0"/>
+              <w:jc w:val="center"/>
+              <w:rPr>
+                <w:rFonts w:ascii="Cambria" w:hAnsi="Cambria"/>
+                <w:szCs w:val="24"/>
+              </w:rPr>
+            </w:pPr>
+            <w:r>
+              <w:rPr>
+                <w:rFonts w:ascii="Cambria" w:hAnsi="Cambria"/>
+                <w:szCs w:val="24"/>
+              </w:rPr>
+              <w:t>Имя файла базы данных</w:t>
+            </w:r>
+          </w:p>
+        </w:tc>
+        <w:tc>
+          <w:tcPr>
+            <w:tcW w:w="3343" w:type="dxa"/>
+            <w:vAlign w:val="center"/>
+          </w:tcPr>
+          <w:p>
+            <w:pPr>
+              <w:ind w:firstLine="0"/>
+              <w:jc w:val="center"/>
+              <w:rPr>
+                <w:rFonts w:ascii="Cambria" w:hAnsi="Cambria"/>
+                <w:szCs w:val="24"/>
+              </w:rPr>
+            </w:pPr>
+          </w:p>
+        </w:tc>
+      </w:tr>
+      <w:tr>
+        <w:trPr>
+          <w:trHeight w:val="933"/>
+        </w:trPr>
+        <w:tc>
+          <w:tcPr>
+            <w:tcW w:w="2739" w:type="dxa"/>
+            <w:vAlign w:val="center"/>
+          </w:tcPr>
+          <w:p>
+            <w:pPr>
+              <w:ind w:firstLine="0"/>
+              <w:jc w:val="center"/>
+              <w:rPr>
+                <w:rFonts w:ascii="Cambria" w:hAnsi="Cambria"/>
+                <w:szCs w:val="24"/>
+              </w:rPr>
+            </w:pPr>
+            <w:r>
+              <w:rPr>
+                <w:rFonts w:ascii="Cambria" w:hAnsi="Cambria"/>
+                <w:szCs w:val="24"/>
+              </w:rPr>
+              <w:t>Материал</w:t>
+            </w:r>
+            <w:r>
+              <w:rPr>
+                <w:rFonts w:ascii="Cambria" w:hAnsi="Cambria"/>
+                <w:szCs w:val="24"/>
+                <w:lang w:val="en-US"/>
+              </w:rPr>
+              <w:t xml:space="preserve"> </w:t>
+            </w:r>
+            <w:r>
+              <w:rPr>
+                <w:rFonts w:ascii="Cambria" w:hAnsi="Cambria"/>
+                <w:szCs w:val="24"/>
+              </w:rPr>
+              <w:t>зазора</w:t>
+            </w:r>
+          </w:p>
+        </w:tc>
+        <w:tc>
+          <w:tcPr>
+            <w:tcW w:w="2048" w:type="dxa"/>
+            <w:vAlign w:val="center"/>
+          </w:tcPr>
+          <w:p>
+            <w:pPr>
+              <w:ind w:firstLine="0"/>
+              <w:jc w:val="center"/>
+              <w:rPr>
+                <w:rFonts w:ascii="Cambria" w:hAnsi="Cambria"/>
+                <w:szCs w:val="24"/>
+                <w:lang w:val="en-US"/>
+              </w:rPr>
+            </w:pPr>
+            <w:r>
+              <w:rPr>
+                <w:rFonts w:ascii="Cambria" w:hAnsi="Cambria"/>
+                <w:szCs w:val="24"/>
+                <w:lang w:val="en-US"/>
+              </w:rPr>
+              <w:t>Material</w:t>
+            </w:r>
+            <w:r>
+              <w:rPr>
+                <w:rFonts w:ascii="Cambria" w:hAnsi="Cambria"/>
+                <w:szCs w:val="24"/>
+              </w:rPr>
+              <w:t>_</w:t>
+            </w:r>
+            <w:r>
+              <w:rPr>
+                <w:rFonts w:ascii="Cambria" w:hAnsi="Cambria"/>
+                <w:szCs w:val="24"/>
+                <w:lang w:val="en-US"/>
+              </w:rPr>
+              <w:t>gap</w:t>
+            </w:r>
+          </w:p>
+        </w:tc>
+        <w:tc>
+          <w:tcPr>
+            <w:tcW w:w="1788" w:type="dxa"/>
+            <w:vAlign w:val="center"/>
+          </w:tcPr>
+          <w:p>
+            <w:pPr>
+              <w:ind w:firstLine="0"/>
+              <w:jc w:val="center"/>
+              <w:rPr>
+                <w:rFonts w:ascii="Cambria" w:hAnsi="Cambria"/>
+                <w:szCs w:val="24"/>
+              </w:rPr>
+            </w:pPr>
+            <w:r>
+              <w:rPr>
+                <w:rFonts w:ascii="Cambria" w:hAnsi="Cambria"/>
+                <w:szCs w:val="24"/>
+              </w:rPr>
+              <w:t>Имя файла базы данных</w:t>
+            </w:r>
+          </w:p>
+        </w:tc>
+        <w:tc>
+          <w:tcPr>
+            <w:tcW w:w="3343" w:type="dxa"/>
             <w:vAlign w:val="center"/>
           </w:tcPr>
           <w:p>
@@ -1009,7 +1395,7 @@
         </w:trPr>
         <w:tc>
           <w:tcPr>
-            <w:tcW w:w="2764" w:type="dxa"/>
+            <w:tcW w:w="2739" w:type="dxa"/>
             <w:vAlign w:val="center"/>
           </w:tcPr>
           <w:p>
@@ -1026,13 +1412,13 @@
                 <w:rFonts w:ascii="Cambria" w:hAnsi="Cambria"/>
                 <w:szCs w:val="24"/>
               </w:rPr>
-              <w:t>Наружный радиус, м</w:t>
+              <w:t>Длины элементов разбиения, м</w:t>
             </w:r>
           </w:p>
         </w:tc>
         <w:tc>
           <w:tcPr>
-            <w:tcW w:w="2082" w:type="dxa"/>
+            <w:tcW w:w="2048" w:type="dxa"/>
             <w:vAlign w:val="center"/>
           </w:tcPr>
           <w:p>
@@ -1051,13 +1437,13 @@
                 <w:szCs w:val="24"/>
                 <w:lang w:val="en-US"/>
               </w:rPr>
-              <w:t>R2</w:t>
+              <w:t>deltaH</w:t>
             </w:r>
           </w:p>
         </w:tc>
         <w:tc>
           <w:tcPr>
-            <w:tcW w:w="1646" w:type="dxa"/>
+            <w:tcW w:w="1788" w:type="dxa"/>
             <w:vAlign w:val="center"/>
           </w:tcPr>
           <w:p>
@@ -1069,11 +1455,18 @@
                 <w:szCs w:val="24"/>
               </w:rPr>
             </w:pPr>
+            <w:r>
+              <w:rPr>
+                <w:rFonts w:ascii="Cambria" w:hAnsi="Cambria"/>
+                <w:szCs w:val="24"/>
+              </w:rPr>
+              <w:t>Массив</w:t>
+            </w:r>
           </w:p>
         </w:tc>
         <w:tc>
           <w:tcPr>
-            <w:tcW w:w="3426" w:type="dxa"/>
+            <w:tcW w:w="3343" w:type="dxa"/>
             <w:vAlign w:val="center"/>
           </w:tcPr>
           <w:p>
@@ -1083,7 +1476,6 @@
               <w:rPr>
                 <w:rFonts w:ascii="Cambria" w:hAnsi="Cambria"/>
                 <w:szCs w:val="24"/>
-                <w:lang w:val="en-US"/>
               </w:rPr>
             </w:pPr>
           </w:p>
@@ -1095,7 +1487,7 @@
         </w:trPr>
         <w:tc>
           <w:tcPr>
-            <w:tcW w:w="2764" w:type="dxa"/>
+            <w:tcW w:w="2739" w:type="dxa"/>
             <w:vAlign w:val="center"/>
           </w:tcPr>
           <w:p>
@@ -1112,13 +1504,13 @@
                 <w:rFonts w:ascii="Cambria" w:hAnsi="Cambria"/>
                 <w:szCs w:val="24"/>
               </w:rPr>
-              <w:t>Толщина стенки, м</w:t>
+              <w:t>Номера элементов</w:t>
             </w:r>
           </w:p>
         </w:tc>
         <w:tc>
           <w:tcPr>
-            <w:tcW w:w="2082" w:type="dxa"/>
+            <w:tcW w:w="2048" w:type="dxa"/>
             <w:vAlign w:val="center"/>
           </w:tcPr>
           <w:p>
@@ -1131,21 +1523,27 @@
                 <w:lang w:val="en-US"/>
               </w:rPr>
             </w:pPr>
-            <w:proofErr w:type="spellStart"/>
             <w:r>
               <w:rPr>
                 <w:rFonts w:ascii="Cambria" w:hAnsi="Cambria"/>
                 <w:szCs w:val="24"/>
                 <w:lang w:val="en-US"/>
               </w:rPr>
-              <w:t>delta_wall</w:t>
-            </w:r>
-            <w:proofErr w:type="spellEnd"/>
+              <w:t>l</w:t>
+            </w:r>
+            <w:r>
+              <w:rPr>
+                <w:rFonts w:ascii="Cambria" w:hAnsi="Cambria"/>
+                <w:szCs w:val="24"/>
+                <w:lang w:val="en-US"/>
+              </w:rPr>
+              <w:t>ink1</w:t>
+            </w:r>
           </w:p>
         </w:tc>
         <w:tc>
           <w:tcPr>
-            <w:tcW w:w="1646" w:type="dxa"/>
+            <w:tcW w:w="1788" w:type="dxa"/>
             <w:vAlign w:val="center"/>
           </w:tcPr>
           <w:p>
@@ -1157,97 +1555,18 @@
                 <w:szCs w:val="24"/>
               </w:rPr>
             </w:pPr>
+            <w:r>
+              <w:rPr>
+                <w:rFonts w:ascii="Cambria" w:hAnsi="Cambria"/>
+                <w:szCs w:val="24"/>
+              </w:rPr>
+              <w:t>Целый массив</w:t>
+            </w:r>
           </w:p>
         </w:tc>
         <w:tc>
           <w:tcPr>
-            <w:tcW w:w="3426" w:type="dxa"/>
-            <w:vAlign w:val="center"/>
-          </w:tcPr>
-          <w:p>
-            <w:pPr>
-              <w:ind w:firstLine="0"/>
-              <w:jc w:val="center"/>
-              <w:rPr>
-                <w:rFonts w:ascii="Cambria" w:hAnsi="Cambria"/>
-                <w:szCs w:val="24"/>
-                <w:lang w:val="en-US"/>
-              </w:rPr>
-            </w:pPr>
-          </w:p>
-        </w:tc>
-      </w:tr>
-      <w:tr>
-        <w:trPr>
-          <w:trHeight w:val="933"/>
-        </w:trPr>
-        <w:tc>
-          <w:tcPr>
-            <w:tcW w:w="2764" w:type="dxa"/>
-            <w:vAlign w:val="center"/>
-          </w:tcPr>
-          <w:p>
-            <w:pPr>
-              <w:ind w:firstLine="0"/>
-              <w:jc w:val="center"/>
-              <w:rPr>
-                <w:rFonts w:ascii="Cambria" w:hAnsi="Cambria"/>
-                <w:szCs w:val="24"/>
-              </w:rPr>
-            </w:pPr>
-            <w:r>
-              <w:rPr>
-                <w:rFonts w:ascii="Cambria" w:hAnsi="Cambria"/>
-                <w:szCs w:val="24"/>
-              </w:rPr>
-              <w:t>Материал</w:t>
-            </w:r>
-          </w:p>
-        </w:tc>
-        <w:tc>
-          <w:tcPr>
-            <w:tcW w:w="2082" w:type="dxa"/>
-            <w:vAlign w:val="center"/>
-          </w:tcPr>
-          <w:p>
-            <w:pPr>
-              <w:ind w:firstLine="0"/>
-              <w:jc w:val="center"/>
-              <w:rPr>
-                <w:rFonts w:ascii="Cambria" w:hAnsi="Cambria"/>
-                <w:szCs w:val="24"/>
-                <w:lang w:val="en-US"/>
-              </w:rPr>
-            </w:pPr>
-            <w:r>
-              <w:rPr>
-                <w:rFonts w:ascii="Cambria" w:hAnsi="Cambria"/>
-                <w:szCs w:val="24"/>
-                <w:lang w:val="en-US"/>
-              </w:rPr>
-              <w:t>Material</w:t>
-            </w:r>
-          </w:p>
-        </w:tc>
-        <w:tc>
-          <w:tcPr>
-            <w:tcW w:w="1646" w:type="dxa"/>
-            <w:vAlign w:val="center"/>
-          </w:tcPr>
-          <w:p>
-            <w:pPr>
-              <w:ind w:firstLine="0"/>
-              <w:jc w:val="center"/>
-              <w:rPr>
-                <w:rFonts w:ascii="Cambria" w:hAnsi="Cambria"/>
-                <w:szCs w:val="24"/>
-              </w:rPr>
-            </w:pPr>
-          </w:p>
-        </w:tc>
-        <w:tc>
-          <w:tcPr>
-            <w:tcW w:w="3426" w:type="dxa"/>
+            <w:tcW w:w="3343" w:type="dxa"/>
             <w:vAlign w:val="center"/>
           </w:tcPr>
           <w:p>
@@ -1268,7 +1587,7 @@
         </w:trPr>
         <w:tc>
           <w:tcPr>
-            <w:tcW w:w="2764" w:type="dxa"/>
+            <w:tcW w:w="2739" w:type="dxa"/>
             <w:vAlign w:val="center"/>
           </w:tcPr>
           <w:p>
@@ -1285,13 +1604,27 @@
                 <w:rFonts w:ascii="Cambria" w:hAnsi="Cambria"/>
                 <w:szCs w:val="24"/>
               </w:rPr>
-              <w:t>Степень черноты внутри стенки</w:t>
+              <w:t>Объемное энерговыделение</w:t>
+            </w:r>
+            <w:r>
+              <w:rPr>
+                <w:rFonts w:ascii="Cambria" w:hAnsi="Cambria"/>
+                <w:szCs w:val="24"/>
+              </w:rPr>
+              <w:t xml:space="preserve"> в топливе</w:t>
+            </w:r>
+            <w:r>
+              <w:rPr>
+                <w:rFonts w:ascii="Cambria" w:hAnsi="Cambria"/>
+                <w:szCs w:val="24"/>
+              </w:rPr>
+              <w:t>, Вт/м3</w:t>
             </w:r>
           </w:p>
         </w:tc>
         <w:tc>
           <w:tcPr>
-            <w:tcW w:w="2082" w:type="dxa"/>
+            <w:tcW w:w="2048" w:type="dxa"/>
             <w:vAlign w:val="center"/>
           </w:tcPr>
           <w:p>
@@ -1304,21 +1637,35 @@
                 <w:lang w:val="en-US"/>
               </w:rPr>
             </w:pPr>
-            <w:proofErr w:type="spellStart"/>
             <w:r>
               <w:rPr>
                 <w:rFonts w:ascii="Cambria" w:hAnsi="Cambria"/>
                 <w:szCs w:val="24"/>
                 <w:lang w:val="en-US"/>
               </w:rPr>
-              <w:t>eps_in</w:t>
-            </w:r>
-            <w:proofErr w:type="spellEnd"/>
+              <w:t>q</w:t>
+            </w:r>
+            <w:r>
+              <w:rPr>
+                <w:rFonts w:ascii="Cambria" w:hAnsi="Cambria"/>
+                <w:szCs w:val="24"/>
+                <w:lang w:val="en-US"/>
+              </w:rPr>
+              <w:t>v</w:t>
+            </w:r>
+            <w:r>
+              <w:rPr>
+                <w:rFonts w:ascii="Cambria" w:hAnsi="Cambria"/>
+                <w:szCs w:val="24"/>
+                <w:lang w:val="en-US"/>
+              </w:rPr>
+              <w:t>_fuel</w:t>
+            </w:r>
           </w:p>
         </w:tc>
         <w:tc>
           <w:tcPr>
-            <w:tcW w:w="1646" w:type="dxa"/>
+            <w:tcW w:w="1788" w:type="dxa"/>
             <w:vAlign w:val="center"/>
           </w:tcPr>
           <w:p>
@@ -1330,11 +1677,18 @@
                 <w:szCs w:val="24"/>
               </w:rPr>
             </w:pPr>
+            <w:r>
+              <w:rPr>
+                <w:rFonts w:ascii="Cambria" w:hAnsi="Cambria"/>
+                <w:szCs w:val="24"/>
+              </w:rPr>
+              <w:t>Массив</w:t>
+            </w:r>
           </w:p>
         </w:tc>
         <w:tc>
           <w:tcPr>
-            <w:tcW w:w="3426" w:type="dxa"/>
+            <w:tcW w:w="3343" w:type="dxa"/>
             <w:vAlign w:val="center"/>
           </w:tcPr>
           <w:p>
@@ -1355,7 +1709,7 @@
         </w:trPr>
         <w:tc>
           <w:tcPr>
-            <w:tcW w:w="2764" w:type="dxa"/>
+            <w:tcW w:w="2739" w:type="dxa"/>
             <w:vAlign w:val="center"/>
           </w:tcPr>
           <w:p>
@@ -1372,13 +1726,14 @@
                 <w:rFonts w:ascii="Cambria" w:hAnsi="Cambria"/>
                 <w:szCs w:val="24"/>
               </w:rPr>
-              <w:t>Степень черноты снаружи стенки</w:t>
+              <w:lastRenderedPageBreak/>
+              <w:t>Объемное энерговыделение в оболочке, Вт/м3</w:t>
             </w:r>
           </w:p>
         </w:tc>
         <w:tc>
           <w:tcPr>
-            <w:tcW w:w="2082" w:type="dxa"/>
+            <w:tcW w:w="2048" w:type="dxa"/>
             <w:vAlign w:val="center"/>
           </w:tcPr>
           <w:p>
@@ -1388,24 +1743,21 @@
               <w:rPr>
                 <w:rFonts w:ascii="Cambria" w:hAnsi="Cambria"/>
                 <w:szCs w:val="24"/>
+              </w:rPr>
+            </w:pPr>
+            <w:r>
+              <w:rPr>
+                <w:rFonts w:ascii="Cambria" w:hAnsi="Cambria"/>
+                <w:szCs w:val="24"/>
                 <w:lang w:val="en-US"/>
               </w:rPr>
-            </w:pPr>
-            <w:proofErr w:type="spellStart"/>
-            <w:r>
-              <w:rPr>
-                <w:rFonts w:ascii="Cambria" w:hAnsi="Cambria"/>
-                <w:szCs w:val="24"/>
-                <w:lang w:val="en-US"/>
-              </w:rPr>
-              <w:t>eps_out</w:t>
-            </w:r>
-            <w:proofErr w:type="spellEnd"/>
+              <w:t>qv_shell</w:t>
+            </w:r>
           </w:p>
         </w:tc>
         <w:tc>
           <w:tcPr>
-            <w:tcW w:w="1646" w:type="dxa"/>
+            <w:tcW w:w="1788" w:type="dxa"/>
             <w:vAlign w:val="center"/>
           </w:tcPr>
           <w:p>
@@ -1417,11 +1769,18 @@
                 <w:szCs w:val="24"/>
               </w:rPr>
             </w:pPr>
+            <w:r>
+              <w:rPr>
+                <w:rFonts w:ascii="Cambria" w:hAnsi="Cambria"/>
+                <w:szCs w:val="24"/>
+              </w:rPr>
+              <w:t>Массив</w:t>
+            </w:r>
           </w:p>
         </w:tc>
         <w:tc>
           <w:tcPr>
-            <w:tcW w:w="3426" w:type="dxa"/>
+            <w:tcW w:w="3343" w:type="dxa"/>
             <w:vAlign w:val="center"/>
           </w:tcPr>
           <w:p>
@@ -1442,7 +1801,7 @@
         </w:trPr>
         <w:tc>
           <w:tcPr>
-            <w:tcW w:w="2764" w:type="dxa"/>
+            <w:tcW w:w="2739" w:type="dxa"/>
             <w:vAlign w:val="center"/>
           </w:tcPr>
           <w:p>
@@ -1459,13 +1818,27 @@
                 <w:rFonts w:ascii="Cambria" w:hAnsi="Cambria"/>
                 <w:szCs w:val="24"/>
               </w:rPr>
-              <w:t>Длины элементов разбиения, м</w:t>
+              <w:t xml:space="preserve">Термическое сопротивление </w:t>
+            </w:r>
+            <w:r>
+              <w:rPr>
+                <w:rFonts w:ascii="Cambria" w:hAnsi="Cambria"/>
+                <w:szCs w:val="24"/>
+              </w:rPr>
+              <w:t>плёнки</w:t>
+            </w:r>
+            <w:r>
+              <w:rPr>
+                <w:rFonts w:ascii="Cambria" w:hAnsi="Cambria"/>
+                <w:szCs w:val="24"/>
+              </w:rPr>
+              <w:t>, м2*К/Вт</w:t>
             </w:r>
           </w:p>
         </w:tc>
         <w:tc>
           <w:tcPr>
-            <w:tcW w:w="2082" w:type="dxa"/>
+            <w:tcW w:w="2048" w:type="dxa"/>
             <w:vAlign w:val="center"/>
           </w:tcPr>
           <w:p>
@@ -1475,24 +1848,36 @@
               <w:rPr>
                 <w:rFonts w:ascii="Cambria" w:hAnsi="Cambria"/>
                 <w:szCs w:val="24"/>
+              </w:rPr>
+            </w:pPr>
+            <w:r>
+              <w:rPr>
+                <w:rFonts w:ascii="Cambria" w:hAnsi="Cambria"/>
+                <w:szCs w:val="24"/>
                 <w:lang w:val="en-US"/>
               </w:rPr>
-            </w:pPr>
-            <w:proofErr w:type="spellStart"/>
+              <w:t>R</w:t>
+            </w:r>
+            <w:r>
+              <w:rPr>
+                <w:rFonts w:ascii="Cambria" w:hAnsi="Cambria"/>
+                <w:szCs w:val="24"/>
+              </w:rPr>
+              <w:t>_</w:t>
+            </w:r>
             <w:r>
               <w:rPr>
                 <w:rFonts w:ascii="Cambria" w:hAnsi="Cambria"/>
                 <w:szCs w:val="24"/>
                 <w:lang w:val="en-US"/>
               </w:rPr>
-              <w:t>deltaH</w:t>
-            </w:r>
-            <w:proofErr w:type="spellEnd"/>
+              <w:t>film</w:t>
+            </w:r>
           </w:p>
         </w:tc>
         <w:tc>
           <w:tcPr>
-            <w:tcW w:w="1646" w:type="dxa"/>
+            <w:tcW w:w="1788" w:type="dxa"/>
             <w:vAlign w:val="center"/>
           </w:tcPr>
           <w:p>
@@ -1504,11 +1889,18 @@
                 <w:szCs w:val="24"/>
               </w:rPr>
             </w:pPr>
+            <w:r>
+              <w:rPr>
+                <w:rFonts w:ascii="Cambria" w:hAnsi="Cambria"/>
+                <w:szCs w:val="24"/>
+              </w:rPr>
+              <w:t>Массив</w:t>
+            </w:r>
           </w:p>
         </w:tc>
         <w:tc>
           <w:tcPr>
-            <w:tcW w:w="3426" w:type="dxa"/>
+            <w:tcW w:w="3343" w:type="dxa"/>
             <w:vAlign w:val="center"/>
           </w:tcPr>
           <w:p>
@@ -1529,7 +1921,7 @@
         </w:trPr>
         <w:tc>
           <w:tcPr>
-            <w:tcW w:w="2764" w:type="dxa"/>
+            <w:tcW w:w="2739" w:type="dxa"/>
             <w:vAlign w:val="center"/>
           </w:tcPr>
           <w:p>
@@ -1546,14 +1938,13 @@
                 <w:rFonts w:ascii="Cambria" w:hAnsi="Cambria"/>
                 <w:szCs w:val="24"/>
               </w:rPr>
-              <w:lastRenderedPageBreak/>
-              <w:t>Рад. связи внутри</w:t>
+              <w:t>Количество твэлов в пучке</w:t>
             </w:r>
           </w:p>
         </w:tc>
         <w:tc>
           <w:tcPr>
-            <w:tcW w:w="2082" w:type="dxa"/>
+            <w:tcW w:w="2048" w:type="dxa"/>
             <w:vAlign w:val="center"/>
           </w:tcPr>
           <w:p>
@@ -1572,13 +1963,28 @@
                 <w:szCs w:val="24"/>
                 <w:lang w:val="en-US"/>
               </w:rPr>
-              <w:t>RadLink1</w:t>
+              <w:t>N</w:t>
+            </w:r>
+            <w:r>
+              <w:rPr>
+                <w:rFonts w:ascii="Cambria" w:hAnsi="Cambria"/>
+                <w:szCs w:val="24"/>
+              </w:rPr>
+              <w:t>_</w:t>
+            </w:r>
+            <w:r>
+              <w:rPr>
+                <w:rFonts w:ascii="Cambria" w:hAnsi="Cambria"/>
+                <w:szCs w:val="24"/>
+                <w:lang w:val="en-US"/>
+              </w:rPr>
+              <w:t>rod</w:t>
             </w:r>
           </w:p>
         </w:tc>
         <w:tc>
           <w:tcPr>
-            <w:tcW w:w="1646" w:type="dxa"/>
+            <w:tcW w:w="1788" w:type="dxa"/>
             <w:vAlign w:val="center"/>
           </w:tcPr>
           <w:p>
@@ -1590,11 +1996,18 @@
                 <w:szCs w:val="24"/>
               </w:rPr>
             </w:pPr>
+            <w:r>
+              <w:rPr>
+                <w:rFonts w:ascii="Cambria" w:hAnsi="Cambria"/>
+                <w:szCs w:val="24"/>
+              </w:rPr>
+              <w:t>Целое</w:t>
+            </w:r>
           </w:p>
         </w:tc>
         <w:tc>
           <w:tcPr>
-            <w:tcW w:w="3426" w:type="dxa"/>
+            <w:tcW w:w="3343" w:type="dxa"/>
             <w:vAlign w:val="center"/>
           </w:tcPr>
           <w:p>
@@ -1609,635 +2022,6 @@
           </w:p>
         </w:tc>
       </w:tr>
-      <w:tr>
-        <w:trPr>
-          <w:trHeight w:val="845"/>
-        </w:trPr>
-        <w:tc>
-          <w:tcPr>
-            <w:tcW w:w="2764" w:type="dxa"/>
-            <w:vAlign w:val="center"/>
-          </w:tcPr>
-          <w:p>
-            <w:pPr>
-              <w:ind w:firstLine="0"/>
-              <w:jc w:val="center"/>
-              <w:rPr>
-                <w:rFonts w:ascii="Cambria" w:hAnsi="Cambria"/>
-                <w:szCs w:val="24"/>
-              </w:rPr>
-            </w:pPr>
-            <w:r>
-              <w:rPr>
-                <w:rFonts w:ascii="Cambria" w:hAnsi="Cambria"/>
-                <w:szCs w:val="24"/>
-              </w:rPr>
-              <w:t>Рад. связи снаружи</w:t>
-            </w:r>
-          </w:p>
-        </w:tc>
-        <w:tc>
-          <w:tcPr>
-            <w:tcW w:w="2082" w:type="dxa"/>
-            <w:vAlign w:val="center"/>
-          </w:tcPr>
-          <w:p>
-            <w:pPr>
-              <w:ind w:firstLine="0"/>
-              <w:jc w:val="center"/>
-              <w:rPr>
-                <w:rFonts w:ascii="Cambria" w:hAnsi="Cambria"/>
-                <w:szCs w:val="24"/>
-                <w:lang w:val="en-US"/>
-              </w:rPr>
-            </w:pPr>
-            <w:r>
-              <w:rPr>
-                <w:rFonts w:ascii="Cambria" w:hAnsi="Cambria"/>
-                <w:szCs w:val="24"/>
-                <w:lang w:val="en-US"/>
-              </w:rPr>
-              <w:t>RadLink2</w:t>
-            </w:r>
-          </w:p>
-        </w:tc>
-        <w:tc>
-          <w:tcPr>
-            <w:tcW w:w="1646" w:type="dxa"/>
-            <w:vAlign w:val="center"/>
-          </w:tcPr>
-          <w:p>
-            <w:pPr>
-              <w:ind w:firstLine="0"/>
-              <w:jc w:val="center"/>
-              <w:rPr>
-                <w:rFonts w:ascii="Cambria" w:hAnsi="Cambria"/>
-                <w:szCs w:val="24"/>
-              </w:rPr>
-            </w:pPr>
-          </w:p>
-        </w:tc>
-        <w:tc>
-          <w:tcPr>
-            <w:tcW w:w="3426" w:type="dxa"/>
-            <w:vAlign w:val="center"/>
-          </w:tcPr>
-          <w:p>
-            <w:pPr>
-              <w:ind w:firstLine="0"/>
-              <w:jc w:val="center"/>
-              <w:rPr>
-                <w:rFonts w:ascii="Cambria" w:hAnsi="Cambria"/>
-                <w:szCs w:val="24"/>
-              </w:rPr>
-            </w:pPr>
-          </w:p>
-        </w:tc>
-      </w:tr>
-      <w:tr>
-        <w:trPr>
-          <w:trHeight w:val="845"/>
-        </w:trPr>
-        <w:tc>
-          <w:tcPr>
-            <w:tcW w:w="2764" w:type="dxa"/>
-            <w:vAlign w:val="center"/>
-          </w:tcPr>
-          <w:p>
-            <w:pPr>
-              <w:ind w:firstLine="0"/>
-              <w:jc w:val="center"/>
-              <w:rPr>
-                <w:rFonts w:ascii="Cambria" w:hAnsi="Cambria"/>
-                <w:szCs w:val="24"/>
-              </w:rPr>
-            </w:pPr>
-            <w:proofErr w:type="spellStart"/>
-            <w:r>
-              <w:rPr>
-                <w:rFonts w:ascii="Cambria" w:hAnsi="Cambria"/>
-                <w:szCs w:val="24"/>
-              </w:rPr>
-              <w:t>Конв</w:t>
-            </w:r>
-            <w:proofErr w:type="spellEnd"/>
-            <w:r>
-              <w:rPr>
-                <w:rFonts w:ascii="Cambria" w:hAnsi="Cambria"/>
-                <w:szCs w:val="24"/>
-              </w:rPr>
-              <w:t>. связи внутри</w:t>
-            </w:r>
-          </w:p>
-        </w:tc>
-        <w:tc>
-          <w:tcPr>
-            <w:tcW w:w="2082" w:type="dxa"/>
-            <w:vAlign w:val="center"/>
-          </w:tcPr>
-          <w:p>
-            <w:pPr>
-              <w:ind w:firstLine="0"/>
-              <w:jc w:val="center"/>
-              <w:rPr>
-                <w:rFonts w:ascii="Cambria" w:hAnsi="Cambria"/>
-                <w:szCs w:val="24"/>
-                <w:lang w:val="en-US"/>
-              </w:rPr>
-            </w:pPr>
-            <w:r>
-              <w:rPr>
-                <w:rFonts w:ascii="Cambria" w:hAnsi="Cambria"/>
-                <w:szCs w:val="24"/>
-                <w:lang w:val="en-US"/>
-              </w:rPr>
-              <w:t>ConvLink1</w:t>
-            </w:r>
-          </w:p>
-        </w:tc>
-        <w:tc>
-          <w:tcPr>
-            <w:tcW w:w="1646" w:type="dxa"/>
-            <w:vAlign w:val="center"/>
-          </w:tcPr>
-          <w:p>
-            <w:pPr>
-              <w:ind w:firstLine="0"/>
-              <w:jc w:val="center"/>
-              <w:rPr>
-                <w:rFonts w:ascii="Cambria" w:hAnsi="Cambria"/>
-                <w:szCs w:val="24"/>
-              </w:rPr>
-            </w:pPr>
-          </w:p>
-        </w:tc>
-        <w:tc>
-          <w:tcPr>
-            <w:tcW w:w="3426" w:type="dxa"/>
-            <w:vAlign w:val="center"/>
-          </w:tcPr>
-          <w:p>
-            <w:pPr>
-              <w:ind w:firstLine="0"/>
-              <w:jc w:val="center"/>
-              <w:rPr>
-                <w:rFonts w:ascii="Cambria" w:hAnsi="Cambria"/>
-                <w:szCs w:val="24"/>
-              </w:rPr>
-            </w:pPr>
-          </w:p>
-        </w:tc>
-      </w:tr>
-      <w:tr>
-        <w:trPr>
-          <w:trHeight w:val="845"/>
-        </w:trPr>
-        <w:tc>
-          <w:tcPr>
-            <w:tcW w:w="2764" w:type="dxa"/>
-            <w:vAlign w:val="center"/>
-          </w:tcPr>
-          <w:p>
-            <w:pPr>
-              <w:ind w:firstLine="0"/>
-              <w:jc w:val="center"/>
-              <w:rPr>
-                <w:rFonts w:ascii="Cambria" w:hAnsi="Cambria"/>
-                <w:szCs w:val="24"/>
-              </w:rPr>
-            </w:pPr>
-            <w:proofErr w:type="spellStart"/>
-            <w:r>
-              <w:rPr>
-                <w:rFonts w:ascii="Cambria" w:hAnsi="Cambria"/>
-                <w:szCs w:val="24"/>
-              </w:rPr>
-              <w:t>Конв</w:t>
-            </w:r>
-            <w:proofErr w:type="spellEnd"/>
-            <w:r>
-              <w:rPr>
-                <w:rFonts w:ascii="Cambria" w:hAnsi="Cambria"/>
-                <w:szCs w:val="24"/>
-              </w:rPr>
-              <w:t>. связи снаружи</w:t>
-            </w:r>
-          </w:p>
-        </w:tc>
-        <w:tc>
-          <w:tcPr>
-            <w:tcW w:w="2082" w:type="dxa"/>
-            <w:vAlign w:val="center"/>
-          </w:tcPr>
-          <w:p>
-            <w:pPr>
-              <w:ind w:firstLine="0"/>
-              <w:jc w:val="center"/>
-              <w:rPr>
-                <w:rFonts w:ascii="Cambria" w:hAnsi="Cambria"/>
-                <w:szCs w:val="24"/>
-                <w:lang w:val="en-US"/>
-              </w:rPr>
-            </w:pPr>
-            <w:r>
-              <w:rPr>
-                <w:rFonts w:ascii="Cambria" w:hAnsi="Cambria"/>
-                <w:szCs w:val="24"/>
-                <w:lang w:val="en-US"/>
-              </w:rPr>
-              <w:t>ConvLink2</w:t>
-            </w:r>
-          </w:p>
-        </w:tc>
-        <w:tc>
-          <w:tcPr>
-            <w:tcW w:w="1646" w:type="dxa"/>
-            <w:vAlign w:val="center"/>
-          </w:tcPr>
-          <w:p>
-            <w:pPr>
-              <w:ind w:firstLine="0"/>
-              <w:jc w:val="center"/>
-              <w:rPr>
-                <w:rFonts w:ascii="Cambria" w:hAnsi="Cambria"/>
-                <w:szCs w:val="24"/>
-              </w:rPr>
-            </w:pPr>
-          </w:p>
-        </w:tc>
-        <w:tc>
-          <w:tcPr>
-            <w:tcW w:w="3426" w:type="dxa"/>
-            <w:vAlign w:val="center"/>
-          </w:tcPr>
-          <w:p>
-            <w:pPr>
-              <w:ind w:firstLine="0"/>
-              <w:jc w:val="center"/>
-              <w:rPr>
-                <w:rFonts w:ascii="Cambria" w:hAnsi="Cambria"/>
-                <w:szCs w:val="24"/>
-              </w:rPr>
-            </w:pPr>
-          </w:p>
-        </w:tc>
-      </w:tr>
-      <w:tr>
-        <w:trPr>
-          <w:trHeight w:val="845"/>
-        </w:trPr>
-        <w:tc>
-          <w:tcPr>
-            <w:tcW w:w="2764" w:type="dxa"/>
-            <w:vAlign w:val="center"/>
-          </w:tcPr>
-          <w:p>
-            <w:pPr>
-              <w:ind w:firstLine="0"/>
-              <w:jc w:val="center"/>
-              <w:rPr>
-                <w:rFonts w:ascii="Cambria" w:hAnsi="Cambria"/>
-                <w:szCs w:val="24"/>
-              </w:rPr>
-            </w:pPr>
-            <w:r>
-              <w:rPr>
-                <w:rFonts w:ascii="Cambria" w:hAnsi="Cambria"/>
-                <w:szCs w:val="24"/>
-              </w:rPr>
-              <w:t xml:space="preserve">Объемное </w:t>
-            </w:r>
-            <w:proofErr w:type="spellStart"/>
-            <w:r>
-              <w:rPr>
-                <w:rFonts w:ascii="Cambria" w:hAnsi="Cambria"/>
-                <w:szCs w:val="24"/>
-              </w:rPr>
-              <w:t>энерговыделение</w:t>
-            </w:r>
-            <w:proofErr w:type="spellEnd"/>
-            <w:r>
-              <w:rPr>
-                <w:rFonts w:ascii="Cambria" w:hAnsi="Cambria"/>
-                <w:szCs w:val="24"/>
-              </w:rPr>
-              <w:t>, Вт/м3</w:t>
-            </w:r>
-          </w:p>
-        </w:tc>
-        <w:tc>
-          <w:tcPr>
-            <w:tcW w:w="2082" w:type="dxa"/>
-            <w:vAlign w:val="center"/>
-          </w:tcPr>
-          <w:p>
-            <w:pPr>
-              <w:ind w:firstLine="0"/>
-              <w:jc w:val="center"/>
-              <w:rPr>
-                <w:rFonts w:ascii="Cambria" w:hAnsi="Cambria"/>
-                <w:szCs w:val="24"/>
-                <w:lang w:val="en-US"/>
-              </w:rPr>
-            </w:pPr>
-            <w:r>
-              <w:rPr>
-                <w:rFonts w:ascii="Cambria" w:hAnsi="Cambria"/>
-                <w:szCs w:val="24"/>
-                <w:lang w:val="en-US"/>
-              </w:rPr>
-              <w:t>qv</w:t>
-            </w:r>
-          </w:p>
-        </w:tc>
-        <w:tc>
-          <w:tcPr>
-            <w:tcW w:w="1646" w:type="dxa"/>
-            <w:vAlign w:val="center"/>
-          </w:tcPr>
-          <w:p>
-            <w:pPr>
-              <w:ind w:firstLine="0"/>
-              <w:jc w:val="center"/>
-              <w:rPr>
-                <w:rFonts w:ascii="Cambria" w:hAnsi="Cambria"/>
-                <w:szCs w:val="24"/>
-              </w:rPr>
-            </w:pPr>
-          </w:p>
-        </w:tc>
-        <w:tc>
-          <w:tcPr>
-            <w:tcW w:w="3426" w:type="dxa"/>
-            <w:vAlign w:val="center"/>
-          </w:tcPr>
-          <w:p>
-            <w:pPr>
-              <w:ind w:firstLine="0"/>
-              <w:jc w:val="center"/>
-              <w:rPr>
-                <w:rFonts w:ascii="Cambria" w:hAnsi="Cambria"/>
-                <w:szCs w:val="24"/>
-              </w:rPr>
-            </w:pPr>
-          </w:p>
-        </w:tc>
-      </w:tr>
-      <w:tr>
-        <w:trPr>
-          <w:trHeight w:val="845"/>
-        </w:trPr>
-        <w:tc>
-          <w:tcPr>
-            <w:tcW w:w="2764" w:type="dxa"/>
-            <w:vAlign w:val="center"/>
-          </w:tcPr>
-          <w:p>
-            <w:pPr>
-              <w:ind w:firstLine="0"/>
-              <w:jc w:val="center"/>
-              <w:rPr>
-                <w:rFonts w:ascii="Cambria" w:hAnsi="Cambria"/>
-                <w:szCs w:val="24"/>
-              </w:rPr>
-            </w:pPr>
-            <w:r>
-              <w:rPr>
-                <w:rFonts w:ascii="Cambria" w:hAnsi="Cambria"/>
-                <w:szCs w:val="24"/>
-              </w:rPr>
-              <w:t xml:space="preserve">Термическое сопротивление на </w:t>
-            </w:r>
-            <w:proofErr w:type="spellStart"/>
-            <w:r>
-              <w:rPr>
-                <w:rFonts w:ascii="Cambria" w:hAnsi="Cambria"/>
-                <w:szCs w:val="24"/>
-              </w:rPr>
-              <w:t>внутр</w:t>
-            </w:r>
-            <w:proofErr w:type="spellEnd"/>
-            <w:r>
-              <w:rPr>
-                <w:rFonts w:ascii="Cambria" w:hAnsi="Cambria"/>
-                <w:szCs w:val="24"/>
-              </w:rPr>
-              <w:t xml:space="preserve">. </w:t>
-            </w:r>
-            <w:proofErr w:type="spellStart"/>
-            <w:r>
-              <w:rPr>
-                <w:rFonts w:ascii="Cambria" w:hAnsi="Cambria"/>
-                <w:szCs w:val="24"/>
-              </w:rPr>
-              <w:t>пов-ти</w:t>
-            </w:r>
-            <w:proofErr w:type="spellEnd"/>
-            <w:r>
-              <w:rPr>
-                <w:rFonts w:ascii="Cambria" w:hAnsi="Cambria"/>
-                <w:szCs w:val="24"/>
-              </w:rPr>
-              <w:t xml:space="preserve"> стенки, м2*К/Вт</w:t>
-            </w:r>
-          </w:p>
-        </w:tc>
-        <w:tc>
-          <w:tcPr>
-            <w:tcW w:w="2082" w:type="dxa"/>
-            <w:vAlign w:val="center"/>
-          </w:tcPr>
-          <w:p>
-            <w:pPr>
-              <w:ind w:firstLine="0"/>
-              <w:jc w:val="center"/>
-              <w:rPr>
-                <w:rFonts w:ascii="Cambria" w:hAnsi="Cambria"/>
-                <w:szCs w:val="24"/>
-              </w:rPr>
-            </w:pPr>
-            <w:r>
-              <w:rPr>
-                <w:rFonts w:ascii="Cambria" w:hAnsi="Cambria"/>
-                <w:szCs w:val="24"/>
-                <w:lang w:val="en-US"/>
-              </w:rPr>
-              <w:t>R</w:t>
-            </w:r>
-            <w:r>
-              <w:rPr>
-                <w:rFonts w:ascii="Cambria" w:hAnsi="Cambria"/>
-                <w:szCs w:val="24"/>
-              </w:rPr>
-              <w:t>_</w:t>
-            </w:r>
-            <w:r>
-              <w:rPr>
-                <w:rFonts w:ascii="Cambria" w:hAnsi="Cambria"/>
-                <w:szCs w:val="24"/>
-                <w:lang w:val="en-US"/>
-              </w:rPr>
-              <w:t>term</w:t>
-            </w:r>
-            <w:r>
-              <w:rPr>
-                <w:rFonts w:ascii="Cambria" w:hAnsi="Cambria"/>
-                <w:szCs w:val="24"/>
-              </w:rPr>
-              <w:t>1</w:t>
-            </w:r>
-          </w:p>
-        </w:tc>
-        <w:tc>
-          <w:tcPr>
-            <w:tcW w:w="1646" w:type="dxa"/>
-            <w:vAlign w:val="center"/>
-          </w:tcPr>
-          <w:p>
-            <w:pPr>
-              <w:ind w:firstLine="0"/>
-              <w:jc w:val="center"/>
-              <w:rPr>
-                <w:rFonts w:ascii="Cambria" w:hAnsi="Cambria"/>
-                <w:szCs w:val="24"/>
-              </w:rPr>
-            </w:pPr>
-          </w:p>
-        </w:tc>
-        <w:tc>
-          <w:tcPr>
-            <w:tcW w:w="3426" w:type="dxa"/>
-            <w:vAlign w:val="center"/>
-          </w:tcPr>
-          <w:p>
-            <w:pPr>
-              <w:ind w:firstLine="0"/>
-              <w:jc w:val="center"/>
-              <w:rPr>
-                <w:rFonts w:ascii="Cambria" w:hAnsi="Cambria"/>
-                <w:szCs w:val="24"/>
-              </w:rPr>
-            </w:pPr>
-          </w:p>
-        </w:tc>
-      </w:tr>
-      <w:tr>
-        <w:trPr>
-          <w:trHeight w:val="845"/>
-        </w:trPr>
-        <w:tc>
-          <w:tcPr>
-            <w:tcW w:w="2764" w:type="dxa"/>
-            <w:vAlign w:val="center"/>
-          </w:tcPr>
-          <w:p>
-            <w:pPr>
-              <w:ind w:firstLine="0"/>
-              <w:jc w:val="center"/>
-              <w:rPr>
-                <w:rFonts w:ascii="Cambria" w:hAnsi="Cambria"/>
-                <w:szCs w:val="24"/>
-              </w:rPr>
-            </w:pPr>
-            <w:r>
-              <w:rPr>
-                <w:rFonts w:ascii="Cambria" w:hAnsi="Cambria"/>
-                <w:szCs w:val="24"/>
-              </w:rPr>
-              <w:t xml:space="preserve">Термическое сопротивление на </w:t>
-            </w:r>
-            <w:proofErr w:type="spellStart"/>
-            <w:r>
-              <w:rPr>
-                <w:rFonts w:ascii="Cambria" w:hAnsi="Cambria"/>
-                <w:szCs w:val="24"/>
-              </w:rPr>
-              <w:t>наруж</w:t>
-            </w:r>
-            <w:proofErr w:type="spellEnd"/>
-            <w:r>
-              <w:rPr>
-                <w:rFonts w:ascii="Cambria" w:hAnsi="Cambria"/>
-                <w:szCs w:val="24"/>
-              </w:rPr>
-              <w:t xml:space="preserve">. </w:t>
-            </w:r>
-            <w:proofErr w:type="spellStart"/>
-            <w:r>
-              <w:rPr>
-                <w:rFonts w:ascii="Cambria" w:hAnsi="Cambria"/>
-                <w:szCs w:val="24"/>
-              </w:rPr>
-              <w:t>пов-ти</w:t>
-            </w:r>
-            <w:proofErr w:type="spellEnd"/>
-            <w:r>
-              <w:rPr>
-                <w:rFonts w:ascii="Cambria" w:hAnsi="Cambria"/>
-                <w:szCs w:val="24"/>
-              </w:rPr>
-              <w:t xml:space="preserve"> стенки, м2*К/Вт</w:t>
-            </w:r>
-          </w:p>
-        </w:tc>
-        <w:tc>
-          <w:tcPr>
-            <w:tcW w:w="2082" w:type="dxa"/>
-            <w:vAlign w:val="center"/>
-          </w:tcPr>
-          <w:p>
-            <w:pPr>
-              <w:ind w:firstLine="0"/>
-              <w:jc w:val="center"/>
-              <w:rPr>
-                <w:rFonts w:ascii="Cambria" w:hAnsi="Cambria"/>
-                <w:szCs w:val="24"/>
-                <w:lang w:val="en-US"/>
-              </w:rPr>
-            </w:pPr>
-            <w:r>
-              <w:rPr>
-                <w:rFonts w:ascii="Cambria" w:hAnsi="Cambria"/>
-                <w:szCs w:val="24"/>
-                <w:lang w:val="en-US"/>
-              </w:rPr>
-              <w:t>R_term2</w:t>
-            </w:r>
-          </w:p>
-        </w:tc>
-        <w:tc>
-          <w:tcPr>
-            <w:tcW w:w="1646" w:type="dxa"/>
-            <w:vAlign w:val="center"/>
-          </w:tcPr>
-          <w:p>
-            <w:pPr>
-              <w:ind w:firstLine="0"/>
-              <w:jc w:val="center"/>
-              <w:rPr>
-                <w:rFonts w:ascii="Cambria" w:hAnsi="Cambria"/>
-                <w:szCs w:val="24"/>
-              </w:rPr>
-            </w:pPr>
-          </w:p>
-        </w:tc>
-        <w:tc>
-          <w:tcPr>
-            <w:tcW w:w="3426" w:type="dxa"/>
-            <w:vAlign w:val="center"/>
-          </w:tcPr>
-          <w:p>
-            <w:pPr>
-              <w:ind w:firstLine="0"/>
-              <w:jc w:val="center"/>
-              <w:rPr>
-                <w:rFonts w:ascii="Cambria" w:hAnsi="Cambria"/>
-                <w:szCs w:val="24"/>
-              </w:rPr>
-            </w:pPr>
-          </w:p>
-        </w:tc>
-      </w:tr>
     </w:tbl>
     <w:p>
       <w:pPr>
@@ -2247,6 +2031,87 @@
         <w:rPr>
           <w:rFonts w:ascii="Cambria" w:hAnsi="Cambria"/>
           <w:sz w:val="28"/>
+        </w:rPr>
+      </w:pPr>
+    </w:p>
+    <w:p>
+      <w:pPr>
+        <w:ind w:firstLine="851"/>
+        <w:rPr>
+          <w:rFonts w:ascii="Cambria" w:hAnsi="Cambria"/>
+          <w:b/>
+          <w:sz w:val="28"/>
+          <w:szCs w:val="24"/>
+        </w:rPr>
+      </w:pPr>
+      <w:r>
+        <w:rPr>
+          <w:rFonts w:ascii="Cambria" w:hAnsi="Cambria"/>
+          <w:b/>
+          <w:sz w:val="28"/>
+          <w:szCs w:val="24"/>
+        </w:rPr>
+        <w:t>Физическая модель, реализованная в блоке «</w:t>
+      </w:r>
+      <w:r>
+        <w:rPr>
+          <w:rFonts w:ascii="Cambria" w:hAnsi="Cambria"/>
+          <w:b/>
+          <w:sz w:val="28"/>
+          <w:szCs w:val="24"/>
+        </w:rPr>
+        <w:t>ТВЭЛ тип 1</w:t>
+      </w:r>
+      <w:bookmarkStart w:id="0" w:name="_GoBack"/>
+      <w:bookmarkEnd w:id="0"/>
+    </w:p>
+    <w:p>
+      <w:pPr>
+        <w:ind w:firstLine="851"/>
+        <w:rPr>
+          <w:rFonts w:ascii="Cambria" w:hAnsi="Cambria"/>
+          <w:szCs w:val="24"/>
+        </w:rPr>
+      </w:pPr>
+    </w:p>
+    <w:p>
+      <w:pPr>
+        <w:tabs>
+          <w:tab w:val="left" w:pos="0"/>
+        </w:tabs>
+        <w:ind w:firstLine="851"/>
+        <w:rPr>
+          <w:rFonts w:ascii="Cambria" w:hAnsi="Cambria"/>
+        </w:rPr>
+      </w:pPr>
+    </w:p>
+    <w:p>
+      <w:pPr>
+        <w:tabs>
+          <w:tab w:val="left" w:pos="0"/>
+        </w:tabs>
+        <w:ind w:firstLine="851"/>
+        <w:rPr>
+          <w:rFonts w:ascii="Cambria" w:hAnsi="Cambria"/>
+        </w:rPr>
+      </w:pPr>
+    </w:p>
+    <w:p>
+      <w:pPr>
+        <w:tabs>
+          <w:tab w:val="left" w:pos="1140"/>
+        </w:tabs>
+        <w:ind w:firstLine="851"/>
+        <w:rPr>
+          <w:rFonts w:ascii="Cambria" w:hAnsi="Cambria"/>
+        </w:rPr>
+      </w:pPr>
+    </w:p>
+    <w:p>
+      <w:pPr>
+        <w:ind w:firstLine="851"/>
+        <w:rPr>
+          <w:rFonts w:ascii="Cambria" w:hAnsi="Cambria"/>
         </w:rPr>
       </w:pPr>
     </w:p>
@@ -2303,7 +2168,7 @@
 <w:hdr xmlns:wpc="http://schemas.microsoft.com/office/word/2010/wordprocessingCanvas" xmlns:mc="http://schemas.openxmlformats.org/markup-compatibility/2006" xmlns:o="urn:schemas-microsoft-com:office:office" xmlns:r="http://schemas.openxmlformats.org/officeDocument/2006/relationships" xmlns:m="http://schemas.openxmlformats.org/officeDocument/2006/math" xmlns:v="urn:schemas-microsoft-com:vml" xmlns:wp14="http://schemas.microsoft.com/office/word/2010/wordprocessingDrawing" xmlns:wp="http://schemas.openxmlformats.org/drawingml/2006/wordprocessingDrawing" xmlns:w10="urn:schemas-microsoft-com:office:word" xmlns:w="http://schemas.openxmlformats.org/wordprocessingml/2006/main" xmlns:w14="http://schemas.microsoft.com/office/word/2010/wordml" xmlns:w15="http://schemas.microsoft.com/office/word/2012/wordml" xmlns:wpg="http://schemas.microsoft.com/office/word/2010/wordprocessingGroup" xmlns:wpi="http://schemas.microsoft.com/office/word/2010/wordprocessingInk" xmlns:wne="http://schemas.microsoft.com/office/word/2006/wordml" xmlns:wps="http://schemas.microsoft.com/office/word/2010/wordprocessingShape" mc:Ignorable="w14 w15 wp14">
   <w:p>
     <w:pPr>
-      <w:pStyle w:val="ab"/>
+      <w:pStyle w:val="Header"/>
       <w:ind w:firstLine="0"/>
       <w:rPr>
         <w:lang w:val="en-US"/>
@@ -4168,7 +4033,7 @@
     <w:lvl w:ilvl="2">
       <w:start w:val="1"/>
       <w:numFmt w:val="decimal"/>
-      <w:pStyle w:val="3"/>
+      <w:pStyle w:val="Heading3"/>
       <w:lvlText w:val="%1.%2.%3"/>
       <w:lvlJc w:val="left"/>
       <w:pPr>
@@ -4547,7 +4412,7 @@
     <w:lvl w:ilvl="1">
       <w:start w:val="1"/>
       <w:numFmt w:val="decimal"/>
-      <w:pStyle w:val="2"/>
+      <w:pStyle w:val="Heading2"/>
       <w:lvlText w:val="А.%2"/>
       <w:lvlJc w:val="left"/>
       <w:pPr>
@@ -4875,7 +4740,7 @@
     <w:lvl w:ilvl="0">
       <w:start w:val="1"/>
       <w:numFmt w:val="decimal"/>
-      <w:pStyle w:val="1"/>
+      <w:pStyle w:val="Heading1"/>
       <w:lvlText w:val="%1"/>
       <w:lvlJc w:val="left"/>
       <w:pPr>
@@ -7018,7 +6883,7 @@
     <w:lsdException w:name="List Table 6 Colorful Accent 6" w:uiPriority="51"/>
     <w:lsdException w:name="List Table 7 Colorful Accent 6" w:uiPriority="52"/>
   </w:latentStyles>
-  <w:style w:type="paragraph" w:default="1" w:styleId="a">
+  <w:style w:type="paragraph" w:default="1" w:styleId="Normal">
     <w:name w:val="Normal"/>
     <w:qFormat/>
     <w:rsid w:val="002D03E3"/>
@@ -7033,12 +6898,12 @@
       <w:lang w:eastAsia="en-US"/>
     </w:rPr>
   </w:style>
-  <w:style w:type="paragraph" w:styleId="1">
+  <w:style w:type="paragraph" w:styleId="Heading1">
     <w:name w:val="heading 1"/>
     <w:aliases w:val=" Знак2"/>
-    <w:basedOn w:val="a"/>
-    <w:next w:val="a"/>
-    <w:link w:val="10"/>
+    <w:basedOn w:val="Normal"/>
+    <w:next w:val="Normal"/>
+    <w:link w:val="Heading1Char"/>
     <w:uiPriority w:val="9"/>
     <w:qFormat/>
     <w:rsid w:val="00217305"/>
@@ -7061,11 +6926,11 @@
       <w:caps/>
     </w:rPr>
   </w:style>
-  <w:style w:type="paragraph" w:styleId="2">
+  <w:style w:type="paragraph" w:styleId="Heading2">
     <w:name w:val="heading 2"/>
-    <w:basedOn w:val="a"/>
-    <w:next w:val="a"/>
-    <w:link w:val="20"/>
+    <w:basedOn w:val="Normal"/>
+    <w:next w:val="Normal"/>
+    <w:link w:val="Heading2Char"/>
     <w:uiPriority w:val="9"/>
     <w:qFormat/>
     <w:rsid w:val="00217305"/>
@@ -7091,11 +6956,11 @@
       <w:szCs w:val="24"/>
     </w:rPr>
   </w:style>
-  <w:style w:type="paragraph" w:styleId="3">
+  <w:style w:type="paragraph" w:styleId="Heading3">
     <w:name w:val="heading 3"/>
-    <w:basedOn w:val="a"/>
-    <w:next w:val="a"/>
-    <w:link w:val="30"/>
+    <w:basedOn w:val="Normal"/>
+    <w:next w:val="Normal"/>
+    <w:link w:val="Heading3Char"/>
     <w:uiPriority w:val="9"/>
     <w:qFormat/>
     <w:rsid w:val="00452325"/>
@@ -7115,13 +6980,13 @@
       <w:szCs w:val="26"/>
     </w:rPr>
   </w:style>
-  <w:style w:type="character" w:default="1" w:styleId="a0">
+  <w:style w:type="character" w:default="1" w:styleId="DefaultParagraphFont">
     <w:name w:val="Default Paragraph Font"/>
     <w:uiPriority w:val="1"/>
     <w:semiHidden/>
     <w:unhideWhenUsed/>
   </w:style>
-  <w:style w:type="table" w:default="1" w:styleId="a1">
+  <w:style w:type="table" w:default="1" w:styleId="TableNormal">
     <w:name w:val="Normal Table"/>
     <w:uiPriority w:val="99"/>
     <w:semiHidden/>
@@ -7136,16 +7001,16 @@
       </w:tblCellMar>
     </w:tblPr>
   </w:style>
-  <w:style w:type="numbering" w:default="1" w:styleId="a2">
+  <w:style w:type="numbering" w:default="1" w:styleId="NoList">
     <w:name w:val="No List"/>
     <w:uiPriority w:val="99"/>
     <w:semiHidden/>
     <w:unhideWhenUsed/>
   </w:style>
-  <w:style w:type="character" w:customStyle="1" w:styleId="10">
-    <w:name w:val="Заголовок 1 Знак"/>
-    <w:aliases w:val=" Знак2 Знак"/>
-    <w:link w:val="1"/>
+  <w:style w:type="character" w:customStyle="1" w:styleId="Heading1Char">
+    <w:name w:val="Heading 1 Char"/>
+    <w:aliases w:val=" Знак2 Char"/>
+    <w:link w:val="Heading1"/>
     <w:uiPriority w:val="9"/>
     <w:rsid w:val="00217305"/>
     <w:rPr>
@@ -7157,9 +7022,9 @@
       <w:lang w:val="ru-RU" w:eastAsia="en-US" w:bidi="ar-SA"/>
     </w:rPr>
   </w:style>
-  <w:style w:type="character" w:customStyle="1" w:styleId="20">
-    <w:name w:val="Заголовок 2 Знак"/>
-    <w:link w:val="2"/>
+  <w:style w:type="character" w:customStyle="1" w:styleId="Heading2Char">
+    <w:name w:val="Heading 2 Char"/>
+    <w:link w:val="Heading2"/>
     <w:uiPriority w:val="9"/>
     <w:rsid w:val="00217305"/>
     <w:rPr>
@@ -7171,10 +7036,10 @@
       <w:lang w:val="ru-RU" w:eastAsia="en-US" w:bidi="ar-SA"/>
     </w:rPr>
   </w:style>
-  <w:style w:type="paragraph" w:styleId="a3">
+  <w:style w:type="paragraph" w:styleId="Caption">
     <w:name w:val="caption"/>
-    <w:basedOn w:val="a"/>
-    <w:next w:val="a"/>
+    <w:basedOn w:val="Normal"/>
+    <w:next w:val="Normal"/>
     <w:uiPriority w:val="35"/>
     <w:qFormat/>
     <w:rsid w:val="00B87E50"/>
@@ -7185,11 +7050,11 @@
       <w:szCs w:val="20"/>
     </w:rPr>
   </w:style>
-  <w:style w:type="paragraph" w:styleId="a4">
+  <w:style w:type="paragraph" w:styleId="Title">
     <w:name w:val="Title"/>
-    <w:basedOn w:val="a"/>
-    <w:next w:val="a"/>
-    <w:link w:val="a5"/>
+    <w:basedOn w:val="Normal"/>
+    <w:next w:val="Normal"/>
+    <w:link w:val="TitleChar"/>
     <w:uiPriority w:val="10"/>
     <w:qFormat/>
     <w:rsid w:val="00EE325E"/>
@@ -7207,9 +7072,9 @@
       <w:lang w:val="x-none"/>
     </w:rPr>
   </w:style>
-  <w:style w:type="character" w:customStyle="1" w:styleId="a5">
-    <w:name w:val="Название Знак"/>
-    <w:link w:val="a4"/>
+  <w:style w:type="character" w:customStyle="1" w:styleId="TitleChar">
+    <w:name w:val="Title Char"/>
+    <w:link w:val="Title"/>
     <w:uiPriority w:val="10"/>
     <w:rsid w:val="00EE325E"/>
     <w:rPr>
@@ -7221,9 +7086,9 @@
       <w:lang w:eastAsia="en-US"/>
     </w:rPr>
   </w:style>
-  <w:style w:type="table" w:styleId="a6">
+  <w:style w:type="table" w:styleId="TableGrid">
     <w:name w:val="Table Grid"/>
-    <w:basedOn w:val="a1"/>
+    <w:basedOn w:val="TableNormal"/>
     <w:uiPriority w:val="59"/>
     <w:rsid w:val="00EE325E"/>
     <w:tblPr>
@@ -7237,10 +7102,10 @@
       </w:tblBorders>
     </w:tblPr>
   </w:style>
-  <w:style w:type="paragraph" w:styleId="a7">
+  <w:style w:type="paragraph" w:styleId="TableofFigures">
     <w:name w:val="table of figures"/>
-    <w:basedOn w:val="a"/>
-    <w:next w:val="a"/>
+    <w:basedOn w:val="Normal"/>
+    <w:next w:val="Normal"/>
     <w:uiPriority w:val="99"/>
     <w:semiHidden/>
     <w:unhideWhenUsed/>
@@ -7265,7 +7130,7 @@
       <w:szCs w:val="22"/>
     </w:rPr>
   </w:style>
-  <w:style w:type="paragraph" w:styleId="a8">
+  <w:style w:type="paragraph" w:styleId="NoSpacing">
     <w:name w:val="No Spacing"/>
     <w:uiPriority w:val="1"/>
     <w:qFormat/>
@@ -7281,10 +7146,10 @@
       <w:lang w:eastAsia="en-US"/>
     </w:rPr>
   </w:style>
-  <w:style w:type="paragraph" w:styleId="11">
+  <w:style w:type="paragraph" w:styleId="TOC1">
     <w:name w:val="toc 1"/>
-    <w:basedOn w:val="a"/>
-    <w:next w:val="a"/>
+    <w:basedOn w:val="Normal"/>
+    <w:next w:val="Normal"/>
     <w:autoRedefine/>
     <w:uiPriority w:val="39"/>
     <w:unhideWhenUsed/>
@@ -7301,10 +7166,10 @@
       <w:szCs w:val="24"/>
     </w:rPr>
   </w:style>
-  <w:style w:type="paragraph" w:styleId="21">
+  <w:style w:type="paragraph" w:styleId="TOC2">
     <w:name w:val="toc 2"/>
-    <w:basedOn w:val="a"/>
-    <w:next w:val="a"/>
+    <w:basedOn w:val="Normal"/>
+    <w:next w:val="Normal"/>
     <w:autoRedefine/>
     <w:uiPriority w:val="39"/>
     <w:unhideWhenUsed/>
@@ -7317,7 +7182,7 @@
       <w:ind w:left="560" w:right="567" w:firstLine="0"/>
     </w:pPr>
   </w:style>
-  <w:style w:type="character" w:styleId="a9">
+  <w:style w:type="character" w:styleId="Hyperlink">
     <w:name w:val="Hyperlink"/>
     <w:uiPriority w:val="99"/>
     <w:unhideWhenUsed/>
@@ -7327,10 +7192,10 @@
       <w:u w:val="single"/>
     </w:rPr>
   </w:style>
-  <w:style w:type="paragraph" w:styleId="aa">
+  <w:style w:type="paragraph" w:styleId="TOCHeading">
     <w:name w:val="TOC Heading"/>
-    <w:basedOn w:val="1"/>
-    <w:next w:val="a"/>
+    <w:basedOn w:val="Heading1"/>
+    <w:next w:val="Normal"/>
     <w:uiPriority w:val="39"/>
     <w:qFormat/>
     <w:rsid w:val="00F62824"/>
@@ -7349,10 +7214,10 @@
       <w:color w:val="365F91"/>
     </w:rPr>
   </w:style>
-  <w:style w:type="paragraph" w:styleId="ab">
+  <w:style w:type="paragraph" w:styleId="Header">
     <w:name w:val="header"/>
-    <w:basedOn w:val="a"/>
-    <w:link w:val="ac"/>
+    <w:basedOn w:val="Normal"/>
+    <w:link w:val="HeaderChar"/>
     <w:uiPriority w:val="99"/>
     <w:unhideWhenUsed/>
     <w:rsid w:val="0097473F"/>
@@ -7367,9 +7232,9 @@
       <w:lang w:val="x-none"/>
     </w:rPr>
   </w:style>
-  <w:style w:type="character" w:customStyle="1" w:styleId="ac">
-    <w:name w:val="Верхний колонтитул Знак"/>
-    <w:link w:val="ab"/>
+  <w:style w:type="character" w:customStyle="1" w:styleId="HeaderChar">
+    <w:name w:val="Header Char"/>
+    <w:link w:val="Header"/>
     <w:uiPriority w:val="99"/>
     <w:rsid w:val="0097473F"/>
     <w:rPr>
@@ -7379,10 +7244,10 @@
       <w:lang w:eastAsia="en-US"/>
     </w:rPr>
   </w:style>
-  <w:style w:type="paragraph" w:styleId="ad">
+  <w:style w:type="paragraph" w:styleId="Footer">
     <w:name w:val="footer"/>
-    <w:basedOn w:val="a"/>
-    <w:link w:val="ae"/>
+    <w:basedOn w:val="Normal"/>
+    <w:link w:val="FooterChar"/>
     <w:uiPriority w:val="99"/>
     <w:semiHidden/>
     <w:unhideWhenUsed/>
@@ -7398,9 +7263,9 @@
       <w:lang w:val="x-none"/>
     </w:rPr>
   </w:style>
-  <w:style w:type="character" w:customStyle="1" w:styleId="ae">
-    <w:name w:val="Нижний колонтитул Знак"/>
-    <w:link w:val="ad"/>
+  <w:style w:type="character" w:customStyle="1" w:styleId="FooterChar">
+    <w:name w:val="Footer Char"/>
+    <w:link w:val="Footer"/>
     <w:uiPriority w:val="99"/>
     <w:semiHidden/>
     <w:rsid w:val="0097473F"/>
@@ -7411,10 +7276,10 @@
       <w:lang w:eastAsia="en-US"/>
     </w:rPr>
   </w:style>
-  <w:style w:type="paragraph" w:styleId="af">
+  <w:style w:type="paragraph" w:styleId="BalloonText">
     <w:name w:val="Balloon Text"/>
-    <w:basedOn w:val="a"/>
-    <w:link w:val="af0"/>
+    <w:basedOn w:val="Normal"/>
+    <w:link w:val="BalloonTextChar"/>
     <w:uiPriority w:val="99"/>
     <w:semiHidden/>
     <w:unhideWhenUsed/>
@@ -7426,9 +7291,9 @@
       <w:lang w:val="x-none"/>
     </w:rPr>
   </w:style>
-  <w:style w:type="character" w:customStyle="1" w:styleId="af0">
-    <w:name w:val="Текст выноски Знак"/>
-    <w:link w:val="af"/>
+  <w:style w:type="character" w:customStyle="1" w:styleId="BalloonTextChar">
+    <w:name w:val="Balloon Text Char"/>
+    <w:link w:val="BalloonText"/>
     <w:uiPriority w:val="99"/>
     <w:semiHidden/>
     <w:rsid w:val="0097473F"/>
@@ -7439,10 +7304,10 @@
       <w:lang w:eastAsia="en-US"/>
     </w:rPr>
   </w:style>
-  <w:style w:type="paragraph" w:styleId="af1">
+  <w:style w:type="paragraph" w:styleId="BodyText">
     <w:name w:val="Body Text"/>
-    <w:basedOn w:val="a"/>
-    <w:link w:val="af2"/>
+    <w:basedOn w:val="Normal"/>
+    <w:link w:val="BodyTextChar"/>
     <w:uiPriority w:val="99"/>
     <w:semiHidden/>
     <w:unhideWhenUsed/>
@@ -7455,9 +7320,9 @@
       <w:lang w:val="x-none"/>
     </w:rPr>
   </w:style>
-  <w:style w:type="character" w:customStyle="1" w:styleId="af2">
-    <w:name w:val="Основной текст Знак"/>
-    <w:link w:val="af1"/>
+  <w:style w:type="character" w:customStyle="1" w:styleId="BodyTextChar">
+    <w:name w:val="Body Text Char"/>
+    <w:link w:val="BodyText"/>
     <w:uiPriority w:val="99"/>
     <w:semiHidden/>
     <w:rsid w:val="00CA56ED"/>
@@ -7468,9 +7333,9 @@
       <w:lang w:eastAsia="en-US"/>
     </w:rPr>
   </w:style>
-  <w:style w:type="paragraph" w:styleId="af3">
+  <w:style w:type="paragraph" w:styleId="ListParagraph">
     <w:name w:val="List Paragraph"/>
-    <w:basedOn w:val="a"/>
+    <w:basedOn w:val="Normal"/>
     <w:uiPriority w:val="34"/>
     <w:qFormat/>
     <w:rsid w:val="001C543E"/>
@@ -7478,9 +7343,9 @@
       <w:ind w:left="708"/>
     </w:pPr>
   </w:style>
-  <w:style w:type="character" w:customStyle="1" w:styleId="30">
-    <w:name w:val="Заголовок 3 Знак"/>
-    <w:link w:val="3"/>
+  <w:style w:type="character" w:customStyle="1" w:styleId="Heading3Char">
+    <w:name w:val="Heading 3 Char"/>
+    <w:link w:val="Heading3"/>
     <w:uiPriority w:val="9"/>
     <w:rsid w:val="00452325"/>
     <w:rPr>
@@ -7492,10 +7357,10 @@
       <w:lang w:val="ru-RU" w:eastAsia="en-US" w:bidi="ar-SA"/>
     </w:rPr>
   </w:style>
-  <w:style w:type="paragraph" w:styleId="31">
+  <w:style w:type="paragraph" w:styleId="TOC3">
     <w:name w:val="toc 3"/>
-    <w:basedOn w:val="a"/>
-    <w:next w:val="a"/>
+    <w:basedOn w:val="Normal"/>
+    <w:next w:val="Normal"/>
     <w:autoRedefine/>
     <w:uiPriority w:val="39"/>
     <w:unhideWhenUsed/>
@@ -7509,9 +7374,9 @@
       <w:ind w:left="560" w:firstLine="0"/>
     </w:pPr>
   </w:style>
-  <w:style w:type="character" w:styleId="af4">
+  <w:style w:type="character" w:styleId="PlaceholderText">
     <w:name w:val="Placeholder Text"/>
-    <w:basedOn w:val="a0"/>
+    <w:basedOn w:val="DefaultParagraphFont"/>
     <w:uiPriority w:val="99"/>
     <w:semiHidden/>
     <w:rsid w:val="003A6E11"/>
@@ -7519,10 +7384,10 @@
       <w:color w:val="808080"/>
     </w:rPr>
   </w:style>
-  <w:style w:type="paragraph" w:styleId="af5">
+  <w:style w:type="paragraph" w:styleId="TOAHeading">
     <w:name w:val="toa heading"/>
-    <w:basedOn w:val="a"/>
-    <w:next w:val="a"/>
+    <w:basedOn w:val="Normal"/>
+    <w:next w:val="Normal"/>
     <w:uiPriority w:val="99"/>
     <w:semiHidden/>
     <w:unhideWhenUsed/>

--- a/hs/2530.docx
+++ b/hs/2530.docx
@@ -49,10 +49,10 @@
                   <v:path o:extrusionok="f" gradientshapeok="t" o:connecttype="rect"/>
                   <o:lock v:ext="edit" aspectratio="t"/>
                 </v:shapetype>
-                <v:shape id="_x0000_i1025" type="#_x0000_t75" style="width:21.5pt;height:17.2pt" o:ole="">
+                <v:shape id="_x0000_i1025" type="#_x0000_t75" style="width:21.6pt;height:17.4pt" o:ole="">
                   <v:imagedata r:id="rId7" o:title=""/>
                 </v:shape>
-                <o:OLEObject Type="Embed" ProgID="PBrush" ShapeID="_x0000_i1025" DrawAspect="Content" ObjectID="_1491999212" r:id="rId8"/>
+                <o:OLEObject Type="Embed" ProgID="PBrush" ShapeID="_x0000_i1025" DrawAspect="Content" ObjectID="_1494408383" r:id="rId8"/>
               </w:object>
             </w:r>
           </w:p>
@@ -181,10 +181,10 @@
                 <w:rFonts w:ascii="Cambria" w:hAnsi="Cambria"/>
               </w:rPr>
               <w:object w:dxaOrig="2730" w:dyaOrig="2025">
-                <v:shape id="_x0000_i1026" type="#_x0000_t75" style="width:102.1pt;height:75.75pt" o:ole="">
+                <v:shape id="_x0000_i1026" type="#_x0000_t75" style="width:102pt;height:75.6pt" o:ole="">
                   <v:imagedata r:id="rId9" o:title=""/>
                 </v:shape>
-                <o:OLEObject Type="Embed" ProgID="PBrush" ShapeID="_x0000_i1026" DrawAspect="Content" ObjectID="_1491999213" r:id="rId10"/>
+                <o:OLEObject Type="Embed" ProgID="PBrush" ShapeID="_x0000_i1026" DrawAspect="Content" ObjectID="_1494408384" r:id="rId10"/>
               </w:object>
             </w:r>
           </w:p>
@@ -341,7 +341,7 @@
     </w:p>
     <w:tbl>
       <w:tblPr>
-        <w:tblStyle w:val="TableGrid"/>
+        <w:tblStyle w:val="a6"/>
         <w:tblW w:w="9918" w:type="dxa"/>
         <w:tblLook w:val="04A0" w:firstRow="1" w:lastRow="0" w:firstColumn="1" w:lastColumn="0" w:noHBand="0" w:noVBand="1"/>
       </w:tblPr>
@@ -1832,7 +1832,16 @@
                 <w:rFonts w:ascii="Cambria" w:hAnsi="Cambria"/>
                 <w:szCs w:val="24"/>
               </w:rPr>
-              <w:t>, м2*К/Вт</w:t>
+              <w:t>, м2*К/</w:t>
+            </w:r>
+            <w:bookmarkStart w:id="0" w:name="_GoBack"/>
+            <w:bookmarkEnd w:id="0"/>
+            <w:r>
+              <w:rPr>
+                <w:rFonts w:ascii="Cambria" w:hAnsi="Cambria"/>
+                <w:szCs w:val="24"/>
+              </w:rPr>
+              <w:t>Вт</w:t>
             </w:r>
           </w:p>
         </w:tc>
@@ -2002,6 +2011,294 @@
                 <w:szCs w:val="24"/>
               </w:rPr>
               <w:t>Целое</w:t>
+            </w:r>
+          </w:p>
+        </w:tc>
+        <w:tc>
+          <w:tcPr>
+            <w:tcW w:w="3343" w:type="dxa"/>
+            <w:vAlign w:val="center"/>
+          </w:tcPr>
+          <w:p>
+            <w:pPr>
+              <w:ind w:firstLine="0"/>
+              <w:jc w:val="center"/>
+              <w:rPr>
+                <w:rFonts w:ascii="Cambria" w:hAnsi="Cambria"/>
+                <w:szCs w:val="24"/>
+              </w:rPr>
+            </w:pPr>
+          </w:p>
+        </w:tc>
+      </w:tr>
+      <w:tr>
+        <w:trPr>
+          <w:trHeight w:val="845"/>
+        </w:trPr>
+        <w:tc>
+          <w:tcPr>
+            <w:tcW w:w="2739" w:type="dxa"/>
+            <w:vAlign w:val="center"/>
+          </w:tcPr>
+          <w:p>
+            <w:pPr>
+              <w:ind w:firstLine="0"/>
+              <w:jc w:val="center"/>
+              <w:rPr>
+                <w:rFonts w:ascii="Cambria" w:hAnsi="Cambria"/>
+                <w:szCs w:val="24"/>
+              </w:rPr>
+            </w:pPr>
+            <w:r>
+              <w:rPr>
+                <w:rFonts w:ascii="Cambria" w:hAnsi="Cambria"/>
+                <w:szCs w:val="24"/>
+              </w:rPr>
+              <w:t>Начальная темп. топлива, °С</w:t>
+            </w:r>
+          </w:p>
+        </w:tc>
+        <w:tc>
+          <w:tcPr>
+            <w:tcW w:w="2048" w:type="dxa"/>
+            <w:vAlign w:val="center"/>
+          </w:tcPr>
+          <w:p>
+            <w:pPr>
+              <w:ind w:firstLine="0"/>
+              <w:jc w:val="center"/>
+              <w:rPr>
+                <w:rFonts w:ascii="Cambria" w:hAnsi="Cambria"/>
+                <w:szCs w:val="24"/>
+                <w:lang w:val="en-US"/>
+              </w:rPr>
+            </w:pPr>
+            <w:r>
+              <w:rPr>
+                <w:rFonts w:ascii="Cambria" w:hAnsi="Cambria"/>
+                <w:szCs w:val="24"/>
+                <w:lang w:val="en-US"/>
+              </w:rPr>
+              <w:t>Tfuel_0</w:t>
+            </w:r>
+          </w:p>
+        </w:tc>
+        <w:tc>
+          <w:tcPr>
+            <w:tcW w:w="1788" w:type="dxa"/>
+            <w:vAlign w:val="center"/>
+          </w:tcPr>
+          <w:p>
+            <w:pPr>
+              <w:ind w:firstLine="0"/>
+              <w:jc w:val="center"/>
+              <w:rPr>
+                <w:rFonts w:ascii="Cambria" w:hAnsi="Cambria"/>
+                <w:szCs w:val="24"/>
+              </w:rPr>
+            </w:pPr>
+            <w:r>
+              <w:rPr>
+                <w:rFonts w:ascii="Cambria" w:hAnsi="Cambria"/>
+                <w:szCs w:val="24"/>
+              </w:rPr>
+              <w:t>Массив</w:t>
+            </w:r>
+          </w:p>
+        </w:tc>
+        <w:tc>
+          <w:tcPr>
+            <w:tcW w:w="3343" w:type="dxa"/>
+            <w:vAlign w:val="center"/>
+          </w:tcPr>
+          <w:p>
+            <w:pPr>
+              <w:ind w:firstLine="0"/>
+              <w:jc w:val="center"/>
+              <w:rPr>
+                <w:rFonts w:ascii="Cambria" w:hAnsi="Cambria"/>
+                <w:szCs w:val="24"/>
+              </w:rPr>
+            </w:pPr>
+          </w:p>
+        </w:tc>
+      </w:tr>
+      <w:tr>
+        <w:trPr>
+          <w:trHeight w:val="845"/>
+        </w:trPr>
+        <w:tc>
+          <w:tcPr>
+            <w:tcW w:w="2739" w:type="dxa"/>
+            <w:vAlign w:val="center"/>
+          </w:tcPr>
+          <w:p>
+            <w:pPr>
+              <w:ind w:firstLine="0"/>
+              <w:jc w:val="center"/>
+              <w:rPr>
+                <w:rFonts w:ascii="Cambria" w:hAnsi="Cambria"/>
+                <w:szCs w:val="24"/>
+              </w:rPr>
+            </w:pPr>
+            <w:r>
+              <w:rPr>
+                <w:rFonts w:ascii="Cambria" w:hAnsi="Cambria"/>
+                <w:szCs w:val="24"/>
+              </w:rPr>
+              <w:t xml:space="preserve">Начальная темп. </w:t>
+            </w:r>
+            <w:r>
+              <w:rPr>
+                <w:rFonts w:ascii="Cambria" w:hAnsi="Cambria"/>
+                <w:szCs w:val="24"/>
+              </w:rPr>
+              <w:t>оболочки</w:t>
+            </w:r>
+            <w:r>
+              <w:rPr>
+                <w:rFonts w:ascii="Cambria" w:hAnsi="Cambria"/>
+                <w:szCs w:val="24"/>
+              </w:rPr>
+              <w:t>, °С</w:t>
+            </w:r>
+          </w:p>
+        </w:tc>
+        <w:tc>
+          <w:tcPr>
+            <w:tcW w:w="2048" w:type="dxa"/>
+            <w:vAlign w:val="center"/>
+          </w:tcPr>
+          <w:p>
+            <w:pPr>
+              <w:ind w:firstLine="0"/>
+              <w:jc w:val="center"/>
+              <w:rPr>
+                <w:rFonts w:ascii="Cambria" w:hAnsi="Cambria"/>
+                <w:szCs w:val="24"/>
+                <w:lang w:val="en-US"/>
+              </w:rPr>
+            </w:pPr>
+            <w:r>
+              <w:rPr>
+                <w:rFonts w:ascii="Cambria" w:hAnsi="Cambria"/>
+                <w:szCs w:val="24"/>
+                <w:lang w:val="en-US"/>
+              </w:rPr>
+              <w:t>Tshell_0</w:t>
+            </w:r>
+          </w:p>
+        </w:tc>
+        <w:tc>
+          <w:tcPr>
+            <w:tcW w:w="1788" w:type="dxa"/>
+            <w:vAlign w:val="center"/>
+          </w:tcPr>
+          <w:p>
+            <w:pPr>
+              <w:ind w:firstLine="0"/>
+              <w:jc w:val="center"/>
+              <w:rPr>
+                <w:rFonts w:ascii="Cambria" w:hAnsi="Cambria"/>
+                <w:szCs w:val="24"/>
+              </w:rPr>
+            </w:pPr>
+            <w:r>
+              <w:rPr>
+                <w:rFonts w:ascii="Cambria" w:hAnsi="Cambria"/>
+                <w:szCs w:val="24"/>
+              </w:rPr>
+              <w:t>Массив</w:t>
+            </w:r>
+          </w:p>
+        </w:tc>
+        <w:tc>
+          <w:tcPr>
+            <w:tcW w:w="3343" w:type="dxa"/>
+            <w:vAlign w:val="center"/>
+          </w:tcPr>
+          <w:p>
+            <w:pPr>
+              <w:ind w:firstLine="0"/>
+              <w:jc w:val="center"/>
+              <w:rPr>
+                <w:rFonts w:ascii="Cambria" w:hAnsi="Cambria"/>
+                <w:szCs w:val="24"/>
+              </w:rPr>
+            </w:pPr>
+          </w:p>
+        </w:tc>
+      </w:tr>
+      <w:tr>
+        <w:trPr>
+          <w:trHeight w:val="845"/>
+        </w:trPr>
+        <w:tc>
+          <w:tcPr>
+            <w:tcW w:w="2739" w:type="dxa"/>
+            <w:vAlign w:val="center"/>
+          </w:tcPr>
+          <w:p>
+            <w:pPr>
+              <w:ind w:firstLine="0"/>
+              <w:jc w:val="center"/>
+              <w:rPr>
+                <w:rFonts w:ascii="Cambria" w:hAnsi="Cambria"/>
+                <w:szCs w:val="24"/>
+              </w:rPr>
+            </w:pPr>
+            <w:r>
+              <w:rPr>
+                <w:rFonts w:ascii="Cambria" w:hAnsi="Cambria"/>
+                <w:szCs w:val="24"/>
+              </w:rPr>
+              <w:t>Задать темп. в начальный момент времени</w:t>
+            </w:r>
+          </w:p>
+        </w:tc>
+        <w:tc>
+          <w:tcPr>
+            <w:tcW w:w="2048" w:type="dxa"/>
+            <w:vAlign w:val="center"/>
+          </w:tcPr>
+          <w:p>
+            <w:pPr>
+              <w:ind w:firstLine="0"/>
+              <w:jc w:val="center"/>
+              <w:rPr>
+                <w:rFonts w:ascii="Cambria" w:hAnsi="Cambria"/>
+                <w:szCs w:val="24"/>
+              </w:rPr>
+            </w:pPr>
+            <w:r>
+              <w:rPr>
+                <w:rFonts w:ascii="Cambria" w:hAnsi="Cambria"/>
+                <w:szCs w:val="24"/>
+              </w:rPr>
+              <w:t>SetInitTempFrom</w:t>
+            </w:r>
+          </w:p>
+        </w:tc>
+        <w:tc>
+          <w:tcPr>
+            <w:tcW w:w="1788" w:type="dxa"/>
+            <w:vAlign w:val="center"/>
+          </w:tcPr>
+          <w:p>
+            <w:pPr>
+              <w:ind w:firstLine="0"/>
+              <w:jc w:val="center"/>
+              <w:rPr>
+                <w:rFonts w:ascii="Cambria" w:hAnsi="Cambria"/>
+                <w:szCs w:val="24"/>
+              </w:rPr>
+            </w:pPr>
+            <w:r>
+              <w:rPr>
+                <w:rFonts w:ascii="Cambria" w:hAnsi="Cambria"/>
+                <w:szCs w:val="24"/>
+              </w:rPr>
+              <w:t>Перечисление</w:t>
             </w:r>
           </w:p>
         </w:tc>
@@ -2051,19 +2348,8 @@
           <w:sz w:val="28"/>
           <w:szCs w:val="24"/>
         </w:rPr>
-        <w:t>Физическая модель, реализованная в блоке «</w:t>
+        <w:t>Физическая модель, реализованная в блоке «ТВЭЛ тип 1</w:t>
       </w:r>
-      <w:r>
-        <w:rPr>
-          <w:rFonts w:ascii="Cambria" w:hAnsi="Cambria"/>
-          <w:b/>
-          <w:sz w:val="28"/>
-          <w:szCs w:val="24"/>
-        </w:rPr>
-        <w:t>ТВЭЛ тип 1</w:t>
-      </w:r>
-      <w:bookmarkStart w:id="0" w:name="_GoBack"/>
-      <w:bookmarkEnd w:id="0"/>
     </w:p>
     <w:p>
       <w:pPr>
@@ -2168,7 +2454,7 @@
 <w:hdr xmlns:wpc="http://schemas.microsoft.com/office/word/2010/wordprocessingCanvas" xmlns:mc="http://schemas.openxmlformats.org/markup-compatibility/2006" xmlns:o="urn:schemas-microsoft-com:office:office" xmlns:r="http://schemas.openxmlformats.org/officeDocument/2006/relationships" xmlns:m="http://schemas.openxmlformats.org/officeDocument/2006/math" xmlns:v="urn:schemas-microsoft-com:vml" xmlns:wp14="http://schemas.microsoft.com/office/word/2010/wordprocessingDrawing" xmlns:wp="http://schemas.openxmlformats.org/drawingml/2006/wordprocessingDrawing" xmlns:w10="urn:schemas-microsoft-com:office:word" xmlns:w="http://schemas.openxmlformats.org/wordprocessingml/2006/main" xmlns:w14="http://schemas.microsoft.com/office/word/2010/wordml" xmlns:w15="http://schemas.microsoft.com/office/word/2012/wordml" xmlns:wpg="http://schemas.microsoft.com/office/word/2010/wordprocessingGroup" xmlns:wpi="http://schemas.microsoft.com/office/word/2010/wordprocessingInk" xmlns:wne="http://schemas.microsoft.com/office/word/2006/wordml" xmlns:wps="http://schemas.microsoft.com/office/word/2010/wordprocessingShape" mc:Ignorable="w14 w15 wp14">
   <w:p>
     <w:pPr>
-      <w:pStyle w:val="Header"/>
+      <w:pStyle w:val="ab"/>
       <w:ind w:firstLine="0"/>
       <w:rPr>
         <w:lang w:val="en-US"/>
@@ -2180,7 +2466,7 @@
 
 <file path=word/numbering.xml><?xml version="1.0" encoding="utf-8"?>
 <w:numbering xmlns:wpc="http://schemas.microsoft.com/office/word/2010/wordprocessingCanvas" xmlns:mc="http://schemas.openxmlformats.org/markup-compatibility/2006" xmlns:o="urn:schemas-microsoft-com:office:office" xmlns:r="http://schemas.openxmlformats.org/officeDocument/2006/relationships" xmlns:m="http://schemas.openxmlformats.org/officeDocument/2006/math" xmlns:v="urn:schemas-microsoft-com:vml" xmlns:wp14="http://schemas.microsoft.com/office/word/2010/wordprocessingDrawing" xmlns:wp="http://schemas.openxmlformats.org/drawingml/2006/wordprocessingDrawing" xmlns:w10="urn:schemas-microsoft-com:office:word" xmlns:w="http://schemas.openxmlformats.org/wordprocessingml/2006/main" xmlns:w14="http://schemas.microsoft.com/office/word/2010/wordml" xmlns:w15="http://schemas.microsoft.com/office/word/2012/wordml" xmlns:wpg="http://schemas.microsoft.com/office/word/2010/wordprocessingGroup" xmlns:wpi="http://schemas.microsoft.com/office/word/2010/wordprocessingInk" xmlns:wne="http://schemas.microsoft.com/office/word/2006/wordml" xmlns:wps="http://schemas.microsoft.com/office/word/2010/wordprocessingShape" mc:Ignorable="w14 w15 wp14">
-  <w:abstractNum w:abstractNumId="0">
+  <w:abstractNum w:abstractNumId="0" w15:restartNumberingAfterBreak="0">
     <w:nsid w:val="FFFFFF7C"/>
     <w:multiLevelType w:val="singleLevel"/>
     <w:tmpl w:val="1892EB0E"/>
@@ -2197,7 +2483,7 @@
       </w:pPr>
     </w:lvl>
   </w:abstractNum>
-  <w:abstractNum w:abstractNumId="1">
+  <w:abstractNum w:abstractNumId="1" w15:restartNumberingAfterBreak="0">
     <w:nsid w:val="FFFFFF7D"/>
     <w:multiLevelType w:val="singleLevel"/>
     <w:tmpl w:val="8E12DEC8"/>
@@ -2214,7 +2500,7 @@
       </w:pPr>
     </w:lvl>
   </w:abstractNum>
-  <w:abstractNum w:abstractNumId="2">
+  <w:abstractNum w:abstractNumId="2" w15:restartNumberingAfterBreak="0">
     <w:nsid w:val="FFFFFF7E"/>
     <w:multiLevelType w:val="singleLevel"/>
     <w:tmpl w:val="01DCA496"/>
@@ -2231,7 +2517,7 @@
       </w:pPr>
     </w:lvl>
   </w:abstractNum>
-  <w:abstractNum w:abstractNumId="3">
+  <w:abstractNum w:abstractNumId="3" w15:restartNumberingAfterBreak="0">
     <w:nsid w:val="FFFFFF7F"/>
     <w:multiLevelType w:val="singleLevel"/>
     <w:tmpl w:val="836E7B34"/>
@@ -2248,7 +2534,7 @@
       </w:pPr>
     </w:lvl>
   </w:abstractNum>
-  <w:abstractNum w:abstractNumId="4">
+  <w:abstractNum w:abstractNumId="4" w15:restartNumberingAfterBreak="0">
     <w:nsid w:val="FFFFFF80"/>
     <w:multiLevelType w:val="singleLevel"/>
     <w:tmpl w:val="8514BDD4"/>
@@ -2268,7 +2554,7 @@
       </w:rPr>
     </w:lvl>
   </w:abstractNum>
-  <w:abstractNum w:abstractNumId="5">
+  <w:abstractNum w:abstractNumId="5" w15:restartNumberingAfterBreak="0">
     <w:nsid w:val="FFFFFF81"/>
     <w:multiLevelType w:val="singleLevel"/>
     <w:tmpl w:val="D3E6D6E4"/>
@@ -2288,7 +2574,7 @@
       </w:rPr>
     </w:lvl>
   </w:abstractNum>
-  <w:abstractNum w:abstractNumId="6">
+  <w:abstractNum w:abstractNumId="6" w15:restartNumberingAfterBreak="0">
     <w:nsid w:val="FFFFFF82"/>
     <w:multiLevelType w:val="singleLevel"/>
     <w:tmpl w:val="7226B644"/>
@@ -2308,7 +2594,7 @@
       </w:rPr>
     </w:lvl>
   </w:abstractNum>
-  <w:abstractNum w:abstractNumId="7">
+  <w:abstractNum w:abstractNumId="7" w15:restartNumberingAfterBreak="0">
     <w:nsid w:val="FFFFFF83"/>
     <w:multiLevelType w:val="singleLevel"/>
     <w:tmpl w:val="2EB43130"/>
@@ -2328,7 +2614,7 @@
       </w:rPr>
     </w:lvl>
   </w:abstractNum>
-  <w:abstractNum w:abstractNumId="8">
+  <w:abstractNum w:abstractNumId="8" w15:restartNumberingAfterBreak="0">
     <w:nsid w:val="FFFFFF88"/>
     <w:multiLevelType w:val="singleLevel"/>
     <w:tmpl w:val="0BCAC296"/>
@@ -2345,7 +2631,7 @@
       </w:pPr>
     </w:lvl>
   </w:abstractNum>
-  <w:abstractNum w:abstractNumId="9">
+  <w:abstractNum w:abstractNumId="9" w15:restartNumberingAfterBreak="0">
     <w:nsid w:val="FFFFFF89"/>
     <w:multiLevelType w:val="singleLevel"/>
     <w:tmpl w:val="5A200716"/>
@@ -2365,7 +2651,7 @@
       </w:rPr>
     </w:lvl>
   </w:abstractNum>
-  <w:abstractNum w:abstractNumId="10">
+  <w:abstractNum w:abstractNumId="10" w15:restartNumberingAfterBreak="0">
     <w:nsid w:val="00000005"/>
     <w:multiLevelType w:val="multilevel"/>
     <w:tmpl w:val="00000005"/>
@@ -2479,7 +2765,7 @@
       </w:pPr>
     </w:lvl>
   </w:abstractNum>
-  <w:abstractNum w:abstractNumId="11">
+  <w:abstractNum w:abstractNumId="11" w15:restartNumberingAfterBreak="0">
     <w:nsid w:val="00AE4A0D"/>
     <w:multiLevelType w:val="hybridMultilevel"/>
     <w:tmpl w:val="4BD2492E"/>
@@ -2592,7 +2878,7 @@
       </w:pPr>
     </w:lvl>
   </w:abstractNum>
-  <w:abstractNum w:abstractNumId="12">
+  <w:abstractNum w:abstractNumId="12" w15:restartNumberingAfterBreak="0">
     <w:nsid w:val="03FE4673"/>
     <w:multiLevelType w:val="hybridMultilevel"/>
     <w:tmpl w:val="EEF61428"/>
@@ -2705,7 +2991,7 @@
       </w:pPr>
     </w:lvl>
   </w:abstractNum>
-  <w:abstractNum w:abstractNumId="13">
+  <w:abstractNum w:abstractNumId="13" w15:restartNumberingAfterBreak="0">
     <w:nsid w:val="04351A72"/>
     <w:multiLevelType w:val="hybridMultilevel"/>
     <w:tmpl w:val="8DE8A556"/>
@@ -2818,7 +3104,7 @@
       </w:pPr>
     </w:lvl>
   </w:abstractNum>
-  <w:abstractNum w:abstractNumId="14">
+  <w:abstractNum w:abstractNumId="14" w15:restartNumberingAfterBreak="0">
     <w:nsid w:val="08B36431"/>
     <w:multiLevelType w:val="hybridMultilevel"/>
     <w:tmpl w:val="F3BAD352"/>
@@ -2935,7 +3221,7 @@
       </w:pPr>
     </w:lvl>
   </w:abstractNum>
-  <w:abstractNum w:abstractNumId="15">
+  <w:abstractNum w:abstractNumId="15" w15:restartNumberingAfterBreak="0">
     <w:nsid w:val="12DB7FF8"/>
     <w:multiLevelType w:val="multilevel"/>
     <w:tmpl w:val="1AA6BA22"/>
@@ -3051,7 +3337,7 @@
       </w:pPr>
     </w:lvl>
   </w:abstractNum>
-  <w:abstractNum w:abstractNumId="16">
+  <w:abstractNum w:abstractNumId="16" w15:restartNumberingAfterBreak="0">
     <w:nsid w:val="13474028"/>
     <w:multiLevelType w:val="hybridMultilevel"/>
     <w:tmpl w:val="44BA0D78"/>
@@ -3164,7 +3450,7 @@
       </w:pPr>
     </w:lvl>
   </w:abstractNum>
-  <w:abstractNum w:abstractNumId="17">
+  <w:abstractNum w:abstractNumId="17" w15:restartNumberingAfterBreak="0">
     <w:nsid w:val="17E43C0B"/>
     <w:multiLevelType w:val="hybridMultilevel"/>
     <w:tmpl w:val="5E822DD0"/>
@@ -3250,7 +3536,7 @@
       </w:pPr>
     </w:lvl>
   </w:abstractNum>
-  <w:abstractNum w:abstractNumId="18">
+  <w:abstractNum w:abstractNumId="18" w15:restartNumberingAfterBreak="0">
     <w:nsid w:val="1B040CAE"/>
     <w:multiLevelType w:val="hybridMultilevel"/>
     <w:tmpl w:val="583EDA4A"/>
@@ -3339,7 +3625,7 @@
       </w:pPr>
     </w:lvl>
   </w:abstractNum>
-  <w:abstractNum w:abstractNumId="19">
+  <w:abstractNum w:abstractNumId="19" w15:restartNumberingAfterBreak="0">
     <w:nsid w:val="1B647B90"/>
     <w:multiLevelType w:val="hybridMultilevel"/>
     <w:tmpl w:val="48789E7A"/>
@@ -3479,7 +3765,7 @@
       </w:rPr>
     </w:lvl>
   </w:abstractNum>
-  <w:abstractNum w:abstractNumId="20">
+  <w:abstractNum w:abstractNumId="20" w15:restartNumberingAfterBreak="0">
     <w:nsid w:val="292A6263"/>
     <w:multiLevelType w:val="hybridMultilevel"/>
     <w:tmpl w:val="8368B70A"/>
@@ -3592,7 +3878,7 @@
       </w:pPr>
     </w:lvl>
   </w:abstractNum>
-  <w:abstractNum w:abstractNumId="21">
+  <w:abstractNum w:abstractNumId="21" w15:restartNumberingAfterBreak="0">
     <w:nsid w:val="37853182"/>
     <w:multiLevelType w:val="hybridMultilevel"/>
     <w:tmpl w:val="2DEAB6C6"/>
@@ -3681,7 +3967,7 @@
       </w:pPr>
     </w:lvl>
   </w:abstractNum>
-  <w:abstractNum w:abstractNumId="22">
+  <w:abstractNum w:abstractNumId="22" w15:restartNumberingAfterBreak="0">
     <w:nsid w:val="39B6383D"/>
     <w:multiLevelType w:val="hybridMultilevel"/>
     <w:tmpl w:val="7CAA0664"/>
@@ -3794,7 +4080,7 @@
       </w:pPr>
     </w:lvl>
   </w:abstractNum>
-  <w:abstractNum w:abstractNumId="23">
+  <w:abstractNum w:abstractNumId="23" w15:restartNumberingAfterBreak="0">
     <w:nsid w:val="3A2B4121"/>
     <w:multiLevelType w:val="hybridMultilevel"/>
     <w:tmpl w:val="C3682780"/>
@@ -3880,7 +4166,7 @@
       </w:pPr>
     </w:lvl>
   </w:abstractNum>
-  <w:abstractNum w:abstractNumId="24">
+  <w:abstractNum w:abstractNumId="24" w15:restartNumberingAfterBreak="0">
     <w:nsid w:val="4013650A"/>
     <w:multiLevelType w:val="hybridMultilevel"/>
     <w:tmpl w:val="F2E60B20"/>
@@ -3996,7 +4282,7 @@
       </w:pPr>
     </w:lvl>
   </w:abstractNum>
-  <w:abstractNum w:abstractNumId="25">
+  <w:abstractNum w:abstractNumId="25" w15:restartNumberingAfterBreak="0">
     <w:nsid w:val="45CE2B86"/>
     <w:multiLevelType w:val="multilevel"/>
     <w:tmpl w:val="27880D40"/>
@@ -4033,7 +4319,7 @@
     <w:lvl w:ilvl="2">
       <w:start w:val="1"/>
       <w:numFmt w:val="decimal"/>
-      <w:pStyle w:val="Heading3"/>
+      <w:pStyle w:val="3"/>
       <w:lvlText w:val="%1.%2.%3"/>
       <w:lvlJc w:val="left"/>
       <w:pPr>
@@ -4137,7 +4423,7 @@
       </w:rPr>
     </w:lvl>
   </w:abstractNum>
-  <w:abstractNum w:abstractNumId="26">
+  <w:abstractNum w:abstractNumId="26" w15:restartNumberingAfterBreak="0">
     <w:nsid w:val="49767A2E"/>
     <w:multiLevelType w:val="multilevel"/>
     <w:tmpl w:val="68EE10FC"/>
@@ -4250,7 +4536,7 @@
       </w:pPr>
     </w:lvl>
   </w:abstractNum>
-  <w:abstractNum w:abstractNumId="27">
+  <w:abstractNum w:abstractNumId="27" w15:restartNumberingAfterBreak="0">
     <w:nsid w:val="4B82079F"/>
     <w:multiLevelType w:val="hybridMultilevel"/>
     <w:tmpl w:val="297ABB8C"/>
@@ -4390,7 +4676,7 @@
       </w:rPr>
     </w:lvl>
   </w:abstractNum>
-  <w:abstractNum w:abstractNumId="28">
+  <w:abstractNum w:abstractNumId="28" w15:restartNumberingAfterBreak="0">
     <w:nsid w:val="4EC401E6"/>
     <w:multiLevelType w:val="multilevel"/>
     <w:tmpl w:val="F8184942"/>
@@ -4412,7 +4698,7 @@
     <w:lvl w:ilvl="1">
       <w:start w:val="1"/>
       <w:numFmt w:val="decimal"/>
-      <w:pStyle w:val="Heading2"/>
+      <w:pStyle w:val="2"/>
       <w:lvlText w:val="А.%2"/>
       <w:lvlJc w:val="left"/>
       <w:pPr>
@@ -4531,7 +4817,7 @@
       </w:rPr>
     </w:lvl>
   </w:abstractNum>
-  <w:abstractNum w:abstractNumId="29">
+  <w:abstractNum w:abstractNumId="29" w15:restartNumberingAfterBreak="0">
     <w:nsid w:val="522523B2"/>
     <w:multiLevelType w:val="hybridMultilevel"/>
     <w:tmpl w:val="816E0276"/>
@@ -4647,7 +4933,7 @@
       </w:pPr>
     </w:lvl>
   </w:abstractNum>
-  <w:abstractNum w:abstractNumId="30">
+  <w:abstractNum w:abstractNumId="30" w15:restartNumberingAfterBreak="0">
     <w:nsid w:val="548069C9"/>
     <w:multiLevelType w:val="multilevel"/>
     <w:tmpl w:val="EFE4C58C"/>
@@ -4733,14 +5019,14 @@
       </w:pPr>
     </w:lvl>
   </w:abstractNum>
-  <w:abstractNum w:abstractNumId="31">
+  <w:abstractNum w:abstractNumId="31" w15:restartNumberingAfterBreak="0">
     <w:nsid w:val="54A32A9B"/>
     <w:multiLevelType w:val="multilevel"/>
     <w:tmpl w:val="AFEEE84A"/>
     <w:lvl w:ilvl="0">
       <w:start w:val="1"/>
       <w:numFmt w:val="decimal"/>
-      <w:pStyle w:val="Heading1"/>
+      <w:pStyle w:val="1"/>
       <w:lvlText w:val="%1"/>
       <w:lvlJc w:val="left"/>
       <w:pPr>
@@ -4823,7 +5109,7 @@
       </w:pPr>
     </w:lvl>
   </w:abstractNum>
-  <w:abstractNum w:abstractNumId="32">
+  <w:abstractNum w:abstractNumId="32" w15:restartNumberingAfterBreak="0">
     <w:nsid w:val="584D581E"/>
     <w:multiLevelType w:val="hybridMultilevel"/>
     <w:tmpl w:val="59F69B72"/>
@@ -4939,7 +5225,7 @@
       </w:pPr>
     </w:lvl>
   </w:abstractNum>
-  <w:abstractNum w:abstractNumId="33">
+  <w:abstractNum w:abstractNumId="33" w15:restartNumberingAfterBreak="0">
     <w:nsid w:val="5988037F"/>
     <w:multiLevelType w:val="hybridMultilevel"/>
     <w:tmpl w:val="A5AAF778"/>
@@ -5052,7 +5338,7 @@
       </w:pPr>
     </w:lvl>
   </w:abstractNum>
-  <w:abstractNum w:abstractNumId="34">
+  <w:abstractNum w:abstractNumId="34" w15:restartNumberingAfterBreak="0">
     <w:nsid w:val="5D7358EF"/>
     <w:multiLevelType w:val="hybridMultilevel"/>
     <w:tmpl w:val="334C4688"/>
@@ -5165,7 +5451,7 @@
       </w:pPr>
     </w:lvl>
   </w:abstractNum>
-  <w:abstractNum w:abstractNumId="35">
+  <w:abstractNum w:abstractNumId="35" w15:restartNumberingAfterBreak="0">
     <w:nsid w:val="665B6E52"/>
     <w:multiLevelType w:val="multilevel"/>
     <w:tmpl w:val="297ABB8C"/>
@@ -5305,7 +5591,7 @@
       </w:rPr>
     </w:lvl>
   </w:abstractNum>
-  <w:abstractNum w:abstractNumId="36">
+  <w:abstractNum w:abstractNumId="36" w15:restartNumberingAfterBreak="0">
     <w:nsid w:val="6A9A6DA5"/>
     <w:multiLevelType w:val="hybridMultilevel"/>
     <w:tmpl w:val="3C1692F4"/>
@@ -5421,7 +5707,7 @@
       </w:pPr>
     </w:lvl>
   </w:abstractNum>
-  <w:abstractNum w:abstractNumId="37">
+  <w:abstractNum w:abstractNumId="37" w15:restartNumberingAfterBreak="0">
     <w:nsid w:val="6D8A1AA9"/>
     <w:multiLevelType w:val="multilevel"/>
     <w:tmpl w:val="EF46D224"/>
@@ -5534,7 +5820,7 @@
       </w:rPr>
     </w:lvl>
   </w:abstractNum>
-  <w:abstractNum w:abstractNumId="38">
+  <w:abstractNum w:abstractNumId="38" w15:restartNumberingAfterBreak="0">
     <w:nsid w:val="78522544"/>
     <w:multiLevelType w:val="hybridMultilevel"/>
     <w:tmpl w:val="BEE27854"/>
@@ -5674,7 +5960,7 @@
       </w:rPr>
     </w:lvl>
   </w:abstractNum>
-  <w:abstractNum w:abstractNumId="39">
+  <w:abstractNum w:abstractNumId="39" w15:restartNumberingAfterBreak="0">
     <w:nsid w:val="78C43E4A"/>
     <w:multiLevelType w:val="hybridMultilevel"/>
     <w:tmpl w:val="B1DCCD54"/>
@@ -5787,7 +6073,7 @@
       </w:pPr>
     </w:lvl>
   </w:abstractNum>
-  <w:abstractNum w:abstractNumId="40">
+  <w:abstractNum w:abstractNumId="40" w15:restartNumberingAfterBreak="0">
     <w:nsid w:val="7B926CBB"/>
     <w:multiLevelType w:val="multilevel"/>
     <w:tmpl w:val="44BA0D78"/>
@@ -5900,7 +6186,7 @@
       </w:pPr>
     </w:lvl>
   </w:abstractNum>
-  <w:abstractNum w:abstractNumId="41">
+  <w:abstractNum w:abstractNumId="41" w15:restartNumberingAfterBreak="0">
     <w:nsid w:val="7C517AC9"/>
     <w:multiLevelType w:val="hybridMultilevel"/>
     <w:tmpl w:val="67801802"/>
@@ -6040,7 +6326,7 @@
       </w:rPr>
     </w:lvl>
   </w:abstractNum>
-  <w:abstractNum w:abstractNumId="42">
+  <w:abstractNum w:abstractNumId="42" w15:restartNumberingAfterBreak="0">
     <w:nsid w:val="7ED15CD2"/>
     <w:multiLevelType w:val="hybridMultilevel"/>
     <w:tmpl w:val="68EE10FC"/>
@@ -6153,7 +6439,7 @@
       </w:pPr>
     </w:lvl>
   </w:abstractNum>
-  <w:abstractNum w:abstractNumId="43">
+  <w:abstractNum w:abstractNumId="43" w15:restartNumberingAfterBreak="0">
     <w:nsid w:val="7EDC02C5"/>
     <w:multiLevelType w:val="hybridMultilevel"/>
     <w:tmpl w:val="7FDED26C"/>
@@ -6266,7 +6552,7 @@
       </w:rPr>
     </w:lvl>
   </w:abstractNum>
-  <w:abstractNum w:abstractNumId="44">
+  <w:abstractNum w:abstractNumId="44" w15:restartNumberingAfterBreak="0">
     <w:nsid w:val="7F3849E4"/>
     <w:multiLevelType w:val="hybridMultilevel"/>
     <w:tmpl w:val="0284D7D6"/>
@@ -6883,7 +7169,7 @@
     <w:lsdException w:name="List Table 6 Colorful Accent 6" w:uiPriority="51"/>
     <w:lsdException w:name="List Table 7 Colorful Accent 6" w:uiPriority="52"/>
   </w:latentStyles>
-  <w:style w:type="paragraph" w:default="1" w:styleId="Normal">
+  <w:style w:type="paragraph" w:default="1" w:styleId="a">
     <w:name w:val="Normal"/>
     <w:qFormat/>
     <w:rsid w:val="002D03E3"/>
@@ -6898,12 +7184,12 @@
       <w:lang w:eastAsia="en-US"/>
     </w:rPr>
   </w:style>
-  <w:style w:type="paragraph" w:styleId="Heading1">
+  <w:style w:type="paragraph" w:styleId="1">
     <w:name w:val="heading 1"/>
     <w:aliases w:val=" Знак2"/>
-    <w:basedOn w:val="Normal"/>
-    <w:next w:val="Normal"/>
-    <w:link w:val="Heading1Char"/>
+    <w:basedOn w:val="a"/>
+    <w:next w:val="a"/>
+    <w:link w:val="10"/>
     <w:uiPriority w:val="9"/>
     <w:qFormat/>
     <w:rsid w:val="00217305"/>
@@ -6926,11 +7212,11 @@
       <w:caps/>
     </w:rPr>
   </w:style>
-  <w:style w:type="paragraph" w:styleId="Heading2">
+  <w:style w:type="paragraph" w:styleId="2">
     <w:name w:val="heading 2"/>
-    <w:basedOn w:val="Normal"/>
-    <w:next w:val="Normal"/>
-    <w:link w:val="Heading2Char"/>
+    <w:basedOn w:val="a"/>
+    <w:next w:val="a"/>
+    <w:link w:val="20"/>
     <w:uiPriority w:val="9"/>
     <w:qFormat/>
     <w:rsid w:val="00217305"/>
@@ -6956,11 +7242,11 @@
       <w:szCs w:val="24"/>
     </w:rPr>
   </w:style>
-  <w:style w:type="paragraph" w:styleId="Heading3">
+  <w:style w:type="paragraph" w:styleId="3">
     <w:name w:val="heading 3"/>
-    <w:basedOn w:val="Normal"/>
-    <w:next w:val="Normal"/>
-    <w:link w:val="Heading3Char"/>
+    <w:basedOn w:val="a"/>
+    <w:next w:val="a"/>
+    <w:link w:val="30"/>
     <w:uiPriority w:val="9"/>
     <w:qFormat/>
     <w:rsid w:val="00452325"/>
@@ -6980,13 +7266,13 @@
       <w:szCs w:val="26"/>
     </w:rPr>
   </w:style>
-  <w:style w:type="character" w:default="1" w:styleId="DefaultParagraphFont">
+  <w:style w:type="character" w:default="1" w:styleId="a0">
     <w:name w:val="Default Paragraph Font"/>
     <w:uiPriority w:val="1"/>
     <w:semiHidden/>
     <w:unhideWhenUsed/>
   </w:style>
-  <w:style w:type="table" w:default="1" w:styleId="TableNormal">
+  <w:style w:type="table" w:default="1" w:styleId="a1">
     <w:name w:val="Normal Table"/>
     <w:uiPriority w:val="99"/>
     <w:semiHidden/>
@@ -7001,16 +7287,16 @@
       </w:tblCellMar>
     </w:tblPr>
   </w:style>
-  <w:style w:type="numbering" w:default="1" w:styleId="NoList">
+  <w:style w:type="numbering" w:default="1" w:styleId="a2">
     <w:name w:val="No List"/>
     <w:uiPriority w:val="99"/>
     <w:semiHidden/>
     <w:unhideWhenUsed/>
   </w:style>
-  <w:style w:type="character" w:customStyle="1" w:styleId="Heading1Char">
-    <w:name w:val="Heading 1 Char"/>
-    <w:aliases w:val=" Знак2 Char"/>
-    <w:link w:val="Heading1"/>
+  <w:style w:type="character" w:customStyle="1" w:styleId="10">
+    <w:name w:val="Заголовок 1 Знак"/>
+    <w:aliases w:val=" Знак2 Знак"/>
+    <w:link w:val="1"/>
     <w:uiPriority w:val="9"/>
     <w:rsid w:val="00217305"/>
     <w:rPr>
@@ -7022,9 +7308,9 @@
       <w:lang w:val="ru-RU" w:eastAsia="en-US" w:bidi="ar-SA"/>
     </w:rPr>
   </w:style>
-  <w:style w:type="character" w:customStyle="1" w:styleId="Heading2Char">
-    <w:name w:val="Heading 2 Char"/>
-    <w:link w:val="Heading2"/>
+  <w:style w:type="character" w:customStyle="1" w:styleId="20">
+    <w:name w:val="Заголовок 2 Знак"/>
+    <w:link w:val="2"/>
     <w:uiPriority w:val="9"/>
     <w:rsid w:val="00217305"/>
     <w:rPr>
@@ -7036,10 +7322,10 @@
       <w:lang w:val="ru-RU" w:eastAsia="en-US" w:bidi="ar-SA"/>
     </w:rPr>
   </w:style>
-  <w:style w:type="paragraph" w:styleId="Caption">
+  <w:style w:type="paragraph" w:styleId="a3">
     <w:name w:val="caption"/>
-    <w:basedOn w:val="Normal"/>
-    <w:next w:val="Normal"/>
+    <w:basedOn w:val="a"/>
+    <w:next w:val="a"/>
     <w:uiPriority w:val="35"/>
     <w:qFormat/>
     <w:rsid w:val="00B87E50"/>
@@ -7050,11 +7336,11 @@
       <w:szCs w:val="20"/>
     </w:rPr>
   </w:style>
-  <w:style w:type="paragraph" w:styleId="Title">
+  <w:style w:type="paragraph" w:styleId="a4">
     <w:name w:val="Title"/>
-    <w:basedOn w:val="Normal"/>
-    <w:next w:val="Normal"/>
-    <w:link w:val="TitleChar"/>
+    <w:basedOn w:val="a"/>
+    <w:next w:val="a"/>
+    <w:link w:val="a5"/>
     <w:uiPriority w:val="10"/>
     <w:qFormat/>
     <w:rsid w:val="00EE325E"/>
@@ -7072,9 +7358,9 @@
       <w:lang w:val="x-none"/>
     </w:rPr>
   </w:style>
-  <w:style w:type="character" w:customStyle="1" w:styleId="TitleChar">
-    <w:name w:val="Title Char"/>
-    <w:link w:val="Title"/>
+  <w:style w:type="character" w:customStyle="1" w:styleId="a5">
+    <w:name w:val="Название Знак"/>
+    <w:link w:val="a4"/>
     <w:uiPriority w:val="10"/>
     <w:rsid w:val="00EE325E"/>
     <w:rPr>
@@ -7086,9 +7372,9 @@
       <w:lang w:eastAsia="en-US"/>
     </w:rPr>
   </w:style>
-  <w:style w:type="table" w:styleId="TableGrid">
+  <w:style w:type="table" w:styleId="a6">
     <w:name w:val="Table Grid"/>
-    <w:basedOn w:val="TableNormal"/>
+    <w:basedOn w:val="a1"/>
     <w:uiPriority w:val="59"/>
     <w:rsid w:val="00EE325E"/>
     <w:tblPr>
@@ -7102,10 +7388,10 @@
       </w:tblBorders>
     </w:tblPr>
   </w:style>
-  <w:style w:type="paragraph" w:styleId="TableofFigures">
+  <w:style w:type="paragraph" w:styleId="a7">
     <w:name w:val="table of figures"/>
-    <w:basedOn w:val="Normal"/>
-    <w:next w:val="Normal"/>
+    <w:basedOn w:val="a"/>
+    <w:next w:val="a"/>
     <w:uiPriority w:val="99"/>
     <w:semiHidden/>
     <w:unhideWhenUsed/>
@@ -7130,7 +7416,7 @@
       <w:szCs w:val="22"/>
     </w:rPr>
   </w:style>
-  <w:style w:type="paragraph" w:styleId="NoSpacing">
+  <w:style w:type="paragraph" w:styleId="a8">
     <w:name w:val="No Spacing"/>
     <w:uiPriority w:val="1"/>
     <w:qFormat/>
@@ -7146,10 +7432,10 @@
       <w:lang w:eastAsia="en-US"/>
     </w:rPr>
   </w:style>
-  <w:style w:type="paragraph" w:styleId="TOC1">
+  <w:style w:type="paragraph" w:styleId="11">
     <w:name w:val="toc 1"/>
-    <w:basedOn w:val="Normal"/>
-    <w:next w:val="Normal"/>
+    <w:basedOn w:val="a"/>
+    <w:next w:val="a"/>
     <w:autoRedefine/>
     <w:uiPriority w:val="39"/>
     <w:unhideWhenUsed/>
@@ -7166,10 +7452,10 @@
       <w:szCs w:val="24"/>
     </w:rPr>
   </w:style>
-  <w:style w:type="paragraph" w:styleId="TOC2">
+  <w:style w:type="paragraph" w:styleId="21">
     <w:name w:val="toc 2"/>
-    <w:basedOn w:val="Normal"/>
-    <w:next w:val="Normal"/>
+    <w:basedOn w:val="a"/>
+    <w:next w:val="a"/>
     <w:autoRedefine/>
     <w:uiPriority w:val="39"/>
     <w:unhideWhenUsed/>
@@ -7182,7 +7468,7 @@
       <w:ind w:left="560" w:right="567" w:firstLine="0"/>
     </w:pPr>
   </w:style>
-  <w:style w:type="character" w:styleId="Hyperlink">
+  <w:style w:type="character" w:styleId="a9">
     <w:name w:val="Hyperlink"/>
     <w:uiPriority w:val="99"/>
     <w:unhideWhenUsed/>
@@ -7192,10 +7478,10 @@
       <w:u w:val="single"/>
     </w:rPr>
   </w:style>
-  <w:style w:type="paragraph" w:styleId="TOCHeading">
+  <w:style w:type="paragraph" w:styleId="aa">
     <w:name w:val="TOC Heading"/>
-    <w:basedOn w:val="Heading1"/>
-    <w:next w:val="Normal"/>
+    <w:basedOn w:val="1"/>
+    <w:next w:val="a"/>
     <w:uiPriority w:val="39"/>
     <w:qFormat/>
     <w:rsid w:val="00F62824"/>
@@ -7214,10 +7500,10 @@
       <w:color w:val="365F91"/>
     </w:rPr>
   </w:style>
-  <w:style w:type="paragraph" w:styleId="Header">
+  <w:style w:type="paragraph" w:styleId="ab">
     <w:name w:val="header"/>
-    <w:basedOn w:val="Normal"/>
-    <w:link w:val="HeaderChar"/>
+    <w:basedOn w:val="a"/>
+    <w:link w:val="ac"/>
     <w:uiPriority w:val="99"/>
     <w:unhideWhenUsed/>
     <w:rsid w:val="0097473F"/>
@@ -7232,9 +7518,9 @@
       <w:lang w:val="x-none"/>
     </w:rPr>
   </w:style>
-  <w:style w:type="character" w:customStyle="1" w:styleId="HeaderChar">
-    <w:name w:val="Header Char"/>
-    <w:link w:val="Header"/>
+  <w:style w:type="character" w:customStyle="1" w:styleId="ac">
+    <w:name w:val="Верхний колонтитул Знак"/>
+    <w:link w:val="ab"/>
     <w:uiPriority w:val="99"/>
     <w:rsid w:val="0097473F"/>
     <w:rPr>
@@ -7244,10 +7530,10 @@
       <w:lang w:eastAsia="en-US"/>
     </w:rPr>
   </w:style>
-  <w:style w:type="paragraph" w:styleId="Footer">
+  <w:style w:type="paragraph" w:styleId="ad">
     <w:name w:val="footer"/>
-    <w:basedOn w:val="Normal"/>
-    <w:link w:val="FooterChar"/>
+    <w:basedOn w:val="a"/>
+    <w:link w:val="ae"/>
     <w:uiPriority w:val="99"/>
     <w:semiHidden/>
     <w:unhideWhenUsed/>
@@ -7263,9 +7549,9 @@
       <w:lang w:val="x-none"/>
     </w:rPr>
   </w:style>
-  <w:style w:type="character" w:customStyle="1" w:styleId="FooterChar">
-    <w:name w:val="Footer Char"/>
-    <w:link w:val="Footer"/>
+  <w:style w:type="character" w:customStyle="1" w:styleId="ae">
+    <w:name w:val="Нижний колонтитул Знак"/>
+    <w:link w:val="ad"/>
     <w:uiPriority w:val="99"/>
     <w:semiHidden/>
     <w:rsid w:val="0097473F"/>
@@ -7276,10 +7562,10 @@
       <w:lang w:eastAsia="en-US"/>
     </w:rPr>
   </w:style>
-  <w:style w:type="paragraph" w:styleId="BalloonText">
+  <w:style w:type="paragraph" w:styleId="af">
     <w:name w:val="Balloon Text"/>
-    <w:basedOn w:val="Normal"/>
-    <w:link w:val="BalloonTextChar"/>
+    <w:basedOn w:val="a"/>
+    <w:link w:val="af0"/>
     <w:uiPriority w:val="99"/>
     <w:semiHidden/>
     <w:unhideWhenUsed/>
@@ -7291,9 +7577,9 @@
       <w:lang w:val="x-none"/>
     </w:rPr>
   </w:style>
-  <w:style w:type="character" w:customStyle="1" w:styleId="BalloonTextChar">
-    <w:name w:val="Balloon Text Char"/>
-    <w:link w:val="BalloonText"/>
+  <w:style w:type="character" w:customStyle="1" w:styleId="af0">
+    <w:name w:val="Текст выноски Знак"/>
+    <w:link w:val="af"/>
     <w:uiPriority w:val="99"/>
     <w:semiHidden/>
     <w:rsid w:val="0097473F"/>
@@ -7304,10 +7590,10 @@
       <w:lang w:eastAsia="en-US"/>
     </w:rPr>
   </w:style>
-  <w:style w:type="paragraph" w:styleId="BodyText">
+  <w:style w:type="paragraph" w:styleId="af1">
     <w:name w:val="Body Text"/>
-    <w:basedOn w:val="Normal"/>
-    <w:link w:val="BodyTextChar"/>
+    <w:basedOn w:val="a"/>
+    <w:link w:val="af2"/>
     <w:uiPriority w:val="99"/>
     <w:semiHidden/>
     <w:unhideWhenUsed/>
@@ -7320,9 +7606,9 @@
       <w:lang w:val="x-none"/>
     </w:rPr>
   </w:style>
-  <w:style w:type="character" w:customStyle="1" w:styleId="BodyTextChar">
-    <w:name w:val="Body Text Char"/>
-    <w:link w:val="BodyText"/>
+  <w:style w:type="character" w:customStyle="1" w:styleId="af2">
+    <w:name w:val="Основной текст Знак"/>
+    <w:link w:val="af1"/>
     <w:uiPriority w:val="99"/>
     <w:semiHidden/>
     <w:rsid w:val="00CA56ED"/>
@@ -7333,9 +7619,9 @@
       <w:lang w:eastAsia="en-US"/>
     </w:rPr>
   </w:style>
-  <w:style w:type="paragraph" w:styleId="ListParagraph">
+  <w:style w:type="paragraph" w:styleId="af3">
     <w:name w:val="List Paragraph"/>
-    <w:basedOn w:val="Normal"/>
+    <w:basedOn w:val="a"/>
     <w:uiPriority w:val="34"/>
     <w:qFormat/>
     <w:rsid w:val="001C543E"/>
@@ -7343,9 +7629,9 @@
       <w:ind w:left="708"/>
     </w:pPr>
   </w:style>
-  <w:style w:type="character" w:customStyle="1" w:styleId="Heading3Char">
-    <w:name w:val="Heading 3 Char"/>
-    <w:link w:val="Heading3"/>
+  <w:style w:type="character" w:customStyle="1" w:styleId="30">
+    <w:name w:val="Заголовок 3 Знак"/>
+    <w:link w:val="3"/>
     <w:uiPriority w:val="9"/>
     <w:rsid w:val="00452325"/>
     <w:rPr>
@@ -7357,10 +7643,10 @@
       <w:lang w:val="ru-RU" w:eastAsia="en-US" w:bidi="ar-SA"/>
     </w:rPr>
   </w:style>
-  <w:style w:type="paragraph" w:styleId="TOC3">
+  <w:style w:type="paragraph" w:styleId="31">
     <w:name w:val="toc 3"/>
-    <w:basedOn w:val="Normal"/>
-    <w:next w:val="Normal"/>
+    <w:basedOn w:val="a"/>
+    <w:next w:val="a"/>
     <w:autoRedefine/>
     <w:uiPriority w:val="39"/>
     <w:unhideWhenUsed/>
@@ -7374,9 +7660,9 @@
       <w:ind w:left="560" w:firstLine="0"/>
     </w:pPr>
   </w:style>
-  <w:style w:type="character" w:styleId="PlaceholderText">
+  <w:style w:type="character" w:styleId="af4">
     <w:name w:val="Placeholder Text"/>
-    <w:basedOn w:val="DefaultParagraphFont"/>
+    <w:basedOn w:val="a0"/>
     <w:uiPriority w:val="99"/>
     <w:semiHidden/>
     <w:rsid w:val="003A6E11"/>
@@ -7384,10 +7670,10 @@
       <w:color w:val="808080"/>
     </w:rPr>
   </w:style>
-  <w:style w:type="paragraph" w:styleId="TOAHeading">
+  <w:style w:type="paragraph" w:styleId="af5">
     <w:name w:val="toa heading"/>
-    <w:basedOn w:val="Normal"/>
-    <w:next w:val="Normal"/>
+    <w:basedOn w:val="a"/>
+    <w:next w:val="a"/>
     <w:uiPriority w:val="99"/>
     <w:semiHidden/>
     <w:unhideWhenUsed/>

--- a/hs/2530.docx
+++ b/hs/2530.docx
@@ -8,8 +8,8 @@
         <w:tblLook w:val="04A0" w:firstRow="1" w:lastRow="0" w:firstColumn="1" w:lastColumn="0" w:noHBand="0" w:noVBand="1"/>
       </w:tblPr>
       <w:tblGrid>
-        <w:gridCol w:w="2416"/>
-        <w:gridCol w:w="7222"/>
+        <w:gridCol w:w="2384"/>
+        <w:gridCol w:w="7254"/>
       </w:tblGrid>
       <w:tr>
         <w:tc>
@@ -52,7 +52,7 @@
                 <v:shape id="_x0000_i1025" type="#_x0000_t75" style="width:21.6pt;height:17.4pt" o:ole="">
                   <v:imagedata r:id="rId7" o:title=""/>
                 </v:shape>
-                <o:OLEObject Type="Embed" ProgID="PBrush" ShapeID="_x0000_i1025" DrawAspect="Content" ObjectID="_1494408383" r:id="rId8"/>
+                <o:OLEObject Type="Embed" ProgID="PBrush" ShapeID="_x0000_i1025" DrawAspect="Content" ObjectID="_1496671345" r:id="rId8"/>
               </w:object>
             </w:r>
           </w:p>
@@ -180,13 +180,15 @@
               <w:rPr>
                 <w:rFonts w:ascii="Cambria" w:hAnsi="Cambria"/>
               </w:rPr>
-              <w:object w:dxaOrig="2730" w:dyaOrig="2025">
-                <v:shape id="_x0000_i1026" type="#_x0000_t75" style="width:102pt;height:75.6pt" o:ole="">
+              <w:object w:dxaOrig="1224" w:dyaOrig="1020">
+                <v:shape id="_x0000_i1026" type="#_x0000_t75" style="width:45.6pt;height:37.8pt" o:ole="">
                   <v:imagedata r:id="rId9" o:title=""/>
                 </v:shape>
-                <o:OLEObject Type="Embed" ProgID="PBrush" ShapeID="_x0000_i1026" DrawAspect="Content" ObjectID="_1494408384" r:id="rId10"/>
+                <o:OLEObject Type="Embed" ProgID="PBrush" ShapeID="_x0000_i1026" DrawAspect="Content" ObjectID="_1496671346" r:id="rId10"/>
               </w:object>
             </w:r>
+            <w:bookmarkStart w:id="0" w:name="_GoBack"/>
+            <w:bookmarkEnd w:id="0"/>
           </w:p>
         </w:tc>
         <w:tc>
@@ -1726,7 +1728,6 @@
                 <w:rFonts w:ascii="Cambria" w:hAnsi="Cambria"/>
                 <w:szCs w:val="24"/>
               </w:rPr>
-              <w:lastRenderedPageBreak/>
               <w:t>Объемное энерговыделение в оболочке, Вт/м3</w:t>
             </w:r>
           </w:p>
@@ -1818,6 +1819,7 @@
                 <w:rFonts w:ascii="Cambria" w:hAnsi="Cambria"/>
                 <w:szCs w:val="24"/>
               </w:rPr>
+              <w:lastRenderedPageBreak/>
               <w:t xml:space="preserve">Термическое сопротивление </w:t>
             </w:r>
             <w:r>
@@ -1832,16 +1834,7 @@
                 <w:rFonts w:ascii="Cambria" w:hAnsi="Cambria"/>
                 <w:szCs w:val="24"/>
               </w:rPr>
-              <w:t>, м2*К/</w:t>
-            </w:r>
-            <w:bookmarkStart w:id="0" w:name="_GoBack"/>
-            <w:bookmarkEnd w:id="0"/>
-            <w:r>
-              <w:rPr>
-                <w:rFonts w:ascii="Cambria" w:hAnsi="Cambria"/>
-                <w:szCs w:val="24"/>
-              </w:rPr>
-              <w:t>Вт</w:t>
+              <w:t>, м2*К/Вт</w:t>
             </w:r>
           </w:p>
         </w:tc>

--- a/hs/2530.docx
+++ b/hs/2530.docx
@@ -49,10 +49,10 @@
                   <v:path o:extrusionok="f" gradientshapeok="t" o:connecttype="rect"/>
                   <o:lock v:ext="edit" aspectratio="t"/>
                 </v:shapetype>
-                <v:shape id="_x0000_i1025" type="#_x0000_t75" style="width:21.6pt;height:17.4pt" o:ole="">
+                <v:shape id="_x0000_i1025" type="#_x0000_t75" style="width:21pt;height:17pt" o:ole="">
                   <v:imagedata r:id="rId7" o:title=""/>
                 </v:shape>
-                <o:OLEObject Type="Embed" ProgID="PBrush" ShapeID="_x0000_i1025" DrawAspect="Content" ObjectID="_1496671345" r:id="rId8"/>
+                <o:OLEObject Type="Embed" ProgID="PBrush" ShapeID="_x0000_i1025" DrawAspect="Content" ObjectID="_1499694419" r:id="rId8"/>
               </w:object>
             </w:r>
           </w:p>
@@ -181,14 +181,12 @@
                 <w:rFonts w:ascii="Cambria" w:hAnsi="Cambria"/>
               </w:rPr>
               <w:object w:dxaOrig="1224" w:dyaOrig="1020">
-                <v:shape id="_x0000_i1026" type="#_x0000_t75" style="width:45.6pt;height:37.8pt" o:ole="">
+                <v:shape id="_x0000_i1026" type="#_x0000_t75" style="width:45pt;height:38pt" o:ole="">
                   <v:imagedata r:id="rId9" o:title=""/>
                 </v:shape>
-                <o:OLEObject Type="Embed" ProgID="PBrush" ShapeID="_x0000_i1026" DrawAspect="Content" ObjectID="_1496671346" r:id="rId10"/>
+                <o:OLEObject Type="Embed" ProgID="PBrush" ShapeID="_x0000_i1026" DrawAspect="Content" ObjectID="_1499694420" r:id="rId10"/>
               </w:object>
             </w:r>
-            <w:bookmarkStart w:id="0" w:name="_GoBack"/>
-            <w:bookmarkEnd w:id="0"/>
           </w:p>
         </w:tc>
         <w:tc>
@@ -259,21 +257,13 @@
     </w:p>
     <w:p>
       <w:pPr>
-        <w:ind w:firstLine="851"/>
+        <w:ind w:firstLine="0"/>
         <w:rPr>
           <w:rFonts w:ascii="Cambria" w:hAnsi="Cambria"/>
           <w:b/>
           <w:szCs w:val="24"/>
         </w:rPr>
       </w:pPr>
-      <w:r>
-        <w:rPr>
-          <w:rFonts w:ascii="Cambria" w:hAnsi="Cambria"/>
-          <w:b/>
-          <w:szCs w:val="24"/>
-        </w:rPr>
-        <w:t xml:space="preserve">Таблица 1. </w:t>
-      </w:r>
       <w:r>
         <w:rPr>
           <w:rFonts w:ascii="Cambria" w:hAnsi="Cambria"/>
@@ -332,1978 +322,2832 @@
         <w:t>»</w:t>
       </w:r>
     </w:p>
+    <w:tbl>
+      <w:tblPr>
+        <w:tblStyle w:val="a6"/>
+        <w:tblW w:w="0" w:type="auto"/>
+        <w:tblInd w:w="-426" w:type="dxa"/>
+        <w:tblBorders>
+          <w:top w:val="single" w:sz="4" w:space="0" w:color="auto"/>
+          <w:left w:val="single" w:sz="4" w:space="0" w:color="auto"/>
+          <w:bottom w:val="single" w:sz="4" w:space="0" w:color="auto"/>
+          <w:right w:val="single" w:sz="4" w:space="0" w:color="auto"/>
+          <w:insideH w:val="single" w:sz="4" w:space="0" w:color="auto"/>
+          <w:insideV w:val="single" w:sz="4" w:space="0" w:color="auto"/>
+        </w:tblBorders>
+        <w:tblLook w:val="04A0" w:firstRow="1" w:lastRow="0" w:firstColumn="1" w:lastColumn="0" w:noHBand="0" w:noVBand="1"/>
+      </w:tblPr>
+      <w:tblGrid>
+        <w:gridCol w:w="5006"/>
+        <w:gridCol w:w="2524"/>
+        <w:gridCol w:w="2524"/>
+      </w:tblGrid>
+      <w:tr>
+        <w:tc>
+          <w:tcPr>
+            <w:tcW w:w="5006" w:type="dxa"/>
+            <w:shd w:val="clear" w:color="auto" w:fill="auto"/>
+            <w:vAlign w:val="center"/>
+          </w:tcPr>
+          <w:p>
+            <w:pPr>
+              <w:pStyle w:val="af3"/>
+              <w:numPr>
+                <w:ilvl w:val="0"/>
+                <w:numId w:val="48"/>
+              </w:numPr>
+              <w:tabs>
+                <w:tab w:val="left" w:pos="171"/>
+              </w:tabs>
+              <w:ind w:left="0" w:firstLine="0"/>
+              <w:jc w:val="left"/>
+              <w:rPr>
+                <w:rFonts w:ascii="Cambria" w:hAnsi="Cambria"/>
+                <w:szCs w:val="24"/>
+              </w:rPr>
+            </w:pPr>
+            <w:r>
+              <w:rPr>
+                <w:rFonts w:ascii="Cambria" w:hAnsi="Cambria"/>
+                <w:szCs w:val="24"/>
+              </w:rPr>
+              <w:t>Количество элементов по высоте</w:t>
+            </w:r>
+          </w:p>
+        </w:tc>
+        <w:tc>
+          <w:tcPr>
+            <w:tcW w:w="2524" w:type="dxa"/>
+            <w:vAlign w:val="center"/>
+          </w:tcPr>
+          <w:p>
+            <w:pPr>
+              <w:pStyle w:val="af3"/>
+              <w:tabs>
+                <w:tab w:val="left" w:pos="1134"/>
+              </w:tabs>
+              <w:ind w:left="0" w:firstLine="0"/>
+              <w:jc w:val="left"/>
+              <w:rPr>
+                <w:rFonts w:ascii="Cambria" w:hAnsi="Cambria"/>
+                <w:szCs w:val="24"/>
+                <w:lang w:val="en-US"/>
+              </w:rPr>
+            </w:pPr>
+            <w:proofErr w:type="spellStart"/>
+            <w:r>
+              <w:rPr>
+                <w:rFonts w:ascii="Cambria" w:hAnsi="Cambria"/>
+                <w:szCs w:val="24"/>
+                <w:lang w:val="en-US"/>
+              </w:rPr>
+              <w:t>Nh</w:t>
+            </w:r>
+            <w:proofErr w:type="spellEnd"/>
+          </w:p>
+        </w:tc>
+        <w:tc>
+          <w:tcPr>
+            <w:tcW w:w="2524" w:type="dxa"/>
+            <w:vAlign w:val="center"/>
+          </w:tcPr>
+          <w:p>
+            <w:pPr>
+              <w:pStyle w:val="af3"/>
+              <w:tabs>
+                <w:tab w:val="left" w:pos="1134"/>
+              </w:tabs>
+              <w:ind w:left="0" w:firstLine="0"/>
+              <w:jc w:val="left"/>
+              <w:rPr>
+                <w:rFonts w:ascii="Cambria" w:hAnsi="Cambria"/>
+                <w:szCs w:val="24"/>
+              </w:rPr>
+            </w:pPr>
+          </w:p>
+        </w:tc>
+      </w:tr>
+      <w:tr>
+        <w:tc>
+          <w:tcPr>
+            <w:tcW w:w="5006" w:type="dxa"/>
+            <w:shd w:val="clear" w:color="auto" w:fill="auto"/>
+            <w:vAlign w:val="center"/>
+          </w:tcPr>
+          <w:p>
+            <w:pPr>
+              <w:pStyle w:val="af3"/>
+              <w:numPr>
+                <w:ilvl w:val="0"/>
+                <w:numId w:val="48"/>
+              </w:numPr>
+              <w:tabs>
+                <w:tab w:val="left" w:pos="171"/>
+              </w:tabs>
+              <w:ind w:left="0" w:firstLine="0"/>
+              <w:jc w:val="left"/>
+              <w:rPr>
+                <w:rFonts w:ascii="Cambria" w:hAnsi="Cambria"/>
+                <w:szCs w:val="24"/>
+              </w:rPr>
+            </w:pPr>
+            <w:r>
+              <w:rPr>
+                <w:rFonts w:ascii="Cambria" w:hAnsi="Cambria"/>
+                <w:szCs w:val="24"/>
+              </w:rPr>
+              <w:t>Количество элементов разбиения топлива (колец) по радиусу</w:t>
+            </w:r>
+          </w:p>
+        </w:tc>
+        <w:tc>
+          <w:tcPr>
+            <w:tcW w:w="2524" w:type="dxa"/>
+            <w:vAlign w:val="center"/>
+          </w:tcPr>
+          <w:p>
+            <w:pPr>
+              <w:pStyle w:val="af3"/>
+              <w:tabs>
+                <w:tab w:val="left" w:pos="1134"/>
+              </w:tabs>
+              <w:ind w:left="0" w:firstLine="0"/>
+              <w:jc w:val="left"/>
+              <w:rPr>
+                <w:rFonts w:ascii="Cambria" w:hAnsi="Cambria"/>
+                <w:szCs w:val="24"/>
+                <w:lang w:val="en-US"/>
+              </w:rPr>
+            </w:pPr>
+            <w:proofErr w:type="spellStart"/>
+            <w:r>
+              <w:rPr>
+                <w:rFonts w:ascii="Cambria" w:hAnsi="Cambria"/>
+                <w:szCs w:val="24"/>
+                <w:lang w:val="en-US"/>
+              </w:rPr>
+              <w:t>Nx</w:t>
+            </w:r>
+            <w:proofErr w:type="spellEnd"/>
+          </w:p>
+        </w:tc>
+        <w:tc>
+          <w:tcPr>
+            <w:tcW w:w="2524" w:type="dxa"/>
+            <w:vAlign w:val="center"/>
+          </w:tcPr>
+          <w:p>
+            <w:pPr>
+              <w:pStyle w:val="af3"/>
+              <w:tabs>
+                <w:tab w:val="left" w:pos="1134"/>
+              </w:tabs>
+              <w:ind w:left="0" w:firstLine="0"/>
+              <w:jc w:val="left"/>
+              <w:rPr>
+                <w:rFonts w:ascii="Cambria" w:hAnsi="Cambria"/>
+                <w:szCs w:val="24"/>
+              </w:rPr>
+            </w:pPr>
+          </w:p>
+        </w:tc>
+      </w:tr>
+      <w:tr>
+        <w:tc>
+          <w:tcPr>
+            <w:tcW w:w="5006" w:type="dxa"/>
+            <w:shd w:val="clear" w:color="auto" w:fill="auto"/>
+            <w:vAlign w:val="center"/>
+          </w:tcPr>
+          <w:p>
+            <w:pPr>
+              <w:pStyle w:val="af3"/>
+              <w:numPr>
+                <w:ilvl w:val="0"/>
+                <w:numId w:val="48"/>
+              </w:numPr>
+              <w:tabs>
+                <w:tab w:val="left" w:pos="171"/>
+              </w:tabs>
+              <w:ind w:left="0" w:firstLine="0"/>
+              <w:jc w:val="left"/>
+              <w:rPr>
+                <w:rFonts w:ascii="Cambria" w:hAnsi="Cambria"/>
+                <w:szCs w:val="24"/>
+              </w:rPr>
+            </w:pPr>
+            <w:r>
+              <w:rPr>
+                <w:rFonts w:ascii="Cambria" w:hAnsi="Cambria"/>
+                <w:szCs w:val="24"/>
+              </w:rPr>
+              <w:t>Радиус отверстия в топливной таблетке м</w:t>
+            </w:r>
+          </w:p>
+        </w:tc>
+        <w:tc>
+          <w:tcPr>
+            <w:tcW w:w="2524" w:type="dxa"/>
+            <w:vAlign w:val="center"/>
+          </w:tcPr>
+          <w:p>
+            <w:pPr>
+              <w:pStyle w:val="af3"/>
+              <w:tabs>
+                <w:tab w:val="left" w:pos="1134"/>
+              </w:tabs>
+              <w:ind w:left="0" w:firstLine="0"/>
+              <w:jc w:val="left"/>
+              <w:rPr>
+                <w:rFonts w:ascii="Cambria" w:hAnsi="Cambria"/>
+                <w:szCs w:val="24"/>
+                <w:lang w:val="en-US"/>
+              </w:rPr>
+            </w:pPr>
+            <w:r>
+              <w:rPr>
+                <w:rFonts w:ascii="Cambria" w:hAnsi="Cambria"/>
+                <w:szCs w:val="24"/>
+                <w:lang w:val="en-US"/>
+              </w:rPr>
+              <w:t>R0</w:t>
+            </w:r>
+          </w:p>
+        </w:tc>
+        <w:tc>
+          <w:tcPr>
+            <w:tcW w:w="2524" w:type="dxa"/>
+            <w:vAlign w:val="center"/>
+          </w:tcPr>
+          <w:p>
+            <w:pPr>
+              <w:pStyle w:val="af3"/>
+              <w:tabs>
+                <w:tab w:val="left" w:pos="1134"/>
+              </w:tabs>
+              <w:ind w:left="0" w:firstLine="0"/>
+              <w:jc w:val="left"/>
+              <w:rPr>
+                <w:rFonts w:ascii="Cambria" w:hAnsi="Cambria"/>
+                <w:szCs w:val="24"/>
+              </w:rPr>
+            </w:pPr>
+          </w:p>
+        </w:tc>
+      </w:tr>
+      <w:tr>
+        <w:tc>
+          <w:tcPr>
+            <w:tcW w:w="5006" w:type="dxa"/>
+            <w:shd w:val="clear" w:color="auto" w:fill="auto"/>
+            <w:vAlign w:val="center"/>
+          </w:tcPr>
+          <w:p>
+            <w:pPr>
+              <w:pStyle w:val="af3"/>
+              <w:numPr>
+                <w:ilvl w:val="0"/>
+                <w:numId w:val="48"/>
+              </w:numPr>
+              <w:tabs>
+                <w:tab w:val="left" w:pos="171"/>
+              </w:tabs>
+              <w:ind w:left="0" w:firstLine="0"/>
+              <w:jc w:val="left"/>
+              <w:rPr>
+                <w:rFonts w:ascii="Cambria" w:hAnsi="Cambria"/>
+                <w:szCs w:val="24"/>
+              </w:rPr>
+            </w:pPr>
+            <w:r>
+              <w:rPr>
+                <w:rFonts w:ascii="Cambria" w:hAnsi="Cambria"/>
+                <w:szCs w:val="24"/>
+              </w:rPr>
+              <w:t>Радиус топливной таблетки, м</w:t>
+            </w:r>
+          </w:p>
+        </w:tc>
+        <w:tc>
+          <w:tcPr>
+            <w:tcW w:w="2524" w:type="dxa"/>
+            <w:vAlign w:val="center"/>
+          </w:tcPr>
+          <w:p>
+            <w:pPr>
+              <w:pStyle w:val="af3"/>
+              <w:tabs>
+                <w:tab w:val="left" w:pos="1134"/>
+              </w:tabs>
+              <w:ind w:left="0" w:firstLine="0"/>
+              <w:jc w:val="left"/>
+              <w:rPr>
+                <w:rFonts w:ascii="Cambria" w:hAnsi="Cambria"/>
+                <w:szCs w:val="24"/>
+                <w:lang w:val="en-US"/>
+              </w:rPr>
+            </w:pPr>
+            <w:proofErr w:type="spellStart"/>
+            <w:r>
+              <w:rPr>
+                <w:rFonts w:ascii="Cambria" w:hAnsi="Cambria"/>
+                <w:szCs w:val="24"/>
+                <w:lang w:val="en-US"/>
+              </w:rPr>
+              <w:t>R_fuel</w:t>
+            </w:r>
+            <w:proofErr w:type="spellEnd"/>
+          </w:p>
+        </w:tc>
+        <w:tc>
+          <w:tcPr>
+            <w:tcW w:w="2524" w:type="dxa"/>
+            <w:vAlign w:val="center"/>
+          </w:tcPr>
+          <w:p>
+            <w:pPr>
+              <w:pStyle w:val="af3"/>
+              <w:tabs>
+                <w:tab w:val="left" w:pos="1134"/>
+              </w:tabs>
+              <w:ind w:left="0" w:firstLine="0"/>
+              <w:jc w:val="left"/>
+              <w:rPr>
+                <w:rFonts w:ascii="Cambria" w:hAnsi="Cambria"/>
+                <w:szCs w:val="24"/>
+              </w:rPr>
+            </w:pPr>
+          </w:p>
+        </w:tc>
+      </w:tr>
+      <w:tr>
+        <w:tc>
+          <w:tcPr>
+            <w:tcW w:w="5006" w:type="dxa"/>
+            <w:shd w:val="clear" w:color="auto" w:fill="auto"/>
+            <w:vAlign w:val="center"/>
+          </w:tcPr>
+          <w:p>
+            <w:pPr>
+              <w:pStyle w:val="af3"/>
+              <w:numPr>
+                <w:ilvl w:val="0"/>
+                <w:numId w:val="48"/>
+              </w:numPr>
+              <w:tabs>
+                <w:tab w:val="left" w:pos="171"/>
+              </w:tabs>
+              <w:ind w:left="0" w:firstLine="0"/>
+              <w:jc w:val="left"/>
+              <w:rPr>
+                <w:rFonts w:ascii="Cambria" w:hAnsi="Cambria"/>
+                <w:szCs w:val="24"/>
+              </w:rPr>
+            </w:pPr>
+            <w:r>
+              <w:rPr>
+                <w:rFonts w:ascii="Cambria" w:hAnsi="Cambria"/>
+                <w:szCs w:val="24"/>
+              </w:rPr>
+              <w:t>Наружный радиус оболочки, м</w:t>
+            </w:r>
+          </w:p>
+        </w:tc>
+        <w:tc>
+          <w:tcPr>
+            <w:tcW w:w="2524" w:type="dxa"/>
+            <w:vAlign w:val="center"/>
+          </w:tcPr>
+          <w:p>
+            <w:pPr>
+              <w:pStyle w:val="af3"/>
+              <w:tabs>
+                <w:tab w:val="left" w:pos="1134"/>
+              </w:tabs>
+              <w:ind w:left="0" w:firstLine="0"/>
+              <w:jc w:val="left"/>
+              <w:rPr>
+                <w:rFonts w:ascii="Cambria" w:hAnsi="Cambria"/>
+                <w:szCs w:val="24"/>
+                <w:lang w:val="en-US"/>
+              </w:rPr>
+            </w:pPr>
+            <w:r>
+              <w:rPr>
+                <w:rFonts w:ascii="Cambria" w:hAnsi="Cambria"/>
+                <w:szCs w:val="24"/>
+                <w:lang w:val="en-US"/>
+              </w:rPr>
+              <w:t>R_shell</w:t>
+            </w:r>
+          </w:p>
+        </w:tc>
+        <w:tc>
+          <w:tcPr>
+            <w:tcW w:w="2524" w:type="dxa"/>
+            <w:vAlign w:val="center"/>
+          </w:tcPr>
+          <w:p>
+            <w:pPr>
+              <w:pStyle w:val="af3"/>
+              <w:tabs>
+                <w:tab w:val="left" w:pos="1134"/>
+              </w:tabs>
+              <w:ind w:left="0" w:firstLine="0"/>
+              <w:jc w:val="left"/>
+              <w:rPr>
+                <w:rFonts w:ascii="Cambria" w:hAnsi="Cambria"/>
+                <w:szCs w:val="24"/>
+              </w:rPr>
+            </w:pPr>
+          </w:p>
+        </w:tc>
+      </w:tr>
+      <w:tr>
+        <w:tc>
+          <w:tcPr>
+            <w:tcW w:w="5006" w:type="dxa"/>
+            <w:shd w:val="clear" w:color="auto" w:fill="auto"/>
+            <w:vAlign w:val="center"/>
+          </w:tcPr>
+          <w:p>
+            <w:pPr>
+              <w:pStyle w:val="af3"/>
+              <w:numPr>
+                <w:ilvl w:val="0"/>
+                <w:numId w:val="48"/>
+              </w:numPr>
+              <w:tabs>
+                <w:tab w:val="left" w:pos="171"/>
+              </w:tabs>
+              <w:ind w:left="0" w:firstLine="0"/>
+              <w:jc w:val="left"/>
+              <w:rPr>
+                <w:rFonts w:ascii="Cambria" w:hAnsi="Cambria"/>
+                <w:szCs w:val="24"/>
+              </w:rPr>
+            </w:pPr>
+            <w:r>
+              <w:rPr>
+                <w:rFonts w:ascii="Cambria" w:hAnsi="Cambria"/>
+                <w:szCs w:val="24"/>
+              </w:rPr>
+              <w:t>Толщина оболочки, м</w:t>
+            </w:r>
+          </w:p>
+        </w:tc>
+        <w:tc>
+          <w:tcPr>
+            <w:tcW w:w="2524" w:type="dxa"/>
+            <w:vAlign w:val="center"/>
+          </w:tcPr>
+          <w:p>
+            <w:pPr>
+              <w:pStyle w:val="af3"/>
+              <w:tabs>
+                <w:tab w:val="left" w:pos="1134"/>
+              </w:tabs>
+              <w:ind w:left="0" w:firstLine="0"/>
+              <w:jc w:val="left"/>
+              <w:rPr>
+                <w:rFonts w:ascii="Cambria" w:hAnsi="Cambria"/>
+                <w:szCs w:val="24"/>
+                <w:lang w:val="en-US"/>
+              </w:rPr>
+            </w:pPr>
+            <w:proofErr w:type="spellStart"/>
+            <w:r>
+              <w:rPr>
+                <w:rFonts w:ascii="Cambria" w:hAnsi="Cambria"/>
+                <w:szCs w:val="24"/>
+                <w:lang w:val="en-US"/>
+              </w:rPr>
+              <w:t>delta_shell</w:t>
+            </w:r>
+            <w:proofErr w:type="spellEnd"/>
+          </w:p>
+        </w:tc>
+        <w:tc>
+          <w:tcPr>
+            <w:tcW w:w="2524" w:type="dxa"/>
+            <w:vAlign w:val="center"/>
+          </w:tcPr>
+          <w:p>
+            <w:pPr>
+              <w:pStyle w:val="af3"/>
+              <w:tabs>
+                <w:tab w:val="left" w:pos="1134"/>
+              </w:tabs>
+              <w:ind w:left="0" w:firstLine="0"/>
+              <w:jc w:val="left"/>
+              <w:rPr>
+                <w:rFonts w:ascii="Cambria" w:hAnsi="Cambria"/>
+                <w:szCs w:val="24"/>
+              </w:rPr>
+            </w:pPr>
+          </w:p>
+        </w:tc>
+      </w:tr>
+      <w:tr>
+        <w:tc>
+          <w:tcPr>
+            <w:tcW w:w="5006" w:type="dxa"/>
+            <w:shd w:val="clear" w:color="auto" w:fill="auto"/>
+            <w:vAlign w:val="center"/>
+          </w:tcPr>
+          <w:p>
+            <w:pPr>
+              <w:pStyle w:val="af3"/>
+              <w:numPr>
+                <w:ilvl w:val="0"/>
+                <w:numId w:val="48"/>
+              </w:numPr>
+              <w:tabs>
+                <w:tab w:val="left" w:pos="171"/>
+              </w:tabs>
+              <w:ind w:left="0" w:firstLine="0"/>
+              <w:jc w:val="left"/>
+              <w:rPr>
+                <w:rFonts w:ascii="Cambria" w:hAnsi="Cambria"/>
+                <w:szCs w:val="24"/>
+              </w:rPr>
+            </w:pPr>
+            <w:r>
+              <w:rPr>
+                <w:rFonts w:ascii="Cambria" w:hAnsi="Cambria"/>
+                <w:szCs w:val="24"/>
+              </w:rPr>
+              <w:t>Материал топлива</w:t>
+            </w:r>
+          </w:p>
+        </w:tc>
+        <w:tc>
+          <w:tcPr>
+            <w:tcW w:w="2524" w:type="dxa"/>
+            <w:vAlign w:val="center"/>
+          </w:tcPr>
+          <w:p>
+            <w:pPr>
+              <w:pStyle w:val="af3"/>
+              <w:tabs>
+                <w:tab w:val="left" w:pos="1134"/>
+              </w:tabs>
+              <w:ind w:left="0" w:firstLine="0"/>
+              <w:jc w:val="left"/>
+              <w:rPr>
+                <w:rFonts w:ascii="Cambria" w:hAnsi="Cambria"/>
+                <w:szCs w:val="24"/>
+                <w:lang w:val="en-US"/>
+              </w:rPr>
+            </w:pPr>
+            <w:proofErr w:type="spellStart"/>
+            <w:r>
+              <w:rPr>
+                <w:rFonts w:ascii="Cambria" w:hAnsi="Cambria"/>
+                <w:szCs w:val="24"/>
+                <w:lang w:val="en-US"/>
+              </w:rPr>
+              <w:t>Material_fuel</w:t>
+            </w:r>
+            <w:proofErr w:type="spellEnd"/>
+          </w:p>
+        </w:tc>
+        <w:tc>
+          <w:tcPr>
+            <w:tcW w:w="2524" w:type="dxa"/>
+            <w:vAlign w:val="center"/>
+          </w:tcPr>
+          <w:p>
+            <w:pPr>
+              <w:pStyle w:val="af3"/>
+              <w:tabs>
+                <w:tab w:val="left" w:pos="1134"/>
+              </w:tabs>
+              <w:ind w:left="0" w:firstLine="0"/>
+              <w:jc w:val="left"/>
+              <w:rPr>
+                <w:rFonts w:ascii="Cambria" w:hAnsi="Cambria"/>
+                <w:szCs w:val="24"/>
+              </w:rPr>
+            </w:pPr>
+          </w:p>
+        </w:tc>
+      </w:tr>
+      <w:tr>
+        <w:tc>
+          <w:tcPr>
+            <w:tcW w:w="5006" w:type="dxa"/>
+            <w:shd w:val="clear" w:color="auto" w:fill="auto"/>
+            <w:vAlign w:val="center"/>
+          </w:tcPr>
+          <w:p>
+            <w:pPr>
+              <w:pStyle w:val="af3"/>
+              <w:numPr>
+                <w:ilvl w:val="0"/>
+                <w:numId w:val="48"/>
+              </w:numPr>
+              <w:tabs>
+                <w:tab w:val="left" w:pos="171"/>
+              </w:tabs>
+              <w:ind w:left="0" w:firstLine="0"/>
+              <w:jc w:val="left"/>
+              <w:rPr>
+                <w:rFonts w:ascii="Cambria" w:hAnsi="Cambria"/>
+                <w:szCs w:val="24"/>
+              </w:rPr>
+            </w:pPr>
+            <w:r>
+              <w:rPr>
+                <w:rFonts w:ascii="Cambria" w:hAnsi="Cambria"/>
+                <w:szCs w:val="24"/>
+              </w:rPr>
+              <w:t>Материал оболочки</w:t>
+            </w:r>
+          </w:p>
+        </w:tc>
+        <w:tc>
+          <w:tcPr>
+            <w:tcW w:w="2524" w:type="dxa"/>
+            <w:vAlign w:val="center"/>
+          </w:tcPr>
+          <w:p>
+            <w:pPr>
+              <w:pStyle w:val="af3"/>
+              <w:tabs>
+                <w:tab w:val="left" w:pos="1134"/>
+              </w:tabs>
+              <w:ind w:left="0" w:firstLine="0"/>
+              <w:jc w:val="left"/>
+              <w:rPr>
+                <w:rFonts w:ascii="Cambria" w:hAnsi="Cambria"/>
+                <w:szCs w:val="24"/>
+                <w:lang w:val="en-US"/>
+              </w:rPr>
+            </w:pPr>
+            <w:proofErr w:type="spellStart"/>
+            <w:r>
+              <w:rPr>
+                <w:rFonts w:ascii="Cambria" w:hAnsi="Cambria"/>
+                <w:szCs w:val="24"/>
+                <w:lang w:val="en-US"/>
+              </w:rPr>
+              <w:t>Material_shell</w:t>
+            </w:r>
+            <w:proofErr w:type="spellEnd"/>
+          </w:p>
+        </w:tc>
+        <w:tc>
+          <w:tcPr>
+            <w:tcW w:w="2524" w:type="dxa"/>
+            <w:vAlign w:val="center"/>
+          </w:tcPr>
+          <w:p>
+            <w:pPr>
+              <w:pStyle w:val="af3"/>
+              <w:tabs>
+                <w:tab w:val="left" w:pos="1134"/>
+              </w:tabs>
+              <w:ind w:left="0" w:firstLine="0"/>
+              <w:jc w:val="left"/>
+              <w:rPr>
+                <w:rFonts w:ascii="Cambria" w:hAnsi="Cambria"/>
+                <w:szCs w:val="24"/>
+              </w:rPr>
+            </w:pPr>
+          </w:p>
+        </w:tc>
+      </w:tr>
+      <w:tr>
+        <w:tc>
+          <w:tcPr>
+            <w:tcW w:w="5006" w:type="dxa"/>
+            <w:shd w:val="clear" w:color="auto" w:fill="auto"/>
+            <w:vAlign w:val="center"/>
+          </w:tcPr>
+          <w:p>
+            <w:pPr>
+              <w:pStyle w:val="af3"/>
+              <w:numPr>
+                <w:ilvl w:val="0"/>
+                <w:numId w:val="48"/>
+              </w:numPr>
+              <w:tabs>
+                <w:tab w:val="left" w:pos="171"/>
+              </w:tabs>
+              <w:ind w:left="0" w:firstLine="0"/>
+              <w:jc w:val="left"/>
+              <w:rPr>
+                <w:rFonts w:ascii="Cambria" w:hAnsi="Cambria"/>
+                <w:szCs w:val="24"/>
+              </w:rPr>
+            </w:pPr>
+            <w:r>
+              <w:rPr>
+                <w:rFonts w:ascii="Cambria" w:hAnsi="Cambria"/>
+                <w:szCs w:val="24"/>
+              </w:rPr>
+              <w:t>Материал зазора</w:t>
+            </w:r>
+          </w:p>
+        </w:tc>
+        <w:tc>
+          <w:tcPr>
+            <w:tcW w:w="2524" w:type="dxa"/>
+            <w:vAlign w:val="center"/>
+          </w:tcPr>
+          <w:p>
+            <w:pPr>
+              <w:pStyle w:val="af3"/>
+              <w:tabs>
+                <w:tab w:val="left" w:pos="1134"/>
+              </w:tabs>
+              <w:ind w:left="0" w:firstLine="0"/>
+              <w:jc w:val="left"/>
+              <w:rPr>
+                <w:rFonts w:ascii="Cambria" w:hAnsi="Cambria"/>
+                <w:szCs w:val="24"/>
+                <w:lang w:val="en-US"/>
+              </w:rPr>
+            </w:pPr>
+            <w:proofErr w:type="spellStart"/>
+            <w:r>
+              <w:rPr>
+                <w:rFonts w:ascii="Cambria" w:hAnsi="Cambria"/>
+                <w:szCs w:val="24"/>
+                <w:lang w:val="en-US"/>
+              </w:rPr>
+              <w:t>Material_gap</w:t>
+            </w:r>
+            <w:proofErr w:type="spellEnd"/>
+          </w:p>
+        </w:tc>
+        <w:tc>
+          <w:tcPr>
+            <w:tcW w:w="2524" w:type="dxa"/>
+            <w:vAlign w:val="center"/>
+          </w:tcPr>
+          <w:p>
+            <w:pPr>
+              <w:pStyle w:val="af3"/>
+              <w:tabs>
+                <w:tab w:val="left" w:pos="1134"/>
+              </w:tabs>
+              <w:ind w:left="0" w:firstLine="0"/>
+              <w:jc w:val="left"/>
+              <w:rPr>
+                <w:rFonts w:ascii="Cambria" w:hAnsi="Cambria"/>
+                <w:szCs w:val="24"/>
+              </w:rPr>
+            </w:pPr>
+          </w:p>
+        </w:tc>
+      </w:tr>
+      <w:tr>
+        <w:tc>
+          <w:tcPr>
+            <w:tcW w:w="5006" w:type="dxa"/>
+            <w:shd w:val="clear" w:color="auto" w:fill="auto"/>
+            <w:vAlign w:val="center"/>
+          </w:tcPr>
+          <w:p>
+            <w:pPr>
+              <w:pStyle w:val="af3"/>
+              <w:numPr>
+                <w:ilvl w:val="0"/>
+                <w:numId w:val="48"/>
+              </w:numPr>
+              <w:tabs>
+                <w:tab w:val="left" w:pos="171"/>
+              </w:tabs>
+              <w:ind w:left="0" w:firstLine="0"/>
+              <w:jc w:val="left"/>
+              <w:rPr>
+                <w:rFonts w:ascii="Cambria" w:hAnsi="Cambria"/>
+                <w:szCs w:val="24"/>
+              </w:rPr>
+            </w:pPr>
+            <w:r>
+              <w:rPr>
+                <w:rFonts w:ascii="Cambria" w:hAnsi="Cambria"/>
+                <w:szCs w:val="24"/>
+              </w:rPr>
+              <w:t>Массив длин элементов разбиения, м</w:t>
+            </w:r>
+          </w:p>
+        </w:tc>
+        <w:tc>
+          <w:tcPr>
+            <w:tcW w:w="2524" w:type="dxa"/>
+            <w:vAlign w:val="center"/>
+          </w:tcPr>
+          <w:p>
+            <w:pPr>
+              <w:pStyle w:val="af3"/>
+              <w:tabs>
+                <w:tab w:val="left" w:pos="1134"/>
+              </w:tabs>
+              <w:ind w:left="0" w:firstLine="0"/>
+              <w:jc w:val="left"/>
+              <w:rPr>
+                <w:rFonts w:ascii="Cambria" w:hAnsi="Cambria"/>
+                <w:szCs w:val="24"/>
+                <w:lang w:val="en-US"/>
+              </w:rPr>
+            </w:pPr>
+            <w:proofErr w:type="spellStart"/>
+            <w:r>
+              <w:rPr>
+                <w:rFonts w:ascii="Cambria" w:hAnsi="Cambria"/>
+                <w:szCs w:val="24"/>
+                <w:lang w:val="en-US"/>
+              </w:rPr>
+              <w:t>deltaH</w:t>
+            </w:r>
+            <w:proofErr w:type="spellEnd"/>
+          </w:p>
+        </w:tc>
+        <w:tc>
+          <w:tcPr>
+            <w:tcW w:w="2524" w:type="dxa"/>
+            <w:vAlign w:val="center"/>
+          </w:tcPr>
+          <w:p>
+            <w:pPr>
+              <w:pStyle w:val="af3"/>
+              <w:tabs>
+                <w:tab w:val="left" w:pos="1134"/>
+              </w:tabs>
+              <w:ind w:left="0" w:firstLine="0"/>
+              <w:jc w:val="left"/>
+              <w:rPr>
+                <w:rFonts w:ascii="Cambria" w:hAnsi="Cambria"/>
+                <w:szCs w:val="24"/>
+              </w:rPr>
+            </w:pPr>
+          </w:p>
+        </w:tc>
+      </w:tr>
+      <w:tr>
+        <w:tc>
+          <w:tcPr>
+            <w:tcW w:w="5006" w:type="dxa"/>
+            <w:shd w:val="clear" w:color="auto" w:fill="auto"/>
+            <w:vAlign w:val="center"/>
+          </w:tcPr>
+          <w:p>
+            <w:pPr>
+              <w:pStyle w:val="af3"/>
+              <w:numPr>
+                <w:ilvl w:val="0"/>
+                <w:numId w:val="48"/>
+              </w:numPr>
+              <w:tabs>
+                <w:tab w:val="left" w:pos="171"/>
+              </w:tabs>
+              <w:autoSpaceDE w:val="0"/>
+              <w:autoSpaceDN w:val="0"/>
+              <w:adjustRightInd w:val="0"/>
+              <w:ind w:left="0" w:firstLine="0"/>
+              <w:jc w:val="left"/>
+              <w:rPr>
+                <w:rFonts w:ascii="MS Shell Dlg 2" w:hAnsi="MS Shell Dlg 2" w:cs="MS Shell Dlg 2"/>
+                <w:sz w:val="16"/>
+                <w:szCs w:val="16"/>
+                <w:lang w:eastAsia="ru-RU"/>
+              </w:rPr>
+            </w:pPr>
+            <w:r>
+              <w:rPr>
+                <w:rFonts w:ascii="Cambria" w:hAnsi="Cambria"/>
+                <w:szCs w:val="24"/>
+              </w:rPr>
+              <w:t>Номера элементов</w:t>
+            </w:r>
+          </w:p>
+        </w:tc>
+        <w:tc>
+          <w:tcPr>
+            <w:tcW w:w="2524" w:type="dxa"/>
+            <w:vAlign w:val="center"/>
+          </w:tcPr>
+          <w:p>
+            <w:pPr>
+              <w:pStyle w:val="af3"/>
+              <w:tabs>
+                <w:tab w:val="left" w:pos="1134"/>
+              </w:tabs>
+              <w:ind w:left="0" w:firstLine="0"/>
+              <w:jc w:val="left"/>
+              <w:rPr>
+                <w:rFonts w:ascii="Cambria" w:hAnsi="Cambria"/>
+                <w:szCs w:val="24"/>
+                <w:lang w:val="en-US"/>
+              </w:rPr>
+            </w:pPr>
+            <w:r>
+              <w:rPr>
+                <w:rFonts w:ascii="Cambria" w:hAnsi="Cambria"/>
+                <w:szCs w:val="24"/>
+                <w:lang w:val="en-US"/>
+              </w:rPr>
+              <w:t>link1</w:t>
+            </w:r>
+          </w:p>
+        </w:tc>
+        <w:tc>
+          <w:tcPr>
+            <w:tcW w:w="2524" w:type="dxa"/>
+            <w:vAlign w:val="center"/>
+          </w:tcPr>
+          <w:p>
+            <w:pPr>
+              <w:pStyle w:val="af3"/>
+              <w:tabs>
+                <w:tab w:val="left" w:pos="1134"/>
+              </w:tabs>
+              <w:ind w:left="0" w:firstLine="0"/>
+              <w:jc w:val="left"/>
+              <w:rPr>
+                <w:rFonts w:ascii="Cambria" w:hAnsi="Cambria"/>
+                <w:szCs w:val="24"/>
+              </w:rPr>
+            </w:pPr>
+          </w:p>
+        </w:tc>
+      </w:tr>
+      <w:tr>
+        <w:tc>
+          <w:tcPr>
+            <w:tcW w:w="5006" w:type="dxa"/>
+            <w:shd w:val="clear" w:color="auto" w:fill="auto"/>
+            <w:vAlign w:val="center"/>
+          </w:tcPr>
+          <w:p>
+            <w:pPr>
+              <w:pStyle w:val="af3"/>
+              <w:numPr>
+                <w:ilvl w:val="0"/>
+                <w:numId w:val="48"/>
+              </w:numPr>
+              <w:tabs>
+                <w:tab w:val="left" w:pos="171"/>
+              </w:tabs>
+              <w:autoSpaceDE w:val="0"/>
+              <w:autoSpaceDN w:val="0"/>
+              <w:adjustRightInd w:val="0"/>
+              <w:ind w:left="0" w:firstLine="0"/>
+              <w:jc w:val="left"/>
+              <w:rPr>
+                <w:rFonts w:ascii="Cambria" w:hAnsi="Cambria"/>
+                <w:szCs w:val="24"/>
+              </w:rPr>
+            </w:pPr>
+            <w:r>
+              <w:rPr>
+                <w:rFonts w:ascii="Cambria" w:hAnsi="Cambria"/>
+                <w:szCs w:val="24"/>
+              </w:rPr>
+              <w:t xml:space="preserve">Объемное энерговыделение в топливе (по высоте), </w:t>
+            </w:r>
+            <w:r>
+              <w:rPr>
+                <w:rFonts w:ascii="Cambria" w:hAnsi="Cambria"/>
+                <w:szCs w:val="24"/>
+              </w:rPr>
+              <w:t>Вт/м</w:t>
+            </w:r>
+            <w:r>
+              <w:rPr>
+                <w:rFonts w:ascii="Calibri" w:hAnsi="Calibri" w:cs="Calibri"/>
+                <w:sz w:val="26"/>
+                <w:szCs w:val="26"/>
+                <w:lang w:eastAsia="ru-RU"/>
+              </w:rPr>
+              <w:t>³</w:t>
+            </w:r>
+          </w:p>
+        </w:tc>
+        <w:tc>
+          <w:tcPr>
+            <w:tcW w:w="2524" w:type="dxa"/>
+            <w:vAlign w:val="center"/>
+          </w:tcPr>
+          <w:p>
+            <w:pPr>
+              <w:pStyle w:val="af3"/>
+              <w:tabs>
+                <w:tab w:val="left" w:pos="1134"/>
+              </w:tabs>
+              <w:ind w:left="0" w:firstLine="0"/>
+              <w:jc w:val="left"/>
+              <w:rPr>
+                <w:rFonts w:ascii="Cambria" w:hAnsi="Cambria"/>
+                <w:szCs w:val="24"/>
+                <w:lang w:val="en-US"/>
+              </w:rPr>
+            </w:pPr>
+            <w:proofErr w:type="spellStart"/>
+            <w:r>
+              <w:rPr>
+                <w:rFonts w:ascii="Cambria" w:hAnsi="Cambria"/>
+                <w:szCs w:val="24"/>
+                <w:lang w:val="en-US"/>
+              </w:rPr>
+              <w:t>qv_fuel</w:t>
+            </w:r>
+            <w:proofErr w:type="spellEnd"/>
+          </w:p>
+        </w:tc>
+        <w:tc>
+          <w:tcPr>
+            <w:tcW w:w="2524" w:type="dxa"/>
+            <w:vAlign w:val="center"/>
+          </w:tcPr>
+          <w:p>
+            <w:pPr>
+              <w:pStyle w:val="af3"/>
+              <w:tabs>
+                <w:tab w:val="left" w:pos="1134"/>
+              </w:tabs>
+              <w:ind w:left="0" w:firstLine="0"/>
+              <w:jc w:val="left"/>
+              <w:rPr>
+                <w:rFonts w:ascii="Cambria" w:hAnsi="Cambria"/>
+                <w:szCs w:val="24"/>
+              </w:rPr>
+            </w:pPr>
+          </w:p>
+        </w:tc>
+      </w:tr>
+      <w:tr>
+        <w:tc>
+          <w:tcPr>
+            <w:tcW w:w="5006" w:type="dxa"/>
+            <w:shd w:val="clear" w:color="auto" w:fill="auto"/>
+            <w:vAlign w:val="center"/>
+          </w:tcPr>
+          <w:p>
+            <w:pPr>
+              <w:pStyle w:val="af3"/>
+              <w:numPr>
+                <w:ilvl w:val="0"/>
+                <w:numId w:val="48"/>
+              </w:numPr>
+              <w:tabs>
+                <w:tab w:val="left" w:pos="171"/>
+              </w:tabs>
+              <w:autoSpaceDE w:val="0"/>
+              <w:autoSpaceDN w:val="0"/>
+              <w:adjustRightInd w:val="0"/>
+              <w:ind w:left="0" w:firstLine="0"/>
+              <w:jc w:val="left"/>
+              <w:rPr>
+                <w:rFonts w:ascii="Cambria" w:hAnsi="Cambria"/>
+                <w:szCs w:val="24"/>
+              </w:rPr>
+            </w:pPr>
+            <w:r>
+              <w:rPr>
+                <w:rFonts w:ascii="Cambria" w:hAnsi="Cambria"/>
+                <w:szCs w:val="24"/>
+              </w:rPr>
+              <w:t xml:space="preserve">Объемное энерговыделение в оболочке (по высоте), </w:t>
+            </w:r>
+            <w:r>
+              <w:rPr>
+                <w:rFonts w:ascii="Cambria" w:hAnsi="Cambria"/>
+                <w:szCs w:val="24"/>
+              </w:rPr>
+              <w:t>Вт/м</w:t>
+            </w:r>
+            <w:r>
+              <w:rPr>
+                <w:rFonts w:ascii="Calibri" w:hAnsi="Calibri" w:cs="Calibri"/>
+                <w:sz w:val="26"/>
+                <w:szCs w:val="26"/>
+                <w:lang w:eastAsia="ru-RU"/>
+              </w:rPr>
+              <w:t>³</w:t>
+            </w:r>
+          </w:p>
+        </w:tc>
+        <w:tc>
+          <w:tcPr>
+            <w:tcW w:w="2524" w:type="dxa"/>
+            <w:vAlign w:val="center"/>
+          </w:tcPr>
+          <w:p>
+            <w:pPr>
+              <w:pStyle w:val="af3"/>
+              <w:tabs>
+                <w:tab w:val="left" w:pos="1134"/>
+              </w:tabs>
+              <w:ind w:left="0" w:firstLine="0"/>
+              <w:jc w:val="left"/>
+              <w:rPr>
+                <w:rFonts w:ascii="Cambria" w:hAnsi="Cambria"/>
+                <w:szCs w:val="24"/>
+                <w:lang w:val="en-US"/>
+              </w:rPr>
+            </w:pPr>
+            <w:proofErr w:type="spellStart"/>
+            <w:r>
+              <w:rPr>
+                <w:rFonts w:ascii="Cambria" w:hAnsi="Cambria"/>
+                <w:szCs w:val="24"/>
+                <w:lang w:val="en-US"/>
+              </w:rPr>
+              <w:t>qv_shell</w:t>
+            </w:r>
+            <w:proofErr w:type="spellEnd"/>
+          </w:p>
+        </w:tc>
+        <w:tc>
+          <w:tcPr>
+            <w:tcW w:w="2524" w:type="dxa"/>
+            <w:vAlign w:val="center"/>
+          </w:tcPr>
+          <w:p>
+            <w:pPr>
+              <w:pStyle w:val="af3"/>
+              <w:tabs>
+                <w:tab w:val="left" w:pos="1134"/>
+              </w:tabs>
+              <w:ind w:left="0" w:firstLine="0"/>
+              <w:jc w:val="left"/>
+              <w:rPr>
+                <w:rFonts w:ascii="Cambria" w:hAnsi="Cambria"/>
+                <w:szCs w:val="24"/>
+              </w:rPr>
+            </w:pPr>
+          </w:p>
+        </w:tc>
+      </w:tr>
+      <w:tr>
+        <w:tc>
+          <w:tcPr>
+            <w:tcW w:w="5006" w:type="dxa"/>
+            <w:shd w:val="clear" w:color="auto" w:fill="auto"/>
+            <w:vAlign w:val="center"/>
+          </w:tcPr>
+          <w:p>
+            <w:pPr>
+              <w:pStyle w:val="af3"/>
+              <w:numPr>
+                <w:ilvl w:val="0"/>
+                <w:numId w:val="48"/>
+              </w:numPr>
+              <w:tabs>
+                <w:tab w:val="left" w:pos="171"/>
+              </w:tabs>
+              <w:autoSpaceDE w:val="0"/>
+              <w:autoSpaceDN w:val="0"/>
+              <w:adjustRightInd w:val="0"/>
+              <w:ind w:left="0" w:firstLine="0"/>
+              <w:jc w:val="left"/>
+              <w:rPr>
+                <w:rFonts w:ascii="Cambria" w:hAnsi="Cambria"/>
+                <w:szCs w:val="24"/>
+              </w:rPr>
+            </w:pPr>
+            <w:r>
+              <w:rPr>
+                <w:rFonts w:ascii="Cambria" w:hAnsi="Cambria"/>
+                <w:szCs w:val="24"/>
+              </w:rPr>
+              <w:t xml:space="preserve">Термическое сопротивление пленки, </w:t>
+            </w:r>
+            <w:r>
+              <w:rPr>
+                <w:rFonts w:ascii="Cambria" w:hAnsi="Cambria"/>
+                <w:szCs w:val="24"/>
+              </w:rPr>
+              <w:t>м</w:t>
+            </w:r>
+            <w:r>
+              <w:rPr>
+                <w:rFonts w:ascii="Calibri" w:hAnsi="Calibri" w:cs="Calibri"/>
+                <w:sz w:val="26"/>
+                <w:szCs w:val="26"/>
+                <w:lang w:eastAsia="ru-RU"/>
+              </w:rPr>
+              <w:t>²</w:t>
+            </w:r>
+            <w:r>
+              <w:rPr>
+                <w:rFonts w:ascii="Cambria" w:hAnsi="Cambria"/>
+                <w:szCs w:val="24"/>
+              </w:rPr>
+              <w:t>*К/Вт</w:t>
+            </w:r>
+          </w:p>
+        </w:tc>
+        <w:tc>
+          <w:tcPr>
+            <w:tcW w:w="2524" w:type="dxa"/>
+            <w:vAlign w:val="center"/>
+          </w:tcPr>
+          <w:p>
+            <w:pPr>
+              <w:pStyle w:val="af3"/>
+              <w:tabs>
+                <w:tab w:val="left" w:pos="1134"/>
+              </w:tabs>
+              <w:ind w:left="0" w:firstLine="0"/>
+              <w:jc w:val="left"/>
+              <w:rPr>
+                <w:rFonts w:ascii="Cambria" w:hAnsi="Cambria"/>
+                <w:szCs w:val="24"/>
+                <w:lang w:val="en-US"/>
+              </w:rPr>
+            </w:pPr>
+            <w:proofErr w:type="spellStart"/>
+            <w:r>
+              <w:rPr>
+                <w:rFonts w:ascii="Cambria" w:hAnsi="Cambria"/>
+                <w:szCs w:val="24"/>
+                <w:lang w:val="en-US"/>
+              </w:rPr>
+              <w:t>R_film</w:t>
+            </w:r>
+            <w:proofErr w:type="spellEnd"/>
+          </w:p>
+        </w:tc>
+        <w:tc>
+          <w:tcPr>
+            <w:tcW w:w="2524" w:type="dxa"/>
+            <w:vAlign w:val="center"/>
+          </w:tcPr>
+          <w:p>
+            <w:pPr>
+              <w:pStyle w:val="af3"/>
+              <w:tabs>
+                <w:tab w:val="left" w:pos="1134"/>
+              </w:tabs>
+              <w:ind w:left="0" w:firstLine="0"/>
+              <w:jc w:val="left"/>
+              <w:rPr>
+                <w:rFonts w:ascii="Cambria" w:hAnsi="Cambria"/>
+                <w:szCs w:val="24"/>
+              </w:rPr>
+            </w:pPr>
+          </w:p>
+        </w:tc>
+      </w:tr>
+      <w:tr>
+        <w:tc>
+          <w:tcPr>
+            <w:tcW w:w="5006" w:type="dxa"/>
+            <w:shd w:val="clear" w:color="auto" w:fill="auto"/>
+            <w:vAlign w:val="center"/>
+          </w:tcPr>
+          <w:p>
+            <w:pPr>
+              <w:pStyle w:val="af3"/>
+              <w:numPr>
+                <w:ilvl w:val="0"/>
+                <w:numId w:val="48"/>
+              </w:numPr>
+              <w:tabs>
+                <w:tab w:val="left" w:pos="171"/>
+              </w:tabs>
+              <w:autoSpaceDE w:val="0"/>
+              <w:autoSpaceDN w:val="0"/>
+              <w:adjustRightInd w:val="0"/>
+              <w:ind w:left="0" w:firstLine="0"/>
+              <w:jc w:val="left"/>
+              <w:rPr>
+                <w:rFonts w:ascii="Cambria" w:hAnsi="Cambria"/>
+                <w:szCs w:val="24"/>
+              </w:rPr>
+            </w:pPr>
+            <w:r>
+              <w:rPr>
+                <w:rFonts w:ascii="Cambria" w:hAnsi="Cambria"/>
+                <w:szCs w:val="24"/>
+              </w:rPr>
+              <w:t xml:space="preserve">Количество </w:t>
+            </w:r>
+            <w:proofErr w:type="spellStart"/>
+            <w:r>
+              <w:rPr>
+                <w:rFonts w:ascii="Cambria" w:hAnsi="Cambria"/>
+                <w:szCs w:val="24"/>
+              </w:rPr>
+              <w:t>твэлов</w:t>
+            </w:r>
+            <w:proofErr w:type="spellEnd"/>
+            <w:r>
+              <w:rPr>
+                <w:rFonts w:ascii="Cambria" w:hAnsi="Cambria"/>
+                <w:szCs w:val="24"/>
+              </w:rPr>
+              <w:t xml:space="preserve"> в пучке</w:t>
+            </w:r>
+          </w:p>
+        </w:tc>
+        <w:tc>
+          <w:tcPr>
+            <w:tcW w:w="2524" w:type="dxa"/>
+            <w:vAlign w:val="center"/>
+          </w:tcPr>
+          <w:p>
+            <w:pPr>
+              <w:pStyle w:val="af3"/>
+              <w:tabs>
+                <w:tab w:val="left" w:pos="1134"/>
+              </w:tabs>
+              <w:ind w:left="0" w:firstLine="0"/>
+              <w:jc w:val="left"/>
+              <w:rPr>
+                <w:rFonts w:ascii="Cambria" w:hAnsi="Cambria"/>
+                <w:szCs w:val="24"/>
+                <w:lang w:val="en-US"/>
+              </w:rPr>
+            </w:pPr>
+            <w:proofErr w:type="spellStart"/>
+            <w:r>
+              <w:rPr>
+                <w:rFonts w:ascii="Cambria" w:hAnsi="Cambria"/>
+                <w:szCs w:val="24"/>
+                <w:lang w:val="en-US"/>
+              </w:rPr>
+              <w:t>N_rod</w:t>
+            </w:r>
+            <w:proofErr w:type="spellEnd"/>
+          </w:p>
+        </w:tc>
+        <w:tc>
+          <w:tcPr>
+            <w:tcW w:w="2524" w:type="dxa"/>
+            <w:vAlign w:val="center"/>
+          </w:tcPr>
+          <w:p>
+            <w:pPr>
+              <w:pStyle w:val="af3"/>
+              <w:tabs>
+                <w:tab w:val="left" w:pos="1134"/>
+              </w:tabs>
+              <w:ind w:left="0" w:firstLine="0"/>
+              <w:jc w:val="left"/>
+              <w:rPr>
+                <w:rFonts w:ascii="Cambria" w:hAnsi="Cambria"/>
+                <w:szCs w:val="24"/>
+              </w:rPr>
+            </w:pPr>
+          </w:p>
+        </w:tc>
+      </w:tr>
+      <w:tr>
+        <w:tc>
+          <w:tcPr>
+            <w:tcW w:w="5006" w:type="dxa"/>
+            <w:shd w:val="clear" w:color="auto" w:fill="auto"/>
+            <w:vAlign w:val="center"/>
+          </w:tcPr>
+          <w:p>
+            <w:pPr>
+              <w:pStyle w:val="af3"/>
+              <w:numPr>
+                <w:ilvl w:val="0"/>
+                <w:numId w:val="48"/>
+              </w:numPr>
+              <w:tabs>
+                <w:tab w:val="left" w:pos="171"/>
+              </w:tabs>
+              <w:autoSpaceDE w:val="0"/>
+              <w:autoSpaceDN w:val="0"/>
+              <w:adjustRightInd w:val="0"/>
+              <w:ind w:left="0" w:firstLine="0"/>
+              <w:jc w:val="left"/>
+              <w:rPr>
+                <w:rFonts w:ascii="Cambria" w:hAnsi="Cambria"/>
+                <w:szCs w:val="24"/>
+              </w:rPr>
+            </w:pPr>
+            <w:r>
+              <w:rPr>
+                <w:rFonts w:ascii="Cambria" w:hAnsi="Cambria"/>
+                <w:szCs w:val="24"/>
+              </w:rPr>
+              <w:t xml:space="preserve">Начальная температура топлива, </w:t>
+            </w:r>
+          </w:p>
+        </w:tc>
+        <w:tc>
+          <w:tcPr>
+            <w:tcW w:w="2524" w:type="dxa"/>
+            <w:vAlign w:val="center"/>
+          </w:tcPr>
+          <w:p>
+            <w:pPr>
+              <w:pStyle w:val="af3"/>
+              <w:tabs>
+                <w:tab w:val="left" w:pos="1134"/>
+              </w:tabs>
+              <w:ind w:left="0" w:firstLine="0"/>
+              <w:jc w:val="left"/>
+              <w:rPr>
+                <w:rFonts w:ascii="Cambria" w:hAnsi="Cambria"/>
+                <w:szCs w:val="24"/>
+                <w:lang w:val="en-US"/>
+              </w:rPr>
+            </w:pPr>
+            <w:r>
+              <w:rPr>
+                <w:rFonts w:ascii="Cambria" w:hAnsi="Cambria"/>
+                <w:szCs w:val="24"/>
+                <w:lang w:val="en-US"/>
+              </w:rPr>
+              <w:t>Tfuel_0</w:t>
+            </w:r>
+          </w:p>
+        </w:tc>
+        <w:tc>
+          <w:tcPr>
+            <w:tcW w:w="2524" w:type="dxa"/>
+            <w:vAlign w:val="center"/>
+          </w:tcPr>
+          <w:p>
+            <w:pPr>
+              <w:pStyle w:val="af3"/>
+              <w:tabs>
+                <w:tab w:val="left" w:pos="1134"/>
+              </w:tabs>
+              <w:ind w:left="0" w:firstLine="0"/>
+              <w:jc w:val="left"/>
+              <w:rPr>
+                <w:rFonts w:ascii="Cambria" w:hAnsi="Cambria"/>
+                <w:szCs w:val="24"/>
+              </w:rPr>
+            </w:pPr>
+          </w:p>
+        </w:tc>
+      </w:tr>
+      <w:tr>
+        <w:tc>
+          <w:tcPr>
+            <w:tcW w:w="5006" w:type="dxa"/>
+            <w:shd w:val="clear" w:color="auto" w:fill="auto"/>
+            <w:vAlign w:val="center"/>
+          </w:tcPr>
+          <w:p>
+            <w:pPr>
+              <w:pStyle w:val="af3"/>
+              <w:numPr>
+                <w:ilvl w:val="0"/>
+                <w:numId w:val="48"/>
+              </w:numPr>
+              <w:tabs>
+                <w:tab w:val="left" w:pos="171"/>
+              </w:tabs>
+              <w:autoSpaceDE w:val="0"/>
+              <w:autoSpaceDN w:val="0"/>
+              <w:adjustRightInd w:val="0"/>
+              <w:ind w:left="0" w:firstLine="0"/>
+              <w:jc w:val="left"/>
+              <w:rPr>
+                <w:rFonts w:ascii="Cambria" w:hAnsi="Cambria"/>
+                <w:szCs w:val="24"/>
+              </w:rPr>
+            </w:pPr>
+            <w:r>
+              <w:rPr>
+                <w:rFonts w:ascii="Cambria" w:hAnsi="Cambria"/>
+                <w:szCs w:val="24"/>
+              </w:rPr>
+              <w:t xml:space="preserve">Начальная температура оболочки, </w:t>
+            </w:r>
+          </w:p>
+        </w:tc>
+        <w:tc>
+          <w:tcPr>
+            <w:tcW w:w="2524" w:type="dxa"/>
+            <w:vAlign w:val="center"/>
+          </w:tcPr>
+          <w:p>
+            <w:pPr>
+              <w:pStyle w:val="af3"/>
+              <w:tabs>
+                <w:tab w:val="left" w:pos="1134"/>
+              </w:tabs>
+              <w:ind w:left="0" w:firstLine="0"/>
+              <w:jc w:val="left"/>
+              <w:rPr>
+                <w:rFonts w:ascii="Cambria" w:hAnsi="Cambria"/>
+                <w:szCs w:val="24"/>
+                <w:lang w:val="en-US"/>
+              </w:rPr>
+            </w:pPr>
+            <w:r>
+              <w:rPr>
+                <w:rFonts w:ascii="Cambria" w:hAnsi="Cambria"/>
+                <w:szCs w:val="24"/>
+                <w:lang w:val="en-US"/>
+              </w:rPr>
+              <w:t>Tshell_0</w:t>
+            </w:r>
+          </w:p>
+        </w:tc>
+        <w:tc>
+          <w:tcPr>
+            <w:tcW w:w="2524" w:type="dxa"/>
+            <w:vAlign w:val="center"/>
+          </w:tcPr>
+          <w:p>
+            <w:pPr>
+              <w:pStyle w:val="af3"/>
+              <w:tabs>
+                <w:tab w:val="left" w:pos="1134"/>
+              </w:tabs>
+              <w:ind w:left="0" w:firstLine="0"/>
+              <w:jc w:val="left"/>
+              <w:rPr>
+                <w:rFonts w:ascii="Cambria" w:hAnsi="Cambria"/>
+                <w:szCs w:val="24"/>
+              </w:rPr>
+            </w:pPr>
+          </w:p>
+        </w:tc>
+      </w:tr>
+      <w:tr>
+        <w:tc>
+          <w:tcPr>
+            <w:tcW w:w="5006" w:type="dxa"/>
+            <w:shd w:val="clear" w:color="auto" w:fill="auto"/>
+            <w:vAlign w:val="center"/>
+          </w:tcPr>
+          <w:p>
+            <w:pPr>
+              <w:pStyle w:val="af3"/>
+              <w:numPr>
+                <w:ilvl w:val="0"/>
+                <w:numId w:val="48"/>
+              </w:numPr>
+              <w:tabs>
+                <w:tab w:val="left" w:pos="171"/>
+              </w:tabs>
+              <w:autoSpaceDE w:val="0"/>
+              <w:autoSpaceDN w:val="0"/>
+              <w:adjustRightInd w:val="0"/>
+              <w:ind w:left="0" w:firstLine="0"/>
+              <w:jc w:val="left"/>
+              <w:rPr>
+                <w:rFonts w:ascii="Cambria" w:hAnsi="Cambria"/>
+                <w:szCs w:val="24"/>
+              </w:rPr>
+            </w:pPr>
+            <w:r>
+              <w:rPr>
+                <w:rFonts w:ascii="Cambria" w:hAnsi="Cambria"/>
+                <w:szCs w:val="24"/>
+              </w:rPr>
+              <w:t>Задать температуру в начальный момент времени</w:t>
+            </w:r>
+          </w:p>
+        </w:tc>
+        <w:tc>
+          <w:tcPr>
+            <w:tcW w:w="2524" w:type="dxa"/>
+            <w:vAlign w:val="center"/>
+          </w:tcPr>
+          <w:p>
+            <w:pPr>
+              <w:pStyle w:val="af3"/>
+              <w:tabs>
+                <w:tab w:val="left" w:pos="1134"/>
+              </w:tabs>
+              <w:ind w:left="0" w:firstLine="0"/>
+              <w:jc w:val="left"/>
+              <w:rPr>
+                <w:rFonts w:ascii="Cambria" w:hAnsi="Cambria"/>
+                <w:szCs w:val="24"/>
+                <w:lang w:val="en-US"/>
+              </w:rPr>
+            </w:pPr>
+            <w:proofErr w:type="spellStart"/>
+            <w:r>
+              <w:rPr>
+                <w:rFonts w:ascii="Cambria" w:hAnsi="Cambria"/>
+                <w:szCs w:val="24"/>
+                <w:lang w:val="en-US"/>
+              </w:rPr>
+              <w:t>SetInitTempFrom</w:t>
+            </w:r>
+            <w:proofErr w:type="spellEnd"/>
+          </w:p>
+        </w:tc>
+        <w:tc>
+          <w:tcPr>
+            <w:tcW w:w="2524" w:type="dxa"/>
+            <w:vAlign w:val="center"/>
+          </w:tcPr>
+          <w:p>
+            <w:pPr>
+              <w:pStyle w:val="af3"/>
+              <w:tabs>
+                <w:tab w:val="left" w:pos="1134"/>
+              </w:tabs>
+              <w:ind w:left="0" w:firstLine="0"/>
+              <w:jc w:val="left"/>
+              <w:rPr>
+                <w:rFonts w:ascii="Cambria" w:hAnsi="Cambria"/>
+                <w:szCs w:val="24"/>
+              </w:rPr>
+            </w:pPr>
+          </w:p>
+        </w:tc>
+      </w:tr>
+    </w:tbl>
     <w:p>
       <w:pPr>
-        <w:ind w:firstLine="851"/>
+        <w:tabs>
+          <w:tab w:val="left" w:pos="1140"/>
+        </w:tabs>
         <w:rPr>
           <w:rFonts w:ascii="Cambria" w:hAnsi="Cambria"/>
+          <w:sz w:val="28"/>
+        </w:rPr>
+      </w:pPr>
+    </w:p>
+    <w:p>
+      <w:pPr>
+        <w:ind w:firstLine="0"/>
+        <w:rPr>
+          <w:rFonts w:ascii="Cambria" w:hAnsi="Cambria"/>
+          <w:b/>
           <w:szCs w:val="24"/>
         </w:rPr>
       </w:pPr>
+      <w:r>
+        <w:rPr>
+          <w:rFonts w:ascii="Cambria" w:hAnsi="Cambria"/>
+          <w:b/>
+          <w:szCs w:val="24"/>
+        </w:rPr>
+        <w:t>Параметры</w:t>
+      </w:r>
+      <w:r>
+        <w:rPr>
+          <w:rFonts w:ascii="Cambria" w:hAnsi="Cambria"/>
+          <w:b/>
+          <w:szCs w:val="24"/>
+        </w:rPr>
+        <w:t xml:space="preserve"> блока «</w:t>
+      </w:r>
+      <w:r>
+        <w:rPr>
+          <w:rFonts w:ascii="Cambria" w:hAnsi="Cambria"/>
+          <w:b/>
+          <w:szCs w:val="24"/>
+          <w:lang w:val="en-US"/>
+        </w:rPr>
+        <w:t>HS</w:t>
+      </w:r>
+      <w:r>
+        <w:rPr>
+          <w:rFonts w:ascii="Cambria" w:hAnsi="Cambria"/>
+          <w:b/>
+          <w:szCs w:val="24"/>
+        </w:rPr>
+        <w:t xml:space="preserve"> </w:t>
+      </w:r>
+      <w:r>
+        <w:rPr>
+          <w:rFonts w:ascii="Cambria" w:hAnsi="Cambria"/>
+          <w:b/>
+          <w:szCs w:val="24"/>
+        </w:rPr>
+        <w:t>–</w:t>
+      </w:r>
+      <w:r>
+        <w:rPr>
+          <w:rFonts w:ascii="Cambria" w:hAnsi="Cambria"/>
+          <w:b/>
+          <w:szCs w:val="24"/>
+        </w:rPr>
+        <w:t xml:space="preserve"> </w:t>
+      </w:r>
+      <w:r>
+        <w:rPr>
+          <w:rFonts w:ascii="Cambria" w:hAnsi="Cambria"/>
+          <w:b/>
+          <w:szCs w:val="24"/>
+        </w:rPr>
+        <w:t>ТВЭЛ тип 1</w:t>
+      </w:r>
+      <w:r>
+        <w:rPr>
+          <w:rFonts w:ascii="Cambria" w:hAnsi="Cambria"/>
+          <w:b/>
+          <w:szCs w:val="24"/>
+        </w:rPr>
+        <w:t>»</w:t>
+      </w:r>
     </w:p>
     <w:tbl>
       <w:tblPr>
         <w:tblStyle w:val="a6"/>
-        <w:tblW w:w="9918" w:type="dxa"/>
+        <w:tblW w:w="0" w:type="auto"/>
+        <w:tblInd w:w="-426" w:type="dxa"/>
+        <w:tblBorders>
+          <w:top w:val="single" w:sz="4" w:space="0" w:color="auto"/>
+          <w:left w:val="single" w:sz="4" w:space="0" w:color="auto"/>
+          <w:bottom w:val="single" w:sz="4" w:space="0" w:color="auto"/>
+          <w:right w:val="single" w:sz="4" w:space="0" w:color="auto"/>
+          <w:insideH w:val="single" w:sz="4" w:space="0" w:color="auto"/>
+          <w:insideV w:val="single" w:sz="4" w:space="0" w:color="auto"/>
+        </w:tblBorders>
         <w:tblLook w:val="04A0" w:firstRow="1" w:lastRow="0" w:firstColumn="1" w:lastColumn="0" w:noHBand="0" w:noVBand="1"/>
       </w:tblPr>
       <w:tblGrid>
-        <w:gridCol w:w="2739"/>
-        <w:gridCol w:w="2048"/>
-        <w:gridCol w:w="1788"/>
-        <w:gridCol w:w="3343"/>
+        <w:gridCol w:w="5006"/>
+        <w:gridCol w:w="2524"/>
+        <w:gridCol w:w="2524"/>
       </w:tblGrid>
       <w:tr>
-        <w:trPr>
-          <w:trHeight w:val="845"/>
-        </w:trPr>
-        <w:tc>
-          <w:tcPr>
-            <w:tcW w:w="2739" w:type="dxa"/>
+        <w:tc>
+          <w:tcPr>
+            <w:tcW w:w="5006" w:type="dxa"/>
+            <w:shd w:val="clear" w:color="auto" w:fill="auto"/>
             <w:vAlign w:val="center"/>
           </w:tcPr>
           <w:p>
             <w:pPr>
-              <w:ind w:firstLine="0"/>
-              <w:jc w:val="center"/>
-              <w:rPr>
-                <w:rFonts w:ascii="Cambria" w:hAnsi="Cambria"/>
-                <w:b/>
-                <w:szCs w:val="24"/>
-              </w:rPr>
-            </w:pPr>
-            <w:r>
-              <w:rPr>
-                <w:rFonts w:ascii="Cambria" w:hAnsi="Cambria"/>
-                <w:b/>
-                <w:szCs w:val="24"/>
-              </w:rPr>
-              <w:t>Свойство</w:t>
-            </w:r>
-          </w:p>
-        </w:tc>
-        <w:tc>
-          <w:tcPr>
-            <w:tcW w:w="2048" w:type="dxa"/>
+              <w:pStyle w:val="af3"/>
+              <w:numPr>
+                <w:ilvl w:val="0"/>
+                <w:numId w:val="48"/>
+              </w:numPr>
+              <w:tabs>
+                <w:tab w:val="left" w:pos="171"/>
+              </w:tabs>
+              <w:ind w:left="0" w:firstLine="0"/>
+              <w:jc w:val="left"/>
+              <w:rPr>
+                <w:rFonts w:ascii="Cambria" w:hAnsi="Cambria"/>
+                <w:szCs w:val="24"/>
+              </w:rPr>
+            </w:pPr>
+            <w:r>
+              <w:rPr>
+                <w:rFonts w:ascii="Cambria" w:hAnsi="Cambria"/>
+                <w:szCs w:val="24"/>
+              </w:rPr>
+              <w:t xml:space="preserve">Температура топлива в центре, </w:t>
+            </w:r>
+            <w:r>
+              <w:rPr>
+                <w:rFonts w:ascii="Cambria" w:hAnsi="Cambria"/>
+                <w:szCs w:val="24"/>
+              </w:rPr>
+              <w:t>°С</w:t>
+            </w:r>
+          </w:p>
+        </w:tc>
+        <w:tc>
+          <w:tcPr>
+            <w:tcW w:w="2524" w:type="dxa"/>
             <w:vAlign w:val="center"/>
           </w:tcPr>
           <w:p>
             <w:pPr>
-              <w:ind w:firstLine="0"/>
-              <w:jc w:val="center"/>
-              <w:rPr>
-                <w:rFonts w:ascii="Cambria" w:hAnsi="Cambria"/>
-                <w:b/>
-                <w:szCs w:val="24"/>
-              </w:rPr>
-            </w:pPr>
-            <w:r>
-              <w:rPr>
-                <w:rFonts w:ascii="Cambria" w:hAnsi="Cambria"/>
-                <w:b/>
-                <w:szCs w:val="24"/>
-              </w:rPr>
-              <w:t>Имя</w:t>
-            </w:r>
-          </w:p>
-        </w:tc>
-        <w:tc>
-          <w:tcPr>
-            <w:tcW w:w="1788" w:type="dxa"/>
+              <w:pStyle w:val="af3"/>
+              <w:tabs>
+                <w:tab w:val="left" w:pos="1134"/>
+              </w:tabs>
+              <w:ind w:left="0" w:firstLine="0"/>
+              <w:jc w:val="left"/>
+              <w:rPr>
+                <w:rFonts w:ascii="Cambria" w:hAnsi="Cambria"/>
+                <w:szCs w:val="24"/>
+                <w:lang w:val="en-US"/>
+              </w:rPr>
+            </w:pPr>
+            <w:r>
+              <w:rPr>
+                <w:rFonts w:ascii="Cambria" w:hAnsi="Cambria"/>
+                <w:szCs w:val="24"/>
+              </w:rPr>
+              <w:t>_</w:t>
+            </w:r>
+            <w:proofErr w:type="spellStart"/>
+            <w:r>
+              <w:rPr>
+                <w:rFonts w:ascii="Cambria" w:hAnsi="Cambria"/>
+                <w:szCs w:val="24"/>
+                <w:lang w:val="en-US"/>
+              </w:rPr>
+              <w:t>Tfuel_center</w:t>
+            </w:r>
+            <w:proofErr w:type="spellEnd"/>
+          </w:p>
+        </w:tc>
+        <w:tc>
+          <w:tcPr>
+            <w:tcW w:w="2524" w:type="dxa"/>
             <w:vAlign w:val="center"/>
           </w:tcPr>
           <w:p>
             <w:pPr>
-              <w:ind w:firstLine="0"/>
-              <w:jc w:val="center"/>
-              <w:rPr>
-                <w:rFonts w:ascii="Cambria" w:hAnsi="Cambria"/>
-                <w:b/>
-                <w:szCs w:val="24"/>
-              </w:rPr>
-            </w:pPr>
-            <w:r>
-              <w:rPr>
-                <w:rFonts w:ascii="Cambria" w:hAnsi="Cambria"/>
-                <w:b/>
-                <w:szCs w:val="24"/>
-              </w:rPr>
-              <w:t>Тип</w:t>
-            </w:r>
-          </w:p>
-          <w:p>
-            <w:pPr>
-              <w:ind w:firstLine="0"/>
-              <w:jc w:val="center"/>
-              <w:rPr>
-                <w:rFonts w:ascii="Cambria" w:hAnsi="Cambria"/>
-                <w:b/>
-                <w:szCs w:val="24"/>
-              </w:rPr>
-            </w:pPr>
-            <w:r>
-              <w:rPr>
-                <w:rFonts w:ascii="Cambria" w:hAnsi="Cambria"/>
-                <w:b/>
-                <w:szCs w:val="24"/>
-              </w:rPr>
-              <w:t>данных</w:t>
-            </w:r>
-          </w:p>
-        </w:tc>
-        <w:tc>
-          <w:tcPr>
-            <w:tcW w:w="3343" w:type="dxa"/>
+              <w:pStyle w:val="af3"/>
+              <w:tabs>
+                <w:tab w:val="left" w:pos="1134"/>
+              </w:tabs>
+              <w:ind w:left="0" w:firstLine="0"/>
+              <w:jc w:val="left"/>
+              <w:rPr>
+                <w:rFonts w:ascii="Cambria" w:hAnsi="Cambria"/>
+                <w:szCs w:val="24"/>
+              </w:rPr>
+            </w:pPr>
+          </w:p>
+        </w:tc>
+      </w:tr>
+      <w:tr>
+        <w:tc>
+          <w:tcPr>
+            <w:tcW w:w="5006" w:type="dxa"/>
+            <w:shd w:val="clear" w:color="auto" w:fill="auto"/>
             <w:vAlign w:val="center"/>
           </w:tcPr>
           <w:p>
             <w:pPr>
-              <w:ind w:firstLine="0"/>
-              <w:jc w:val="center"/>
-              <w:rPr>
-                <w:rFonts w:ascii="Cambria" w:hAnsi="Cambria"/>
-                <w:b/>
-                <w:szCs w:val="24"/>
-              </w:rPr>
-            </w:pPr>
-            <w:r>
-              <w:rPr>
-                <w:rFonts w:ascii="Cambria" w:hAnsi="Cambria"/>
-                <w:b/>
-                <w:szCs w:val="24"/>
-              </w:rPr>
-              <w:t>Интервал возможных значений</w:t>
-            </w:r>
+              <w:pStyle w:val="af3"/>
+              <w:numPr>
+                <w:ilvl w:val="0"/>
+                <w:numId w:val="48"/>
+              </w:numPr>
+              <w:tabs>
+                <w:tab w:val="left" w:pos="171"/>
+              </w:tabs>
+              <w:ind w:left="0" w:firstLine="0"/>
+              <w:jc w:val="left"/>
+              <w:rPr>
+                <w:rFonts w:ascii="Cambria" w:hAnsi="Cambria"/>
+                <w:szCs w:val="24"/>
+              </w:rPr>
+            </w:pPr>
+            <w:r>
+              <w:rPr>
+                <w:rFonts w:ascii="Cambria" w:hAnsi="Cambria"/>
+                <w:szCs w:val="24"/>
+              </w:rPr>
+              <w:t>Температура топлива на границе</w:t>
+            </w:r>
+            <w:r>
+              <w:rPr>
+                <w:rFonts w:ascii="Cambria" w:hAnsi="Cambria"/>
+                <w:szCs w:val="24"/>
+              </w:rPr>
+              <w:t xml:space="preserve">, </w:t>
+            </w:r>
+            <w:r>
+              <w:rPr>
+                <w:rFonts w:ascii="Cambria" w:hAnsi="Cambria"/>
+                <w:szCs w:val="24"/>
+              </w:rPr>
+              <w:t>°С</w:t>
+            </w:r>
+          </w:p>
+        </w:tc>
+        <w:tc>
+          <w:tcPr>
+            <w:tcW w:w="2524" w:type="dxa"/>
+            <w:vAlign w:val="center"/>
+          </w:tcPr>
+          <w:p>
+            <w:pPr>
+              <w:pStyle w:val="af3"/>
+              <w:tabs>
+                <w:tab w:val="left" w:pos="1134"/>
+              </w:tabs>
+              <w:ind w:left="0" w:firstLine="0"/>
+              <w:jc w:val="left"/>
+              <w:rPr>
+                <w:rFonts w:ascii="Cambria" w:hAnsi="Cambria"/>
+                <w:szCs w:val="24"/>
+                <w:lang w:val="en-US"/>
+              </w:rPr>
+            </w:pPr>
+            <w:r>
+              <w:rPr>
+                <w:rFonts w:ascii="Cambria" w:hAnsi="Cambria"/>
+                <w:szCs w:val="24"/>
+                <w:lang w:val="en-US"/>
+              </w:rPr>
+              <w:t>_</w:t>
+            </w:r>
+            <w:proofErr w:type="spellStart"/>
+            <w:r>
+              <w:rPr>
+                <w:rFonts w:ascii="Cambria" w:hAnsi="Cambria"/>
+                <w:szCs w:val="24"/>
+                <w:lang w:val="en-US"/>
+              </w:rPr>
+              <w:t>Tfuel_bound</w:t>
+            </w:r>
+            <w:proofErr w:type="spellEnd"/>
+          </w:p>
+        </w:tc>
+        <w:tc>
+          <w:tcPr>
+            <w:tcW w:w="2524" w:type="dxa"/>
+            <w:vAlign w:val="center"/>
+          </w:tcPr>
+          <w:p>
+            <w:pPr>
+              <w:pStyle w:val="af3"/>
+              <w:tabs>
+                <w:tab w:val="left" w:pos="1134"/>
+              </w:tabs>
+              <w:ind w:left="0" w:firstLine="0"/>
+              <w:jc w:val="left"/>
+              <w:rPr>
+                <w:rFonts w:ascii="Cambria" w:hAnsi="Cambria"/>
+                <w:szCs w:val="24"/>
+              </w:rPr>
+            </w:pPr>
+          </w:p>
+        </w:tc>
+      </w:tr>
+      <w:tr>
+        <w:tc>
+          <w:tcPr>
+            <w:tcW w:w="5006" w:type="dxa"/>
+            <w:shd w:val="clear" w:color="auto" w:fill="auto"/>
+            <w:vAlign w:val="center"/>
+          </w:tcPr>
+          <w:p>
+            <w:pPr>
+              <w:pStyle w:val="af3"/>
+              <w:numPr>
+                <w:ilvl w:val="0"/>
+                <w:numId w:val="48"/>
+              </w:numPr>
+              <w:tabs>
+                <w:tab w:val="left" w:pos="171"/>
+              </w:tabs>
+              <w:ind w:left="0" w:firstLine="0"/>
+              <w:jc w:val="left"/>
+              <w:rPr>
+                <w:rFonts w:ascii="Cambria" w:hAnsi="Cambria"/>
+                <w:szCs w:val="24"/>
+              </w:rPr>
+            </w:pPr>
+            <w:r>
+              <w:rPr>
+                <w:rFonts w:ascii="Cambria" w:hAnsi="Cambria"/>
+                <w:szCs w:val="24"/>
+              </w:rPr>
+              <w:t>Температура оболочки</w:t>
+            </w:r>
+            <w:r>
+              <w:rPr>
+                <w:rFonts w:ascii="Cambria" w:hAnsi="Cambria"/>
+                <w:szCs w:val="24"/>
+              </w:rPr>
+              <w:t xml:space="preserve">, </w:t>
+            </w:r>
+            <w:r>
+              <w:rPr>
+                <w:rFonts w:ascii="Cambria" w:hAnsi="Cambria"/>
+                <w:szCs w:val="24"/>
+              </w:rPr>
+              <w:t>°С</w:t>
+            </w:r>
+          </w:p>
+        </w:tc>
+        <w:tc>
+          <w:tcPr>
+            <w:tcW w:w="2524" w:type="dxa"/>
+            <w:vAlign w:val="center"/>
+          </w:tcPr>
+          <w:p>
+            <w:pPr>
+              <w:pStyle w:val="af3"/>
+              <w:tabs>
+                <w:tab w:val="left" w:pos="1134"/>
+              </w:tabs>
+              <w:ind w:left="0" w:firstLine="0"/>
+              <w:jc w:val="left"/>
+              <w:rPr>
+                <w:rFonts w:ascii="Cambria" w:hAnsi="Cambria"/>
+                <w:szCs w:val="24"/>
+                <w:lang w:val="en-US"/>
+              </w:rPr>
+            </w:pPr>
+            <w:r>
+              <w:rPr>
+                <w:rFonts w:ascii="Cambria" w:hAnsi="Cambria"/>
+                <w:szCs w:val="24"/>
+                <w:lang w:val="en-US"/>
+              </w:rPr>
+              <w:t>_</w:t>
+            </w:r>
+            <w:proofErr w:type="spellStart"/>
+            <w:r>
+              <w:rPr>
+                <w:rFonts w:ascii="Cambria" w:hAnsi="Cambria"/>
+                <w:szCs w:val="24"/>
+                <w:lang w:val="en-US"/>
+              </w:rPr>
+              <w:t>Tshell</w:t>
+            </w:r>
+            <w:proofErr w:type="spellEnd"/>
+          </w:p>
+        </w:tc>
+        <w:tc>
+          <w:tcPr>
+            <w:tcW w:w="2524" w:type="dxa"/>
+            <w:vAlign w:val="center"/>
+          </w:tcPr>
+          <w:p>
+            <w:pPr>
+              <w:pStyle w:val="af3"/>
+              <w:tabs>
+                <w:tab w:val="left" w:pos="1134"/>
+              </w:tabs>
+              <w:ind w:left="0" w:firstLine="0"/>
+              <w:jc w:val="left"/>
+              <w:rPr>
+                <w:rFonts w:ascii="Cambria" w:hAnsi="Cambria"/>
+                <w:szCs w:val="24"/>
+              </w:rPr>
+            </w:pPr>
+          </w:p>
+        </w:tc>
+      </w:tr>
+      <w:tr>
+        <w:tc>
+          <w:tcPr>
+            <w:tcW w:w="5006" w:type="dxa"/>
+            <w:shd w:val="clear" w:color="auto" w:fill="auto"/>
+            <w:vAlign w:val="center"/>
+          </w:tcPr>
+          <w:p>
+            <w:pPr>
+              <w:pStyle w:val="af3"/>
+              <w:numPr>
+                <w:ilvl w:val="0"/>
+                <w:numId w:val="48"/>
+              </w:numPr>
+              <w:tabs>
+                <w:tab w:val="left" w:pos="171"/>
+              </w:tabs>
+              <w:ind w:left="0" w:firstLine="0"/>
+              <w:jc w:val="left"/>
+              <w:rPr>
+                <w:rFonts w:ascii="Cambria" w:hAnsi="Cambria"/>
+                <w:szCs w:val="24"/>
+              </w:rPr>
+            </w:pPr>
+            <w:r>
+              <w:rPr>
+                <w:rFonts w:ascii="Cambria" w:hAnsi="Cambria"/>
+                <w:szCs w:val="24"/>
+              </w:rPr>
+              <w:t xml:space="preserve">Температура в зазоре, </w:t>
+            </w:r>
+            <w:r>
+              <w:rPr>
+                <w:rFonts w:ascii="Cambria" w:hAnsi="Cambria"/>
+                <w:szCs w:val="24"/>
+              </w:rPr>
+              <w:t>°С</w:t>
+            </w:r>
+          </w:p>
+        </w:tc>
+        <w:tc>
+          <w:tcPr>
+            <w:tcW w:w="2524" w:type="dxa"/>
+            <w:vAlign w:val="center"/>
+          </w:tcPr>
+          <w:p>
+            <w:pPr>
+              <w:pStyle w:val="af3"/>
+              <w:tabs>
+                <w:tab w:val="left" w:pos="1134"/>
+              </w:tabs>
+              <w:ind w:left="0" w:firstLine="0"/>
+              <w:jc w:val="left"/>
+              <w:rPr>
+                <w:rFonts w:ascii="Cambria" w:hAnsi="Cambria"/>
+                <w:szCs w:val="24"/>
+                <w:lang w:val="en-US"/>
+              </w:rPr>
+            </w:pPr>
+            <w:r>
+              <w:rPr>
+                <w:rFonts w:ascii="Cambria" w:hAnsi="Cambria"/>
+                <w:szCs w:val="24"/>
+              </w:rPr>
+              <w:t>_</w:t>
+            </w:r>
+            <w:proofErr w:type="spellStart"/>
+            <w:r>
+              <w:rPr>
+                <w:rFonts w:ascii="Cambria" w:hAnsi="Cambria"/>
+                <w:szCs w:val="24"/>
+                <w:lang w:val="en-US"/>
+              </w:rPr>
+              <w:t>Tgap</w:t>
+            </w:r>
+            <w:proofErr w:type="spellEnd"/>
+          </w:p>
+        </w:tc>
+        <w:tc>
+          <w:tcPr>
+            <w:tcW w:w="2524" w:type="dxa"/>
+            <w:vAlign w:val="center"/>
+          </w:tcPr>
+          <w:p>
+            <w:pPr>
+              <w:pStyle w:val="af3"/>
+              <w:tabs>
+                <w:tab w:val="left" w:pos="1134"/>
+              </w:tabs>
+              <w:ind w:left="0" w:firstLine="0"/>
+              <w:jc w:val="left"/>
+              <w:rPr>
+                <w:rFonts w:ascii="Cambria" w:hAnsi="Cambria"/>
+                <w:szCs w:val="24"/>
+              </w:rPr>
+            </w:pPr>
+          </w:p>
+        </w:tc>
+      </w:tr>
+      <w:tr>
+        <w:tc>
+          <w:tcPr>
+            <w:tcW w:w="5006" w:type="dxa"/>
+            <w:shd w:val="clear" w:color="auto" w:fill="auto"/>
+            <w:vAlign w:val="center"/>
+          </w:tcPr>
+          <w:p>
+            <w:pPr>
+              <w:pStyle w:val="af3"/>
+              <w:numPr>
+                <w:ilvl w:val="0"/>
+                <w:numId w:val="48"/>
+              </w:numPr>
+              <w:tabs>
+                <w:tab w:val="left" w:pos="171"/>
+              </w:tabs>
+              <w:ind w:left="0" w:firstLine="0"/>
+              <w:jc w:val="left"/>
+              <w:rPr>
+                <w:rFonts w:ascii="Cambria" w:hAnsi="Cambria"/>
+                <w:szCs w:val="24"/>
+              </w:rPr>
+            </w:pPr>
+            <w:r>
+              <w:rPr>
+                <w:rFonts w:ascii="Cambria" w:hAnsi="Cambria"/>
+                <w:szCs w:val="24"/>
+              </w:rPr>
+              <w:t xml:space="preserve">Тепловой поток с поверхности </w:t>
+            </w:r>
+            <w:proofErr w:type="spellStart"/>
+            <w:r>
+              <w:rPr>
+                <w:rFonts w:ascii="Cambria" w:hAnsi="Cambria"/>
+                <w:szCs w:val="24"/>
+              </w:rPr>
+              <w:t>твэла</w:t>
+            </w:r>
+            <w:proofErr w:type="spellEnd"/>
+            <w:r>
+              <w:rPr>
+                <w:rFonts w:ascii="Cambria" w:hAnsi="Cambria"/>
+                <w:szCs w:val="24"/>
+              </w:rPr>
+              <w:t>, Вт/</w:t>
+            </w:r>
+            <w:bookmarkStart w:id="0" w:name="_GoBack"/>
+            <w:bookmarkEnd w:id="0"/>
+            <w:r>
+              <w:rPr>
+                <w:rFonts w:ascii="Cambria" w:hAnsi="Cambria"/>
+                <w:szCs w:val="24"/>
+              </w:rPr>
+              <w:t>м</w:t>
+            </w:r>
+            <w:r>
+              <w:rPr>
+                <w:rFonts w:ascii="Calibri" w:hAnsi="Calibri" w:cs="Calibri"/>
+                <w:sz w:val="26"/>
+                <w:szCs w:val="26"/>
+                <w:lang w:eastAsia="ru-RU"/>
+              </w:rPr>
+              <w:t>²</w:t>
+            </w:r>
+          </w:p>
+        </w:tc>
+        <w:tc>
+          <w:tcPr>
+            <w:tcW w:w="2524" w:type="dxa"/>
+            <w:vAlign w:val="center"/>
+          </w:tcPr>
+          <w:p>
+            <w:pPr>
+              <w:pStyle w:val="af3"/>
+              <w:tabs>
+                <w:tab w:val="left" w:pos="1134"/>
+              </w:tabs>
+              <w:ind w:left="0" w:firstLine="0"/>
+              <w:jc w:val="left"/>
+              <w:rPr>
+                <w:rFonts w:ascii="Cambria" w:hAnsi="Cambria"/>
+                <w:szCs w:val="24"/>
+                <w:lang w:val="en-US"/>
+              </w:rPr>
+            </w:pPr>
+            <w:r>
+              <w:rPr>
+                <w:rFonts w:ascii="Cambria" w:hAnsi="Cambria"/>
+                <w:szCs w:val="24"/>
+              </w:rPr>
+              <w:t>_</w:t>
+            </w:r>
+            <w:proofErr w:type="spellStart"/>
+            <w:r>
+              <w:rPr>
+                <w:rFonts w:ascii="Cambria" w:hAnsi="Cambria"/>
+                <w:szCs w:val="24"/>
+                <w:lang w:val="en-US"/>
+              </w:rPr>
+              <w:t>qf</w:t>
+            </w:r>
+            <w:proofErr w:type="spellEnd"/>
+          </w:p>
+        </w:tc>
+        <w:tc>
+          <w:tcPr>
+            <w:tcW w:w="2524" w:type="dxa"/>
+            <w:vAlign w:val="center"/>
+          </w:tcPr>
+          <w:p>
+            <w:pPr>
+              <w:pStyle w:val="af3"/>
+              <w:tabs>
+                <w:tab w:val="left" w:pos="1134"/>
+              </w:tabs>
+              <w:ind w:left="0" w:firstLine="0"/>
+              <w:jc w:val="left"/>
+              <w:rPr>
+                <w:rFonts w:ascii="Cambria" w:hAnsi="Cambria"/>
+                <w:szCs w:val="24"/>
+              </w:rPr>
+            </w:pPr>
+          </w:p>
+        </w:tc>
+      </w:tr>
+      <w:tr>
+        <w:tc>
+          <w:tcPr>
+            <w:tcW w:w="5006" w:type="dxa"/>
+            <w:shd w:val="clear" w:color="auto" w:fill="auto"/>
+            <w:vAlign w:val="center"/>
+          </w:tcPr>
+          <w:p>
+            <w:pPr>
+              <w:pStyle w:val="af3"/>
+              <w:numPr>
+                <w:ilvl w:val="0"/>
+                <w:numId w:val="48"/>
+              </w:numPr>
+              <w:tabs>
+                <w:tab w:val="left" w:pos="171"/>
+              </w:tabs>
+              <w:ind w:left="0" w:firstLine="0"/>
+              <w:jc w:val="left"/>
+              <w:rPr>
+                <w:rFonts w:ascii="Cambria" w:hAnsi="Cambria"/>
+                <w:szCs w:val="24"/>
+              </w:rPr>
+            </w:pPr>
+            <w:r>
+              <w:rPr>
+                <w:rFonts w:ascii="Cambria" w:hAnsi="Cambria"/>
+                <w:szCs w:val="24"/>
+              </w:rPr>
+              <w:t>Коэффициент теплопередачи от оболочки к теплоносителю, Вт/(</w:t>
+            </w:r>
+            <w:r>
+              <w:rPr>
+                <w:rFonts w:ascii="Cambria" w:hAnsi="Cambria"/>
+                <w:szCs w:val="24"/>
+              </w:rPr>
+              <w:t>м</w:t>
+            </w:r>
+            <w:r>
+              <w:rPr>
+                <w:rFonts w:ascii="Cambria" w:hAnsi="Cambria"/>
+                <w:szCs w:val="24"/>
+              </w:rPr>
+              <w:t>²</w:t>
+            </w:r>
+            <w:r>
+              <w:rPr>
+                <w:rFonts w:ascii="Cambria" w:hAnsi="Cambria"/>
+                <w:szCs w:val="24"/>
+              </w:rPr>
+              <w:t>*К</w:t>
+            </w:r>
+            <w:r>
+              <w:rPr>
+                <w:rFonts w:ascii="Cambria" w:hAnsi="Cambria"/>
+                <w:szCs w:val="24"/>
+              </w:rPr>
+              <w:t>)</w:t>
+            </w:r>
+          </w:p>
+        </w:tc>
+        <w:tc>
+          <w:tcPr>
+            <w:tcW w:w="2524" w:type="dxa"/>
+            <w:vAlign w:val="center"/>
+          </w:tcPr>
+          <w:p>
+            <w:pPr>
+              <w:pStyle w:val="af3"/>
+              <w:tabs>
+                <w:tab w:val="left" w:pos="1134"/>
+              </w:tabs>
+              <w:ind w:left="0" w:firstLine="0"/>
+              <w:jc w:val="left"/>
+              <w:rPr>
+                <w:rFonts w:ascii="Cambria" w:hAnsi="Cambria"/>
+                <w:szCs w:val="24"/>
+                <w:lang w:val="en-US"/>
+              </w:rPr>
+            </w:pPr>
+            <w:r>
+              <w:rPr>
+                <w:rFonts w:ascii="Cambria" w:hAnsi="Cambria"/>
+                <w:szCs w:val="24"/>
+                <w:lang w:val="en-US"/>
+              </w:rPr>
+              <w:t>_</w:t>
+            </w:r>
+            <w:proofErr w:type="spellStart"/>
+            <w:r>
+              <w:rPr>
+                <w:rFonts w:ascii="Cambria" w:hAnsi="Cambria"/>
+                <w:szCs w:val="24"/>
+                <w:lang w:val="en-US"/>
+              </w:rPr>
+              <w:t>Kcoolant</w:t>
+            </w:r>
+            <w:proofErr w:type="spellEnd"/>
+          </w:p>
+        </w:tc>
+        <w:tc>
+          <w:tcPr>
+            <w:tcW w:w="2524" w:type="dxa"/>
+            <w:vAlign w:val="center"/>
+          </w:tcPr>
+          <w:p>
+            <w:pPr>
+              <w:pStyle w:val="af3"/>
+              <w:tabs>
+                <w:tab w:val="left" w:pos="1134"/>
+              </w:tabs>
+              <w:ind w:left="0" w:firstLine="0"/>
+              <w:jc w:val="left"/>
+              <w:rPr>
+                <w:rFonts w:ascii="Cambria" w:hAnsi="Cambria"/>
+                <w:szCs w:val="24"/>
+              </w:rPr>
+            </w:pPr>
+          </w:p>
+        </w:tc>
+      </w:tr>
+      <w:tr>
+        <w:tc>
+          <w:tcPr>
+            <w:tcW w:w="5006" w:type="dxa"/>
+            <w:shd w:val="clear" w:color="auto" w:fill="auto"/>
+            <w:vAlign w:val="center"/>
+          </w:tcPr>
+          <w:p>
+            <w:pPr>
+              <w:pStyle w:val="af3"/>
+              <w:numPr>
+                <w:ilvl w:val="0"/>
+                <w:numId w:val="48"/>
+              </w:numPr>
+              <w:tabs>
+                <w:tab w:val="left" w:pos="171"/>
+              </w:tabs>
+              <w:ind w:left="0" w:firstLine="0"/>
+              <w:jc w:val="left"/>
+              <w:rPr>
+                <w:rFonts w:ascii="Cambria" w:hAnsi="Cambria"/>
+                <w:szCs w:val="24"/>
+              </w:rPr>
+            </w:pPr>
+            <w:r>
+              <w:rPr>
+                <w:rFonts w:ascii="Cambria" w:hAnsi="Cambria"/>
+                <w:szCs w:val="24"/>
+              </w:rPr>
+              <w:t>Коэффициент теплопередачи от топлива к оболочке, Вт/(</w:t>
+            </w:r>
+            <w:r>
+              <w:rPr>
+                <w:rFonts w:ascii="Cambria" w:hAnsi="Cambria"/>
+                <w:szCs w:val="24"/>
+              </w:rPr>
+              <w:t>м</w:t>
+            </w:r>
+            <w:r>
+              <w:rPr>
+                <w:rFonts w:ascii="Cambria" w:hAnsi="Cambria"/>
+                <w:szCs w:val="24"/>
+              </w:rPr>
+              <w:t>²*К</w:t>
+            </w:r>
+            <w:r>
+              <w:rPr>
+                <w:rFonts w:ascii="Cambria" w:hAnsi="Cambria"/>
+                <w:szCs w:val="24"/>
+              </w:rPr>
+              <w:t>)</w:t>
+            </w:r>
+          </w:p>
+        </w:tc>
+        <w:tc>
+          <w:tcPr>
+            <w:tcW w:w="2524" w:type="dxa"/>
+            <w:vAlign w:val="center"/>
+          </w:tcPr>
+          <w:p>
+            <w:pPr>
+              <w:pStyle w:val="af3"/>
+              <w:tabs>
+                <w:tab w:val="left" w:pos="1134"/>
+              </w:tabs>
+              <w:ind w:left="0" w:firstLine="0"/>
+              <w:jc w:val="left"/>
+              <w:rPr>
+                <w:rFonts w:ascii="Cambria" w:hAnsi="Cambria"/>
+                <w:szCs w:val="24"/>
+                <w:lang w:val="en-US"/>
+              </w:rPr>
+            </w:pPr>
+            <w:r>
+              <w:rPr>
+                <w:rFonts w:ascii="Cambria" w:hAnsi="Cambria"/>
+                <w:szCs w:val="24"/>
+                <w:lang w:val="en-US"/>
+              </w:rPr>
+              <w:t>_</w:t>
+            </w:r>
+            <w:proofErr w:type="spellStart"/>
+            <w:r>
+              <w:rPr>
+                <w:rFonts w:ascii="Cambria" w:hAnsi="Cambria"/>
+                <w:szCs w:val="24"/>
+                <w:lang w:val="en-US"/>
+              </w:rPr>
+              <w:t>Kgap</w:t>
+            </w:r>
+            <w:proofErr w:type="spellEnd"/>
+          </w:p>
+        </w:tc>
+        <w:tc>
+          <w:tcPr>
+            <w:tcW w:w="2524" w:type="dxa"/>
+            <w:vAlign w:val="center"/>
+          </w:tcPr>
+          <w:p>
+            <w:pPr>
+              <w:pStyle w:val="af3"/>
+              <w:tabs>
+                <w:tab w:val="left" w:pos="1134"/>
+              </w:tabs>
+              <w:ind w:left="0" w:firstLine="0"/>
+              <w:jc w:val="left"/>
+              <w:rPr>
+                <w:rFonts w:ascii="Cambria" w:hAnsi="Cambria"/>
+                <w:szCs w:val="24"/>
+              </w:rPr>
+            </w:pPr>
+          </w:p>
+        </w:tc>
+      </w:tr>
+      <w:tr>
+        <w:tc>
+          <w:tcPr>
+            <w:tcW w:w="5006" w:type="dxa"/>
+            <w:shd w:val="clear" w:color="auto" w:fill="auto"/>
+            <w:vAlign w:val="center"/>
+          </w:tcPr>
+          <w:p>
+            <w:pPr>
+              <w:pStyle w:val="af3"/>
+              <w:numPr>
+                <w:ilvl w:val="0"/>
+                <w:numId w:val="48"/>
+              </w:numPr>
+              <w:tabs>
+                <w:tab w:val="left" w:pos="171"/>
+              </w:tabs>
+              <w:ind w:left="0" w:firstLine="0"/>
+              <w:jc w:val="left"/>
+              <w:rPr>
+                <w:rFonts w:ascii="Cambria" w:hAnsi="Cambria"/>
+                <w:szCs w:val="24"/>
+              </w:rPr>
+            </w:pPr>
+            <w:r>
+              <w:rPr>
+                <w:rFonts w:ascii="Cambria" w:hAnsi="Cambria"/>
+                <w:szCs w:val="24"/>
+              </w:rPr>
+              <w:t>Температура топлива, усредненная по массе</w:t>
+            </w:r>
+            <w:r>
+              <w:rPr>
+                <w:rFonts w:ascii="Cambria" w:hAnsi="Cambria"/>
+                <w:szCs w:val="24"/>
+              </w:rPr>
+              <w:t xml:space="preserve">, </w:t>
+            </w:r>
+            <w:r>
+              <w:rPr>
+                <w:rFonts w:ascii="Cambria" w:hAnsi="Cambria"/>
+                <w:szCs w:val="24"/>
+              </w:rPr>
+              <w:t>°С</w:t>
+            </w:r>
+          </w:p>
+        </w:tc>
+        <w:tc>
+          <w:tcPr>
+            <w:tcW w:w="2524" w:type="dxa"/>
+            <w:vAlign w:val="center"/>
+          </w:tcPr>
+          <w:p>
+            <w:pPr>
+              <w:pStyle w:val="af3"/>
+              <w:tabs>
+                <w:tab w:val="left" w:pos="1134"/>
+              </w:tabs>
+              <w:ind w:left="0" w:firstLine="0"/>
+              <w:jc w:val="left"/>
+              <w:rPr>
+                <w:rFonts w:ascii="Cambria" w:hAnsi="Cambria"/>
+                <w:szCs w:val="24"/>
+                <w:lang w:val="en-US"/>
+              </w:rPr>
+            </w:pPr>
+            <w:r>
+              <w:rPr>
+                <w:rFonts w:ascii="Cambria" w:hAnsi="Cambria"/>
+                <w:szCs w:val="24"/>
+                <w:lang w:val="en-US"/>
+              </w:rPr>
+              <w:t>_</w:t>
+            </w:r>
+            <w:proofErr w:type="spellStart"/>
+            <w:r>
+              <w:rPr>
+                <w:rFonts w:ascii="Cambria" w:hAnsi="Cambria"/>
+                <w:szCs w:val="24"/>
+                <w:lang w:val="en-US"/>
+              </w:rPr>
+              <w:t>t_fuel_middle_m</w:t>
+            </w:r>
+            <w:proofErr w:type="spellEnd"/>
+          </w:p>
+        </w:tc>
+        <w:tc>
+          <w:tcPr>
+            <w:tcW w:w="2524" w:type="dxa"/>
+            <w:vAlign w:val="center"/>
+          </w:tcPr>
+          <w:p>
+            <w:pPr>
+              <w:pStyle w:val="af3"/>
+              <w:tabs>
+                <w:tab w:val="left" w:pos="1134"/>
+              </w:tabs>
+              <w:ind w:left="0" w:firstLine="0"/>
+              <w:jc w:val="left"/>
+              <w:rPr>
+                <w:rFonts w:ascii="Cambria" w:hAnsi="Cambria"/>
+                <w:szCs w:val="24"/>
+              </w:rPr>
+            </w:pPr>
+          </w:p>
+        </w:tc>
+      </w:tr>
+      <w:tr>
+        <w:tc>
+          <w:tcPr>
+            <w:tcW w:w="5006" w:type="dxa"/>
+            <w:shd w:val="clear" w:color="auto" w:fill="auto"/>
+            <w:vAlign w:val="center"/>
+          </w:tcPr>
+          <w:p>
+            <w:pPr>
+              <w:pStyle w:val="af3"/>
+              <w:numPr>
+                <w:ilvl w:val="0"/>
+                <w:numId w:val="48"/>
+              </w:numPr>
+              <w:tabs>
+                <w:tab w:val="left" w:pos="171"/>
+              </w:tabs>
+              <w:ind w:left="0" w:firstLine="0"/>
+              <w:jc w:val="left"/>
+              <w:rPr>
+                <w:rFonts w:ascii="Cambria" w:hAnsi="Cambria"/>
+                <w:szCs w:val="24"/>
+              </w:rPr>
+            </w:pPr>
+            <w:r>
+              <w:rPr>
+                <w:rFonts w:ascii="Cambria" w:hAnsi="Cambria"/>
+                <w:szCs w:val="24"/>
+              </w:rPr>
+              <w:t xml:space="preserve">Температура оболочки, усреднённая по массе, </w:t>
+            </w:r>
+            <w:r>
+              <w:rPr>
+                <w:rFonts w:ascii="Cambria" w:hAnsi="Cambria"/>
+                <w:szCs w:val="24"/>
+              </w:rPr>
+              <w:t>°С</w:t>
+            </w:r>
+          </w:p>
+        </w:tc>
+        <w:tc>
+          <w:tcPr>
+            <w:tcW w:w="2524" w:type="dxa"/>
+            <w:vAlign w:val="center"/>
+          </w:tcPr>
+          <w:p>
+            <w:pPr>
+              <w:pStyle w:val="af3"/>
+              <w:tabs>
+                <w:tab w:val="left" w:pos="1134"/>
+              </w:tabs>
+              <w:ind w:left="0" w:firstLine="0"/>
+              <w:jc w:val="left"/>
+              <w:rPr>
+                <w:rFonts w:ascii="Cambria" w:hAnsi="Cambria"/>
+                <w:szCs w:val="24"/>
+                <w:lang w:val="en-US"/>
+              </w:rPr>
+            </w:pPr>
+            <w:r>
+              <w:rPr>
+                <w:rFonts w:ascii="Cambria" w:hAnsi="Cambria"/>
+                <w:szCs w:val="24"/>
+                <w:lang w:val="en-US"/>
+              </w:rPr>
+              <w:t>_</w:t>
+            </w:r>
+            <w:proofErr w:type="spellStart"/>
+            <w:r>
+              <w:rPr>
+                <w:rFonts w:ascii="Cambria" w:hAnsi="Cambria"/>
+                <w:szCs w:val="24"/>
+                <w:lang w:val="en-US"/>
+              </w:rPr>
+              <w:t>t_shell_middle_m</w:t>
+            </w:r>
+            <w:proofErr w:type="spellEnd"/>
+          </w:p>
+        </w:tc>
+        <w:tc>
+          <w:tcPr>
+            <w:tcW w:w="2524" w:type="dxa"/>
+            <w:vAlign w:val="center"/>
+          </w:tcPr>
+          <w:p>
+            <w:pPr>
+              <w:pStyle w:val="af3"/>
+              <w:tabs>
+                <w:tab w:val="left" w:pos="1134"/>
+              </w:tabs>
+              <w:ind w:left="0" w:firstLine="0"/>
+              <w:jc w:val="left"/>
+              <w:rPr>
+                <w:rFonts w:ascii="Cambria" w:hAnsi="Cambria"/>
+                <w:szCs w:val="24"/>
+              </w:rPr>
+            </w:pPr>
           </w:p>
         </w:tc>
       </w:tr>
       <w:tr>
         <w:trPr>
-          <w:trHeight w:val="845"/>
+          <w:trHeight w:val="90"/>
         </w:trPr>
         <w:tc>
           <w:tcPr>
-            <w:tcW w:w="2739" w:type="dxa"/>
+            <w:tcW w:w="5006" w:type="dxa"/>
+            <w:shd w:val="clear" w:color="auto" w:fill="auto"/>
             <w:vAlign w:val="center"/>
           </w:tcPr>
           <w:p>
             <w:pPr>
-              <w:ind w:firstLine="0"/>
-              <w:jc w:val="center"/>
-              <w:rPr>
-                <w:rFonts w:ascii="Cambria" w:hAnsi="Cambria"/>
-                <w:szCs w:val="24"/>
-              </w:rPr>
-            </w:pPr>
-            <w:r>
-              <w:rPr>
-                <w:rFonts w:ascii="Cambria" w:hAnsi="Cambria"/>
-                <w:szCs w:val="24"/>
-              </w:rPr>
-              <w:t>Количество элементов по высоте</w:t>
-            </w:r>
-          </w:p>
-        </w:tc>
-        <w:tc>
-          <w:tcPr>
-            <w:tcW w:w="2048" w:type="dxa"/>
+              <w:pStyle w:val="af3"/>
+              <w:numPr>
+                <w:ilvl w:val="0"/>
+                <w:numId w:val="48"/>
+              </w:numPr>
+              <w:tabs>
+                <w:tab w:val="left" w:pos="171"/>
+              </w:tabs>
+              <w:ind w:left="0" w:firstLine="0"/>
+              <w:jc w:val="left"/>
+              <w:rPr>
+                <w:rFonts w:ascii="Cambria" w:hAnsi="Cambria"/>
+                <w:szCs w:val="24"/>
+              </w:rPr>
+            </w:pPr>
+            <w:r>
+              <w:rPr>
+                <w:rFonts w:ascii="Cambria" w:hAnsi="Cambria"/>
+                <w:szCs w:val="24"/>
+              </w:rPr>
+              <w:t xml:space="preserve">Массив температур топлива, </w:t>
+            </w:r>
+            <w:r>
+              <w:rPr>
+                <w:rFonts w:ascii="Cambria" w:hAnsi="Cambria"/>
+                <w:szCs w:val="24"/>
+              </w:rPr>
+              <w:t>°С</w:t>
+            </w:r>
+            <w:r>
+              <w:rPr>
+                <w:rFonts w:ascii="Cambria" w:hAnsi="Cambria"/>
+                <w:szCs w:val="24"/>
+              </w:rPr>
+              <w:t xml:space="preserve"> </w:t>
+            </w:r>
+          </w:p>
+        </w:tc>
+        <w:tc>
+          <w:tcPr>
+            <w:tcW w:w="2524" w:type="dxa"/>
             <w:vAlign w:val="center"/>
           </w:tcPr>
           <w:p>
             <w:pPr>
-              <w:ind w:firstLine="0"/>
-              <w:jc w:val="center"/>
-              <w:rPr>
-                <w:rFonts w:ascii="Cambria" w:hAnsi="Cambria"/>
-                <w:szCs w:val="24"/>
-              </w:rPr>
-            </w:pPr>
-            <w:r>
+              <w:pStyle w:val="af3"/>
+              <w:tabs>
+                <w:tab w:val="left" w:pos="1134"/>
+              </w:tabs>
+              <w:ind w:left="0" w:firstLine="0"/>
+              <w:jc w:val="left"/>
               <w:rPr>
                 <w:rFonts w:ascii="Cambria" w:hAnsi="Cambria"/>
                 <w:szCs w:val="24"/>
                 <w:lang w:val="en-US"/>
               </w:rPr>
-              <w:t>Nh</w:t>
-            </w:r>
-          </w:p>
-        </w:tc>
-        <w:tc>
-          <w:tcPr>
-            <w:tcW w:w="1788" w:type="dxa"/>
+            </w:pPr>
+            <w:r>
+              <w:rPr>
+                <w:rFonts w:ascii="Cambria" w:hAnsi="Cambria"/>
+                <w:szCs w:val="24"/>
+                <w:lang w:val="en-US"/>
+              </w:rPr>
+              <w:t>_</w:t>
+            </w:r>
+            <w:proofErr w:type="spellStart"/>
+            <w:r>
+              <w:rPr>
+                <w:rFonts w:ascii="Cambria" w:hAnsi="Cambria"/>
+                <w:szCs w:val="24"/>
+                <w:lang w:val="en-US"/>
+              </w:rPr>
+              <w:t>Twall_array</w:t>
+            </w:r>
+            <w:proofErr w:type="spellEnd"/>
+          </w:p>
+        </w:tc>
+        <w:tc>
+          <w:tcPr>
+            <w:tcW w:w="2524" w:type="dxa"/>
             <w:vAlign w:val="center"/>
           </w:tcPr>
           <w:p>
             <w:pPr>
-              <w:ind w:firstLine="0"/>
-              <w:jc w:val="center"/>
-              <w:rPr>
-                <w:rFonts w:ascii="Cambria" w:hAnsi="Cambria"/>
-                <w:szCs w:val="24"/>
-              </w:rPr>
-            </w:pPr>
-            <w:r>
-              <w:rPr>
-                <w:rFonts w:ascii="Cambria" w:hAnsi="Cambria"/>
-                <w:szCs w:val="24"/>
-              </w:rPr>
-              <w:t>Целое</w:t>
-            </w:r>
-          </w:p>
-        </w:tc>
-        <w:tc>
-          <w:tcPr>
-            <w:tcW w:w="3343" w:type="dxa"/>
-            <w:vAlign w:val="center"/>
-          </w:tcPr>
-          <w:p>
-            <w:pPr>
-              <w:ind w:firstLine="0"/>
-              <w:jc w:val="center"/>
-              <w:rPr>
-                <w:rFonts w:ascii="Cambria" w:hAnsi="Cambria"/>
-                <w:szCs w:val="24"/>
-              </w:rPr>
-            </w:pPr>
-          </w:p>
-        </w:tc>
-      </w:tr>
-      <w:tr>
-        <w:trPr>
-          <w:trHeight w:val="845"/>
-        </w:trPr>
-        <w:tc>
-          <w:tcPr>
-            <w:tcW w:w="2739" w:type="dxa"/>
-            <w:vAlign w:val="center"/>
-          </w:tcPr>
-          <w:p>
-            <w:pPr>
-              <w:ind w:firstLine="0"/>
-              <w:jc w:val="center"/>
-              <w:rPr>
-                <w:rFonts w:ascii="Cambria" w:hAnsi="Cambria"/>
-                <w:szCs w:val="24"/>
-              </w:rPr>
-            </w:pPr>
-            <w:r>
-              <w:rPr>
-                <w:rFonts w:ascii="Cambria" w:hAnsi="Cambria"/>
-                <w:szCs w:val="24"/>
-              </w:rPr>
-              <w:t>Количество элем. разбиения топлива (колец) по радиусу</w:t>
-            </w:r>
-          </w:p>
-        </w:tc>
-        <w:tc>
-          <w:tcPr>
-            <w:tcW w:w="2048" w:type="dxa"/>
-            <w:vAlign w:val="center"/>
-          </w:tcPr>
-          <w:p>
-            <w:pPr>
-              <w:ind w:firstLine="0"/>
-              <w:jc w:val="center"/>
-              <w:rPr>
-                <w:rFonts w:ascii="Cambria" w:hAnsi="Cambria"/>
-                <w:szCs w:val="24"/>
-                <w:lang w:val="en-US"/>
-              </w:rPr>
-            </w:pPr>
-            <w:r>
-              <w:rPr>
-                <w:rFonts w:ascii="Cambria" w:hAnsi="Cambria"/>
-                <w:szCs w:val="24"/>
-                <w:lang w:val="en-US"/>
-              </w:rPr>
-              <w:t>Nx</w:t>
-            </w:r>
-          </w:p>
-        </w:tc>
-        <w:tc>
-          <w:tcPr>
-            <w:tcW w:w="1788" w:type="dxa"/>
-            <w:vAlign w:val="center"/>
-          </w:tcPr>
-          <w:p>
-            <w:pPr>
-              <w:ind w:firstLine="0"/>
-              <w:jc w:val="center"/>
-              <w:rPr>
-                <w:rFonts w:ascii="Cambria" w:hAnsi="Cambria"/>
-                <w:szCs w:val="24"/>
-              </w:rPr>
-            </w:pPr>
-            <w:r>
-              <w:rPr>
-                <w:rFonts w:ascii="Cambria" w:hAnsi="Cambria"/>
-                <w:szCs w:val="24"/>
-              </w:rPr>
-              <w:t>Целое</w:t>
-            </w:r>
-          </w:p>
-        </w:tc>
-        <w:tc>
-          <w:tcPr>
-            <w:tcW w:w="3343" w:type="dxa"/>
-            <w:vAlign w:val="center"/>
-          </w:tcPr>
-          <w:p>
-            <w:pPr>
-              <w:ind w:firstLine="0"/>
-              <w:jc w:val="center"/>
-              <w:rPr>
-                <w:rFonts w:ascii="Cambria" w:hAnsi="Cambria"/>
-                <w:szCs w:val="24"/>
-              </w:rPr>
-            </w:pPr>
-          </w:p>
-        </w:tc>
-      </w:tr>
-      <w:tr>
-        <w:trPr>
-          <w:trHeight w:val="845"/>
-        </w:trPr>
-        <w:tc>
-          <w:tcPr>
-            <w:tcW w:w="2739" w:type="dxa"/>
-            <w:vAlign w:val="center"/>
-          </w:tcPr>
-          <w:p>
-            <w:pPr>
-              <w:ind w:firstLine="0"/>
-              <w:jc w:val="center"/>
-              <w:rPr>
-                <w:rFonts w:ascii="Cambria" w:hAnsi="Cambria"/>
-                <w:szCs w:val="24"/>
-              </w:rPr>
-            </w:pPr>
-            <w:r>
-              <w:rPr>
-                <w:rFonts w:ascii="Cambria" w:hAnsi="Cambria"/>
-                <w:szCs w:val="24"/>
-              </w:rPr>
-              <w:t>Радиус отверстия в топливной таблетке, м</w:t>
-            </w:r>
-          </w:p>
-        </w:tc>
-        <w:tc>
-          <w:tcPr>
-            <w:tcW w:w="2048" w:type="dxa"/>
-            <w:vAlign w:val="center"/>
-          </w:tcPr>
-          <w:p>
-            <w:pPr>
-              <w:ind w:firstLine="0"/>
-              <w:jc w:val="center"/>
-              <w:rPr>
-                <w:rFonts w:ascii="Cambria" w:hAnsi="Cambria"/>
-                <w:szCs w:val="24"/>
-              </w:rPr>
-            </w:pPr>
-            <w:r>
-              <w:rPr>
-                <w:rFonts w:ascii="Cambria" w:hAnsi="Cambria"/>
-                <w:szCs w:val="24"/>
-                <w:lang w:val="en-US"/>
-              </w:rPr>
-              <w:t>R0</w:t>
-            </w:r>
-          </w:p>
-        </w:tc>
-        <w:tc>
-          <w:tcPr>
-            <w:tcW w:w="1788" w:type="dxa"/>
-            <w:vAlign w:val="center"/>
-          </w:tcPr>
-          <w:p>
-            <w:pPr>
-              <w:ind w:firstLine="0"/>
-              <w:jc w:val="center"/>
-              <w:rPr>
-                <w:rFonts w:ascii="Cambria" w:hAnsi="Cambria"/>
-                <w:szCs w:val="24"/>
-              </w:rPr>
-            </w:pPr>
-            <w:r>
-              <w:rPr>
-                <w:rFonts w:ascii="Cambria" w:hAnsi="Cambria"/>
-                <w:szCs w:val="24"/>
-              </w:rPr>
-              <w:t>Вещественное</w:t>
-            </w:r>
-          </w:p>
-        </w:tc>
-        <w:tc>
-          <w:tcPr>
-            <w:tcW w:w="3343" w:type="dxa"/>
-            <w:vAlign w:val="center"/>
-          </w:tcPr>
-          <w:p>
-            <w:pPr>
-              <w:ind w:firstLine="0"/>
-              <w:jc w:val="center"/>
-              <w:rPr>
-                <w:rFonts w:ascii="Cambria" w:hAnsi="Cambria"/>
-                <w:szCs w:val="24"/>
-              </w:rPr>
-            </w:pPr>
-          </w:p>
-        </w:tc>
-      </w:tr>
-      <w:tr>
-        <w:trPr>
-          <w:trHeight w:val="845"/>
-        </w:trPr>
-        <w:tc>
-          <w:tcPr>
-            <w:tcW w:w="2739" w:type="dxa"/>
-            <w:vAlign w:val="center"/>
-          </w:tcPr>
-          <w:p>
-            <w:pPr>
-              <w:ind w:firstLine="0"/>
-              <w:jc w:val="center"/>
-              <w:rPr>
-                <w:rFonts w:ascii="Cambria" w:hAnsi="Cambria"/>
-                <w:szCs w:val="24"/>
-              </w:rPr>
-            </w:pPr>
-            <w:r>
-              <w:rPr>
-                <w:rFonts w:ascii="Cambria" w:hAnsi="Cambria"/>
-                <w:szCs w:val="24"/>
-              </w:rPr>
-              <w:t>Радиус топливной таблетки</w:t>
-            </w:r>
-          </w:p>
-        </w:tc>
-        <w:tc>
-          <w:tcPr>
-            <w:tcW w:w="2048" w:type="dxa"/>
-            <w:vAlign w:val="center"/>
-          </w:tcPr>
-          <w:p>
-            <w:pPr>
-              <w:ind w:firstLine="0"/>
-              <w:jc w:val="center"/>
-              <w:rPr>
-                <w:rFonts w:ascii="Cambria" w:hAnsi="Cambria"/>
-                <w:szCs w:val="24"/>
-              </w:rPr>
-            </w:pPr>
-            <w:r>
-              <w:rPr>
-                <w:rFonts w:ascii="Cambria" w:hAnsi="Cambria"/>
-                <w:szCs w:val="24"/>
-                <w:lang w:val="en-US"/>
-              </w:rPr>
-              <w:t>R_fuel</w:t>
-            </w:r>
-          </w:p>
-        </w:tc>
-        <w:tc>
-          <w:tcPr>
-            <w:tcW w:w="1788" w:type="dxa"/>
-            <w:vAlign w:val="center"/>
-          </w:tcPr>
-          <w:p>
-            <w:pPr>
-              <w:ind w:firstLine="0"/>
-              <w:jc w:val="center"/>
-              <w:rPr>
-                <w:rFonts w:ascii="Cambria" w:hAnsi="Cambria"/>
-                <w:szCs w:val="24"/>
-              </w:rPr>
-            </w:pPr>
-            <w:r>
-              <w:rPr>
-                <w:rFonts w:ascii="Cambria" w:hAnsi="Cambria"/>
-                <w:szCs w:val="24"/>
-              </w:rPr>
-              <w:t>Вещественное</w:t>
-            </w:r>
-          </w:p>
-        </w:tc>
-        <w:tc>
-          <w:tcPr>
-            <w:tcW w:w="3343" w:type="dxa"/>
-            <w:vAlign w:val="center"/>
-          </w:tcPr>
-          <w:p>
-            <w:pPr>
-              <w:ind w:firstLine="0"/>
-              <w:jc w:val="center"/>
-              <w:rPr>
-                <w:rFonts w:ascii="Cambria" w:hAnsi="Cambria"/>
-                <w:szCs w:val="24"/>
-              </w:rPr>
-            </w:pPr>
-          </w:p>
-        </w:tc>
-      </w:tr>
-      <w:tr>
-        <w:trPr>
-          <w:trHeight w:val="845"/>
-        </w:trPr>
-        <w:tc>
-          <w:tcPr>
-            <w:tcW w:w="2739" w:type="dxa"/>
-            <w:vAlign w:val="center"/>
-          </w:tcPr>
-          <w:p>
-            <w:pPr>
-              <w:ind w:firstLine="0"/>
-              <w:jc w:val="center"/>
-              <w:rPr>
-                <w:rFonts w:ascii="Cambria" w:hAnsi="Cambria"/>
-                <w:szCs w:val="24"/>
-              </w:rPr>
-            </w:pPr>
-            <w:r>
-              <w:rPr>
-                <w:rFonts w:ascii="Cambria" w:hAnsi="Cambria"/>
-                <w:szCs w:val="24"/>
-              </w:rPr>
-              <w:t>Наружный радиус оболочки, м</w:t>
-            </w:r>
-          </w:p>
-        </w:tc>
-        <w:tc>
-          <w:tcPr>
-            <w:tcW w:w="2048" w:type="dxa"/>
-            <w:vAlign w:val="center"/>
-          </w:tcPr>
-          <w:p>
-            <w:pPr>
-              <w:ind w:firstLine="0"/>
-              <w:jc w:val="center"/>
-              <w:rPr>
-                <w:rFonts w:ascii="Cambria" w:hAnsi="Cambria"/>
-                <w:szCs w:val="24"/>
-              </w:rPr>
-            </w:pPr>
-            <w:r>
-              <w:rPr>
-                <w:rFonts w:ascii="Cambria" w:hAnsi="Cambria"/>
-                <w:szCs w:val="24"/>
-                <w:lang w:val="en-US"/>
-              </w:rPr>
-              <w:t>R_shell</w:t>
-            </w:r>
-          </w:p>
-        </w:tc>
-        <w:tc>
-          <w:tcPr>
-            <w:tcW w:w="1788" w:type="dxa"/>
-            <w:vAlign w:val="center"/>
-          </w:tcPr>
-          <w:p>
-            <w:pPr>
-              <w:ind w:firstLine="0"/>
-              <w:jc w:val="center"/>
-              <w:rPr>
-                <w:rFonts w:ascii="Cambria" w:hAnsi="Cambria"/>
-                <w:szCs w:val="24"/>
-              </w:rPr>
-            </w:pPr>
-            <w:r>
-              <w:rPr>
-                <w:rFonts w:ascii="Cambria" w:hAnsi="Cambria"/>
-                <w:szCs w:val="24"/>
-              </w:rPr>
-              <w:t>Вещественное</w:t>
-            </w:r>
-          </w:p>
-        </w:tc>
-        <w:tc>
-          <w:tcPr>
-            <w:tcW w:w="3343" w:type="dxa"/>
-            <w:vAlign w:val="center"/>
-          </w:tcPr>
-          <w:p>
-            <w:pPr>
-              <w:ind w:firstLine="0"/>
-              <w:jc w:val="center"/>
-              <w:rPr>
-                <w:rFonts w:ascii="Cambria" w:hAnsi="Cambria"/>
-                <w:szCs w:val="24"/>
-              </w:rPr>
-            </w:pPr>
-          </w:p>
-        </w:tc>
-      </w:tr>
-      <w:tr>
-        <w:trPr>
-          <w:trHeight w:val="845"/>
-        </w:trPr>
-        <w:tc>
-          <w:tcPr>
-            <w:tcW w:w="2739" w:type="dxa"/>
-            <w:vAlign w:val="center"/>
-          </w:tcPr>
-          <w:p>
-            <w:pPr>
-              <w:ind w:firstLine="0"/>
-              <w:jc w:val="center"/>
-              <w:rPr>
-                <w:rFonts w:ascii="Cambria" w:hAnsi="Cambria"/>
-                <w:szCs w:val="24"/>
-              </w:rPr>
-            </w:pPr>
-            <w:r>
-              <w:rPr>
-                <w:rFonts w:ascii="Cambria" w:hAnsi="Cambria"/>
-                <w:szCs w:val="24"/>
-              </w:rPr>
-              <w:t>Толщина оболочки, м</w:t>
-            </w:r>
-          </w:p>
-        </w:tc>
-        <w:tc>
-          <w:tcPr>
-            <w:tcW w:w="2048" w:type="dxa"/>
-            <w:vAlign w:val="center"/>
-          </w:tcPr>
-          <w:p>
-            <w:pPr>
-              <w:ind w:firstLine="0"/>
-              <w:jc w:val="center"/>
-              <w:rPr>
-                <w:rFonts w:ascii="Cambria" w:hAnsi="Cambria"/>
-                <w:szCs w:val="24"/>
-                <w:lang w:val="en-US"/>
-              </w:rPr>
-            </w:pPr>
-            <w:r>
-              <w:rPr>
-                <w:rFonts w:ascii="Cambria" w:hAnsi="Cambria"/>
-                <w:szCs w:val="24"/>
-                <w:lang w:val="en-US"/>
-              </w:rPr>
-              <w:t>delta_shell</w:t>
-            </w:r>
-          </w:p>
-        </w:tc>
-        <w:tc>
-          <w:tcPr>
-            <w:tcW w:w="1788" w:type="dxa"/>
-            <w:vAlign w:val="center"/>
-          </w:tcPr>
-          <w:p>
-            <w:pPr>
-              <w:ind w:firstLine="0"/>
-              <w:jc w:val="center"/>
-              <w:rPr>
-                <w:rFonts w:ascii="Cambria" w:hAnsi="Cambria"/>
-                <w:szCs w:val="24"/>
-              </w:rPr>
-            </w:pPr>
-            <w:r>
-              <w:rPr>
-                <w:rFonts w:ascii="Cambria" w:hAnsi="Cambria"/>
-                <w:szCs w:val="24"/>
-              </w:rPr>
-              <w:t>Вещественное</w:t>
-            </w:r>
-          </w:p>
-        </w:tc>
-        <w:tc>
-          <w:tcPr>
-            <w:tcW w:w="3343" w:type="dxa"/>
-            <w:vAlign w:val="center"/>
-          </w:tcPr>
-          <w:p>
-            <w:pPr>
-              <w:ind w:firstLine="0"/>
-              <w:jc w:val="center"/>
-              <w:rPr>
-                <w:rFonts w:ascii="Cambria" w:hAnsi="Cambria"/>
-                <w:szCs w:val="24"/>
-              </w:rPr>
-            </w:pPr>
-          </w:p>
-        </w:tc>
-      </w:tr>
-      <w:tr>
-        <w:trPr>
-          <w:trHeight w:val="933"/>
-        </w:trPr>
-        <w:tc>
-          <w:tcPr>
-            <w:tcW w:w="2739" w:type="dxa"/>
-            <w:vAlign w:val="center"/>
-          </w:tcPr>
-          <w:p>
-            <w:pPr>
-              <w:ind w:firstLine="0"/>
-              <w:jc w:val="center"/>
-              <w:rPr>
-                <w:rFonts w:ascii="Cambria" w:hAnsi="Cambria"/>
-                <w:szCs w:val="24"/>
-              </w:rPr>
-            </w:pPr>
-            <w:r>
-              <w:rPr>
-                <w:rFonts w:ascii="Cambria" w:hAnsi="Cambria"/>
-                <w:szCs w:val="24"/>
-              </w:rPr>
-              <w:t>Материал</w:t>
-            </w:r>
-            <w:r>
-              <w:rPr>
-                <w:rFonts w:ascii="Cambria" w:hAnsi="Cambria"/>
-                <w:szCs w:val="24"/>
-                <w:lang w:val="en-US"/>
-              </w:rPr>
-              <w:t xml:space="preserve"> </w:t>
-            </w:r>
-            <w:r>
-              <w:rPr>
-                <w:rFonts w:ascii="Cambria" w:hAnsi="Cambria"/>
-                <w:szCs w:val="24"/>
-              </w:rPr>
-              <w:t>топлива</w:t>
-            </w:r>
-          </w:p>
-        </w:tc>
-        <w:tc>
-          <w:tcPr>
-            <w:tcW w:w="2048" w:type="dxa"/>
-            <w:vAlign w:val="center"/>
-          </w:tcPr>
-          <w:p>
-            <w:pPr>
-              <w:ind w:firstLine="0"/>
-              <w:jc w:val="center"/>
-              <w:rPr>
-                <w:rFonts w:ascii="Cambria" w:hAnsi="Cambria"/>
-                <w:szCs w:val="24"/>
-                <w:lang w:val="en-US"/>
-              </w:rPr>
-            </w:pPr>
-            <w:r>
-              <w:rPr>
-                <w:rFonts w:ascii="Cambria" w:hAnsi="Cambria"/>
-                <w:szCs w:val="24"/>
-                <w:lang w:val="en-US"/>
-              </w:rPr>
-              <w:t>Material</w:t>
-            </w:r>
-            <w:r>
-              <w:rPr>
-                <w:rFonts w:ascii="Cambria" w:hAnsi="Cambria"/>
-                <w:szCs w:val="24"/>
-              </w:rPr>
-              <w:t>_</w:t>
-            </w:r>
-            <w:r>
-              <w:rPr>
-                <w:rFonts w:ascii="Cambria" w:hAnsi="Cambria"/>
-                <w:szCs w:val="24"/>
-                <w:lang w:val="en-US"/>
-              </w:rPr>
-              <w:t>fuel</w:t>
-            </w:r>
-          </w:p>
-        </w:tc>
-        <w:tc>
-          <w:tcPr>
-            <w:tcW w:w="1788" w:type="dxa"/>
-            <w:vAlign w:val="center"/>
-          </w:tcPr>
-          <w:p>
-            <w:pPr>
-              <w:ind w:firstLine="0"/>
-              <w:jc w:val="center"/>
-              <w:rPr>
-                <w:rFonts w:ascii="Cambria" w:hAnsi="Cambria"/>
-                <w:szCs w:val="24"/>
-              </w:rPr>
-            </w:pPr>
-            <w:r>
-              <w:rPr>
-                <w:rFonts w:ascii="Cambria" w:hAnsi="Cambria"/>
-                <w:szCs w:val="24"/>
-              </w:rPr>
-              <w:t>Имя файла базы данных</w:t>
-            </w:r>
-          </w:p>
-        </w:tc>
-        <w:tc>
-          <w:tcPr>
-            <w:tcW w:w="3343" w:type="dxa"/>
-            <w:vAlign w:val="center"/>
-          </w:tcPr>
-          <w:p>
-            <w:pPr>
-              <w:ind w:firstLine="0"/>
-              <w:jc w:val="center"/>
-              <w:rPr>
-                <w:rFonts w:ascii="Cambria" w:hAnsi="Cambria"/>
-                <w:szCs w:val="24"/>
-              </w:rPr>
-            </w:pPr>
-          </w:p>
-        </w:tc>
-      </w:tr>
-      <w:tr>
-        <w:trPr>
-          <w:trHeight w:val="933"/>
-        </w:trPr>
-        <w:tc>
-          <w:tcPr>
-            <w:tcW w:w="2739" w:type="dxa"/>
-            <w:vAlign w:val="center"/>
-          </w:tcPr>
-          <w:p>
-            <w:pPr>
-              <w:ind w:firstLine="0"/>
-              <w:jc w:val="center"/>
-              <w:rPr>
-                <w:rFonts w:ascii="Cambria" w:hAnsi="Cambria"/>
-                <w:szCs w:val="24"/>
-              </w:rPr>
-            </w:pPr>
-            <w:r>
-              <w:rPr>
-                <w:rFonts w:ascii="Cambria" w:hAnsi="Cambria"/>
-                <w:szCs w:val="24"/>
-              </w:rPr>
-              <w:t>Материал</w:t>
-            </w:r>
-            <w:r>
-              <w:rPr>
-                <w:rFonts w:ascii="Cambria" w:hAnsi="Cambria"/>
-                <w:szCs w:val="24"/>
-                <w:lang w:val="en-US"/>
-              </w:rPr>
-              <w:t xml:space="preserve"> </w:t>
-            </w:r>
-            <w:r>
-              <w:rPr>
-                <w:rFonts w:ascii="Cambria" w:hAnsi="Cambria"/>
-                <w:szCs w:val="24"/>
-              </w:rPr>
-              <w:t>оболочки</w:t>
-            </w:r>
-          </w:p>
-        </w:tc>
-        <w:tc>
-          <w:tcPr>
-            <w:tcW w:w="2048" w:type="dxa"/>
-            <w:vAlign w:val="center"/>
-          </w:tcPr>
-          <w:p>
-            <w:pPr>
-              <w:ind w:firstLine="0"/>
-              <w:jc w:val="center"/>
-              <w:rPr>
-                <w:rFonts w:ascii="Cambria" w:hAnsi="Cambria"/>
-                <w:szCs w:val="24"/>
-                <w:lang w:val="en-US"/>
-              </w:rPr>
-            </w:pPr>
-            <w:r>
-              <w:rPr>
-                <w:rFonts w:ascii="Cambria" w:hAnsi="Cambria"/>
-                <w:szCs w:val="24"/>
-                <w:lang w:val="en-US"/>
-              </w:rPr>
-              <w:t>Material</w:t>
-            </w:r>
-            <w:r>
-              <w:rPr>
-                <w:rFonts w:ascii="Cambria" w:hAnsi="Cambria"/>
-                <w:szCs w:val="24"/>
-              </w:rPr>
-              <w:t>_</w:t>
-            </w:r>
-            <w:r>
-              <w:rPr>
-                <w:rFonts w:ascii="Cambria" w:hAnsi="Cambria"/>
-                <w:szCs w:val="24"/>
-                <w:lang w:val="en-US"/>
-              </w:rPr>
-              <w:t>shell</w:t>
-            </w:r>
-          </w:p>
-        </w:tc>
-        <w:tc>
-          <w:tcPr>
-            <w:tcW w:w="1788" w:type="dxa"/>
-            <w:vAlign w:val="center"/>
-          </w:tcPr>
-          <w:p>
-            <w:pPr>
-              <w:ind w:firstLine="0"/>
-              <w:jc w:val="center"/>
-              <w:rPr>
-                <w:rFonts w:ascii="Cambria" w:hAnsi="Cambria"/>
-                <w:szCs w:val="24"/>
-              </w:rPr>
-            </w:pPr>
-            <w:r>
-              <w:rPr>
-                <w:rFonts w:ascii="Cambria" w:hAnsi="Cambria"/>
-                <w:szCs w:val="24"/>
-              </w:rPr>
-              <w:t>Имя файла базы данных</w:t>
-            </w:r>
-          </w:p>
-        </w:tc>
-        <w:tc>
-          <w:tcPr>
-            <w:tcW w:w="3343" w:type="dxa"/>
-            <w:vAlign w:val="center"/>
-          </w:tcPr>
-          <w:p>
-            <w:pPr>
-              <w:ind w:firstLine="0"/>
-              <w:jc w:val="center"/>
-              <w:rPr>
-                <w:rFonts w:ascii="Cambria" w:hAnsi="Cambria"/>
-                <w:szCs w:val="24"/>
-              </w:rPr>
-            </w:pPr>
-          </w:p>
-        </w:tc>
-      </w:tr>
-      <w:tr>
-        <w:trPr>
-          <w:trHeight w:val="933"/>
-        </w:trPr>
-        <w:tc>
-          <w:tcPr>
-            <w:tcW w:w="2739" w:type="dxa"/>
-            <w:vAlign w:val="center"/>
-          </w:tcPr>
-          <w:p>
-            <w:pPr>
-              <w:ind w:firstLine="0"/>
-              <w:jc w:val="center"/>
-              <w:rPr>
-                <w:rFonts w:ascii="Cambria" w:hAnsi="Cambria"/>
-                <w:szCs w:val="24"/>
-              </w:rPr>
-            </w:pPr>
-            <w:r>
-              <w:rPr>
-                <w:rFonts w:ascii="Cambria" w:hAnsi="Cambria"/>
-                <w:szCs w:val="24"/>
-              </w:rPr>
-              <w:t>Материал</w:t>
-            </w:r>
-            <w:r>
-              <w:rPr>
-                <w:rFonts w:ascii="Cambria" w:hAnsi="Cambria"/>
-                <w:szCs w:val="24"/>
-                <w:lang w:val="en-US"/>
-              </w:rPr>
-              <w:t xml:space="preserve"> </w:t>
-            </w:r>
-            <w:r>
-              <w:rPr>
-                <w:rFonts w:ascii="Cambria" w:hAnsi="Cambria"/>
-                <w:szCs w:val="24"/>
-              </w:rPr>
-              <w:t>зазора</w:t>
-            </w:r>
-          </w:p>
-        </w:tc>
-        <w:tc>
-          <w:tcPr>
-            <w:tcW w:w="2048" w:type="dxa"/>
-            <w:vAlign w:val="center"/>
-          </w:tcPr>
-          <w:p>
-            <w:pPr>
-              <w:ind w:firstLine="0"/>
-              <w:jc w:val="center"/>
-              <w:rPr>
-                <w:rFonts w:ascii="Cambria" w:hAnsi="Cambria"/>
-                <w:szCs w:val="24"/>
-                <w:lang w:val="en-US"/>
-              </w:rPr>
-            </w:pPr>
-            <w:r>
-              <w:rPr>
-                <w:rFonts w:ascii="Cambria" w:hAnsi="Cambria"/>
-                <w:szCs w:val="24"/>
-                <w:lang w:val="en-US"/>
-              </w:rPr>
-              <w:t>Material</w:t>
-            </w:r>
-            <w:r>
-              <w:rPr>
-                <w:rFonts w:ascii="Cambria" w:hAnsi="Cambria"/>
-                <w:szCs w:val="24"/>
-              </w:rPr>
-              <w:t>_</w:t>
-            </w:r>
-            <w:r>
-              <w:rPr>
-                <w:rFonts w:ascii="Cambria" w:hAnsi="Cambria"/>
-                <w:szCs w:val="24"/>
-                <w:lang w:val="en-US"/>
-              </w:rPr>
-              <w:t>gap</w:t>
-            </w:r>
-          </w:p>
-        </w:tc>
-        <w:tc>
-          <w:tcPr>
-            <w:tcW w:w="1788" w:type="dxa"/>
-            <w:vAlign w:val="center"/>
-          </w:tcPr>
-          <w:p>
-            <w:pPr>
-              <w:ind w:firstLine="0"/>
-              <w:jc w:val="center"/>
-              <w:rPr>
-                <w:rFonts w:ascii="Cambria" w:hAnsi="Cambria"/>
-                <w:szCs w:val="24"/>
-              </w:rPr>
-            </w:pPr>
-            <w:r>
-              <w:rPr>
-                <w:rFonts w:ascii="Cambria" w:hAnsi="Cambria"/>
-                <w:szCs w:val="24"/>
-              </w:rPr>
-              <w:t>Имя файла базы данных</w:t>
-            </w:r>
-          </w:p>
-        </w:tc>
-        <w:tc>
-          <w:tcPr>
-            <w:tcW w:w="3343" w:type="dxa"/>
-            <w:vAlign w:val="center"/>
-          </w:tcPr>
-          <w:p>
-            <w:pPr>
-              <w:ind w:firstLine="0"/>
-              <w:jc w:val="center"/>
-              <w:rPr>
-                <w:rFonts w:ascii="Cambria" w:hAnsi="Cambria"/>
-                <w:szCs w:val="24"/>
-              </w:rPr>
-            </w:pPr>
-          </w:p>
-        </w:tc>
-      </w:tr>
-      <w:tr>
-        <w:trPr>
-          <w:trHeight w:val="845"/>
-        </w:trPr>
-        <w:tc>
-          <w:tcPr>
-            <w:tcW w:w="2739" w:type="dxa"/>
-            <w:vAlign w:val="center"/>
-          </w:tcPr>
-          <w:p>
-            <w:pPr>
-              <w:ind w:firstLine="0"/>
-              <w:jc w:val="center"/>
-              <w:rPr>
-                <w:rFonts w:ascii="Cambria" w:hAnsi="Cambria"/>
-                <w:szCs w:val="24"/>
-              </w:rPr>
-            </w:pPr>
-            <w:r>
-              <w:rPr>
-                <w:rFonts w:ascii="Cambria" w:hAnsi="Cambria"/>
-                <w:szCs w:val="24"/>
-              </w:rPr>
-              <w:t>Длины элементов разбиения, м</w:t>
-            </w:r>
-          </w:p>
-        </w:tc>
-        <w:tc>
-          <w:tcPr>
-            <w:tcW w:w="2048" w:type="dxa"/>
-            <w:vAlign w:val="center"/>
-          </w:tcPr>
-          <w:p>
-            <w:pPr>
-              <w:ind w:firstLine="0"/>
-              <w:jc w:val="center"/>
-              <w:rPr>
-                <w:rFonts w:ascii="Cambria" w:hAnsi="Cambria"/>
-                <w:szCs w:val="24"/>
-                <w:lang w:val="en-US"/>
-              </w:rPr>
-            </w:pPr>
-            <w:r>
-              <w:rPr>
-                <w:rFonts w:ascii="Cambria" w:hAnsi="Cambria"/>
-                <w:szCs w:val="24"/>
-                <w:lang w:val="en-US"/>
-              </w:rPr>
-              <w:t>deltaH</w:t>
-            </w:r>
-          </w:p>
-        </w:tc>
-        <w:tc>
-          <w:tcPr>
-            <w:tcW w:w="1788" w:type="dxa"/>
-            <w:vAlign w:val="center"/>
-          </w:tcPr>
-          <w:p>
-            <w:pPr>
-              <w:ind w:firstLine="0"/>
-              <w:jc w:val="center"/>
-              <w:rPr>
-                <w:rFonts w:ascii="Cambria" w:hAnsi="Cambria"/>
-                <w:szCs w:val="24"/>
-              </w:rPr>
-            </w:pPr>
-            <w:r>
-              <w:rPr>
-                <w:rFonts w:ascii="Cambria" w:hAnsi="Cambria"/>
-                <w:szCs w:val="24"/>
-              </w:rPr>
-              <w:t>Массив</w:t>
-            </w:r>
-          </w:p>
-        </w:tc>
-        <w:tc>
-          <w:tcPr>
-            <w:tcW w:w="3343" w:type="dxa"/>
-            <w:vAlign w:val="center"/>
-          </w:tcPr>
-          <w:p>
-            <w:pPr>
-              <w:ind w:firstLine="0"/>
-              <w:jc w:val="center"/>
-              <w:rPr>
-                <w:rFonts w:ascii="Cambria" w:hAnsi="Cambria"/>
-                <w:szCs w:val="24"/>
-              </w:rPr>
-            </w:pPr>
-          </w:p>
-        </w:tc>
-      </w:tr>
-      <w:tr>
-        <w:trPr>
-          <w:trHeight w:val="845"/>
-        </w:trPr>
-        <w:tc>
-          <w:tcPr>
-            <w:tcW w:w="2739" w:type="dxa"/>
-            <w:vAlign w:val="center"/>
-          </w:tcPr>
-          <w:p>
-            <w:pPr>
-              <w:ind w:firstLine="0"/>
-              <w:jc w:val="center"/>
-              <w:rPr>
-                <w:rFonts w:ascii="Cambria" w:hAnsi="Cambria"/>
-                <w:szCs w:val="24"/>
-              </w:rPr>
-            </w:pPr>
-            <w:r>
-              <w:rPr>
-                <w:rFonts w:ascii="Cambria" w:hAnsi="Cambria"/>
-                <w:szCs w:val="24"/>
-              </w:rPr>
-              <w:t>Номера элементов</w:t>
-            </w:r>
-          </w:p>
-        </w:tc>
-        <w:tc>
-          <w:tcPr>
-            <w:tcW w:w="2048" w:type="dxa"/>
-            <w:vAlign w:val="center"/>
-          </w:tcPr>
-          <w:p>
-            <w:pPr>
-              <w:ind w:firstLine="0"/>
-              <w:jc w:val="center"/>
-              <w:rPr>
-                <w:rFonts w:ascii="Cambria" w:hAnsi="Cambria"/>
-                <w:szCs w:val="24"/>
-                <w:lang w:val="en-US"/>
-              </w:rPr>
-            </w:pPr>
-            <w:r>
-              <w:rPr>
-                <w:rFonts w:ascii="Cambria" w:hAnsi="Cambria"/>
-                <w:szCs w:val="24"/>
-                <w:lang w:val="en-US"/>
-              </w:rPr>
-              <w:t>l</w:t>
-            </w:r>
-            <w:r>
-              <w:rPr>
-                <w:rFonts w:ascii="Cambria" w:hAnsi="Cambria"/>
-                <w:szCs w:val="24"/>
-                <w:lang w:val="en-US"/>
-              </w:rPr>
-              <w:t>ink1</w:t>
-            </w:r>
-          </w:p>
-        </w:tc>
-        <w:tc>
-          <w:tcPr>
-            <w:tcW w:w="1788" w:type="dxa"/>
-            <w:vAlign w:val="center"/>
-          </w:tcPr>
-          <w:p>
-            <w:pPr>
-              <w:ind w:firstLine="0"/>
-              <w:jc w:val="center"/>
-              <w:rPr>
-                <w:rFonts w:ascii="Cambria" w:hAnsi="Cambria"/>
-                <w:szCs w:val="24"/>
-              </w:rPr>
-            </w:pPr>
-            <w:r>
-              <w:rPr>
-                <w:rFonts w:ascii="Cambria" w:hAnsi="Cambria"/>
-                <w:szCs w:val="24"/>
-              </w:rPr>
-              <w:t>Целый массив</w:t>
-            </w:r>
-          </w:p>
-        </w:tc>
-        <w:tc>
-          <w:tcPr>
-            <w:tcW w:w="3343" w:type="dxa"/>
-            <w:vAlign w:val="center"/>
-          </w:tcPr>
-          <w:p>
-            <w:pPr>
-              <w:ind w:firstLine="0"/>
-              <w:jc w:val="center"/>
-              <w:rPr>
-                <w:rFonts w:ascii="Cambria" w:hAnsi="Cambria"/>
-                <w:szCs w:val="24"/>
-              </w:rPr>
-            </w:pPr>
-          </w:p>
-        </w:tc>
-      </w:tr>
-      <w:tr>
-        <w:trPr>
-          <w:trHeight w:val="845"/>
-        </w:trPr>
-        <w:tc>
-          <w:tcPr>
-            <w:tcW w:w="2739" w:type="dxa"/>
-            <w:vAlign w:val="center"/>
-          </w:tcPr>
-          <w:p>
-            <w:pPr>
-              <w:ind w:firstLine="0"/>
-              <w:jc w:val="center"/>
-              <w:rPr>
-                <w:rFonts w:ascii="Cambria" w:hAnsi="Cambria"/>
-                <w:szCs w:val="24"/>
-              </w:rPr>
-            </w:pPr>
-            <w:r>
-              <w:rPr>
-                <w:rFonts w:ascii="Cambria" w:hAnsi="Cambria"/>
-                <w:szCs w:val="24"/>
-              </w:rPr>
-              <w:t>Объемное энерговыделение</w:t>
-            </w:r>
-            <w:r>
-              <w:rPr>
-                <w:rFonts w:ascii="Cambria" w:hAnsi="Cambria"/>
-                <w:szCs w:val="24"/>
-              </w:rPr>
-              <w:t xml:space="preserve"> в топливе</w:t>
-            </w:r>
-            <w:r>
-              <w:rPr>
-                <w:rFonts w:ascii="Cambria" w:hAnsi="Cambria"/>
-                <w:szCs w:val="24"/>
-              </w:rPr>
-              <w:t>, Вт/м3</w:t>
-            </w:r>
-          </w:p>
-        </w:tc>
-        <w:tc>
-          <w:tcPr>
-            <w:tcW w:w="2048" w:type="dxa"/>
-            <w:vAlign w:val="center"/>
-          </w:tcPr>
-          <w:p>
-            <w:pPr>
-              <w:ind w:firstLine="0"/>
-              <w:jc w:val="center"/>
-              <w:rPr>
-                <w:rFonts w:ascii="Cambria" w:hAnsi="Cambria"/>
-                <w:szCs w:val="24"/>
-                <w:lang w:val="en-US"/>
-              </w:rPr>
-            </w:pPr>
-            <w:r>
-              <w:rPr>
-                <w:rFonts w:ascii="Cambria" w:hAnsi="Cambria"/>
-                <w:szCs w:val="24"/>
-                <w:lang w:val="en-US"/>
-              </w:rPr>
-              <w:t>q</w:t>
-            </w:r>
-            <w:r>
-              <w:rPr>
-                <w:rFonts w:ascii="Cambria" w:hAnsi="Cambria"/>
-                <w:szCs w:val="24"/>
-                <w:lang w:val="en-US"/>
-              </w:rPr>
-              <w:t>v</w:t>
-            </w:r>
-            <w:r>
-              <w:rPr>
-                <w:rFonts w:ascii="Cambria" w:hAnsi="Cambria"/>
-                <w:szCs w:val="24"/>
-                <w:lang w:val="en-US"/>
-              </w:rPr>
-              <w:t>_fuel</w:t>
-            </w:r>
-          </w:p>
-        </w:tc>
-        <w:tc>
-          <w:tcPr>
-            <w:tcW w:w="1788" w:type="dxa"/>
-            <w:vAlign w:val="center"/>
-          </w:tcPr>
-          <w:p>
-            <w:pPr>
-              <w:ind w:firstLine="0"/>
-              <w:jc w:val="center"/>
-              <w:rPr>
-                <w:rFonts w:ascii="Cambria" w:hAnsi="Cambria"/>
-                <w:szCs w:val="24"/>
-              </w:rPr>
-            </w:pPr>
-            <w:r>
-              <w:rPr>
-                <w:rFonts w:ascii="Cambria" w:hAnsi="Cambria"/>
-                <w:szCs w:val="24"/>
-              </w:rPr>
-              <w:t>Массив</w:t>
-            </w:r>
-          </w:p>
-        </w:tc>
-        <w:tc>
-          <w:tcPr>
-            <w:tcW w:w="3343" w:type="dxa"/>
-            <w:vAlign w:val="center"/>
-          </w:tcPr>
-          <w:p>
-            <w:pPr>
-              <w:ind w:firstLine="0"/>
-              <w:jc w:val="center"/>
-              <w:rPr>
-                <w:rFonts w:ascii="Cambria" w:hAnsi="Cambria"/>
-                <w:szCs w:val="24"/>
-              </w:rPr>
-            </w:pPr>
-          </w:p>
-        </w:tc>
-      </w:tr>
-      <w:tr>
-        <w:trPr>
-          <w:trHeight w:val="845"/>
-        </w:trPr>
-        <w:tc>
-          <w:tcPr>
-            <w:tcW w:w="2739" w:type="dxa"/>
-            <w:vAlign w:val="center"/>
-          </w:tcPr>
-          <w:p>
-            <w:pPr>
-              <w:ind w:firstLine="0"/>
-              <w:jc w:val="center"/>
-              <w:rPr>
-                <w:rFonts w:ascii="Cambria" w:hAnsi="Cambria"/>
-                <w:szCs w:val="24"/>
-              </w:rPr>
-            </w:pPr>
-            <w:r>
-              <w:rPr>
-                <w:rFonts w:ascii="Cambria" w:hAnsi="Cambria"/>
-                <w:szCs w:val="24"/>
-              </w:rPr>
-              <w:t>Объемное энерговыделение в оболочке, Вт/м3</w:t>
-            </w:r>
-          </w:p>
-        </w:tc>
-        <w:tc>
-          <w:tcPr>
-            <w:tcW w:w="2048" w:type="dxa"/>
-            <w:vAlign w:val="center"/>
-          </w:tcPr>
-          <w:p>
-            <w:pPr>
-              <w:ind w:firstLine="0"/>
-              <w:jc w:val="center"/>
-              <w:rPr>
-                <w:rFonts w:ascii="Cambria" w:hAnsi="Cambria"/>
-                <w:szCs w:val="24"/>
-              </w:rPr>
-            </w:pPr>
-            <w:r>
-              <w:rPr>
-                <w:rFonts w:ascii="Cambria" w:hAnsi="Cambria"/>
-                <w:szCs w:val="24"/>
-                <w:lang w:val="en-US"/>
-              </w:rPr>
-              <w:t>qv_shell</w:t>
-            </w:r>
-          </w:p>
-        </w:tc>
-        <w:tc>
-          <w:tcPr>
-            <w:tcW w:w="1788" w:type="dxa"/>
-            <w:vAlign w:val="center"/>
-          </w:tcPr>
-          <w:p>
-            <w:pPr>
-              <w:ind w:firstLine="0"/>
-              <w:jc w:val="center"/>
-              <w:rPr>
-                <w:rFonts w:ascii="Cambria" w:hAnsi="Cambria"/>
-                <w:szCs w:val="24"/>
-              </w:rPr>
-            </w:pPr>
-            <w:r>
-              <w:rPr>
-                <w:rFonts w:ascii="Cambria" w:hAnsi="Cambria"/>
-                <w:szCs w:val="24"/>
-              </w:rPr>
-              <w:t>Массив</w:t>
-            </w:r>
-          </w:p>
-        </w:tc>
-        <w:tc>
-          <w:tcPr>
-            <w:tcW w:w="3343" w:type="dxa"/>
-            <w:vAlign w:val="center"/>
-          </w:tcPr>
-          <w:p>
-            <w:pPr>
-              <w:ind w:firstLine="0"/>
-              <w:jc w:val="center"/>
-              <w:rPr>
-                <w:rFonts w:ascii="Cambria" w:hAnsi="Cambria"/>
-                <w:szCs w:val="24"/>
-              </w:rPr>
-            </w:pPr>
-          </w:p>
-        </w:tc>
-      </w:tr>
-      <w:tr>
-        <w:trPr>
-          <w:trHeight w:val="845"/>
-        </w:trPr>
-        <w:tc>
-          <w:tcPr>
-            <w:tcW w:w="2739" w:type="dxa"/>
-            <w:vAlign w:val="center"/>
-          </w:tcPr>
-          <w:p>
-            <w:pPr>
-              <w:ind w:firstLine="0"/>
-              <w:jc w:val="center"/>
-              <w:rPr>
-                <w:rFonts w:ascii="Cambria" w:hAnsi="Cambria"/>
-                <w:szCs w:val="24"/>
-              </w:rPr>
-            </w:pPr>
-            <w:r>
-              <w:rPr>
-                <w:rFonts w:ascii="Cambria" w:hAnsi="Cambria"/>
-                <w:szCs w:val="24"/>
-              </w:rPr>
-              <w:lastRenderedPageBreak/>
-              <w:t xml:space="preserve">Термическое сопротивление </w:t>
-            </w:r>
-            <w:r>
-              <w:rPr>
-                <w:rFonts w:ascii="Cambria" w:hAnsi="Cambria"/>
-                <w:szCs w:val="24"/>
-              </w:rPr>
-              <w:t>плёнки</w:t>
-            </w:r>
-            <w:r>
-              <w:rPr>
-                <w:rFonts w:ascii="Cambria" w:hAnsi="Cambria"/>
-                <w:szCs w:val="24"/>
-              </w:rPr>
-              <w:t>, м2*К/Вт</w:t>
-            </w:r>
-          </w:p>
-        </w:tc>
-        <w:tc>
-          <w:tcPr>
-            <w:tcW w:w="2048" w:type="dxa"/>
-            <w:vAlign w:val="center"/>
-          </w:tcPr>
-          <w:p>
-            <w:pPr>
-              <w:ind w:firstLine="0"/>
-              <w:jc w:val="center"/>
-              <w:rPr>
-                <w:rFonts w:ascii="Cambria" w:hAnsi="Cambria"/>
-                <w:szCs w:val="24"/>
-              </w:rPr>
-            </w:pPr>
-            <w:r>
-              <w:rPr>
-                <w:rFonts w:ascii="Cambria" w:hAnsi="Cambria"/>
-                <w:szCs w:val="24"/>
-                <w:lang w:val="en-US"/>
-              </w:rPr>
-              <w:t>R</w:t>
-            </w:r>
-            <w:r>
-              <w:rPr>
-                <w:rFonts w:ascii="Cambria" w:hAnsi="Cambria"/>
-                <w:szCs w:val="24"/>
-              </w:rPr>
-              <w:t>_</w:t>
-            </w:r>
-            <w:r>
-              <w:rPr>
-                <w:rFonts w:ascii="Cambria" w:hAnsi="Cambria"/>
-                <w:szCs w:val="24"/>
-                <w:lang w:val="en-US"/>
-              </w:rPr>
-              <w:t>film</w:t>
-            </w:r>
-          </w:p>
-        </w:tc>
-        <w:tc>
-          <w:tcPr>
-            <w:tcW w:w="1788" w:type="dxa"/>
-            <w:vAlign w:val="center"/>
-          </w:tcPr>
-          <w:p>
-            <w:pPr>
-              <w:ind w:firstLine="0"/>
-              <w:jc w:val="center"/>
-              <w:rPr>
-                <w:rFonts w:ascii="Cambria" w:hAnsi="Cambria"/>
-                <w:szCs w:val="24"/>
-              </w:rPr>
-            </w:pPr>
-            <w:r>
-              <w:rPr>
-                <w:rFonts w:ascii="Cambria" w:hAnsi="Cambria"/>
-                <w:szCs w:val="24"/>
-              </w:rPr>
-              <w:t>Массив</w:t>
-            </w:r>
-          </w:p>
-        </w:tc>
-        <w:tc>
-          <w:tcPr>
-            <w:tcW w:w="3343" w:type="dxa"/>
-            <w:vAlign w:val="center"/>
-          </w:tcPr>
-          <w:p>
-            <w:pPr>
-              <w:ind w:firstLine="0"/>
-              <w:jc w:val="center"/>
-              <w:rPr>
-                <w:rFonts w:ascii="Cambria" w:hAnsi="Cambria"/>
-                <w:szCs w:val="24"/>
-              </w:rPr>
-            </w:pPr>
-          </w:p>
-        </w:tc>
-      </w:tr>
-      <w:tr>
-        <w:trPr>
-          <w:trHeight w:val="845"/>
-        </w:trPr>
-        <w:tc>
-          <w:tcPr>
-            <w:tcW w:w="2739" w:type="dxa"/>
-            <w:vAlign w:val="center"/>
-          </w:tcPr>
-          <w:p>
-            <w:pPr>
-              <w:ind w:firstLine="0"/>
-              <w:jc w:val="center"/>
-              <w:rPr>
-                <w:rFonts w:ascii="Cambria" w:hAnsi="Cambria"/>
-                <w:szCs w:val="24"/>
-              </w:rPr>
-            </w:pPr>
-            <w:r>
-              <w:rPr>
-                <w:rFonts w:ascii="Cambria" w:hAnsi="Cambria"/>
-                <w:szCs w:val="24"/>
-              </w:rPr>
-              <w:t>Количество твэлов в пучке</w:t>
-            </w:r>
-          </w:p>
-        </w:tc>
-        <w:tc>
-          <w:tcPr>
-            <w:tcW w:w="2048" w:type="dxa"/>
-            <w:vAlign w:val="center"/>
-          </w:tcPr>
-          <w:p>
-            <w:pPr>
-              <w:ind w:firstLine="0"/>
-              <w:jc w:val="center"/>
-              <w:rPr>
-                <w:rFonts w:ascii="Cambria" w:hAnsi="Cambria"/>
-                <w:szCs w:val="24"/>
-                <w:lang w:val="en-US"/>
-              </w:rPr>
-            </w:pPr>
-            <w:r>
-              <w:rPr>
-                <w:rFonts w:ascii="Cambria" w:hAnsi="Cambria"/>
-                <w:szCs w:val="24"/>
-                <w:lang w:val="en-US"/>
-              </w:rPr>
-              <w:t>N</w:t>
-            </w:r>
-            <w:r>
-              <w:rPr>
-                <w:rFonts w:ascii="Cambria" w:hAnsi="Cambria"/>
-                <w:szCs w:val="24"/>
-              </w:rPr>
-              <w:t>_</w:t>
-            </w:r>
-            <w:r>
-              <w:rPr>
-                <w:rFonts w:ascii="Cambria" w:hAnsi="Cambria"/>
-                <w:szCs w:val="24"/>
-                <w:lang w:val="en-US"/>
-              </w:rPr>
-              <w:t>rod</w:t>
-            </w:r>
-          </w:p>
-        </w:tc>
-        <w:tc>
-          <w:tcPr>
-            <w:tcW w:w="1788" w:type="dxa"/>
-            <w:vAlign w:val="center"/>
-          </w:tcPr>
-          <w:p>
-            <w:pPr>
-              <w:ind w:firstLine="0"/>
-              <w:jc w:val="center"/>
-              <w:rPr>
-                <w:rFonts w:ascii="Cambria" w:hAnsi="Cambria"/>
-                <w:szCs w:val="24"/>
-              </w:rPr>
-            </w:pPr>
-            <w:r>
-              <w:rPr>
-                <w:rFonts w:ascii="Cambria" w:hAnsi="Cambria"/>
-                <w:szCs w:val="24"/>
-              </w:rPr>
-              <w:t>Целое</w:t>
-            </w:r>
-          </w:p>
-        </w:tc>
-        <w:tc>
-          <w:tcPr>
-            <w:tcW w:w="3343" w:type="dxa"/>
-            <w:vAlign w:val="center"/>
-          </w:tcPr>
-          <w:p>
-            <w:pPr>
-              <w:ind w:firstLine="0"/>
-              <w:jc w:val="center"/>
-              <w:rPr>
-                <w:rFonts w:ascii="Cambria" w:hAnsi="Cambria"/>
-                <w:szCs w:val="24"/>
-              </w:rPr>
-            </w:pPr>
-          </w:p>
-        </w:tc>
-      </w:tr>
-      <w:tr>
-        <w:trPr>
-          <w:trHeight w:val="845"/>
-        </w:trPr>
-        <w:tc>
-          <w:tcPr>
-            <w:tcW w:w="2739" w:type="dxa"/>
-            <w:vAlign w:val="center"/>
-          </w:tcPr>
-          <w:p>
-            <w:pPr>
-              <w:ind w:firstLine="0"/>
-              <w:jc w:val="center"/>
-              <w:rPr>
-                <w:rFonts w:ascii="Cambria" w:hAnsi="Cambria"/>
-                <w:szCs w:val="24"/>
-              </w:rPr>
-            </w:pPr>
-            <w:r>
-              <w:rPr>
-                <w:rFonts w:ascii="Cambria" w:hAnsi="Cambria"/>
-                <w:szCs w:val="24"/>
-              </w:rPr>
-              <w:t>Начальная темп. топлива, °С</w:t>
-            </w:r>
-          </w:p>
-        </w:tc>
-        <w:tc>
-          <w:tcPr>
-            <w:tcW w:w="2048" w:type="dxa"/>
-            <w:vAlign w:val="center"/>
-          </w:tcPr>
-          <w:p>
-            <w:pPr>
-              <w:ind w:firstLine="0"/>
-              <w:jc w:val="center"/>
-              <w:rPr>
-                <w:rFonts w:ascii="Cambria" w:hAnsi="Cambria"/>
-                <w:szCs w:val="24"/>
-                <w:lang w:val="en-US"/>
-              </w:rPr>
-            </w:pPr>
-            <w:r>
-              <w:rPr>
-                <w:rFonts w:ascii="Cambria" w:hAnsi="Cambria"/>
-                <w:szCs w:val="24"/>
-                <w:lang w:val="en-US"/>
-              </w:rPr>
-              <w:t>Tfuel_0</w:t>
-            </w:r>
-          </w:p>
-        </w:tc>
-        <w:tc>
-          <w:tcPr>
-            <w:tcW w:w="1788" w:type="dxa"/>
-            <w:vAlign w:val="center"/>
-          </w:tcPr>
-          <w:p>
-            <w:pPr>
-              <w:ind w:firstLine="0"/>
-              <w:jc w:val="center"/>
-              <w:rPr>
-                <w:rFonts w:ascii="Cambria" w:hAnsi="Cambria"/>
-                <w:szCs w:val="24"/>
-              </w:rPr>
-            </w:pPr>
-            <w:r>
-              <w:rPr>
-                <w:rFonts w:ascii="Cambria" w:hAnsi="Cambria"/>
-                <w:szCs w:val="24"/>
-              </w:rPr>
-              <w:t>Массив</w:t>
-            </w:r>
-          </w:p>
-        </w:tc>
-        <w:tc>
-          <w:tcPr>
-            <w:tcW w:w="3343" w:type="dxa"/>
-            <w:vAlign w:val="center"/>
-          </w:tcPr>
-          <w:p>
-            <w:pPr>
-              <w:ind w:firstLine="0"/>
-              <w:jc w:val="center"/>
-              <w:rPr>
-                <w:rFonts w:ascii="Cambria" w:hAnsi="Cambria"/>
-                <w:szCs w:val="24"/>
-              </w:rPr>
-            </w:pPr>
-          </w:p>
-        </w:tc>
-      </w:tr>
-      <w:tr>
-        <w:trPr>
-          <w:trHeight w:val="845"/>
-        </w:trPr>
-        <w:tc>
-          <w:tcPr>
-            <w:tcW w:w="2739" w:type="dxa"/>
-            <w:vAlign w:val="center"/>
-          </w:tcPr>
-          <w:p>
-            <w:pPr>
-              <w:ind w:firstLine="0"/>
-              <w:jc w:val="center"/>
-              <w:rPr>
-                <w:rFonts w:ascii="Cambria" w:hAnsi="Cambria"/>
-                <w:szCs w:val="24"/>
-              </w:rPr>
-            </w:pPr>
-            <w:r>
-              <w:rPr>
-                <w:rFonts w:ascii="Cambria" w:hAnsi="Cambria"/>
-                <w:szCs w:val="24"/>
-              </w:rPr>
-              <w:t xml:space="preserve">Начальная темп. </w:t>
-            </w:r>
-            <w:r>
-              <w:rPr>
-                <w:rFonts w:ascii="Cambria" w:hAnsi="Cambria"/>
-                <w:szCs w:val="24"/>
-              </w:rPr>
-              <w:t>оболочки</w:t>
-            </w:r>
-            <w:r>
-              <w:rPr>
-                <w:rFonts w:ascii="Cambria" w:hAnsi="Cambria"/>
-                <w:szCs w:val="24"/>
-              </w:rPr>
-              <w:t>, °С</w:t>
-            </w:r>
-          </w:p>
-        </w:tc>
-        <w:tc>
-          <w:tcPr>
-            <w:tcW w:w="2048" w:type="dxa"/>
-            <w:vAlign w:val="center"/>
-          </w:tcPr>
-          <w:p>
-            <w:pPr>
-              <w:ind w:firstLine="0"/>
-              <w:jc w:val="center"/>
-              <w:rPr>
-                <w:rFonts w:ascii="Cambria" w:hAnsi="Cambria"/>
-                <w:szCs w:val="24"/>
-                <w:lang w:val="en-US"/>
-              </w:rPr>
-            </w:pPr>
-            <w:r>
-              <w:rPr>
-                <w:rFonts w:ascii="Cambria" w:hAnsi="Cambria"/>
-                <w:szCs w:val="24"/>
-                <w:lang w:val="en-US"/>
-              </w:rPr>
-              <w:t>Tshell_0</w:t>
-            </w:r>
-          </w:p>
-        </w:tc>
-        <w:tc>
-          <w:tcPr>
-            <w:tcW w:w="1788" w:type="dxa"/>
-            <w:vAlign w:val="center"/>
-          </w:tcPr>
-          <w:p>
-            <w:pPr>
-              <w:ind w:firstLine="0"/>
-              <w:jc w:val="center"/>
-              <w:rPr>
-                <w:rFonts w:ascii="Cambria" w:hAnsi="Cambria"/>
-                <w:szCs w:val="24"/>
-              </w:rPr>
-            </w:pPr>
-            <w:r>
-              <w:rPr>
-                <w:rFonts w:ascii="Cambria" w:hAnsi="Cambria"/>
-                <w:szCs w:val="24"/>
-              </w:rPr>
-              <w:t>Массив</w:t>
-            </w:r>
-          </w:p>
-        </w:tc>
-        <w:tc>
-          <w:tcPr>
-            <w:tcW w:w="3343" w:type="dxa"/>
-            <w:vAlign w:val="center"/>
-          </w:tcPr>
-          <w:p>
-            <w:pPr>
-              <w:ind w:firstLine="0"/>
-              <w:jc w:val="center"/>
-              <w:rPr>
-                <w:rFonts w:ascii="Cambria" w:hAnsi="Cambria"/>
-                <w:szCs w:val="24"/>
-              </w:rPr>
-            </w:pPr>
-          </w:p>
-        </w:tc>
-      </w:tr>
-      <w:tr>
-        <w:trPr>
-          <w:trHeight w:val="845"/>
-        </w:trPr>
-        <w:tc>
-          <w:tcPr>
-            <w:tcW w:w="2739" w:type="dxa"/>
-            <w:vAlign w:val="center"/>
-          </w:tcPr>
-          <w:p>
-            <w:pPr>
-              <w:ind w:firstLine="0"/>
-              <w:jc w:val="center"/>
-              <w:rPr>
-                <w:rFonts w:ascii="Cambria" w:hAnsi="Cambria"/>
-                <w:szCs w:val="24"/>
-              </w:rPr>
-            </w:pPr>
-            <w:r>
-              <w:rPr>
-                <w:rFonts w:ascii="Cambria" w:hAnsi="Cambria"/>
-                <w:szCs w:val="24"/>
-              </w:rPr>
-              <w:t>Задать темп. в начальный момент времени</w:t>
-            </w:r>
-          </w:p>
-        </w:tc>
-        <w:tc>
-          <w:tcPr>
-            <w:tcW w:w="2048" w:type="dxa"/>
-            <w:vAlign w:val="center"/>
-          </w:tcPr>
-          <w:p>
-            <w:pPr>
-              <w:ind w:firstLine="0"/>
-              <w:jc w:val="center"/>
-              <w:rPr>
-                <w:rFonts w:ascii="Cambria" w:hAnsi="Cambria"/>
-                <w:szCs w:val="24"/>
-              </w:rPr>
-            </w:pPr>
-            <w:r>
-              <w:rPr>
-                <w:rFonts w:ascii="Cambria" w:hAnsi="Cambria"/>
-                <w:szCs w:val="24"/>
-              </w:rPr>
-              <w:t>SetInitTempFrom</w:t>
-            </w:r>
-          </w:p>
-        </w:tc>
-        <w:tc>
-          <w:tcPr>
-            <w:tcW w:w="1788" w:type="dxa"/>
-            <w:vAlign w:val="center"/>
-          </w:tcPr>
-          <w:p>
-            <w:pPr>
-              <w:ind w:firstLine="0"/>
-              <w:jc w:val="center"/>
-              <w:rPr>
-                <w:rFonts w:ascii="Cambria" w:hAnsi="Cambria"/>
-                <w:szCs w:val="24"/>
-              </w:rPr>
-            </w:pPr>
-            <w:r>
-              <w:rPr>
-                <w:rFonts w:ascii="Cambria" w:hAnsi="Cambria"/>
-                <w:szCs w:val="24"/>
-              </w:rPr>
-              <w:t>Перечисление</w:t>
-            </w:r>
-          </w:p>
-        </w:tc>
-        <w:tc>
-          <w:tcPr>
-            <w:tcW w:w="3343" w:type="dxa"/>
-            <w:vAlign w:val="center"/>
-          </w:tcPr>
-          <w:p>
-            <w:pPr>
-              <w:ind w:firstLine="0"/>
-              <w:jc w:val="center"/>
+              <w:pStyle w:val="af3"/>
+              <w:tabs>
+                <w:tab w:val="left" w:pos="1134"/>
+              </w:tabs>
+              <w:ind w:left="0" w:firstLine="0"/>
+              <w:jc w:val="left"/>
               <w:rPr>
                 <w:rFonts w:ascii="Cambria" w:hAnsi="Cambria"/>
                 <w:szCs w:val="24"/>
@@ -2313,17 +3157,6 @@
         </w:tc>
       </w:tr>
     </w:tbl>
-    <w:p>
-      <w:pPr>
-        <w:tabs>
-          <w:tab w:val="left" w:pos="1140"/>
-        </w:tabs>
-        <w:rPr>
-          <w:rFonts w:ascii="Cambria" w:hAnsi="Cambria"/>
-          <w:sz w:val="28"/>
-        </w:rPr>
-      </w:pPr>
-    </w:p>
     <w:p>
       <w:pPr>
         <w:ind w:firstLine="851"/>
@@ -2334,6 +3167,39 @@
           <w:szCs w:val="24"/>
         </w:rPr>
       </w:pPr>
+    </w:p>
+    <w:p>
+      <w:pPr>
+        <w:ind w:firstLine="851"/>
+        <w:rPr>
+          <w:rFonts w:ascii="Cambria" w:hAnsi="Cambria"/>
+          <w:b/>
+          <w:sz w:val="28"/>
+          <w:szCs w:val="24"/>
+        </w:rPr>
+      </w:pPr>
+    </w:p>
+    <w:p>
+      <w:pPr>
+        <w:ind w:firstLine="851"/>
+        <w:rPr>
+          <w:rFonts w:ascii="Cambria" w:hAnsi="Cambria"/>
+          <w:b/>
+          <w:sz w:val="28"/>
+          <w:szCs w:val="24"/>
+        </w:rPr>
+      </w:pPr>
+    </w:p>
+    <w:p>
+      <w:pPr>
+        <w:ind w:firstLine="0"/>
+        <w:rPr>
+          <w:rFonts w:ascii="Cambria" w:hAnsi="Cambria"/>
+          <w:b/>
+          <w:sz w:val="28"/>
+          <w:szCs w:val="24"/>
+        </w:rPr>
+      </w:pPr>
       <w:r>
         <w:rPr>
           <w:rFonts w:ascii="Cambria" w:hAnsi="Cambria"/>
@@ -2341,6 +3207,7 @@
           <w:sz w:val="28"/>
           <w:szCs w:val="24"/>
         </w:rPr>
+        <w:lastRenderedPageBreak/>
         <w:t>Физическая модель, реализованная в блоке «ТВЭЛ тип 1</w:t>
       </w:r>
     </w:p>
@@ -3759,6 +4626,121 @@
     </w:lvl>
   </w:abstractNum>
   <w:abstractNum w:abstractNumId="20" w15:restartNumberingAfterBreak="0">
+    <w:nsid w:val="1F5253B9"/>
+    <w:multiLevelType w:val="hybridMultilevel"/>
+    <w:tmpl w:val="AE72F5AC"/>
+    <w:lvl w:ilvl="0" w:tplc="780E17DC">
+      <w:start w:val="1"/>
+      <w:numFmt w:val="bullet"/>
+      <w:lvlText w:val=""/>
+      <w:lvlJc w:val="left"/>
+      <w:pPr>
+        <w:ind w:left="1571" w:hanging="360"/>
+      </w:pPr>
+      <w:rPr>
+        <w:rFonts w:ascii="Symbol" w:hAnsi="Symbol" w:hint="default"/>
+        <w:sz w:val="20"/>
+        <w:szCs w:val="20"/>
+      </w:rPr>
+    </w:lvl>
+    <w:lvl w:ilvl="1" w:tplc="04190003">
+      <w:start w:val="1"/>
+      <w:numFmt w:val="bullet"/>
+      <w:lvlText w:val="o"/>
+      <w:lvlJc w:val="left"/>
+      <w:pPr>
+        <w:ind w:left="2291" w:hanging="360"/>
+      </w:pPr>
+      <w:rPr>
+        <w:rFonts w:ascii="Courier New" w:hAnsi="Courier New" w:cs="Courier New" w:hint="default"/>
+      </w:rPr>
+    </w:lvl>
+    <w:lvl w:ilvl="2" w:tplc="04190005">
+      <w:start w:val="1"/>
+      <w:numFmt w:val="bullet"/>
+      <w:lvlText w:val=""/>
+      <w:lvlJc w:val="left"/>
+      <w:pPr>
+        <w:ind w:left="3011" w:hanging="360"/>
+      </w:pPr>
+      <w:rPr>
+        <w:rFonts w:ascii="Wingdings" w:hAnsi="Wingdings" w:hint="default"/>
+      </w:rPr>
+    </w:lvl>
+    <w:lvl w:ilvl="3" w:tplc="04190001">
+      <w:start w:val="1"/>
+      <w:numFmt w:val="bullet"/>
+      <w:lvlText w:val=""/>
+      <w:lvlJc w:val="left"/>
+      <w:pPr>
+        <w:ind w:left="3731" w:hanging="360"/>
+      </w:pPr>
+      <w:rPr>
+        <w:rFonts w:ascii="Symbol" w:hAnsi="Symbol" w:hint="default"/>
+      </w:rPr>
+    </w:lvl>
+    <w:lvl w:ilvl="4" w:tplc="04190003">
+      <w:start w:val="1"/>
+      <w:numFmt w:val="bullet"/>
+      <w:lvlText w:val="o"/>
+      <w:lvlJc w:val="left"/>
+      <w:pPr>
+        <w:ind w:left="4451" w:hanging="360"/>
+      </w:pPr>
+      <w:rPr>
+        <w:rFonts w:ascii="Courier New" w:hAnsi="Courier New" w:cs="Courier New" w:hint="default"/>
+      </w:rPr>
+    </w:lvl>
+    <w:lvl w:ilvl="5" w:tplc="04190005">
+      <w:start w:val="1"/>
+      <w:numFmt w:val="bullet"/>
+      <w:lvlText w:val=""/>
+      <w:lvlJc w:val="left"/>
+      <w:pPr>
+        <w:ind w:left="5171" w:hanging="360"/>
+      </w:pPr>
+      <w:rPr>
+        <w:rFonts w:ascii="Wingdings" w:hAnsi="Wingdings" w:hint="default"/>
+      </w:rPr>
+    </w:lvl>
+    <w:lvl w:ilvl="6" w:tplc="04190001">
+      <w:start w:val="1"/>
+      <w:numFmt w:val="bullet"/>
+      <w:lvlText w:val=""/>
+      <w:lvlJc w:val="left"/>
+      <w:pPr>
+        <w:ind w:left="5891" w:hanging="360"/>
+      </w:pPr>
+      <w:rPr>
+        <w:rFonts w:ascii="Symbol" w:hAnsi="Symbol" w:hint="default"/>
+      </w:rPr>
+    </w:lvl>
+    <w:lvl w:ilvl="7" w:tplc="04190003">
+      <w:start w:val="1"/>
+      <w:numFmt w:val="bullet"/>
+      <w:lvlText w:val="o"/>
+      <w:lvlJc w:val="left"/>
+      <w:pPr>
+        <w:ind w:left="6611" w:hanging="360"/>
+      </w:pPr>
+      <w:rPr>
+        <w:rFonts w:ascii="Courier New" w:hAnsi="Courier New" w:cs="Courier New" w:hint="default"/>
+      </w:rPr>
+    </w:lvl>
+    <w:lvl w:ilvl="8" w:tplc="04190005">
+      <w:start w:val="1"/>
+      <w:numFmt w:val="bullet"/>
+      <w:lvlText w:val=""/>
+      <w:lvlJc w:val="left"/>
+      <w:pPr>
+        <w:ind w:left="7331" w:hanging="360"/>
+      </w:pPr>
+      <w:rPr>
+        <w:rFonts w:ascii="Wingdings" w:hAnsi="Wingdings" w:hint="default"/>
+      </w:rPr>
+    </w:lvl>
+  </w:abstractNum>
+  <w:abstractNum w:abstractNumId="21" w15:restartNumberingAfterBreak="0">
     <w:nsid w:val="292A6263"/>
     <w:multiLevelType w:val="hybridMultilevel"/>
     <w:tmpl w:val="8368B70A"/>
@@ -3871,7 +4853,7 @@
       </w:pPr>
     </w:lvl>
   </w:abstractNum>
-  <w:abstractNum w:abstractNumId="21" w15:restartNumberingAfterBreak="0">
+  <w:abstractNum w:abstractNumId="22" w15:restartNumberingAfterBreak="0">
     <w:nsid w:val="37853182"/>
     <w:multiLevelType w:val="hybridMultilevel"/>
     <w:tmpl w:val="2DEAB6C6"/>
@@ -3960,7 +4942,7 @@
       </w:pPr>
     </w:lvl>
   </w:abstractNum>
-  <w:abstractNum w:abstractNumId="22" w15:restartNumberingAfterBreak="0">
+  <w:abstractNum w:abstractNumId="23" w15:restartNumberingAfterBreak="0">
     <w:nsid w:val="39B6383D"/>
     <w:multiLevelType w:val="hybridMultilevel"/>
     <w:tmpl w:val="7CAA0664"/>
@@ -4073,7 +5055,7 @@
       </w:pPr>
     </w:lvl>
   </w:abstractNum>
-  <w:abstractNum w:abstractNumId="23" w15:restartNumberingAfterBreak="0">
+  <w:abstractNum w:abstractNumId="24" w15:restartNumberingAfterBreak="0">
     <w:nsid w:val="3A2B4121"/>
     <w:multiLevelType w:val="hybridMultilevel"/>
     <w:tmpl w:val="C3682780"/>
@@ -4159,7 +5141,7 @@
       </w:pPr>
     </w:lvl>
   </w:abstractNum>
-  <w:abstractNum w:abstractNumId="24" w15:restartNumberingAfterBreak="0">
+  <w:abstractNum w:abstractNumId="25" w15:restartNumberingAfterBreak="0">
     <w:nsid w:val="4013650A"/>
     <w:multiLevelType w:val="hybridMultilevel"/>
     <w:tmpl w:val="F2E60B20"/>
@@ -4275,7 +5257,7 @@
       </w:pPr>
     </w:lvl>
   </w:abstractNum>
-  <w:abstractNum w:abstractNumId="25" w15:restartNumberingAfterBreak="0">
+  <w:abstractNum w:abstractNumId="26" w15:restartNumberingAfterBreak="0">
     <w:nsid w:val="45CE2B86"/>
     <w:multiLevelType w:val="multilevel"/>
     <w:tmpl w:val="27880D40"/>
@@ -4416,7 +5398,7 @@
       </w:rPr>
     </w:lvl>
   </w:abstractNum>
-  <w:abstractNum w:abstractNumId="26" w15:restartNumberingAfterBreak="0">
+  <w:abstractNum w:abstractNumId="27" w15:restartNumberingAfterBreak="0">
     <w:nsid w:val="49767A2E"/>
     <w:multiLevelType w:val="multilevel"/>
     <w:tmpl w:val="68EE10FC"/>
@@ -4529,7 +5511,7 @@
       </w:pPr>
     </w:lvl>
   </w:abstractNum>
-  <w:abstractNum w:abstractNumId="27" w15:restartNumberingAfterBreak="0">
+  <w:abstractNum w:abstractNumId="28" w15:restartNumberingAfterBreak="0">
     <w:nsid w:val="4B82079F"/>
     <w:multiLevelType w:val="hybridMultilevel"/>
     <w:tmpl w:val="297ABB8C"/>
@@ -4669,7 +5651,7 @@
       </w:rPr>
     </w:lvl>
   </w:abstractNum>
-  <w:abstractNum w:abstractNumId="28" w15:restartNumberingAfterBreak="0">
+  <w:abstractNum w:abstractNumId="29" w15:restartNumberingAfterBreak="0">
     <w:nsid w:val="4EC401E6"/>
     <w:multiLevelType w:val="multilevel"/>
     <w:tmpl w:val="F8184942"/>
@@ -4810,7 +5792,7 @@
       </w:rPr>
     </w:lvl>
   </w:abstractNum>
-  <w:abstractNum w:abstractNumId="29" w15:restartNumberingAfterBreak="0">
+  <w:abstractNum w:abstractNumId="30" w15:restartNumberingAfterBreak="0">
     <w:nsid w:val="522523B2"/>
     <w:multiLevelType w:val="hybridMultilevel"/>
     <w:tmpl w:val="816E0276"/>
@@ -4926,7 +5908,7 @@
       </w:pPr>
     </w:lvl>
   </w:abstractNum>
-  <w:abstractNum w:abstractNumId="30" w15:restartNumberingAfterBreak="0">
+  <w:abstractNum w:abstractNumId="31" w15:restartNumberingAfterBreak="0">
     <w:nsid w:val="548069C9"/>
     <w:multiLevelType w:val="multilevel"/>
     <w:tmpl w:val="EFE4C58C"/>
@@ -5012,7 +5994,7 @@
       </w:pPr>
     </w:lvl>
   </w:abstractNum>
-  <w:abstractNum w:abstractNumId="31" w15:restartNumberingAfterBreak="0">
+  <w:abstractNum w:abstractNumId="32" w15:restartNumberingAfterBreak="0">
     <w:nsid w:val="54A32A9B"/>
     <w:multiLevelType w:val="multilevel"/>
     <w:tmpl w:val="AFEEE84A"/>
@@ -5102,7 +6084,7 @@
       </w:pPr>
     </w:lvl>
   </w:abstractNum>
-  <w:abstractNum w:abstractNumId="32" w15:restartNumberingAfterBreak="0">
+  <w:abstractNum w:abstractNumId="33" w15:restartNumberingAfterBreak="0">
     <w:nsid w:val="584D581E"/>
     <w:multiLevelType w:val="hybridMultilevel"/>
     <w:tmpl w:val="59F69B72"/>
@@ -5218,7 +6200,7 @@
       </w:pPr>
     </w:lvl>
   </w:abstractNum>
-  <w:abstractNum w:abstractNumId="33" w15:restartNumberingAfterBreak="0">
+  <w:abstractNum w:abstractNumId="34" w15:restartNumberingAfterBreak="0">
     <w:nsid w:val="5988037F"/>
     <w:multiLevelType w:val="hybridMultilevel"/>
     <w:tmpl w:val="A5AAF778"/>
@@ -5331,7 +6313,7 @@
       </w:pPr>
     </w:lvl>
   </w:abstractNum>
-  <w:abstractNum w:abstractNumId="34" w15:restartNumberingAfterBreak="0">
+  <w:abstractNum w:abstractNumId="35" w15:restartNumberingAfterBreak="0">
     <w:nsid w:val="5D7358EF"/>
     <w:multiLevelType w:val="hybridMultilevel"/>
     <w:tmpl w:val="334C4688"/>
@@ -5444,7 +6426,7 @@
       </w:pPr>
     </w:lvl>
   </w:abstractNum>
-  <w:abstractNum w:abstractNumId="35" w15:restartNumberingAfterBreak="0">
+  <w:abstractNum w:abstractNumId="36" w15:restartNumberingAfterBreak="0">
     <w:nsid w:val="665B6E52"/>
     <w:multiLevelType w:val="multilevel"/>
     <w:tmpl w:val="297ABB8C"/>
@@ -5584,7 +6566,7 @@
       </w:rPr>
     </w:lvl>
   </w:abstractNum>
-  <w:abstractNum w:abstractNumId="36" w15:restartNumberingAfterBreak="0">
+  <w:abstractNum w:abstractNumId="37" w15:restartNumberingAfterBreak="0">
     <w:nsid w:val="6A9A6DA5"/>
     <w:multiLevelType w:val="hybridMultilevel"/>
     <w:tmpl w:val="3C1692F4"/>
@@ -5700,7 +6682,7 @@
       </w:pPr>
     </w:lvl>
   </w:abstractNum>
-  <w:abstractNum w:abstractNumId="37" w15:restartNumberingAfterBreak="0">
+  <w:abstractNum w:abstractNumId="38" w15:restartNumberingAfterBreak="0">
     <w:nsid w:val="6D8A1AA9"/>
     <w:multiLevelType w:val="multilevel"/>
     <w:tmpl w:val="EF46D224"/>
@@ -5813,7 +6795,7 @@
       </w:rPr>
     </w:lvl>
   </w:abstractNum>
-  <w:abstractNum w:abstractNumId="38" w15:restartNumberingAfterBreak="0">
+  <w:abstractNum w:abstractNumId="39" w15:restartNumberingAfterBreak="0">
     <w:nsid w:val="78522544"/>
     <w:multiLevelType w:val="hybridMultilevel"/>
     <w:tmpl w:val="BEE27854"/>
@@ -5953,7 +6935,7 @@
       </w:rPr>
     </w:lvl>
   </w:abstractNum>
-  <w:abstractNum w:abstractNumId="39" w15:restartNumberingAfterBreak="0">
+  <w:abstractNum w:abstractNumId="40" w15:restartNumberingAfterBreak="0">
     <w:nsid w:val="78C43E4A"/>
     <w:multiLevelType w:val="hybridMultilevel"/>
     <w:tmpl w:val="B1DCCD54"/>
@@ -6066,7 +7048,7 @@
       </w:pPr>
     </w:lvl>
   </w:abstractNum>
-  <w:abstractNum w:abstractNumId="40" w15:restartNumberingAfterBreak="0">
+  <w:abstractNum w:abstractNumId="41" w15:restartNumberingAfterBreak="0">
     <w:nsid w:val="7B926CBB"/>
     <w:multiLevelType w:val="multilevel"/>
     <w:tmpl w:val="44BA0D78"/>
@@ -6179,7 +7161,7 @@
       </w:pPr>
     </w:lvl>
   </w:abstractNum>
-  <w:abstractNum w:abstractNumId="41" w15:restartNumberingAfterBreak="0">
+  <w:abstractNum w:abstractNumId="42" w15:restartNumberingAfterBreak="0">
     <w:nsid w:val="7C517AC9"/>
     <w:multiLevelType w:val="hybridMultilevel"/>
     <w:tmpl w:val="67801802"/>
@@ -6319,7 +7301,7 @@
       </w:rPr>
     </w:lvl>
   </w:abstractNum>
-  <w:abstractNum w:abstractNumId="42" w15:restartNumberingAfterBreak="0">
+  <w:abstractNum w:abstractNumId="43" w15:restartNumberingAfterBreak="0">
     <w:nsid w:val="7ED15CD2"/>
     <w:multiLevelType w:val="hybridMultilevel"/>
     <w:tmpl w:val="68EE10FC"/>
@@ -6432,7 +7414,7 @@
       </w:pPr>
     </w:lvl>
   </w:abstractNum>
-  <w:abstractNum w:abstractNumId="43" w15:restartNumberingAfterBreak="0">
+  <w:abstractNum w:abstractNumId="44" w15:restartNumberingAfterBreak="0">
     <w:nsid w:val="7EDC02C5"/>
     <w:multiLevelType w:val="hybridMultilevel"/>
     <w:tmpl w:val="7FDED26C"/>
@@ -6545,7 +7527,7 @@
       </w:rPr>
     </w:lvl>
   </w:abstractNum>
-  <w:abstractNum w:abstractNumId="44" w15:restartNumberingAfterBreak="0">
+  <w:abstractNum w:abstractNumId="45" w15:restartNumberingAfterBreak="0">
     <w:nsid w:val="7F3849E4"/>
     <w:multiLevelType w:val="hybridMultilevel"/>
     <w:tmpl w:val="0284D7D6"/>
@@ -6635,19 +7617,19 @@
     </w:lvl>
   </w:abstractNum>
   <w:num w:numId="1">
-    <w:abstractNumId w:val="31"/>
+    <w:abstractNumId w:val="32"/>
   </w:num>
   <w:num w:numId="2">
-    <w:abstractNumId w:val="28"/>
+    <w:abstractNumId w:val="29"/>
   </w:num>
   <w:num w:numId="3">
-    <w:abstractNumId w:val="23"/>
+    <w:abstractNumId w:val="24"/>
   </w:num>
   <w:num w:numId="4">
     <w:abstractNumId w:val="17"/>
   </w:num>
   <w:num w:numId="5">
-    <w:abstractNumId w:val="43"/>
+    <w:abstractNumId w:val="44"/>
   </w:num>
   <w:num w:numId="6">
     <w:abstractNumId w:val="9"/>
@@ -6680,58 +7662,58 @@
     <w:abstractNumId w:val="0"/>
   </w:num>
   <w:num w:numId="16">
-    <w:abstractNumId w:val="38"/>
+    <w:abstractNumId w:val="39"/>
   </w:num>
   <w:num w:numId="17">
-    <w:abstractNumId w:val="27"/>
+    <w:abstractNumId w:val="28"/>
   </w:num>
   <w:num w:numId="18">
-    <w:abstractNumId w:val="35"/>
+    <w:abstractNumId w:val="36"/>
   </w:num>
   <w:num w:numId="19">
-    <w:abstractNumId w:val="41"/>
+    <w:abstractNumId w:val="42"/>
   </w:num>
   <w:num w:numId="20">
-    <w:abstractNumId w:val="29"/>
+    <w:abstractNumId w:val="30"/>
   </w:num>
   <w:num w:numId="21">
-    <w:abstractNumId w:val="32"/>
+    <w:abstractNumId w:val="33"/>
   </w:num>
   <w:num w:numId="22">
-    <w:abstractNumId w:val="28"/>
+    <w:abstractNumId w:val="29"/>
   </w:num>
   <w:num w:numId="23">
     <w:abstractNumId w:val="19"/>
   </w:num>
   <w:num w:numId="24">
-    <w:abstractNumId w:val="36"/>
+    <w:abstractNumId w:val="37"/>
   </w:num>
   <w:num w:numId="25">
     <w:abstractNumId w:val="10"/>
   </w:num>
   <w:num w:numId="26">
-    <w:abstractNumId w:val="21"/>
+    <w:abstractNumId w:val="22"/>
   </w:num>
   <w:num w:numId="27">
-    <w:abstractNumId w:val="25"/>
+    <w:abstractNumId w:val="26"/>
   </w:num>
   <w:num w:numId="28">
-    <w:abstractNumId w:val="25"/>
+    <w:abstractNumId w:val="26"/>
   </w:num>
   <w:num w:numId="29">
     <w:abstractNumId w:val="18"/>
   </w:num>
   <w:num w:numId="30">
-    <w:abstractNumId w:val="30"/>
+    <w:abstractNumId w:val="31"/>
   </w:num>
   <w:num w:numId="31">
-    <w:abstractNumId w:val="37"/>
+    <w:abstractNumId w:val="38"/>
   </w:num>
   <w:num w:numId="32">
-    <w:abstractNumId w:val="20"/>
+    <w:abstractNumId w:val="21"/>
   </w:num>
   <w:num w:numId="33">
-    <w:abstractNumId w:val="24"/>
+    <w:abstractNumId w:val="25"/>
   </w:num>
   <w:num w:numId="34">
     <w:abstractNumId w:val="13"/>
@@ -6743,37 +7725,40 @@
     <w:abstractNumId w:val="15"/>
   </w:num>
   <w:num w:numId="37">
-    <w:abstractNumId w:val="40"/>
+    <w:abstractNumId w:val="41"/>
   </w:num>
   <w:num w:numId="38">
-    <w:abstractNumId w:val="42"/>
+    <w:abstractNumId w:val="43"/>
   </w:num>
   <w:num w:numId="39">
-    <w:abstractNumId w:val="26"/>
+    <w:abstractNumId w:val="27"/>
   </w:num>
   <w:num w:numId="40">
     <w:abstractNumId w:val="14"/>
   </w:num>
   <w:num w:numId="41">
-    <w:abstractNumId w:val="39"/>
+    <w:abstractNumId w:val="40"/>
   </w:num>
   <w:num w:numId="42">
-    <w:abstractNumId w:val="34"/>
+    <w:abstractNumId w:val="35"/>
   </w:num>
   <w:num w:numId="43">
     <w:abstractNumId w:val="12"/>
   </w:num>
   <w:num w:numId="44">
-    <w:abstractNumId w:val="33"/>
+    <w:abstractNumId w:val="34"/>
   </w:num>
   <w:num w:numId="45">
-    <w:abstractNumId w:val="22"/>
+    <w:abstractNumId w:val="23"/>
   </w:num>
   <w:num w:numId="46">
     <w:abstractNumId w:val="11"/>
   </w:num>
   <w:num w:numId="47">
-    <w:abstractNumId w:val="44"/>
+    <w:abstractNumId w:val="45"/>
+  </w:num>
+  <w:num w:numId="48">
+    <w:abstractNumId w:val="20"/>
   </w:num>
 </w:numbering>
 </file>

--- a/hs/2530.docx
+++ b/hs/2530.docx
@@ -8,8 +8,8 @@
         <w:tblLook w:val="04A0" w:firstRow="1" w:lastRow="0" w:firstColumn="1" w:lastColumn="0" w:noHBand="0" w:noVBand="1"/>
       </w:tblPr>
       <w:tblGrid>
-        <w:gridCol w:w="2384"/>
-        <w:gridCol w:w="7254"/>
+        <w:gridCol w:w="2382"/>
+        <w:gridCol w:w="7256"/>
       </w:tblGrid>
       <w:tr>
         <w:tc>
@@ -52,7 +52,7 @@
                 <v:shape id="_x0000_i1025" type="#_x0000_t75" style="width:21pt;height:17pt" o:ole="">
                   <v:imagedata r:id="rId7" o:title=""/>
                 </v:shape>
-                <o:OLEObject Type="Embed" ProgID="PBrush" ShapeID="_x0000_i1025" DrawAspect="Content" ObjectID="_1499694419" r:id="rId8"/>
+                <o:OLEObject Type="Embed" ProgID="PBrush" ShapeID="_x0000_i1025" DrawAspect="Content" ObjectID="_1499795703" r:id="rId8"/>
               </w:object>
             </w:r>
           </w:p>
@@ -113,7 +113,7 @@
                 <w:sz w:val="36"/>
                 <w:szCs w:val="36"/>
               </w:rPr>
-              <w:t>ТВЭЛ тип 1</w:t>
+              <w:t>Плоская толстая стенка</w:t>
             </w:r>
           </w:p>
         </w:tc>
@@ -179,13 +179,58 @@
             <w:r>
               <w:rPr>
                 <w:rFonts w:ascii="Cambria" w:hAnsi="Cambria"/>
-              </w:rPr>
-              <w:object w:dxaOrig="1224" w:dyaOrig="1020">
-                <v:shape id="_x0000_i1026" type="#_x0000_t75" style="width:45pt;height:38pt" o:ole="">
-                  <v:imagedata r:id="rId9" o:title=""/>
-                </v:shape>
-                <o:OLEObject Type="Embed" ProgID="PBrush" ShapeID="_x0000_i1026" DrawAspect="Content" ObjectID="_1499694420" r:id="rId10"/>
-              </w:object>
+                <w:noProof/>
+                <w:szCs w:val="24"/>
+                <w:lang w:eastAsia="ru-RU"/>
+              </w:rPr>
+              <w:drawing>
+                <wp:inline distT="0" distB="0" distL="0" distR="0">
+                  <wp:extent cx="518160" cy="624840"/>
+                  <wp:effectExtent l="0" t="0" r="0" b="3810"/>
+                  <wp:docPr id="2" name="Рисунок 2" descr="D:\1. 3v-service\4. Библиотеки\HS\Изображения\HS - Плоская толстая стенка.png"/>
+                  <wp:cNvGraphicFramePr>
+                    <a:graphicFrameLocks xmlns:a="http://schemas.openxmlformats.org/drawingml/2006/main" noChangeAspect="1"/>
+                  </wp:cNvGraphicFramePr>
+                  <a:graphic xmlns:a="http://schemas.openxmlformats.org/drawingml/2006/main">
+                    <a:graphicData uri="http://schemas.openxmlformats.org/drawingml/2006/picture">
+                      <pic:pic xmlns:pic="http://schemas.openxmlformats.org/drawingml/2006/picture">
+                        <pic:nvPicPr>
+                          <pic:cNvPr id="0" name="Picture 12" descr="D:\1. 3v-service\4. Библиотеки\HS\Изображения\HS - Плоская толстая стенка.png"/>
+                          <pic:cNvPicPr>
+                            <a:picLocks noChangeAspect="1" noChangeArrowheads="1"/>
+                          </pic:cNvPicPr>
+                        </pic:nvPicPr>
+                        <pic:blipFill>
+                          <a:blip r:embed="rId9">
+                            <a:extLst>
+                              <a:ext uri="{28A0092B-C50C-407E-A947-70E740481C1C}">
+                                <a14:useLocalDpi xmlns:a14="http://schemas.microsoft.com/office/drawing/2010/main" val="0"/>
+                              </a:ext>
+                            </a:extLst>
+                          </a:blip>
+                          <a:srcRect/>
+                          <a:stretch>
+                            <a:fillRect/>
+                          </a:stretch>
+                        </pic:blipFill>
+                        <pic:spPr bwMode="auto">
+                          <a:xfrm>
+                            <a:off x="0" y="0"/>
+                            <a:ext cx="518160" cy="624840"/>
+                          </a:xfrm>
+                          <a:prstGeom prst="rect">
+                            <a:avLst/>
+                          </a:prstGeom>
+                          <a:noFill/>
+                          <a:ln>
+                            <a:noFill/>
+                          </a:ln>
+                        </pic:spPr>
+                      </pic:pic>
+                    </a:graphicData>
+                  </a:graphic>
+                </wp:inline>
+              </w:drawing>
             </w:r>
           </w:p>
         </w:tc>
@@ -311,7 +356,7 @@
           <w:b/>
           <w:szCs w:val="24"/>
         </w:rPr>
-        <w:t>ТВЭЛ тип 1</w:t>
+        <w:t>Плоская толстая стенка</w:t>
       </w:r>
       <w:r>
         <w:rPr>
@@ -338,16 +383,15 @@
         <w:tblLook w:val="04A0" w:firstRow="1" w:lastRow="0" w:firstColumn="1" w:lastColumn="0" w:noHBand="0" w:noVBand="1"/>
       </w:tblPr>
       <w:tblGrid>
-        <w:gridCol w:w="5006"/>
-        <w:gridCol w:w="2524"/>
-        <w:gridCol w:w="2524"/>
+        <w:gridCol w:w="5014"/>
+        <w:gridCol w:w="2520"/>
+        <w:gridCol w:w="2520"/>
       </w:tblGrid>
       <w:tr>
         <w:tc>
           <w:tcPr>
-            <w:tcW w:w="5006" w:type="dxa"/>
+            <w:tcW w:w="5014" w:type="dxa"/>
             <w:shd w:val="clear" w:color="auto" w:fill="auto"/>
-            <w:vAlign w:val="center"/>
           </w:tcPr>
           <w:p>
             <w:pPr>
@@ -360,7 +404,6 @@
                 <w:tab w:val="left" w:pos="171"/>
               </w:tabs>
               <w:ind w:left="0" w:firstLine="0"/>
-              <w:jc w:val="left"/>
               <w:rPr>
                 <w:rFonts w:ascii="Cambria" w:hAnsi="Cambria"/>
                 <w:szCs w:val="24"/>
@@ -371,14 +414,13 @@
                 <w:rFonts w:ascii="Cambria" w:hAnsi="Cambria"/>
                 <w:szCs w:val="24"/>
               </w:rPr>
-              <w:t>Количество элементов по высоте</w:t>
+              <w:t>Тепловая связь слева от стенки</w:t>
             </w:r>
           </w:p>
         </w:tc>
         <w:tc>
           <w:tcPr>
-            <w:tcW w:w="2524" w:type="dxa"/>
-            <w:vAlign w:val="center"/>
+            <w:tcW w:w="2520" w:type="dxa"/>
           </w:tcPr>
           <w:p>
             <w:pPr>
@@ -387,29 +429,25 @@
                 <w:tab w:val="left" w:pos="1134"/>
               </w:tabs>
               <w:ind w:left="0" w:firstLine="0"/>
-              <w:jc w:val="left"/>
               <w:rPr>
                 <w:rFonts w:ascii="Cambria" w:hAnsi="Cambria"/>
                 <w:szCs w:val="24"/>
                 <w:lang w:val="en-US"/>
               </w:rPr>
             </w:pPr>
-            <w:proofErr w:type="spellStart"/>
             <w:r>
               <w:rPr>
                 <w:rFonts w:ascii="Cambria" w:hAnsi="Cambria"/>
                 <w:szCs w:val="24"/>
                 <w:lang w:val="en-US"/>
               </w:rPr>
-              <w:t>Nh</w:t>
+              <w:t>isHeat1</w:t>
             </w:r>
-            <w:proofErr w:type="spellEnd"/>
           </w:p>
         </w:tc>
         <w:tc>
           <w:tcPr>
-            <w:tcW w:w="2524" w:type="dxa"/>
-            <w:vAlign w:val="center"/>
+            <w:tcW w:w="2520" w:type="dxa"/>
           </w:tcPr>
           <w:p>
             <w:pPr>
@@ -418,7 +456,6 @@
                 <w:tab w:val="left" w:pos="1134"/>
               </w:tabs>
               <w:ind w:left="0" w:firstLine="0"/>
-              <w:jc w:val="left"/>
               <w:rPr>
                 <w:rFonts w:ascii="Cambria" w:hAnsi="Cambria"/>
                 <w:szCs w:val="24"/>
@@ -430,9 +467,8 @@
       <w:tr>
         <w:tc>
           <w:tcPr>
-            <w:tcW w:w="5006" w:type="dxa"/>
+            <w:tcW w:w="5014" w:type="dxa"/>
             <w:shd w:val="clear" w:color="auto" w:fill="auto"/>
-            <w:vAlign w:val="center"/>
           </w:tcPr>
           <w:p>
             <w:pPr>
@@ -445,7 +481,6 @@
                 <w:tab w:val="left" w:pos="171"/>
               </w:tabs>
               <w:ind w:left="0" w:firstLine="0"/>
-              <w:jc w:val="left"/>
               <w:rPr>
                 <w:rFonts w:ascii="Cambria" w:hAnsi="Cambria"/>
                 <w:szCs w:val="24"/>
@@ -456,14 +491,13 @@
                 <w:rFonts w:ascii="Cambria" w:hAnsi="Cambria"/>
                 <w:szCs w:val="24"/>
               </w:rPr>
-              <w:t>Количество элементов разбиения топлива (колец) по радиусу</w:t>
+              <w:t>Тепловая связь справа от стенки</w:t>
             </w:r>
           </w:p>
         </w:tc>
         <w:tc>
           <w:tcPr>
-            <w:tcW w:w="2524" w:type="dxa"/>
-            <w:vAlign w:val="center"/>
+            <w:tcW w:w="2520" w:type="dxa"/>
           </w:tcPr>
           <w:p>
             <w:pPr>
@@ -472,29 +506,25 @@
                 <w:tab w:val="left" w:pos="1134"/>
               </w:tabs>
               <w:ind w:left="0" w:firstLine="0"/>
-              <w:jc w:val="left"/>
               <w:rPr>
                 <w:rFonts w:ascii="Cambria" w:hAnsi="Cambria"/>
                 <w:szCs w:val="24"/>
                 <w:lang w:val="en-US"/>
               </w:rPr>
             </w:pPr>
-            <w:proofErr w:type="spellStart"/>
             <w:r>
               <w:rPr>
                 <w:rFonts w:ascii="Cambria" w:hAnsi="Cambria"/>
                 <w:szCs w:val="24"/>
                 <w:lang w:val="en-US"/>
               </w:rPr>
-              <w:t>Nx</w:t>
+              <w:t>isHeat2</w:t>
             </w:r>
-            <w:proofErr w:type="spellEnd"/>
           </w:p>
         </w:tc>
         <w:tc>
           <w:tcPr>
-            <w:tcW w:w="2524" w:type="dxa"/>
-            <w:vAlign w:val="center"/>
+            <w:tcW w:w="2520" w:type="dxa"/>
           </w:tcPr>
           <w:p>
             <w:pPr>
@@ -503,7 +533,6 @@
                 <w:tab w:val="left" w:pos="1134"/>
               </w:tabs>
               <w:ind w:left="0" w:firstLine="0"/>
-              <w:jc w:val="left"/>
               <w:rPr>
                 <w:rFonts w:ascii="Cambria" w:hAnsi="Cambria"/>
                 <w:szCs w:val="24"/>
@@ -515,9 +544,8 @@
       <w:tr>
         <w:tc>
           <w:tcPr>
-            <w:tcW w:w="5006" w:type="dxa"/>
+            <w:tcW w:w="5014" w:type="dxa"/>
             <w:shd w:val="clear" w:color="auto" w:fill="auto"/>
-            <w:vAlign w:val="center"/>
           </w:tcPr>
           <w:p>
             <w:pPr>
@@ -530,7 +558,6 @@
                 <w:tab w:val="left" w:pos="171"/>
               </w:tabs>
               <w:ind w:left="0" w:firstLine="0"/>
-              <w:jc w:val="left"/>
               <w:rPr>
                 <w:rFonts w:ascii="Cambria" w:hAnsi="Cambria"/>
                 <w:szCs w:val="24"/>
@@ -541,14 +568,13 @@
                 <w:rFonts w:ascii="Cambria" w:hAnsi="Cambria"/>
                 <w:szCs w:val="24"/>
               </w:rPr>
-              <w:t>Радиус отверстия в топливной таблетке м</w:t>
+              <w:t>Количество элементов по высоте</w:t>
             </w:r>
           </w:p>
         </w:tc>
         <w:tc>
           <w:tcPr>
-            <w:tcW w:w="2524" w:type="dxa"/>
-            <w:vAlign w:val="center"/>
+            <w:tcW w:w="2520" w:type="dxa"/>
           </w:tcPr>
           <w:p>
             <w:pPr>
@@ -557,27 +583,27 @@
                 <w:tab w:val="left" w:pos="1134"/>
               </w:tabs>
               <w:ind w:left="0" w:firstLine="0"/>
-              <w:jc w:val="left"/>
               <w:rPr>
                 <w:rFonts w:ascii="Cambria" w:hAnsi="Cambria"/>
                 <w:szCs w:val="24"/>
                 <w:lang w:val="en-US"/>
               </w:rPr>
             </w:pPr>
+            <w:proofErr w:type="spellStart"/>
             <w:r>
               <w:rPr>
                 <w:rFonts w:ascii="Cambria" w:hAnsi="Cambria"/>
                 <w:szCs w:val="24"/>
                 <w:lang w:val="en-US"/>
               </w:rPr>
-              <w:t>R0</w:t>
+              <w:t>Nh</w:t>
             </w:r>
+            <w:proofErr w:type="spellEnd"/>
           </w:p>
         </w:tc>
         <w:tc>
           <w:tcPr>
-            <w:tcW w:w="2524" w:type="dxa"/>
-            <w:vAlign w:val="center"/>
+            <w:tcW w:w="2520" w:type="dxa"/>
           </w:tcPr>
           <w:p>
             <w:pPr>
@@ -586,7 +612,6 @@
                 <w:tab w:val="left" w:pos="1134"/>
               </w:tabs>
               <w:ind w:left="0" w:firstLine="0"/>
-              <w:jc w:val="left"/>
               <w:rPr>
                 <w:rFonts w:ascii="Cambria" w:hAnsi="Cambria"/>
                 <w:szCs w:val="24"/>
@@ -598,9 +623,8 @@
       <w:tr>
         <w:tc>
           <w:tcPr>
-            <w:tcW w:w="5006" w:type="dxa"/>
+            <w:tcW w:w="5014" w:type="dxa"/>
             <w:shd w:val="clear" w:color="auto" w:fill="auto"/>
-            <w:vAlign w:val="center"/>
           </w:tcPr>
           <w:p>
             <w:pPr>
@@ -613,7 +637,6 @@
                 <w:tab w:val="left" w:pos="171"/>
               </w:tabs>
               <w:ind w:left="0" w:firstLine="0"/>
-              <w:jc w:val="left"/>
               <w:rPr>
                 <w:rFonts w:ascii="Cambria" w:hAnsi="Cambria"/>
                 <w:szCs w:val="24"/>
@@ -624,14 +647,13 @@
                 <w:rFonts w:ascii="Cambria" w:hAnsi="Cambria"/>
                 <w:szCs w:val="24"/>
               </w:rPr>
-              <w:t>Радиус топливной таблетки, м</w:t>
+              <w:t>Количество элементов по толщине</w:t>
             </w:r>
           </w:p>
         </w:tc>
         <w:tc>
           <w:tcPr>
-            <w:tcW w:w="2524" w:type="dxa"/>
-            <w:vAlign w:val="center"/>
+            <w:tcW w:w="2520" w:type="dxa"/>
           </w:tcPr>
           <w:p>
             <w:pPr>
@@ -640,7 +662,6 @@
                 <w:tab w:val="left" w:pos="1134"/>
               </w:tabs>
               <w:ind w:left="0" w:firstLine="0"/>
-              <w:jc w:val="left"/>
               <w:rPr>
                 <w:rFonts w:ascii="Cambria" w:hAnsi="Cambria"/>
                 <w:szCs w:val="24"/>
@@ -654,15 +675,14 @@
                 <w:szCs w:val="24"/>
                 <w:lang w:val="en-US"/>
               </w:rPr>
-              <w:t>R_fuel</w:t>
+              <w:t>Nx</w:t>
             </w:r>
             <w:proofErr w:type="spellEnd"/>
           </w:p>
         </w:tc>
         <w:tc>
           <w:tcPr>
-            <w:tcW w:w="2524" w:type="dxa"/>
-            <w:vAlign w:val="center"/>
+            <w:tcW w:w="2520" w:type="dxa"/>
           </w:tcPr>
           <w:p>
             <w:pPr>
@@ -671,7 +691,6 @@
                 <w:tab w:val="left" w:pos="1134"/>
               </w:tabs>
               <w:ind w:left="0" w:firstLine="0"/>
-              <w:jc w:val="left"/>
               <w:rPr>
                 <w:rFonts w:ascii="Cambria" w:hAnsi="Cambria"/>
                 <w:szCs w:val="24"/>
@@ -683,9 +702,8 @@
       <w:tr>
         <w:tc>
           <w:tcPr>
-            <w:tcW w:w="5006" w:type="dxa"/>
+            <w:tcW w:w="5014" w:type="dxa"/>
             <w:shd w:val="clear" w:color="auto" w:fill="auto"/>
-            <w:vAlign w:val="center"/>
           </w:tcPr>
           <w:p>
             <w:pPr>
@@ -698,7 +716,6 @@
                 <w:tab w:val="left" w:pos="171"/>
               </w:tabs>
               <w:ind w:left="0" w:firstLine="0"/>
-              <w:jc w:val="left"/>
               <w:rPr>
                 <w:rFonts w:ascii="Cambria" w:hAnsi="Cambria"/>
                 <w:szCs w:val="24"/>
@@ -709,14 +726,13 @@
                 <w:rFonts w:ascii="Cambria" w:hAnsi="Cambria"/>
                 <w:szCs w:val="24"/>
               </w:rPr>
-              <w:t>Наружный радиус оболочки, м</w:t>
+              <w:t>Ширина стенки, м</w:t>
             </w:r>
           </w:p>
         </w:tc>
         <w:tc>
           <w:tcPr>
-            <w:tcW w:w="2524" w:type="dxa"/>
-            <w:vAlign w:val="center"/>
+            <w:tcW w:w="2520" w:type="dxa"/>
           </w:tcPr>
           <w:p>
             <w:pPr>
@@ -725,27 +741,27 @@
                 <w:tab w:val="left" w:pos="1134"/>
               </w:tabs>
               <w:ind w:left="0" w:firstLine="0"/>
-              <w:jc w:val="left"/>
               <w:rPr>
                 <w:rFonts w:ascii="Cambria" w:hAnsi="Cambria"/>
                 <w:szCs w:val="24"/>
                 <w:lang w:val="en-US"/>
               </w:rPr>
             </w:pPr>
+            <w:proofErr w:type="spellStart"/>
             <w:r>
               <w:rPr>
                 <w:rFonts w:ascii="Cambria" w:hAnsi="Cambria"/>
                 <w:szCs w:val="24"/>
                 <w:lang w:val="en-US"/>
               </w:rPr>
-              <w:t>R_shell</w:t>
+              <w:t>b_wall</w:t>
             </w:r>
+            <w:proofErr w:type="spellEnd"/>
           </w:p>
         </w:tc>
         <w:tc>
           <w:tcPr>
-            <w:tcW w:w="2524" w:type="dxa"/>
-            <w:vAlign w:val="center"/>
+            <w:tcW w:w="2520" w:type="dxa"/>
           </w:tcPr>
           <w:p>
             <w:pPr>
@@ -754,7 +770,6 @@
                 <w:tab w:val="left" w:pos="1134"/>
               </w:tabs>
               <w:ind w:left="0" w:firstLine="0"/>
-              <w:jc w:val="left"/>
               <w:rPr>
                 <w:rFonts w:ascii="Cambria" w:hAnsi="Cambria"/>
                 <w:szCs w:val="24"/>
@@ -766,9 +781,8 @@
       <w:tr>
         <w:tc>
           <w:tcPr>
-            <w:tcW w:w="5006" w:type="dxa"/>
+            <w:tcW w:w="5014" w:type="dxa"/>
             <w:shd w:val="clear" w:color="auto" w:fill="auto"/>
-            <w:vAlign w:val="center"/>
           </w:tcPr>
           <w:p>
             <w:pPr>
@@ -781,7 +795,6 @@
                 <w:tab w:val="left" w:pos="171"/>
               </w:tabs>
               <w:ind w:left="0" w:firstLine="0"/>
-              <w:jc w:val="left"/>
               <w:rPr>
                 <w:rFonts w:ascii="Cambria" w:hAnsi="Cambria"/>
                 <w:szCs w:val="24"/>
@@ -792,14 +805,13 @@
                 <w:rFonts w:ascii="Cambria" w:hAnsi="Cambria"/>
                 <w:szCs w:val="24"/>
               </w:rPr>
-              <w:t>Толщина оболочки, м</w:t>
+              <w:t>Толщина стенки, м</w:t>
             </w:r>
           </w:p>
         </w:tc>
         <w:tc>
           <w:tcPr>
-            <w:tcW w:w="2524" w:type="dxa"/>
-            <w:vAlign w:val="center"/>
+            <w:tcW w:w="2520" w:type="dxa"/>
           </w:tcPr>
           <w:p>
             <w:pPr>
@@ -808,7 +820,6 @@
                 <w:tab w:val="left" w:pos="1134"/>
               </w:tabs>
               <w:ind w:left="0" w:firstLine="0"/>
-              <w:jc w:val="left"/>
               <w:rPr>
                 <w:rFonts w:ascii="Cambria" w:hAnsi="Cambria"/>
                 <w:szCs w:val="24"/>
@@ -822,15 +833,14 @@
                 <w:szCs w:val="24"/>
                 <w:lang w:val="en-US"/>
               </w:rPr>
-              <w:t>delta_shell</w:t>
+              <w:t>delta_wall</w:t>
             </w:r>
             <w:proofErr w:type="spellEnd"/>
           </w:p>
         </w:tc>
         <w:tc>
           <w:tcPr>
-            <w:tcW w:w="2524" w:type="dxa"/>
-            <w:vAlign w:val="center"/>
+            <w:tcW w:w="2520" w:type="dxa"/>
           </w:tcPr>
           <w:p>
             <w:pPr>
@@ -839,7 +849,6 @@
                 <w:tab w:val="left" w:pos="1134"/>
               </w:tabs>
               <w:ind w:left="0" w:firstLine="0"/>
-              <w:jc w:val="left"/>
               <w:rPr>
                 <w:rFonts w:ascii="Cambria" w:hAnsi="Cambria"/>
                 <w:szCs w:val="24"/>
@@ -851,9 +860,8 @@
       <w:tr>
         <w:tc>
           <w:tcPr>
-            <w:tcW w:w="5006" w:type="dxa"/>
+            <w:tcW w:w="5014" w:type="dxa"/>
             <w:shd w:val="clear" w:color="auto" w:fill="auto"/>
-            <w:vAlign w:val="center"/>
           </w:tcPr>
           <w:p>
             <w:pPr>
@@ -866,7 +874,6 @@
                 <w:tab w:val="left" w:pos="171"/>
               </w:tabs>
               <w:ind w:left="0" w:firstLine="0"/>
-              <w:jc w:val="left"/>
               <w:rPr>
                 <w:rFonts w:ascii="Cambria" w:hAnsi="Cambria"/>
                 <w:szCs w:val="24"/>
@@ -877,14 +884,13 @@
                 <w:rFonts w:ascii="Cambria" w:hAnsi="Cambria"/>
                 <w:szCs w:val="24"/>
               </w:rPr>
-              <w:t>Материал топлива</w:t>
+              <w:t>Материал стенки</w:t>
             </w:r>
           </w:p>
         </w:tc>
         <w:tc>
           <w:tcPr>
-            <w:tcW w:w="2524" w:type="dxa"/>
-            <w:vAlign w:val="center"/>
+            <w:tcW w:w="2520" w:type="dxa"/>
           </w:tcPr>
           <w:p>
             <w:pPr>
@@ -893,29 +899,25 @@
                 <w:tab w:val="left" w:pos="1134"/>
               </w:tabs>
               <w:ind w:left="0" w:firstLine="0"/>
-              <w:jc w:val="left"/>
               <w:rPr>
                 <w:rFonts w:ascii="Cambria" w:hAnsi="Cambria"/>
                 <w:szCs w:val="24"/>
                 <w:lang w:val="en-US"/>
               </w:rPr>
             </w:pPr>
-            <w:proofErr w:type="spellStart"/>
             <w:r>
               <w:rPr>
                 <w:rFonts w:ascii="Cambria" w:hAnsi="Cambria"/>
                 <w:szCs w:val="24"/>
                 <w:lang w:val="en-US"/>
               </w:rPr>
-              <w:t>Material_fuel</w:t>
+              <w:t>Material</w:t>
             </w:r>
-            <w:proofErr w:type="spellEnd"/>
           </w:p>
         </w:tc>
         <w:tc>
           <w:tcPr>
-            <w:tcW w:w="2524" w:type="dxa"/>
-            <w:vAlign w:val="center"/>
+            <w:tcW w:w="2520" w:type="dxa"/>
           </w:tcPr>
           <w:p>
             <w:pPr>
@@ -924,7 +926,6 @@
                 <w:tab w:val="left" w:pos="1134"/>
               </w:tabs>
               <w:ind w:left="0" w:firstLine="0"/>
-              <w:jc w:val="left"/>
               <w:rPr>
                 <w:rFonts w:ascii="Cambria" w:hAnsi="Cambria"/>
                 <w:szCs w:val="24"/>
@@ -936,9 +937,8 @@
       <w:tr>
         <w:tc>
           <w:tcPr>
-            <w:tcW w:w="5006" w:type="dxa"/>
+            <w:tcW w:w="5014" w:type="dxa"/>
             <w:shd w:val="clear" w:color="auto" w:fill="auto"/>
-            <w:vAlign w:val="center"/>
           </w:tcPr>
           <w:p>
             <w:pPr>
@@ -951,7 +951,6 @@
                 <w:tab w:val="left" w:pos="171"/>
               </w:tabs>
               <w:ind w:left="0" w:firstLine="0"/>
-              <w:jc w:val="left"/>
               <w:rPr>
                 <w:rFonts w:ascii="Cambria" w:hAnsi="Cambria"/>
                 <w:szCs w:val="24"/>
@@ -962,14 +961,13 @@
                 <w:rFonts w:ascii="Cambria" w:hAnsi="Cambria"/>
                 <w:szCs w:val="24"/>
               </w:rPr>
-              <w:t>Материал оболочки</w:t>
+              <w:t>Длины элементов разбиения, м</w:t>
             </w:r>
           </w:p>
         </w:tc>
         <w:tc>
           <w:tcPr>
-            <w:tcW w:w="2524" w:type="dxa"/>
-            <w:vAlign w:val="center"/>
+            <w:tcW w:w="2520" w:type="dxa"/>
           </w:tcPr>
           <w:p>
             <w:pPr>
@@ -978,7 +976,6 @@
                 <w:tab w:val="left" w:pos="1134"/>
               </w:tabs>
               <w:ind w:left="0" w:firstLine="0"/>
-              <w:jc w:val="left"/>
               <w:rPr>
                 <w:rFonts w:ascii="Cambria" w:hAnsi="Cambria"/>
                 <w:szCs w:val="24"/>
@@ -992,15 +989,14 @@
                 <w:szCs w:val="24"/>
                 <w:lang w:val="en-US"/>
               </w:rPr>
-              <w:t>Material_shell</w:t>
+              <w:t>deltaH</w:t>
             </w:r>
             <w:proofErr w:type="spellEnd"/>
           </w:p>
         </w:tc>
         <w:tc>
           <w:tcPr>
-            <w:tcW w:w="2524" w:type="dxa"/>
-            <w:vAlign w:val="center"/>
+            <w:tcW w:w="2520" w:type="dxa"/>
           </w:tcPr>
           <w:p>
             <w:pPr>
@@ -1009,7 +1005,6 @@
                 <w:tab w:val="left" w:pos="1134"/>
               </w:tabs>
               <w:ind w:left="0" w:firstLine="0"/>
-              <w:jc w:val="left"/>
               <w:rPr>
                 <w:rFonts w:ascii="Cambria" w:hAnsi="Cambria"/>
                 <w:szCs w:val="24"/>
@@ -1021,9 +1016,8 @@
       <w:tr>
         <w:tc>
           <w:tcPr>
-            <w:tcW w:w="5006" w:type="dxa"/>
+            <w:tcW w:w="5014" w:type="dxa"/>
             <w:shd w:val="clear" w:color="auto" w:fill="auto"/>
-            <w:vAlign w:val="center"/>
           </w:tcPr>
           <w:p>
             <w:pPr>
@@ -1036,7 +1030,6 @@
                 <w:tab w:val="left" w:pos="171"/>
               </w:tabs>
               <w:ind w:left="0" w:firstLine="0"/>
-              <w:jc w:val="left"/>
               <w:rPr>
                 <w:rFonts w:ascii="Cambria" w:hAnsi="Cambria"/>
                 <w:szCs w:val="24"/>
@@ -1047,14 +1040,13 @@
                 <w:rFonts w:ascii="Cambria" w:hAnsi="Cambria"/>
                 <w:szCs w:val="24"/>
               </w:rPr>
-              <w:t>Материал зазора</w:t>
+              <w:t>Внутренние связи</w:t>
             </w:r>
           </w:p>
         </w:tc>
         <w:tc>
           <w:tcPr>
-            <w:tcW w:w="2524" w:type="dxa"/>
-            <w:vAlign w:val="center"/>
+            <w:tcW w:w="2520" w:type="dxa"/>
           </w:tcPr>
           <w:p>
             <w:pPr>
@@ -1063,29 +1055,25 @@
                 <w:tab w:val="left" w:pos="1134"/>
               </w:tabs>
               <w:ind w:left="0" w:firstLine="0"/>
-              <w:jc w:val="left"/>
               <w:rPr>
                 <w:rFonts w:ascii="Cambria" w:hAnsi="Cambria"/>
                 <w:szCs w:val="24"/>
                 <w:lang w:val="en-US"/>
               </w:rPr>
             </w:pPr>
-            <w:proofErr w:type="spellStart"/>
             <w:r>
               <w:rPr>
                 <w:rFonts w:ascii="Cambria" w:hAnsi="Cambria"/>
                 <w:szCs w:val="24"/>
                 <w:lang w:val="en-US"/>
               </w:rPr>
-              <w:t>Material_gap</w:t>
+              <w:t>link1</w:t>
             </w:r>
-            <w:proofErr w:type="spellEnd"/>
           </w:p>
         </w:tc>
         <w:tc>
           <w:tcPr>
-            <w:tcW w:w="2524" w:type="dxa"/>
-            <w:vAlign w:val="center"/>
+            <w:tcW w:w="2520" w:type="dxa"/>
           </w:tcPr>
           <w:p>
             <w:pPr>
@@ -1094,7 +1082,6 @@
                 <w:tab w:val="left" w:pos="1134"/>
               </w:tabs>
               <w:ind w:left="0" w:firstLine="0"/>
-              <w:jc w:val="left"/>
               <w:rPr>
                 <w:rFonts w:ascii="Cambria" w:hAnsi="Cambria"/>
                 <w:szCs w:val="24"/>
@@ -1106,9 +1093,8 @@
       <w:tr>
         <w:tc>
           <w:tcPr>
-            <w:tcW w:w="5006" w:type="dxa"/>
+            <w:tcW w:w="5014" w:type="dxa"/>
             <w:shd w:val="clear" w:color="auto" w:fill="auto"/>
-            <w:vAlign w:val="center"/>
           </w:tcPr>
           <w:p>
             <w:pPr>
@@ -1121,7 +1107,6 @@
                 <w:tab w:val="left" w:pos="171"/>
               </w:tabs>
               <w:ind w:left="0" w:firstLine="0"/>
-              <w:jc w:val="left"/>
               <w:rPr>
                 <w:rFonts w:ascii="Cambria" w:hAnsi="Cambria"/>
                 <w:szCs w:val="24"/>
@@ -1132,14 +1117,13 @@
                 <w:rFonts w:ascii="Cambria" w:hAnsi="Cambria"/>
                 <w:szCs w:val="24"/>
               </w:rPr>
-              <w:t>Массив длин элементов разбиения, м</w:t>
+              <w:t>Наружные связи</w:t>
             </w:r>
           </w:p>
         </w:tc>
         <w:tc>
           <w:tcPr>
-            <w:tcW w:w="2524" w:type="dxa"/>
-            <w:vAlign w:val="center"/>
+            <w:tcW w:w="2520" w:type="dxa"/>
           </w:tcPr>
           <w:p>
             <w:pPr>
@@ -1148,29 +1132,25 @@
                 <w:tab w:val="left" w:pos="1134"/>
               </w:tabs>
               <w:ind w:left="0" w:firstLine="0"/>
-              <w:jc w:val="left"/>
               <w:rPr>
                 <w:rFonts w:ascii="Cambria" w:hAnsi="Cambria"/>
                 <w:szCs w:val="24"/>
                 <w:lang w:val="en-US"/>
               </w:rPr>
             </w:pPr>
-            <w:proofErr w:type="spellStart"/>
             <w:r>
               <w:rPr>
                 <w:rFonts w:ascii="Cambria" w:hAnsi="Cambria"/>
                 <w:szCs w:val="24"/>
                 <w:lang w:val="en-US"/>
               </w:rPr>
-              <w:t>deltaH</w:t>
+              <w:t>link2</w:t>
             </w:r>
-            <w:proofErr w:type="spellEnd"/>
           </w:p>
         </w:tc>
         <w:tc>
           <w:tcPr>
-            <w:tcW w:w="2524" w:type="dxa"/>
-            <w:vAlign w:val="center"/>
+            <w:tcW w:w="2520" w:type="dxa"/>
           </w:tcPr>
           <w:p>
             <w:pPr>
@@ -1179,7 +1159,6 @@
                 <w:tab w:val="left" w:pos="1134"/>
               </w:tabs>
               <w:ind w:left="0" w:firstLine="0"/>
-              <w:jc w:val="left"/>
               <w:rPr>
                 <w:rFonts w:ascii="Cambria" w:hAnsi="Cambria"/>
                 <w:szCs w:val="24"/>
@@ -1191,9 +1170,8 @@
       <w:tr>
         <w:tc>
           <w:tcPr>
-            <w:tcW w:w="5006" w:type="dxa"/>
+            <w:tcW w:w="5014" w:type="dxa"/>
             <w:shd w:val="clear" w:color="auto" w:fill="auto"/>
-            <w:vAlign w:val="center"/>
           </w:tcPr>
           <w:p>
             <w:pPr>
@@ -1211,10 +1189,8 @@
               <w:ind w:left="0" w:firstLine="0"/>
               <w:jc w:val="left"/>
               <w:rPr>
-                <w:rFonts w:ascii="MS Shell Dlg 2" w:hAnsi="MS Shell Dlg 2" w:cs="MS Shell Dlg 2"/>
-                <w:sz w:val="16"/>
-                <w:szCs w:val="16"/>
-                <w:lang w:eastAsia="ru-RU"/>
+                <w:rFonts w:ascii="Cambria" w:hAnsi="Cambria"/>
+                <w:szCs w:val="24"/>
               </w:rPr>
             </w:pPr>
             <w:r>
@@ -1222,14 +1198,27 @@
                 <w:rFonts w:ascii="Cambria" w:hAnsi="Cambria"/>
                 <w:szCs w:val="24"/>
               </w:rPr>
-              <w:t>Номера элементов</w:t>
+              <w:t xml:space="preserve">Объемное энерговыделение, </w:t>
+            </w:r>
+            <w:r>
+              <w:rPr>
+                <w:rFonts w:ascii="Cambria" w:hAnsi="Cambria"/>
+                <w:szCs w:val="24"/>
+              </w:rPr>
+              <w:t>Вт/м</w:t>
+            </w:r>
+            <w:r>
+              <w:rPr>
+                <w:rFonts w:ascii="Cambria" w:hAnsi="Cambria"/>
+                <w:szCs w:val="24"/>
+              </w:rPr>
+              <w:t>³</w:t>
             </w:r>
           </w:p>
         </w:tc>
         <w:tc>
           <w:tcPr>
-            <w:tcW w:w="2524" w:type="dxa"/>
-            <w:vAlign w:val="center"/>
+            <w:tcW w:w="2520" w:type="dxa"/>
           </w:tcPr>
           <w:p>
             <w:pPr>
@@ -1238,7 +1227,6 @@
                 <w:tab w:val="left" w:pos="1134"/>
               </w:tabs>
               <w:ind w:left="0" w:firstLine="0"/>
-              <w:jc w:val="left"/>
               <w:rPr>
                 <w:rFonts w:ascii="Cambria" w:hAnsi="Cambria"/>
                 <w:szCs w:val="24"/>
@@ -1251,14 +1239,13 @@
                 <w:szCs w:val="24"/>
                 <w:lang w:val="en-US"/>
               </w:rPr>
-              <w:t>link1</w:t>
+              <w:t>qv</w:t>
             </w:r>
           </w:p>
         </w:tc>
         <w:tc>
           <w:tcPr>
-            <w:tcW w:w="2524" w:type="dxa"/>
-            <w:vAlign w:val="center"/>
+            <w:tcW w:w="2520" w:type="dxa"/>
           </w:tcPr>
           <w:p>
             <w:pPr>
@@ -1267,7 +1254,6 @@
                 <w:tab w:val="left" w:pos="1134"/>
               </w:tabs>
               <w:ind w:left="0" w:firstLine="0"/>
-              <w:jc w:val="left"/>
               <w:rPr>
                 <w:rFonts w:ascii="Cambria" w:hAnsi="Cambria"/>
                 <w:szCs w:val="24"/>
@@ -1279,9 +1265,8 @@
       <w:tr>
         <w:tc>
           <w:tcPr>
-            <w:tcW w:w="5006" w:type="dxa"/>
+            <w:tcW w:w="5014" w:type="dxa"/>
             <w:shd w:val="clear" w:color="auto" w:fill="auto"/>
-            <w:vAlign w:val="center"/>
           </w:tcPr>
           <w:p>
             <w:pPr>
@@ -1308,30 +1293,27 @@
                 <w:rFonts w:ascii="Cambria" w:hAnsi="Cambria"/>
                 <w:szCs w:val="24"/>
               </w:rPr>
-              <w:t xml:space="preserve">Объемное энерговыделение в топливе (по высоте), </w:t>
+              <w:t>Термическое сопротивление на внутренней поверхности стенки, м</w:t>
             </w:r>
             <w:r>
               <w:rPr>
                 <w:rFonts w:ascii="Cambria" w:hAnsi="Cambria"/>
                 <w:szCs w:val="24"/>
               </w:rPr>
-              <w:t>Вт/м</w:t>
+              <w:t>²</w:t>
             </w:r>
             <w:r>
               <w:rPr>
-                <w:rFonts w:ascii="Calibri" w:hAnsi="Calibri" w:cs="Calibri"/>
-                <w:sz w:val="26"/>
-                <w:szCs w:val="26"/>
-                <w:lang w:eastAsia="ru-RU"/>
-              </w:rPr>
-              <w:t>³</w:t>
+                <w:rFonts w:ascii="Cambria" w:hAnsi="Cambria"/>
+                <w:szCs w:val="24"/>
+              </w:rPr>
+              <w:t>*К/Вт</w:t>
             </w:r>
           </w:p>
         </w:tc>
         <w:tc>
           <w:tcPr>
-            <w:tcW w:w="2524" w:type="dxa"/>
-            <w:vAlign w:val="center"/>
+            <w:tcW w:w="2520" w:type="dxa"/>
           </w:tcPr>
           <w:p>
             <w:pPr>
@@ -1340,29 +1322,25 @@
                 <w:tab w:val="left" w:pos="1134"/>
               </w:tabs>
               <w:ind w:left="0" w:firstLine="0"/>
-              <w:jc w:val="left"/>
               <w:rPr>
                 <w:rFonts w:ascii="Cambria" w:hAnsi="Cambria"/>
                 <w:szCs w:val="24"/>
                 <w:lang w:val="en-US"/>
               </w:rPr>
             </w:pPr>
-            <w:proofErr w:type="spellStart"/>
             <w:r>
               <w:rPr>
                 <w:rFonts w:ascii="Cambria" w:hAnsi="Cambria"/>
                 <w:szCs w:val="24"/>
                 <w:lang w:val="en-US"/>
               </w:rPr>
-              <w:t>qv_fuel</w:t>
+              <w:t>R_term1</w:t>
             </w:r>
-            <w:proofErr w:type="spellEnd"/>
           </w:p>
         </w:tc>
         <w:tc>
           <w:tcPr>
-            <w:tcW w:w="2524" w:type="dxa"/>
-            <w:vAlign w:val="center"/>
+            <w:tcW w:w="2520" w:type="dxa"/>
           </w:tcPr>
           <w:p>
             <w:pPr>
@@ -1371,7 +1349,6 @@
                 <w:tab w:val="left" w:pos="1134"/>
               </w:tabs>
               <w:ind w:left="0" w:firstLine="0"/>
-              <w:jc w:val="left"/>
               <w:rPr>
                 <w:rFonts w:ascii="Cambria" w:hAnsi="Cambria"/>
                 <w:szCs w:val="24"/>
@@ -1383,9 +1360,8 @@
       <w:tr>
         <w:tc>
           <w:tcPr>
-            <w:tcW w:w="5006" w:type="dxa"/>
+            <w:tcW w:w="5014" w:type="dxa"/>
             <w:shd w:val="clear" w:color="auto" w:fill="auto"/>
-            <w:vAlign w:val="center"/>
           </w:tcPr>
           <w:p>
             <w:pPr>
@@ -1412,30 +1388,34 @@
                 <w:rFonts w:ascii="Cambria" w:hAnsi="Cambria"/>
                 <w:szCs w:val="24"/>
               </w:rPr>
-              <w:t xml:space="preserve">Объемное энерговыделение в оболочке (по высоте), </w:t>
+              <w:t xml:space="preserve">Термическое сопротивление на наружной поверхности стенки, </w:t>
             </w:r>
             <w:r>
               <w:rPr>
                 <w:rFonts w:ascii="Cambria" w:hAnsi="Cambria"/>
                 <w:szCs w:val="24"/>
               </w:rPr>
-              <w:t>Вт/м</w:t>
+              <w:t>м</w:t>
             </w:r>
             <w:r>
               <w:rPr>
-                <w:rFonts w:ascii="Calibri" w:hAnsi="Calibri" w:cs="Calibri"/>
-                <w:sz w:val="26"/>
-                <w:szCs w:val="26"/>
-                <w:lang w:eastAsia="ru-RU"/>
-              </w:rPr>
-              <w:t>³</w:t>
+                <w:rFonts w:ascii="Cambria" w:hAnsi="Cambria"/>
+                <w:szCs w:val="24"/>
+              </w:rPr>
+              <w:t>²</w:t>
+            </w:r>
+            <w:r>
+              <w:rPr>
+                <w:rFonts w:ascii="Cambria" w:hAnsi="Cambria"/>
+                <w:szCs w:val="24"/>
+              </w:rPr>
+              <w:t>*К/Вт</w:t>
             </w:r>
           </w:p>
         </w:tc>
         <w:tc>
           <w:tcPr>
-            <w:tcW w:w="2524" w:type="dxa"/>
-            <w:vAlign w:val="center"/>
+            <w:tcW w:w="2520" w:type="dxa"/>
           </w:tcPr>
           <w:p>
             <w:pPr>
@@ -1444,29 +1424,25 @@
                 <w:tab w:val="left" w:pos="1134"/>
               </w:tabs>
               <w:ind w:left="0" w:firstLine="0"/>
-              <w:jc w:val="left"/>
               <w:rPr>
                 <w:rFonts w:ascii="Cambria" w:hAnsi="Cambria"/>
                 <w:szCs w:val="24"/>
                 <w:lang w:val="en-US"/>
               </w:rPr>
             </w:pPr>
-            <w:proofErr w:type="spellStart"/>
             <w:r>
               <w:rPr>
                 <w:rFonts w:ascii="Cambria" w:hAnsi="Cambria"/>
                 <w:szCs w:val="24"/>
                 <w:lang w:val="en-US"/>
               </w:rPr>
-              <w:t>qv_shell</w:t>
+              <w:t>R_term2</w:t>
             </w:r>
-            <w:proofErr w:type="spellEnd"/>
           </w:p>
         </w:tc>
         <w:tc>
           <w:tcPr>
-            <w:tcW w:w="2524" w:type="dxa"/>
-            <w:vAlign w:val="center"/>
+            <w:tcW w:w="2520" w:type="dxa"/>
           </w:tcPr>
           <w:p>
             <w:pPr>
@@ -1475,7 +1451,6 @@
                 <w:tab w:val="left" w:pos="1134"/>
               </w:tabs>
               <w:ind w:left="0" w:firstLine="0"/>
-              <w:jc w:val="left"/>
               <w:rPr>
                 <w:rFonts w:ascii="Cambria" w:hAnsi="Cambria"/>
                 <w:szCs w:val="24"/>
@@ -1487,9 +1462,8 @@
       <w:tr>
         <w:tc>
           <w:tcPr>
-            <w:tcW w:w="5006" w:type="dxa"/>
+            <w:tcW w:w="5014" w:type="dxa"/>
             <w:shd w:val="clear" w:color="auto" w:fill="auto"/>
-            <w:vAlign w:val="center"/>
           </w:tcPr>
           <w:p>
             <w:pPr>
@@ -1516,37 +1490,20 @@
                 <w:rFonts w:ascii="Cambria" w:hAnsi="Cambria"/>
                 <w:szCs w:val="24"/>
               </w:rPr>
-              <w:t xml:space="preserve">Термическое сопротивление пленки, </w:t>
+              <w:t xml:space="preserve">Начальная температура стенки, </w:t>
             </w:r>
             <w:r>
               <w:rPr>
                 <w:rFonts w:ascii="Cambria" w:hAnsi="Cambria"/>
                 <w:szCs w:val="24"/>
               </w:rPr>
-              <w:t>м</w:t>
-            </w:r>
-            <w:r>
-              <w:rPr>
-                <w:rFonts w:ascii="Calibri" w:hAnsi="Calibri" w:cs="Calibri"/>
-                <w:sz w:val="26"/>
-                <w:szCs w:val="26"/>
-                <w:lang w:eastAsia="ru-RU"/>
-              </w:rPr>
-              <w:t>²</w:t>
-            </w:r>
-            <w:r>
-              <w:rPr>
-                <w:rFonts w:ascii="Cambria" w:hAnsi="Cambria"/>
-                <w:szCs w:val="24"/>
-              </w:rPr>
-              <w:t>*К/Вт</w:t>
+              <w:t>°С</w:t>
             </w:r>
           </w:p>
         </w:tc>
         <w:tc>
           <w:tcPr>
-            <w:tcW w:w="2524" w:type="dxa"/>
-            <w:vAlign w:val="center"/>
+            <w:tcW w:w="2520" w:type="dxa"/>
           </w:tcPr>
           <w:p>
             <w:pPr>
@@ -1555,29 +1512,25 @@
                 <w:tab w:val="left" w:pos="1134"/>
               </w:tabs>
               <w:ind w:left="0" w:firstLine="0"/>
-              <w:jc w:val="left"/>
               <w:rPr>
                 <w:rFonts w:ascii="Cambria" w:hAnsi="Cambria"/>
                 <w:szCs w:val="24"/>
                 <w:lang w:val="en-US"/>
               </w:rPr>
             </w:pPr>
-            <w:proofErr w:type="spellStart"/>
             <w:r>
               <w:rPr>
                 <w:rFonts w:ascii="Cambria" w:hAnsi="Cambria"/>
                 <w:szCs w:val="24"/>
                 <w:lang w:val="en-US"/>
               </w:rPr>
-              <w:t>R_film</w:t>
+              <w:t>Twall_0</w:t>
             </w:r>
-            <w:proofErr w:type="spellEnd"/>
           </w:p>
         </w:tc>
         <w:tc>
           <w:tcPr>
-            <w:tcW w:w="2524" w:type="dxa"/>
-            <w:vAlign w:val="center"/>
+            <w:tcW w:w="2520" w:type="dxa"/>
           </w:tcPr>
           <w:p>
             <w:pPr>
@@ -1586,7 +1539,6 @@
                 <w:tab w:val="left" w:pos="1134"/>
               </w:tabs>
               <w:ind w:left="0" w:firstLine="0"/>
-              <w:jc w:val="left"/>
               <w:rPr>
                 <w:rFonts w:ascii="Cambria" w:hAnsi="Cambria"/>
                 <w:szCs w:val="24"/>
@@ -1598,9 +1550,8 @@
       <w:tr>
         <w:tc>
           <w:tcPr>
-            <w:tcW w:w="5006" w:type="dxa"/>
+            <w:tcW w:w="5014" w:type="dxa"/>
             <w:shd w:val="clear" w:color="auto" w:fill="auto"/>
-            <w:vAlign w:val="center"/>
           </w:tcPr>
           <w:p>
             <w:pPr>
@@ -1627,30 +1578,13 @@
                 <w:rFonts w:ascii="Cambria" w:hAnsi="Cambria"/>
                 <w:szCs w:val="24"/>
               </w:rPr>
-              <w:t xml:space="preserve">Количество </w:t>
-            </w:r>
-            <w:proofErr w:type="spellStart"/>
-            <w:r>
-              <w:rPr>
-                <w:rFonts w:ascii="Cambria" w:hAnsi="Cambria"/>
-                <w:szCs w:val="24"/>
-              </w:rPr>
-              <w:t>твэлов</w:t>
-            </w:r>
-            <w:proofErr w:type="spellEnd"/>
-            <w:r>
-              <w:rPr>
-                <w:rFonts w:ascii="Cambria" w:hAnsi="Cambria"/>
-                <w:szCs w:val="24"/>
-              </w:rPr>
-              <w:t xml:space="preserve"> в пучке</w:t>
+              <w:t>Задать температуру в начальный момент времени</w:t>
             </w:r>
           </w:p>
         </w:tc>
         <w:tc>
           <w:tcPr>
-            <w:tcW w:w="2524" w:type="dxa"/>
-            <w:vAlign w:val="center"/>
+            <w:tcW w:w="2520" w:type="dxa"/>
           </w:tcPr>
           <w:p>
             <w:pPr>
@@ -1659,7 +1593,6 @@
                 <w:tab w:val="left" w:pos="1134"/>
               </w:tabs>
               <w:ind w:left="0" w:firstLine="0"/>
-              <w:jc w:val="left"/>
               <w:rPr>
                 <w:rFonts w:ascii="Cambria" w:hAnsi="Cambria"/>
                 <w:szCs w:val="24"/>
@@ -1673,15 +1606,14 @@
                 <w:szCs w:val="24"/>
                 <w:lang w:val="en-US"/>
               </w:rPr>
-              <w:t>N_rod</w:t>
+              <w:t>SetInitTempFrom</w:t>
             </w:r>
             <w:proofErr w:type="spellEnd"/>
           </w:p>
         </w:tc>
         <w:tc>
           <w:tcPr>
-            <w:tcW w:w="2524" w:type="dxa"/>
-            <w:vAlign w:val="center"/>
+            <w:tcW w:w="2520" w:type="dxa"/>
           </w:tcPr>
           <w:p>
             <w:pPr>
@@ -1690,267 +1622,6 @@
                 <w:tab w:val="left" w:pos="1134"/>
               </w:tabs>
               <w:ind w:left="0" w:firstLine="0"/>
-              <w:jc w:val="left"/>
-              <w:rPr>
-                <w:rFonts w:ascii="Cambria" w:hAnsi="Cambria"/>
-                <w:szCs w:val="24"/>
-              </w:rPr>
-            </w:pPr>
-          </w:p>
-        </w:tc>
-      </w:tr>
-      <w:tr>
-        <w:tc>
-          <w:tcPr>
-            <w:tcW w:w="5006" w:type="dxa"/>
-            <w:shd w:val="clear" w:color="auto" w:fill="auto"/>
-            <w:vAlign w:val="center"/>
-          </w:tcPr>
-          <w:p>
-            <w:pPr>
-              <w:pStyle w:val="af3"/>
-              <w:numPr>
-                <w:ilvl w:val="0"/>
-                <w:numId w:val="48"/>
-              </w:numPr>
-              <w:tabs>
-                <w:tab w:val="left" w:pos="171"/>
-              </w:tabs>
-              <w:autoSpaceDE w:val="0"/>
-              <w:autoSpaceDN w:val="0"/>
-              <w:adjustRightInd w:val="0"/>
-              <w:ind w:left="0" w:firstLine="0"/>
-              <w:jc w:val="left"/>
-              <w:rPr>
-                <w:rFonts w:ascii="Cambria" w:hAnsi="Cambria"/>
-                <w:szCs w:val="24"/>
-              </w:rPr>
-            </w:pPr>
-            <w:r>
-              <w:rPr>
-                <w:rFonts w:ascii="Cambria" w:hAnsi="Cambria"/>
-                <w:szCs w:val="24"/>
-              </w:rPr>
-              <w:t xml:space="preserve">Начальная температура топлива, </w:t>
-            </w:r>
-          </w:p>
-        </w:tc>
-        <w:tc>
-          <w:tcPr>
-            <w:tcW w:w="2524" w:type="dxa"/>
-            <w:vAlign w:val="center"/>
-          </w:tcPr>
-          <w:p>
-            <w:pPr>
-              <w:pStyle w:val="af3"/>
-              <w:tabs>
-                <w:tab w:val="left" w:pos="1134"/>
-              </w:tabs>
-              <w:ind w:left="0" w:firstLine="0"/>
-              <w:jc w:val="left"/>
-              <w:rPr>
-                <w:rFonts w:ascii="Cambria" w:hAnsi="Cambria"/>
-                <w:szCs w:val="24"/>
-                <w:lang w:val="en-US"/>
-              </w:rPr>
-            </w:pPr>
-            <w:r>
-              <w:rPr>
-                <w:rFonts w:ascii="Cambria" w:hAnsi="Cambria"/>
-                <w:szCs w:val="24"/>
-                <w:lang w:val="en-US"/>
-              </w:rPr>
-              <w:t>Tfuel_0</w:t>
-            </w:r>
-          </w:p>
-        </w:tc>
-        <w:tc>
-          <w:tcPr>
-            <w:tcW w:w="2524" w:type="dxa"/>
-            <w:vAlign w:val="center"/>
-          </w:tcPr>
-          <w:p>
-            <w:pPr>
-              <w:pStyle w:val="af3"/>
-              <w:tabs>
-                <w:tab w:val="left" w:pos="1134"/>
-              </w:tabs>
-              <w:ind w:left="0" w:firstLine="0"/>
-              <w:jc w:val="left"/>
-              <w:rPr>
-                <w:rFonts w:ascii="Cambria" w:hAnsi="Cambria"/>
-                <w:szCs w:val="24"/>
-              </w:rPr>
-            </w:pPr>
-          </w:p>
-        </w:tc>
-      </w:tr>
-      <w:tr>
-        <w:tc>
-          <w:tcPr>
-            <w:tcW w:w="5006" w:type="dxa"/>
-            <w:shd w:val="clear" w:color="auto" w:fill="auto"/>
-            <w:vAlign w:val="center"/>
-          </w:tcPr>
-          <w:p>
-            <w:pPr>
-              <w:pStyle w:val="af3"/>
-              <w:numPr>
-                <w:ilvl w:val="0"/>
-                <w:numId w:val="48"/>
-              </w:numPr>
-              <w:tabs>
-                <w:tab w:val="left" w:pos="171"/>
-              </w:tabs>
-              <w:autoSpaceDE w:val="0"/>
-              <w:autoSpaceDN w:val="0"/>
-              <w:adjustRightInd w:val="0"/>
-              <w:ind w:left="0" w:firstLine="0"/>
-              <w:jc w:val="left"/>
-              <w:rPr>
-                <w:rFonts w:ascii="Cambria" w:hAnsi="Cambria"/>
-                <w:szCs w:val="24"/>
-              </w:rPr>
-            </w:pPr>
-            <w:r>
-              <w:rPr>
-                <w:rFonts w:ascii="Cambria" w:hAnsi="Cambria"/>
-                <w:szCs w:val="24"/>
-              </w:rPr>
-              <w:t xml:space="preserve">Начальная температура оболочки, </w:t>
-            </w:r>
-          </w:p>
-        </w:tc>
-        <w:tc>
-          <w:tcPr>
-            <w:tcW w:w="2524" w:type="dxa"/>
-            <w:vAlign w:val="center"/>
-          </w:tcPr>
-          <w:p>
-            <w:pPr>
-              <w:pStyle w:val="af3"/>
-              <w:tabs>
-                <w:tab w:val="left" w:pos="1134"/>
-              </w:tabs>
-              <w:ind w:left="0" w:firstLine="0"/>
-              <w:jc w:val="left"/>
-              <w:rPr>
-                <w:rFonts w:ascii="Cambria" w:hAnsi="Cambria"/>
-                <w:szCs w:val="24"/>
-                <w:lang w:val="en-US"/>
-              </w:rPr>
-            </w:pPr>
-            <w:r>
-              <w:rPr>
-                <w:rFonts w:ascii="Cambria" w:hAnsi="Cambria"/>
-                <w:szCs w:val="24"/>
-                <w:lang w:val="en-US"/>
-              </w:rPr>
-              <w:t>Tshell_0</w:t>
-            </w:r>
-          </w:p>
-        </w:tc>
-        <w:tc>
-          <w:tcPr>
-            <w:tcW w:w="2524" w:type="dxa"/>
-            <w:vAlign w:val="center"/>
-          </w:tcPr>
-          <w:p>
-            <w:pPr>
-              <w:pStyle w:val="af3"/>
-              <w:tabs>
-                <w:tab w:val="left" w:pos="1134"/>
-              </w:tabs>
-              <w:ind w:left="0" w:firstLine="0"/>
-              <w:jc w:val="left"/>
-              <w:rPr>
-                <w:rFonts w:ascii="Cambria" w:hAnsi="Cambria"/>
-                <w:szCs w:val="24"/>
-              </w:rPr>
-            </w:pPr>
-          </w:p>
-        </w:tc>
-      </w:tr>
-      <w:tr>
-        <w:tc>
-          <w:tcPr>
-            <w:tcW w:w="5006" w:type="dxa"/>
-            <w:shd w:val="clear" w:color="auto" w:fill="auto"/>
-            <w:vAlign w:val="center"/>
-          </w:tcPr>
-          <w:p>
-            <w:pPr>
-              <w:pStyle w:val="af3"/>
-              <w:numPr>
-                <w:ilvl w:val="0"/>
-                <w:numId w:val="48"/>
-              </w:numPr>
-              <w:tabs>
-                <w:tab w:val="left" w:pos="171"/>
-              </w:tabs>
-              <w:autoSpaceDE w:val="0"/>
-              <w:autoSpaceDN w:val="0"/>
-              <w:adjustRightInd w:val="0"/>
-              <w:ind w:left="0" w:firstLine="0"/>
-              <w:jc w:val="left"/>
-              <w:rPr>
-                <w:rFonts w:ascii="Cambria" w:hAnsi="Cambria"/>
-                <w:szCs w:val="24"/>
-              </w:rPr>
-            </w:pPr>
-            <w:r>
-              <w:rPr>
-                <w:rFonts w:ascii="Cambria" w:hAnsi="Cambria"/>
-                <w:szCs w:val="24"/>
-              </w:rPr>
-              <w:t>Задать температуру в начальный момент времени</w:t>
-            </w:r>
-          </w:p>
-        </w:tc>
-        <w:tc>
-          <w:tcPr>
-            <w:tcW w:w="2524" w:type="dxa"/>
-            <w:vAlign w:val="center"/>
-          </w:tcPr>
-          <w:p>
-            <w:pPr>
-              <w:pStyle w:val="af3"/>
-              <w:tabs>
-                <w:tab w:val="left" w:pos="1134"/>
-              </w:tabs>
-              <w:ind w:left="0" w:firstLine="0"/>
-              <w:jc w:val="left"/>
-              <w:rPr>
-                <w:rFonts w:ascii="Cambria" w:hAnsi="Cambria"/>
-                <w:szCs w:val="24"/>
-                <w:lang w:val="en-US"/>
-              </w:rPr>
-            </w:pPr>
-            <w:proofErr w:type="spellStart"/>
-            <w:r>
-              <w:rPr>
-                <w:rFonts w:ascii="Cambria" w:hAnsi="Cambria"/>
-                <w:szCs w:val="24"/>
-                <w:lang w:val="en-US"/>
-              </w:rPr>
-              <w:t>SetInitTempFrom</w:t>
-            </w:r>
-            <w:proofErr w:type="spellEnd"/>
-          </w:p>
-        </w:tc>
-        <w:tc>
-          <w:tcPr>
-            <w:tcW w:w="2524" w:type="dxa"/>
-            <w:vAlign w:val="center"/>
-          </w:tcPr>
-          <w:p>
-            <w:pPr>
-              <w:pStyle w:val="af3"/>
-              <w:tabs>
-                <w:tab w:val="left" w:pos="1134"/>
-              </w:tabs>
-              <w:ind w:left="0" w:firstLine="0"/>
-              <w:jc w:val="left"/>
               <w:rPr>
                 <w:rFonts w:ascii="Cambria" w:hAnsi="Cambria"/>
                 <w:szCs w:val="24"/>
@@ -1965,9 +1636,9 @@
         <w:tabs>
           <w:tab w:val="left" w:pos="1140"/>
         </w:tabs>
+        <w:ind w:firstLine="851"/>
         <w:rPr>
           <w:rFonts w:ascii="Cambria" w:hAnsi="Cambria"/>
-          <w:sz w:val="28"/>
         </w:rPr>
       </w:pPr>
     </w:p>
@@ -2035,7 +1706,7 @@
           <w:b/>
           <w:szCs w:val="24"/>
         </w:rPr>
-        <w:t>ТВЭЛ тип 1</w:t>
+        <w:t>Плоская толстая стенка</w:t>
       </w:r>
       <w:r>
         <w:rPr>
@@ -2062,16 +1733,15 @@
         <w:tblLook w:val="04A0" w:firstRow="1" w:lastRow="0" w:firstColumn="1" w:lastColumn="0" w:noHBand="0" w:noVBand="1"/>
       </w:tblPr>
       <w:tblGrid>
-        <w:gridCol w:w="5006"/>
-        <w:gridCol w:w="2524"/>
-        <w:gridCol w:w="2524"/>
+        <w:gridCol w:w="5014"/>
+        <w:gridCol w:w="2520"/>
+        <w:gridCol w:w="2520"/>
       </w:tblGrid>
       <w:tr>
         <w:tc>
           <w:tcPr>
-            <w:tcW w:w="5006" w:type="dxa"/>
+            <w:tcW w:w="5014" w:type="dxa"/>
             <w:shd w:val="clear" w:color="auto" w:fill="auto"/>
-            <w:vAlign w:val="center"/>
           </w:tcPr>
           <w:p>
             <w:pPr>
@@ -2084,7 +1754,6 @@
                 <w:tab w:val="left" w:pos="171"/>
               </w:tabs>
               <w:ind w:left="0" w:firstLine="0"/>
-              <w:jc w:val="left"/>
               <w:rPr>
                 <w:rFonts w:ascii="Cambria" w:hAnsi="Cambria"/>
                 <w:szCs w:val="24"/>
@@ -2095,7 +1764,7 @@
                 <w:rFonts w:ascii="Cambria" w:hAnsi="Cambria"/>
                 <w:szCs w:val="24"/>
               </w:rPr>
-              <w:t xml:space="preserve">Температура топлива в центре, </w:t>
+              <w:t xml:space="preserve">Температура на левой границе, </w:t>
             </w:r>
             <w:r>
               <w:rPr>
@@ -2108,8 +1777,7 @@
         </w:tc>
         <w:tc>
           <w:tcPr>
-            <w:tcW w:w="2524" w:type="dxa"/>
-            <w:vAlign w:val="center"/>
+            <w:tcW w:w="2520" w:type="dxa"/>
           </w:tcPr>
           <w:p>
             <w:pPr>
@@ -2118,7 +1786,6 @@
                 <w:tab w:val="left" w:pos="1134"/>
               </w:tabs>
               <w:ind w:left="0" w:firstLine="0"/>
-              <w:jc w:val="left"/>
               <w:rPr>
                 <w:rFonts w:ascii="Cambria" w:hAnsi="Cambria"/>
                 <w:szCs w:val="24"/>
@@ -2139,15 +1806,14 @@
                 <w:szCs w:val="24"/>
                 <w:lang w:val="en-US"/>
               </w:rPr>
-              <w:t>Tfuel_center</w:t>
+              <w:t>twall_bound_in</w:t>
             </w:r>
             <w:proofErr w:type="spellEnd"/>
           </w:p>
         </w:tc>
         <w:tc>
           <w:tcPr>
-            <w:tcW w:w="2524" w:type="dxa"/>
-            <w:vAlign w:val="center"/>
+            <w:tcW w:w="2520" w:type="dxa"/>
           </w:tcPr>
           <w:p>
             <w:pPr>
@@ -2156,7 +1822,6 @@
                 <w:tab w:val="left" w:pos="1134"/>
               </w:tabs>
               <w:ind w:left="0" w:firstLine="0"/>
-              <w:jc w:val="left"/>
               <w:rPr>
                 <w:rFonts w:ascii="Cambria" w:hAnsi="Cambria"/>
                 <w:szCs w:val="24"/>
@@ -2168,9 +1833,8 @@
       <w:tr>
         <w:tc>
           <w:tcPr>
-            <w:tcW w:w="5006" w:type="dxa"/>
+            <w:tcW w:w="5014" w:type="dxa"/>
             <w:shd w:val="clear" w:color="auto" w:fill="auto"/>
-            <w:vAlign w:val="center"/>
           </w:tcPr>
           <w:p>
             <w:pPr>
@@ -2183,7 +1847,6 @@
                 <w:tab w:val="left" w:pos="171"/>
               </w:tabs>
               <w:ind w:left="0" w:firstLine="0"/>
-              <w:jc w:val="left"/>
               <w:rPr>
                 <w:rFonts w:ascii="Cambria" w:hAnsi="Cambria"/>
                 <w:szCs w:val="24"/>
@@ -2194,14 +1857,7 @@
                 <w:rFonts w:ascii="Cambria" w:hAnsi="Cambria"/>
                 <w:szCs w:val="24"/>
               </w:rPr>
-              <w:t>Температура топлива на границе</w:t>
-            </w:r>
-            <w:r>
-              <w:rPr>
-                <w:rFonts w:ascii="Cambria" w:hAnsi="Cambria"/>
-                <w:szCs w:val="24"/>
-              </w:rPr>
-              <w:t xml:space="preserve">, </w:t>
+              <w:t xml:space="preserve">Температура на правой границе, </w:t>
             </w:r>
             <w:r>
               <w:rPr>
@@ -2214,8 +1870,7 @@
         </w:tc>
         <w:tc>
           <w:tcPr>
-            <w:tcW w:w="2524" w:type="dxa"/>
-            <w:vAlign w:val="center"/>
+            <w:tcW w:w="2520" w:type="dxa"/>
           </w:tcPr>
           <w:p>
             <w:pPr>
@@ -2224,7 +1879,6 @@
                 <w:tab w:val="left" w:pos="1134"/>
               </w:tabs>
               <w:ind w:left="0" w:firstLine="0"/>
-              <w:jc w:val="left"/>
               <w:rPr>
                 <w:rFonts w:ascii="Cambria" w:hAnsi="Cambria"/>
                 <w:szCs w:val="24"/>
@@ -2246,15 +1900,14 @@
                 <w:szCs w:val="24"/>
                 <w:lang w:val="en-US"/>
               </w:rPr>
-              <w:t>Tfuel_bound</w:t>
+              <w:t>twall_bound_out</w:t>
             </w:r>
             <w:proofErr w:type="spellEnd"/>
           </w:p>
         </w:tc>
         <w:tc>
           <w:tcPr>
-            <w:tcW w:w="2524" w:type="dxa"/>
-            <w:vAlign w:val="center"/>
+            <w:tcW w:w="2520" w:type="dxa"/>
           </w:tcPr>
           <w:p>
             <w:pPr>
@@ -2263,7 +1916,6 @@
                 <w:tab w:val="left" w:pos="1134"/>
               </w:tabs>
               <w:ind w:left="0" w:firstLine="0"/>
-              <w:jc w:val="left"/>
               <w:rPr>
                 <w:rFonts w:ascii="Cambria" w:hAnsi="Cambria"/>
                 <w:szCs w:val="24"/>
@@ -2275,9 +1927,8 @@
       <w:tr>
         <w:tc>
           <w:tcPr>
-            <w:tcW w:w="5006" w:type="dxa"/>
+            <w:tcW w:w="5014" w:type="dxa"/>
             <w:shd w:val="clear" w:color="auto" w:fill="auto"/>
-            <w:vAlign w:val="center"/>
           </w:tcPr>
           <w:p>
             <w:pPr>
@@ -2290,7 +1941,6 @@
                 <w:tab w:val="left" w:pos="171"/>
               </w:tabs>
               <w:ind w:left="0" w:firstLine="0"/>
-              <w:jc w:val="left"/>
               <w:rPr>
                 <w:rFonts w:ascii="Cambria" w:hAnsi="Cambria"/>
                 <w:szCs w:val="24"/>
@@ -2301,14 +1951,7 @@
                 <w:rFonts w:ascii="Cambria" w:hAnsi="Cambria"/>
                 <w:szCs w:val="24"/>
               </w:rPr>
-              <w:t>Температура оболочки</w:t>
-            </w:r>
-            <w:r>
-              <w:rPr>
-                <w:rFonts w:ascii="Cambria" w:hAnsi="Cambria"/>
-                <w:szCs w:val="24"/>
-              </w:rPr>
-              <w:t xml:space="preserve">, </w:t>
+              <w:t xml:space="preserve">Массив температур, </w:t>
             </w:r>
             <w:r>
               <w:rPr>
@@ -2321,8 +1964,7 @@
         </w:tc>
         <w:tc>
           <w:tcPr>
-            <w:tcW w:w="2524" w:type="dxa"/>
-            <w:vAlign w:val="center"/>
+            <w:tcW w:w="2520" w:type="dxa"/>
           </w:tcPr>
           <w:p>
             <w:pPr>
@@ -2331,7 +1973,6 @@
                 <w:tab w:val="left" w:pos="1134"/>
               </w:tabs>
               <w:ind w:left="0" w:firstLine="0"/>
-              <w:jc w:val="left"/>
               <w:rPr>
                 <w:rFonts w:ascii="Cambria" w:hAnsi="Cambria"/>
                 <w:szCs w:val="24"/>
@@ -2353,15 +1994,14 @@
                 <w:szCs w:val="24"/>
                 <w:lang w:val="en-US"/>
               </w:rPr>
-              <w:t>Tshell</w:t>
+              <w:t>twall_array</w:t>
             </w:r>
             <w:proofErr w:type="spellEnd"/>
           </w:p>
         </w:tc>
         <w:tc>
           <w:tcPr>
-            <w:tcW w:w="2524" w:type="dxa"/>
-            <w:vAlign w:val="center"/>
+            <w:tcW w:w="2520" w:type="dxa"/>
           </w:tcPr>
           <w:p>
             <w:pPr>
@@ -2370,7 +2010,6 @@
                 <w:tab w:val="left" w:pos="1134"/>
               </w:tabs>
               <w:ind w:left="0" w:firstLine="0"/>
-              <w:jc w:val="left"/>
               <w:rPr>
                 <w:rFonts w:ascii="Cambria" w:hAnsi="Cambria"/>
                 <w:szCs w:val="24"/>
@@ -2382,9 +2021,8 @@
       <w:tr>
         <w:tc>
           <w:tcPr>
-            <w:tcW w:w="5006" w:type="dxa"/>
+            <w:tcW w:w="5014" w:type="dxa"/>
             <w:shd w:val="clear" w:color="auto" w:fill="auto"/>
-            <w:vAlign w:val="center"/>
           </w:tcPr>
           <w:p>
             <w:pPr>
@@ -2397,32 +2035,45 @@
                 <w:tab w:val="left" w:pos="171"/>
               </w:tabs>
               <w:ind w:left="0" w:firstLine="0"/>
-              <w:jc w:val="left"/>
               <w:rPr>
                 <w:rFonts w:ascii="Cambria" w:hAnsi="Cambria"/>
                 <w:szCs w:val="24"/>
               </w:rPr>
             </w:pPr>
+            <w:bookmarkStart w:id="0" w:name="_GoBack" w:colFirst="0" w:colLast="0"/>
             <w:r>
               <w:rPr>
                 <w:rFonts w:ascii="Cambria" w:hAnsi="Cambria"/>
                 <w:szCs w:val="24"/>
               </w:rPr>
-              <w:t xml:space="preserve">Температура в зазоре, </w:t>
+              <w:t xml:space="preserve">Тепловой поток на левой границе, </w:t>
             </w:r>
             <w:r>
               <w:rPr>
                 <w:rFonts w:ascii="Cambria" w:hAnsi="Cambria"/>
                 <w:szCs w:val="24"/>
               </w:rPr>
-              <w:t>°С</w:t>
+              <w:t>Вт/</w:t>
+            </w:r>
+            <w:r>
+              <w:rPr>
+                <w:rFonts w:ascii="Cambria" w:hAnsi="Cambria"/>
+                <w:szCs w:val="24"/>
+              </w:rPr>
+              <w:t>м</w:t>
+            </w:r>
+            <w:r>
+              <w:rPr>
+                <w:rFonts w:ascii="Cambria" w:hAnsi="Cambria"/>
+                <w:szCs w:val="24"/>
+              </w:rPr>
+              <w:t>²</w:t>
             </w:r>
           </w:p>
         </w:tc>
         <w:tc>
           <w:tcPr>
-            <w:tcW w:w="2524" w:type="dxa"/>
-            <w:vAlign w:val="center"/>
+            <w:tcW w:w="2520" w:type="dxa"/>
           </w:tcPr>
           <w:p>
             <w:pPr>
@@ -2431,7 +2082,6 @@
                 <w:tab w:val="left" w:pos="1134"/>
               </w:tabs>
               <w:ind w:left="0" w:firstLine="0"/>
-              <w:jc w:val="left"/>
               <w:rPr>
                 <w:rFonts w:ascii="Cambria" w:hAnsi="Cambria"/>
                 <w:szCs w:val="24"/>
@@ -2442,6 +2092,7 @@
               <w:rPr>
                 <w:rFonts w:ascii="Cambria" w:hAnsi="Cambria"/>
                 <w:szCs w:val="24"/>
+                <w:lang w:val="en-US"/>
               </w:rPr>
               <w:t>_</w:t>
             </w:r>
@@ -2452,15 +2103,14 @@
                 <w:szCs w:val="24"/>
                 <w:lang w:val="en-US"/>
               </w:rPr>
-              <w:t>Tgap</w:t>
+              <w:t>qf_in</w:t>
             </w:r>
             <w:proofErr w:type="spellEnd"/>
           </w:p>
         </w:tc>
         <w:tc>
           <w:tcPr>
-            <w:tcW w:w="2524" w:type="dxa"/>
-            <w:vAlign w:val="center"/>
+            <w:tcW w:w="2520" w:type="dxa"/>
           </w:tcPr>
           <w:p>
             <w:pPr>
@@ -2469,7 +2119,6 @@
                 <w:tab w:val="left" w:pos="1134"/>
               </w:tabs>
               <w:ind w:left="0" w:firstLine="0"/>
-              <w:jc w:val="left"/>
               <w:rPr>
                 <w:rFonts w:ascii="Cambria" w:hAnsi="Cambria"/>
                 <w:szCs w:val="24"/>
@@ -2481,9 +2130,8 @@
       <w:tr>
         <w:tc>
           <w:tcPr>
-            <w:tcW w:w="5006" w:type="dxa"/>
+            <w:tcW w:w="5014" w:type="dxa"/>
             <w:shd w:val="clear" w:color="auto" w:fill="auto"/>
-            <w:vAlign w:val="center"/>
           </w:tcPr>
           <w:p>
             <w:pPr>
@@ -2496,7 +2144,6 @@
                 <w:tab w:val="left" w:pos="171"/>
               </w:tabs>
               <w:ind w:left="0" w:firstLine="0"/>
-              <w:jc w:val="left"/>
               <w:rPr>
                 <w:rFonts w:ascii="Cambria" w:hAnsi="Cambria"/>
                 <w:szCs w:val="24"/>
@@ -2507,26 +2154,15 @@
                 <w:rFonts w:ascii="Cambria" w:hAnsi="Cambria"/>
                 <w:szCs w:val="24"/>
               </w:rPr>
-              <w:t xml:space="preserve">Тепловой поток с поверхности </w:t>
+              <w:t xml:space="preserve">Тепловой поток на правой границе, </w:t>
             </w:r>
-            <w:proofErr w:type="spellStart"/>
             <w:r>
               <w:rPr>
                 <w:rFonts w:ascii="Cambria" w:hAnsi="Cambria"/>
                 <w:szCs w:val="24"/>
               </w:rPr>
-              <w:t>твэла</w:t>
+              <w:t>Вт/</w:t>
             </w:r>
-            <w:proofErr w:type="spellEnd"/>
-            <w:r>
-              <w:rPr>
-                <w:rFonts w:ascii="Cambria" w:hAnsi="Cambria"/>
-                <w:szCs w:val="24"/>
-              </w:rPr>
-              <w:t>, Вт/</w:t>
-            </w:r>
-            <w:bookmarkStart w:id="0" w:name="_GoBack"/>
-            <w:bookmarkEnd w:id="0"/>
             <w:r>
               <w:rPr>
                 <w:rFonts w:ascii="Cambria" w:hAnsi="Cambria"/>
@@ -2536,10 +2172,8 @@
             </w:r>
             <w:r>
               <w:rPr>
-                <w:rFonts w:ascii="Calibri" w:hAnsi="Calibri" w:cs="Calibri"/>
-                <w:sz w:val="26"/>
-                <w:szCs w:val="26"/>
-                <w:lang w:eastAsia="ru-RU"/>
+                <w:rFonts w:ascii="Cambria" w:hAnsi="Cambria"/>
+                <w:szCs w:val="24"/>
               </w:rPr>
               <w:t>²</w:t>
             </w:r>
@@ -2547,8 +2181,7 @@
         </w:tc>
         <w:tc>
           <w:tcPr>
-            <w:tcW w:w="2524" w:type="dxa"/>
-            <w:vAlign w:val="center"/>
+            <w:tcW w:w="2520" w:type="dxa"/>
           </w:tcPr>
           <w:p>
             <w:pPr>
@@ -2557,7 +2190,6 @@
                 <w:tab w:val="left" w:pos="1134"/>
               </w:tabs>
               <w:ind w:left="0" w:firstLine="0"/>
-              <w:jc w:val="left"/>
               <w:rPr>
                 <w:rFonts w:ascii="Cambria" w:hAnsi="Cambria"/>
                 <w:szCs w:val="24"/>
@@ -2568,6 +2200,7 @@
               <w:rPr>
                 <w:rFonts w:ascii="Cambria" w:hAnsi="Cambria"/>
                 <w:szCs w:val="24"/>
+                <w:lang w:val="en-US"/>
               </w:rPr>
               <w:t>_</w:t>
             </w:r>
@@ -2578,15 +2211,14 @@
                 <w:szCs w:val="24"/>
                 <w:lang w:val="en-US"/>
               </w:rPr>
-              <w:t>qf</w:t>
+              <w:t>qf_out</w:t>
             </w:r>
             <w:proofErr w:type="spellEnd"/>
           </w:p>
         </w:tc>
         <w:tc>
           <w:tcPr>
-            <w:tcW w:w="2524" w:type="dxa"/>
-            <w:vAlign w:val="center"/>
+            <w:tcW w:w="2520" w:type="dxa"/>
           </w:tcPr>
           <w:p>
             <w:pPr>
@@ -2595,7 +2227,6 @@
                 <w:tab w:val="left" w:pos="1134"/>
               </w:tabs>
               <w:ind w:left="0" w:firstLine="0"/>
-              <w:jc w:val="left"/>
               <w:rPr>
                 <w:rFonts w:ascii="Cambria" w:hAnsi="Cambria"/>
                 <w:szCs w:val="24"/>
@@ -2604,558 +2235,7 @@
           </w:p>
         </w:tc>
       </w:tr>
-      <w:tr>
-        <w:tc>
-          <w:tcPr>
-            <w:tcW w:w="5006" w:type="dxa"/>
-            <w:shd w:val="clear" w:color="auto" w:fill="auto"/>
-            <w:vAlign w:val="center"/>
-          </w:tcPr>
-          <w:p>
-            <w:pPr>
-              <w:pStyle w:val="af3"/>
-              <w:numPr>
-                <w:ilvl w:val="0"/>
-                <w:numId w:val="48"/>
-              </w:numPr>
-              <w:tabs>
-                <w:tab w:val="left" w:pos="171"/>
-              </w:tabs>
-              <w:ind w:left="0" w:firstLine="0"/>
-              <w:jc w:val="left"/>
-              <w:rPr>
-                <w:rFonts w:ascii="Cambria" w:hAnsi="Cambria"/>
-                <w:szCs w:val="24"/>
-              </w:rPr>
-            </w:pPr>
-            <w:r>
-              <w:rPr>
-                <w:rFonts w:ascii="Cambria" w:hAnsi="Cambria"/>
-                <w:szCs w:val="24"/>
-              </w:rPr>
-              <w:t>Коэффициент теплопередачи от оболочки к теплоносителю, Вт/(</w:t>
-            </w:r>
-            <w:r>
-              <w:rPr>
-                <w:rFonts w:ascii="Cambria" w:hAnsi="Cambria"/>
-                <w:szCs w:val="24"/>
-              </w:rPr>
-              <w:t>м</w:t>
-            </w:r>
-            <w:r>
-              <w:rPr>
-                <w:rFonts w:ascii="Cambria" w:hAnsi="Cambria"/>
-                <w:szCs w:val="24"/>
-              </w:rPr>
-              <w:t>²</w:t>
-            </w:r>
-            <w:r>
-              <w:rPr>
-                <w:rFonts w:ascii="Cambria" w:hAnsi="Cambria"/>
-                <w:szCs w:val="24"/>
-              </w:rPr>
-              <w:t>*К</w:t>
-            </w:r>
-            <w:r>
-              <w:rPr>
-                <w:rFonts w:ascii="Cambria" w:hAnsi="Cambria"/>
-                <w:szCs w:val="24"/>
-              </w:rPr>
-              <w:t>)</w:t>
-            </w:r>
-          </w:p>
-        </w:tc>
-        <w:tc>
-          <w:tcPr>
-            <w:tcW w:w="2524" w:type="dxa"/>
-            <w:vAlign w:val="center"/>
-          </w:tcPr>
-          <w:p>
-            <w:pPr>
-              <w:pStyle w:val="af3"/>
-              <w:tabs>
-                <w:tab w:val="left" w:pos="1134"/>
-              </w:tabs>
-              <w:ind w:left="0" w:firstLine="0"/>
-              <w:jc w:val="left"/>
-              <w:rPr>
-                <w:rFonts w:ascii="Cambria" w:hAnsi="Cambria"/>
-                <w:szCs w:val="24"/>
-                <w:lang w:val="en-US"/>
-              </w:rPr>
-            </w:pPr>
-            <w:r>
-              <w:rPr>
-                <w:rFonts w:ascii="Cambria" w:hAnsi="Cambria"/>
-                <w:szCs w:val="24"/>
-                <w:lang w:val="en-US"/>
-              </w:rPr>
-              <w:t>_</w:t>
-            </w:r>
-            <w:proofErr w:type="spellStart"/>
-            <w:r>
-              <w:rPr>
-                <w:rFonts w:ascii="Cambria" w:hAnsi="Cambria"/>
-                <w:szCs w:val="24"/>
-                <w:lang w:val="en-US"/>
-              </w:rPr>
-              <w:t>Kcoolant</w:t>
-            </w:r>
-            <w:proofErr w:type="spellEnd"/>
-          </w:p>
-        </w:tc>
-        <w:tc>
-          <w:tcPr>
-            <w:tcW w:w="2524" w:type="dxa"/>
-            <w:vAlign w:val="center"/>
-          </w:tcPr>
-          <w:p>
-            <w:pPr>
-              <w:pStyle w:val="af3"/>
-              <w:tabs>
-                <w:tab w:val="left" w:pos="1134"/>
-              </w:tabs>
-              <w:ind w:left="0" w:firstLine="0"/>
-              <w:jc w:val="left"/>
-              <w:rPr>
-                <w:rFonts w:ascii="Cambria" w:hAnsi="Cambria"/>
-                <w:szCs w:val="24"/>
-              </w:rPr>
-            </w:pPr>
-          </w:p>
-        </w:tc>
-      </w:tr>
-      <w:tr>
-        <w:tc>
-          <w:tcPr>
-            <w:tcW w:w="5006" w:type="dxa"/>
-            <w:shd w:val="clear" w:color="auto" w:fill="auto"/>
-            <w:vAlign w:val="center"/>
-          </w:tcPr>
-          <w:p>
-            <w:pPr>
-              <w:pStyle w:val="af3"/>
-              <w:numPr>
-                <w:ilvl w:val="0"/>
-                <w:numId w:val="48"/>
-              </w:numPr>
-              <w:tabs>
-                <w:tab w:val="left" w:pos="171"/>
-              </w:tabs>
-              <w:ind w:left="0" w:firstLine="0"/>
-              <w:jc w:val="left"/>
-              <w:rPr>
-                <w:rFonts w:ascii="Cambria" w:hAnsi="Cambria"/>
-                <w:szCs w:val="24"/>
-              </w:rPr>
-            </w:pPr>
-            <w:r>
-              <w:rPr>
-                <w:rFonts w:ascii="Cambria" w:hAnsi="Cambria"/>
-                <w:szCs w:val="24"/>
-              </w:rPr>
-              <w:t>Коэффициент теплопередачи от топлива к оболочке, Вт/(</w:t>
-            </w:r>
-            <w:r>
-              <w:rPr>
-                <w:rFonts w:ascii="Cambria" w:hAnsi="Cambria"/>
-                <w:szCs w:val="24"/>
-              </w:rPr>
-              <w:t>м</w:t>
-            </w:r>
-            <w:r>
-              <w:rPr>
-                <w:rFonts w:ascii="Cambria" w:hAnsi="Cambria"/>
-                <w:szCs w:val="24"/>
-              </w:rPr>
-              <w:t>²*К</w:t>
-            </w:r>
-            <w:r>
-              <w:rPr>
-                <w:rFonts w:ascii="Cambria" w:hAnsi="Cambria"/>
-                <w:szCs w:val="24"/>
-              </w:rPr>
-              <w:t>)</w:t>
-            </w:r>
-          </w:p>
-        </w:tc>
-        <w:tc>
-          <w:tcPr>
-            <w:tcW w:w="2524" w:type="dxa"/>
-            <w:vAlign w:val="center"/>
-          </w:tcPr>
-          <w:p>
-            <w:pPr>
-              <w:pStyle w:val="af3"/>
-              <w:tabs>
-                <w:tab w:val="left" w:pos="1134"/>
-              </w:tabs>
-              <w:ind w:left="0" w:firstLine="0"/>
-              <w:jc w:val="left"/>
-              <w:rPr>
-                <w:rFonts w:ascii="Cambria" w:hAnsi="Cambria"/>
-                <w:szCs w:val="24"/>
-                <w:lang w:val="en-US"/>
-              </w:rPr>
-            </w:pPr>
-            <w:r>
-              <w:rPr>
-                <w:rFonts w:ascii="Cambria" w:hAnsi="Cambria"/>
-                <w:szCs w:val="24"/>
-                <w:lang w:val="en-US"/>
-              </w:rPr>
-              <w:t>_</w:t>
-            </w:r>
-            <w:proofErr w:type="spellStart"/>
-            <w:r>
-              <w:rPr>
-                <w:rFonts w:ascii="Cambria" w:hAnsi="Cambria"/>
-                <w:szCs w:val="24"/>
-                <w:lang w:val="en-US"/>
-              </w:rPr>
-              <w:t>Kgap</w:t>
-            </w:r>
-            <w:proofErr w:type="spellEnd"/>
-          </w:p>
-        </w:tc>
-        <w:tc>
-          <w:tcPr>
-            <w:tcW w:w="2524" w:type="dxa"/>
-            <w:vAlign w:val="center"/>
-          </w:tcPr>
-          <w:p>
-            <w:pPr>
-              <w:pStyle w:val="af3"/>
-              <w:tabs>
-                <w:tab w:val="left" w:pos="1134"/>
-              </w:tabs>
-              <w:ind w:left="0" w:firstLine="0"/>
-              <w:jc w:val="left"/>
-              <w:rPr>
-                <w:rFonts w:ascii="Cambria" w:hAnsi="Cambria"/>
-                <w:szCs w:val="24"/>
-              </w:rPr>
-            </w:pPr>
-          </w:p>
-        </w:tc>
-      </w:tr>
-      <w:tr>
-        <w:tc>
-          <w:tcPr>
-            <w:tcW w:w="5006" w:type="dxa"/>
-            <w:shd w:val="clear" w:color="auto" w:fill="auto"/>
-            <w:vAlign w:val="center"/>
-          </w:tcPr>
-          <w:p>
-            <w:pPr>
-              <w:pStyle w:val="af3"/>
-              <w:numPr>
-                <w:ilvl w:val="0"/>
-                <w:numId w:val="48"/>
-              </w:numPr>
-              <w:tabs>
-                <w:tab w:val="left" w:pos="171"/>
-              </w:tabs>
-              <w:ind w:left="0" w:firstLine="0"/>
-              <w:jc w:val="left"/>
-              <w:rPr>
-                <w:rFonts w:ascii="Cambria" w:hAnsi="Cambria"/>
-                <w:szCs w:val="24"/>
-              </w:rPr>
-            </w:pPr>
-            <w:r>
-              <w:rPr>
-                <w:rFonts w:ascii="Cambria" w:hAnsi="Cambria"/>
-                <w:szCs w:val="24"/>
-              </w:rPr>
-              <w:t>Температура топлива, усредненная по массе</w:t>
-            </w:r>
-            <w:r>
-              <w:rPr>
-                <w:rFonts w:ascii="Cambria" w:hAnsi="Cambria"/>
-                <w:szCs w:val="24"/>
-              </w:rPr>
-              <w:t xml:space="preserve">, </w:t>
-            </w:r>
-            <w:r>
-              <w:rPr>
-                <w:rFonts w:ascii="Cambria" w:hAnsi="Cambria"/>
-                <w:szCs w:val="24"/>
-              </w:rPr>
-              <w:t>°С</w:t>
-            </w:r>
-          </w:p>
-        </w:tc>
-        <w:tc>
-          <w:tcPr>
-            <w:tcW w:w="2524" w:type="dxa"/>
-            <w:vAlign w:val="center"/>
-          </w:tcPr>
-          <w:p>
-            <w:pPr>
-              <w:pStyle w:val="af3"/>
-              <w:tabs>
-                <w:tab w:val="left" w:pos="1134"/>
-              </w:tabs>
-              <w:ind w:left="0" w:firstLine="0"/>
-              <w:jc w:val="left"/>
-              <w:rPr>
-                <w:rFonts w:ascii="Cambria" w:hAnsi="Cambria"/>
-                <w:szCs w:val="24"/>
-                <w:lang w:val="en-US"/>
-              </w:rPr>
-            </w:pPr>
-            <w:r>
-              <w:rPr>
-                <w:rFonts w:ascii="Cambria" w:hAnsi="Cambria"/>
-                <w:szCs w:val="24"/>
-                <w:lang w:val="en-US"/>
-              </w:rPr>
-              <w:t>_</w:t>
-            </w:r>
-            <w:proofErr w:type="spellStart"/>
-            <w:r>
-              <w:rPr>
-                <w:rFonts w:ascii="Cambria" w:hAnsi="Cambria"/>
-                <w:szCs w:val="24"/>
-                <w:lang w:val="en-US"/>
-              </w:rPr>
-              <w:t>t_fuel_middle_m</w:t>
-            </w:r>
-            <w:proofErr w:type="spellEnd"/>
-          </w:p>
-        </w:tc>
-        <w:tc>
-          <w:tcPr>
-            <w:tcW w:w="2524" w:type="dxa"/>
-            <w:vAlign w:val="center"/>
-          </w:tcPr>
-          <w:p>
-            <w:pPr>
-              <w:pStyle w:val="af3"/>
-              <w:tabs>
-                <w:tab w:val="left" w:pos="1134"/>
-              </w:tabs>
-              <w:ind w:left="0" w:firstLine="0"/>
-              <w:jc w:val="left"/>
-              <w:rPr>
-                <w:rFonts w:ascii="Cambria" w:hAnsi="Cambria"/>
-                <w:szCs w:val="24"/>
-              </w:rPr>
-            </w:pPr>
-          </w:p>
-        </w:tc>
-      </w:tr>
-      <w:tr>
-        <w:tc>
-          <w:tcPr>
-            <w:tcW w:w="5006" w:type="dxa"/>
-            <w:shd w:val="clear" w:color="auto" w:fill="auto"/>
-            <w:vAlign w:val="center"/>
-          </w:tcPr>
-          <w:p>
-            <w:pPr>
-              <w:pStyle w:val="af3"/>
-              <w:numPr>
-                <w:ilvl w:val="0"/>
-                <w:numId w:val="48"/>
-              </w:numPr>
-              <w:tabs>
-                <w:tab w:val="left" w:pos="171"/>
-              </w:tabs>
-              <w:ind w:left="0" w:firstLine="0"/>
-              <w:jc w:val="left"/>
-              <w:rPr>
-                <w:rFonts w:ascii="Cambria" w:hAnsi="Cambria"/>
-                <w:szCs w:val="24"/>
-              </w:rPr>
-            </w:pPr>
-            <w:r>
-              <w:rPr>
-                <w:rFonts w:ascii="Cambria" w:hAnsi="Cambria"/>
-                <w:szCs w:val="24"/>
-              </w:rPr>
-              <w:t xml:space="preserve">Температура оболочки, усреднённая по массе, </w:t>
-            </w:r>
-            <w:r>
-              <w:rPr>
-                <w:rFonts w:ascii="Cambria" w:hAnsi="Cambria"/>
-                <w:szCs w:val="24"/>
-              </w:rPr>
-              <w:t>°С</w:t>
-            </w:r>
-          </w:p>
-        </w:tc>
-        <w:tc>
-          <w:tcPr>
-            <w:tcW w:w="2524" w:type="dxa"/>
-            <w:vAlign w:val="center"/>
-          </w:tcPr>
-          <w:p>
-            <w:pPr>
-              <w:pStyle w:val="af3"/>
-              <w:tabs>
-                <w:tab w:val="left" w:pos="1134"/>
-              </w:tabs>
-              <w:ind w:left="0" w:firstLine="0"/>
-              <w:jc w:val="left"/>
-              <w:rPr>
-                <w:rFonts w:ascii="Cambria" w:hAnsi="Cambria"/>
-                <w:szCs w:val="24"/>
-                <w:lang w:val="en-US"/>
-              </w:rPr>
-            </w:pPr>
-            <w:r>
-              <w:rPr>
-                <w:rFonts w:ascii="Cambria" w:hAnsi="Cambria"/>
-                <w:szCs w:val="24"/>
-                <w:lang w:val="en-US"/>
-              </w:rPr>
-              <w:t>_</w:t>
-            </w:r>
-            <w:proofErr w:type="spellStart"/>
-            <w:r>
-              <w:rPr>
-                <w:rFonts w:ascii="Cambria" w:hAnsi="Cambria"/>
-                <w:szCs w:val="24"/>
-                <w:lang w:val="en-US"/>
-              </w:rPr>
-              <w:t>t_shell_middle_m</w:t>
-            </w:r>
-            <w:proofErr w:type="spellEnd"/>
-          </w:p>
-        </w:tc>
-        <w:tc>
-          <w:tcPr>
-            <w:tcW w:w="2524" w:type="dxa"/>
-            <w:vAlign w:val="center"/>
-          </w:tcPr>
-          <w:p>
-            <w:pPr>
-              <w:pStyle w:val="af3"/>
-              <w:tabs>
-                <w:tab w:val="left" w:pos="1134"/>
-              </w:tabs>
-              <w:ind w:left="0" w:firstLine="0"/>
-              <w:jc w:val="left"/>
-              <w:rPr>
-                <w:rFonts w:ascii="Cambria" w:hAnsi="Cambria"/>
-                <w:szCs w:val="24"/>
-              </w:rPr>
-            </w:pPr>
-          </w:p>
-        </w:tc>
-      </w:tr>
-      <w:tr>
-        <w:trPr>
-          <w:trHeight w:val="90"/>
-        </w:trPr>
-        <w:tc>
-          <w:tcPr>
-            <w:tcW w:w="5006" w:type="dxa"/>
-            <w:shd w:val="clear" w:color="auto" w:fill="auto"/>
-            <w:vAlign w:val="center"/>
-          </w:tcPr>
-          <w:p>
-            <w:pPr>
-              <w:pStyle w:val="af3"/>
-              <w:numPr>
-                <w:ilvl w:val="0"/>
-                <w:numId w:val="48"/>
-              </w:numPr>
-              <w:tabs>
-                <w:tab w:val="left" w:pos="171"/>
-              </w:tabs>
-              <w:ind w:left="0" w:firstLine="0"/>
-              <w:jc w:val="left"/>
-              <w:rPr>
-                <w:rFonts w:ascii="Cambria" w:hAnsi="Cambria"/>
-                <w:szCs w:val="24"/>
-              </w:rPr>
-            </w:pPr>
-            <w:r>
-              <w:rPr>
-                <w:rFonts w:ascii="Cambria" w:hAnsi="Cambria"/>
-                <w:szCs w:val="24"/>
-              </w:rPr>
-              <w:t xml:space="preserve">Массив температур топлива, </w:t>
-            </w:r>
-            <w:r>
-              <w:rPr>
-                <w:rFonts w:ascii="Cambria" w:hAnsi="Cambria"/>
-                <w:szCs w:val="24"/>
-              </w:rPr>
-              <w:t>°С</w:t>
-            </w:r>
-            <w:r>
-              <w:rPr>
-                <w:rFonts w:ascii="Cambria" w:hAnsi="Cambria"/>
-                <w:szCs w:val="24"/>
-              </w:rPr>
-              <w:t xml:space="preserve"> </w:t>
-            </w:r>
-          </w:p>
-        </w:tc>
-        <w:tc>
-          <w:tcPr>
-            <w:tcW w:w="2524" w:type="dxa"/>
-            <w:vAlign w:val="center"/>
-          </w:tcPr>
-          <w:p>
-            <w:pPr>
-              <w:pStyle w:val="af3"/>
-              <w:tabs>
-                <w:tab w:val="left" w:pos="1134"/>
-              </w:tabs>
-              <w:ind w:left="0" w:firstLine="0"/>
-              <w:jc w:val="left"/>
-              <w:rPr>
-                <w:rFonts w:ascii="Cambria" w:hAnsi="Cambria"/>
-                <w:szCs w:val="24"/>
-                <w:lang w:val="en-US"/>
-              </w:rPr>
-            </w:pPr>
-            <w:r>
-              <w:rPr>
-                <w:rFonts w:ascii="Cambria" w:hAnsi="Cambria"/>
-                <w:szCs w:val="24"/>
-                <w:lang w:val="en-US"/>
-              </w:rPr>
-              <w:t>_</w:t>
-            </w:r>
-            <w:proofErr w:type="spellStart"/>
-            <w:r>
-              <w:rPr>
-                <w:rFonts w:ascii="Cambria" w:hAnsi="Cambria"/>
-                <w:szCs w:val="24"/>
-                <w:lang w:val="en-US"/>
-              </w:rPr>
-              <w:t>Twall_array</w:t>
-            </w:r>
-            <w:proofErr w:type="spellEnd"/>
-          </w:p>
-        </w:tc>
-        <w:tc>
-          <w:tcPr>
-            <w:tcW w:w="2524" w:type="dxa"/>
-            <w:vAlign w:val="center"/>
-          </w:tcPr>
-          <w:p>
-            <w:pPr>
-              <w:pStyle w:val="af3"/>
-              <w:tabs>
-                <w:tab w:val="left" w:pos="1134"/>
-              </w:tabs>
-              <w:ind w:left="0" w:firstLine="0"/>
-              <w:jc w:val="left"/>
-              <w:rPr>
-                <w:rFonts w:ascii="Cambria" w:hAnsi="Cambria"/>
-                <w:szCs w:val="24"/>
-              </w:rPr>
-            </w:pPr>
-          </w:p>
-        </w:tc>
-      </w:tr>
+      <w:bookmarkEnd w:id="0"/>
     </w:tbl>
     <w:p>
       <w:pPr>
@@ -3176,17 +2256,7 @@
           <w:b/>
           <w:sz w:val="28"/>
           <w:szCs w:val="24"/>
-        </w:rPr>
-      </w:pPr>
-    </w:p>
-    <w:p>
-      <w:pPr>
-        <w:ind w:firstLine="851"/>
-        <w:rPr>
-          <w:rFonts w:ascii="Cambria" w:hAnsi="Cambria"/>
-          <w:b/>
-          <w:sz w:val="28"/>
-          <w:szCs w:val="24"/>
+          <w:lang w:val="en-US"/>
         </w:rPr>
       </w:pPr>
     </w:p>
@@ -3207,23 +2277,13 @@
           <w:sz w:val="28"/>
           <w:szCs w:val="24"/>
         </w:rPr>
-        <w:lastRenderedPageBreak/>
-        <w:t>Физическая модель, реализованная в блоке «ТВЭЛ тип 1</w:t>
+        <w:t>Физическая модель, реализованная в блоке «Плоская толстая стенка»</w:t>
       </w:r>
     </w:p>
     <w:p>
       <w:pPr>
-        <w:ind w:firstLine="851"/>
-        <w:rPr>
-          <w:rFonts w:ascii="Cambria" w:hAnsi="Cambria"/>
-          <w:szCs w:val="24"/>
-        </w:rPr>
-      </w:pPr>
-    </w:p>
-    <w:p>
-      <w:pPr>
-        <w:tabs>
-          <w:tab w:val="left" w:pos="0"/>
+        <w:tabs>
+          <w:tab w:val="left" w:pos="1140"/>
         </w:tabs>
         <w:ind w:firstLine="851"/>
         <w:rPr>
@@ -3231,38 +2291,8 @@
         </w:rPr>
       </w:pPr>
     </w:p>
-    <w:p>
-      <w:pPr>
-        <w:tabs>
-          <w:tab w:val="left" w:pos="0"/>
-        </w:tabs>
-        <w:ind w:firstLine="851"/>
-        <w:rPr>
-          <w:rFonts w:ascii="Cambria" w:hAnsi="Cambria"/>
-        </w:rPr>
-      </w:pPr>
-    </w:p>
-    <w:p>
-      <w:pPr>
-        <w:tabs>
-          <w:tab w:val="left" w:pos="1140"/>
-        </w:tabs>
-        <w:ind w:firstLine="851"/>
-        <w:rPr>
-          <w:rFonts w:ascii="Cambria" w:hAnsi="Cambria"/>
-        </w:rPr>
-      </w:pPr>
-    </w:p>
-    <w:p>
-      <w:pPr>
-        <w:ind w:firstLine="851"/>
-        <w:rPr>
-          <w:rFonts w:ascii="Cambria" w:hAnsi="Cambria"/>
-        </w:rPr>
-      </w:pPr>
-    </w:p>
     <w:sectPr>
-      <w:headerReference w:type="default" r:id="rId11"/>
+      <w:headerReference w:type="default" r:id="rId10"/>
       <w:pgSz w:w="11906" w:h="16838"/>
       <w:pgMar w:top="567" w:right="567" w:bottom="567" w:left="1701" w:header="708" w:footer="708" w:gutter="0"/>
       <w:cols w:space="708"/>

--- a/hs/2530.docx
+++ b/hs/2530.docx
@@ -25,10 +25,15 @@
               <w:jc w:val="center"/>
               <w:rPr>
                 <w:rFonts w:ascii="Cambria" w:hAnsi="Cambria"/>
-                <w:szCs w:val="24"/>
+                <w:sz w:val="36"/>
+                <w:szCs w:val="36"/>
               </w:rPr>
             </w:pPr>
             <w:r>
+              <w:rPr>
+                <w:sz w:val="36"/>
+                <w:szCs w:val="36"/>
+              </w:rPr>
               <w:object w:dxaOrig="432" w:dyaOrig="348">
                 <v:shapetype id="_x0000_t75" coordsize="21600,21600" o:spt="75" o:preferrelative="t" path="m@4@5l@4@11@9@11@9@5xe" filled="f" stroked="f">
                   <v:stroke joinstyle="miter"/>
@@ -49,10 +54,10 @@
                   <v:path o:extrusionok="f" gradientshapeok="t" o:connecttype="rect"/>
                   <o:lock v:ext="edit" aspectratio="t"/>
                 </v:shapetype>
-                <v:shape id="_x0000_i1025" type="#_x0000_t75" style="width:21pt;height:17pt" o:ole="">
+                <v:shape id="_x0000_i1025" type="#_x0000_t75" style="width:21pt;height:17.25pt" o:ole="">
                   <v:imagedata r:id="rId7" o:title=""/>
                 </v:shape>
-                <o:OLEObject Type="Embed" ProgID="PBrush" ShapeID="_x0000_i1025" DrawAspect="Content" ObjectID="_1499795703" r:id="rId8"/>
+                <o:OLEObject Type="Embed" ProgID="PBrush" ShapeID="_x0000_i1025" DrawAspect="Content" ObjectID="_1504963759" r:id="rId8"/>
               </w:object>
             </w:r>
           </w:p>
@@ -66,7 +71,8 @@
               <w:ind w:firstLine="0"/>
               <w:rPr>
                 <w:rFonts w:ascii="Cambria" w:hAnsi="Cambria"/>
-                <w:szCs w:val="24"/>
+                <w:sz w:val="36"/>
+                <w:szCs w:val="36"/>
               </w:rPr>
             </w:pPr>
             <w:r>
@@ -296,7 +302,7 @@
         <w:ind w:firstLine="851"/>
         <w:rPr>
           <w:rFonts w:ascii="Cambria" w:hAnsi="Cambria"/>
-          <w:szCs w:val="24"/>
+          <w:sz w:val="28"/>
         </w:rPr>
       </w:pPr>
     </w:p>
@@ -306,14 +312,14 @@
         <w:rPr>
           <w:rFonts w:ascii="Cambria" w:hAnsi="Cambria"/>
           <w:b/>
-          <w:szCs w:val="24"/>
+          <w:sz w:val="28"/>
         </w:rPr>
       </w:pPr>
       <w:r>
         <w:rPr>
           <w:rFonts w:ascii="Cambria" w:hAnsi="Cambria"/>
           <w:b/>
-          <w:szCs w:val="24"/>
+          <w:sz w:val="28"/>
         </w:rPr>
         <w:t>Свойства блока «</w:t>
       </w:r>
@@ -321,40 +327,26 @@
         <w:rPr>
           <w:rFonts w:ascii="Cambria" w:hAnsi="Cambria"/>
           <w:b/>
-          <w:szCs w:val="24"/>
+          <w:sz w:val="28"/>
           <w:lang w:val="en-US"/>
         </w:rPr>
         <w:t>HS</w:t>
+      </w:r>
+      <w:bookmarkStart w:id="0" w:name="_GoBack"/>
+      <w:bookmarkEnd w:id="0"/>
+      <w:r>
+        <w:rPr>
+          <w:rFonts w:ascii="Cambria" w:hAnsi="Cambria"/>
+          <w:b/>
+          <w:sz w:val="28"/>
+        </w:rPr>
+        <w:t xml:space="preserve"> – </w:t>
       </w:r>
       <w:r>
         <w:rPr>
           <w:rFonts w:ascii="Cambria" w:hAnsi="Cambria"/>
           <w:b/>
-          <w:szCs w:val="24"/>
-        </w:rPr>
-        <w:t xml:space="preserve"> </w:t>
-      </w:r>
-      <w:r>
-        <w:rPr>
-          <w:rFonts w:ascii="Cambria" w:hAnsi="Cambria"/>
-          <w:b/>
-          <w:szCs w:val="24"/>
-        </w:rPr>
-        <w:t>–</w:t>
-      </w:r>
-      <w:r>
-        <w:rPr>
-          <w:rFonts w:ascii="Cambria" w:hAnsi="Cambria"/>
-          <w:b/>
-          <w:szCs w:val="24"/>
-        </w:rPr>
-        <w:t xml:space="preserve"> </w:t>
-      </w:r>
-      <w:r>
-        <w:rPr>
-          <w:rFonts w:ascii="Cambria" w:hAnsi="Cambria"/>
-          <w:b/>
-          <w:szCs w:val="24"/>
+          <w:sz w:val="28"/>
         </w:rPr>
         <w:t>Плоская толстая стенка</w:t>
       </w:r>
@@ -362,7 +354,7 @@
         <w:rPr>
           <w:rFonts w:ascii="Cambria" w:hAnsi="Cambria"/>
           <w:b/>
-          <w:szCs w:val="24"/>
+          <w:sz w:val="28"/>
         </w:rPr>
         <w:t>»</w:t>
       </w:r>
@@ -406,13 +398,13 @@
               <w:ind w:left="0" w:firstLine="0"/>
               <w:rPr>
                 <w:rFonts w:ascii="Cambria" w:hAnsi="Cambria"/>
-                <w:szCs w:val="24"/>
+                <w:sz w:val="28"/>
               </w:rPr>
             </w:pPr>
             <w:r>
               <w:rPr>
                 <w:rFonts w:ascii="Cambria" w:hAnsi="Cambria"/>
-                <w:szCs w:val="24"/>
+                <w:sz w:val="28"/>
               </w:rPr>
               <w:t>Тепловая связь слева от стенки</w:t>
             </w:r>
@@ -431,14 +423,14 @@
               <w:ind w:left="0" w:firstLine="0"/>
               <w:rPr>
                 <w:rFonts w:ascii="Cambria" w:hAnsi="Cambria"/>
-                <w:szCs w:val="24"/>
+                <w:sz w:val="28"/>
                 <w:lang w:val="en-US"/>
               </w:rPr>
             </w:pPr>
             <w:r>
               <w:rPr>
                 <w:rFonts w:ascii="Cambria" w:hAnsi="Cambria"/>
-                <w:szCs w:val="24"/>
+                <w:sz w:val="28"/>
                 <w:lang w:val="en-US"/>
               </w:rPr>
               <w:t>isHeat1</w:t>
@@ -458,7 +450,7 @@
               <w:ind w:left="0" w:firstLine="0"/>
               <w:rPr>
                 <w:rFonts w:ascii="Cambria" w:hAnsi="Cambria"/>
-                <w:szCs w:val="24"/>
+                <w:sz w:val="28"/>
               </w:rPr>
             </w:pPr>
           </w:p>
@@ -483,13 +475,13 @@
               <w:ind w:left="0" w:firstLine="0"/>
               <w:rPr>
                 <w:rFonts w:ascii="Cambria" w:hAnsi="Cambria"/>
-                <w:szCs w:val="24"/>
+                <w:sz w:val="28"/>
               </w:rPr>
             </w:pPr>
             <w:r>
               <w:rPr>
                 <w:rFonts w:ascii="Cambria" w:hAnsi="Cambria"/>
-                <w:szCs w:val="24"/>
+                <w:sz w:val="28"/>
               </w:rPr>
               <w:t>Тепловая связь справа от стенки</w:t>
             </w:r>
@@ -508,14 +500,14 @@
               <w:ind w:left="0" w:firstLine="0"/>
               <w:rPr>
                 <w:rFonts w:ascii="Cambria" w:hAnsi="Cambria"/>
-                <w:szCs w:val="24"/>
+                <w:sz w:val="28"/>
                 <w:lang w:val="en-US"/>
               </w:rPr>
             </w:pPr>
             <w:r>
               <w:rPr>
                 <w:rFonts w:ascii="Cambria" w:hAnsi="Cambria"/>
-                <w:szCs w:val="24"/>
+                <w:sz w:val="28"/>
                 <w:lang w:val="en-US"/>
               </w:rPr>
               <w:t>isHeat2</w:t>
@@ -535,7 +527,7 @@
               <w:ind w:left="0" w:firstLine="0"/>
               <w:rPr>
                 <w:rFonts w:ascii="Cambria" w:hAnsi="Cambria"/>
-                <w:szCs w:val="24"/>
+                <w:sz w:val="28"/>
               </w:rPr>
             </w:pPr>
           </w:p>
@@ -560,13 +552,13 @@
               <w:ind w:left="0" w:firstLine="0"/>
               <w:rPr>
                 <w:rFonts w:ascii="Cambria" w:hAnsi="Cambria"/>
-                <w:szCs w:val="24"/>
+                <w:sz w:val="28"/>
               </w:rPr>
             </w:pPr>
             <w:r>
               <w:rPr>
                 <w:rFonts w:ascii="Cambria" w:hAnsi="Cambria"/>
-                <w:szCs w:val="24"/>
+                <w:sz w:val="28"/>
               </w:rPr>
               <w:t>Количество элементов по высоте</w:t>
             </w:r>
@@ -585,20 +577,18 @@
               <w:ind w:left="0" w:firstLine="0"/>
               <w:rPr>
                 <w:rFonts w:ascii="Cambria" w:hAnsi="Cambria"/>
-                <w:szCs w:val="24"/>
+                <w:sz w:val="28"/>
                 <w:lang w:val="en-US"/>
               </w:rPr>
             </w:pPr>
-            <w:proofErr w:type="spellStart"/>
             <w:r>
               <w:rPr>
                 <w:rFonts w:ascii="Cambria" w:hAnsi="Cambria"/>
-                <w:szCs w:val="24"/>
+                <w:sz w:val="28"/>
                 <w:lang w:val="en-US"/>
               </w:rPr>
               <w:t>Nh</w:t>
             </w:r>
-            <w:proofErr w:type="spellEnd"/>
           </w:p>
         </w:tc>
         <w:tc>
@@ -614,7 +604,7 @@
               <w:ind w:left="0" w:firstLine="0"/>
               <w:rPr>
                 <w:rFonts w:ascii="Cambria" w:hAnsi="Cambria"/>
-                <w:szCs w:val="24"/>
+                <w:sz w:val="28"/>
               </w:rPr>
             </w:pPr>
           </w:p>
@@ -639,13 +629,13 @@
               <w:ind w:left="0" w:firstLine="0"/>
               <w:rPr>
                 <w:rFonts w:ascii="Cambria" w:hAnsi="Cambria"/>
-                <w:szCs w:val="24"/>
+                <w:sz w:val="28"/>
               </w:rPr>
             </w:pPr>
             <w:r>
               <w:rPr>
                 <w:rFonts w:ascii="Cambria" w:hAnsi="Cambria"/>
-                <w:szCs w:val="24"/>
+                <w:sz w:val="28"/>
               </w:rPr>
               <w:t>Количество элементов по толщине</w:t>
             </w:r>
@@ -664,20 +654,18 @@
               <w:ind w:left="0" w:firstLine="0"/>
               <w:rPr>
                 <w:rFonts w:ascii="Cambria" w:hAnsi="Cambria"/>
-                <w:szCs w:val="24"/>
+                <w:sz w:val="28"/>
                 <w:lang w:val="en-US"/>
               </w:rPr>
             </w:pPr>
-            <w:proofErr w:type="spellStart"/>
             <w:r>
               <w:rPr>
                 <w:rFonts w:ascii="Cambria" w:hAnsi="Cambria"/>
-                <w:szCs w:val="24"/>
+                <w:sz w:val="28"/>
                 <w:lang w:val="en-US"/>
               </w:rPr>
               <w:t>Nx</w:t>
             </w:r>
-            <w:proofErr w:type="spellEnd"/>
           </w:p>
         </w:tc>
         <w:tc>
@@ -693,7 +681,7 @@
               <w:ind w:left="0" w:firstLine="0"/>
               <w:rPr>
                 <w:rFonts w:ascii="Cambria" w:hAnsi="Cambria"/>
-                <w:szCs w:val="24"/>
+                <w:sz w:val="28"/>
               </w:rPr>
             </w:pPr>
           </w:p>
@@ -718,13 +706,13 @@
               <w:ind w:left="0" w:firstLine="0"/>
               <w:rPr>
                 <w:rFonts w:ascii="Cambria" w:hAnsi="Cambria"/>
-                <w:szCs w:val="24"/>
+                <w:sz w:val="28"/>
               </w:rPr>
             </w:pPr>
             <w:r>
               <w:rPr>
                 <w:rFonts w:ascii="Cambria" w:hAnsi="Cambria"/>
-                <w:szCs w:val="24"/>
+                <w:sz w:val="28"/>
               </w:rPr>
               <w:t>Ширина стенки, м</w:t>
             </w:r>
@@ -743,20 +731,18 @@
               <w:ind w:left="0" w:firstLine="0"/>
               <w:rPr>
                 <w:rFonts w:ascii="Cambria" w:hAnsi="Cambria"/>
-                <w:szCs w:val="24"/>
+                <w:sz w:val="28"/>
                 <w:lang w:val="en-US"/>
               </w:rPr>
             </w:pPr>
-            <w:proofErr w:type="spellStart"/>
             <w:r>
               <w:rPr>
                 <w:rFonts w:ascii="Cambria" w:hAnsi="Cambria"/>
-                <w:szCs w:val="24"/>
+                <w:sz w:val="28"/>
                 <w:lang w:val="en-US"/>
               </w:rPr>
               <w:t>b_wall</w:t>
             </w:r>
-            <w:proofErr w:type="spellEnd"/>
           </w:p>
         </w:tc>
         <w:tc>
@@ -772,7 +758,7 @@
               <w:ind w:left="0" w:firstLine="0"/>
               <w:rPr>
                 <w:rFonts w:ascii="Cambria" w:hAnsi="Cambria"/>
-                <w:szCs w:val="24"/>
+                <w:sz w:val="28"/>
               </w:rPr>
             </w:pPr>
           </w:p>
@@ -797,13 +783,13 @@
               <w:ind w:left="0" w:firstLine="0"/>
               <w:rPr>
                 <w:rFonts w:ascii="Cambria" w:hAnsi="Cambria"/>
-                <w:szCs w:val="24"/>
+                <w:sz w:val="28"/>
               </w:rPr>
             </w:pPr>
             <w:r>
               <w:rPr>
                 <w:rFonts w:ascii="Cambria" w:hAnsi="Cambria"/>
-                <w:szCs w:val="24"/>
+                <w:sz w:val="28"/>
               </w:rPr>
               <w:t>Толщина стенки, м</w:t>
             </w:r>
@@ -822,20 +808,18 @@
               <w:ind w:left="0" w:firstLine="0"/>
               <w:rPr>
                 <w:rFonts w:ascii="Cambria" w:hAnsi="Cambria"/>
-                <w:szCs w:val="24"/>
+                <w:sz w:val="28"/>
                 <w:lang w:val="en-US"/>
               </w:rPr>
             </w:pPr>
-            <w:proofErr w:type="spellStart"/>
             <w:r>
               <w:rPr>
                 <w:rFonts w:ascii="Cambria" w:hAnsi="Cambria"/>
-                <w:szCs w:val="24"/>
+                <w:sz w:val="28"/>
                 <w:lang w:val="en-US"/>
               </w:rPr>
               <w:t>delta_wall</w:t>
             </w:r>
-            <w:proofErr w:type="spellEnd"/>
           </w:p>
         </w:tc>
         <w:tc>
@@ -851,7 +835,7 @@
               <w:ind w:left="0" w:firstLine="0"/>
               <w:rPr>
                 <w:rFonts w:ascii="Cambria" w:hAnsi="Cambria"/>
-                <w:szCs w:val="24"/>
+                <w:sz w:val="28"/>
               </w:rPr>
             </w:pPr>
           </w:p>
@@ -876,13 +860,13 @@
               <w:ind w:left="0" w:firstLine="0"/>
               <w:rPr>
                 <w:rFonts w:ascii="Cambria" w:hAnsi="Cambria"/>
-                <w:szCs w:val="24"/>
+                <w:sz w:val="28"/>
               </w:rPr>
             </w:pPr>
             <w:r>
               <w:rPr>
                 <w:rFonts w:ascii="Cambria" w:hAnsi="Cambria"/>
-                <w:szCs w:val="24"/>
+                <w:sz w:val="28"/>
               </w:rPr>
               <w:t>Материал стенки</w:t>
             </w:r>
@@ -901,14 +885,14 @@
               <w:ind w:left="0" w:firstLine="0"/>
               <w:rPr>
                 <w:rFonts w:ascii="Cambria" w:hAnsi="Cambria"/>
-                <w:szCs w:val="24"/>
+                <w:sz w:val="28"/>
                 <w:lang w:val="en-US"/>
               </w:rPr>
             </w:pPr>
             <w:r>
               <w:rPr>
                 <w:rFonts w:ascii="Cambria" w:hAnsi="Cambria"/>
-                <w:szCs w:val="24"/>
+                <w:sz w:val="28"/>
                 <w:lang w:val="en-US"/>
               </w:rPr>
               <w:t>Material</w:t>
@@ -928,7 +912,7 @@
               <w:ind w:left="0" w:firstLine="0"/>
               <w:rPr>
                 <w:rFonts w:ascii="Cambria" w:hAnsi="Cambria"/>
-                <w:szCs w:val="24"/>
+                <w:sz w:val="28"/>
               </w:rPr>
             </w:pPr>
           </w:p>
@@ -953,13 +937,13 @@
               <w:ind w:left="0" w:firstLine="0"/>
               <w:rPr>
                 <w:rFonts w:ascii="Cambria" w:hAnsi="Cambria"/>
-                <w:szCs w:val="24"/>
+                <w:sz w:val="28"/>
               </w:rPr>
             </w:pPr>
             <w:r>
               <w:rPr>
                 <w:rFonts w:ascii="Cambria" w:hAnsi="Cambria"/>
-                <w:szCs w:val="24"/>
+                <w:sz w:val="28"/>
               </w:rPr>
               <w:t>Длины элементов разбиения, м</w:t>
             </w:r>
@@ -978,20 +962,18 @@
               <w:ind w:left="0" w:firstLine="0"/>
               <w:rPr>
                 <w:rFonts w:ascii="Cambria" w:hAnsi="Cambria"/>
-                <w:szCs w:val="24"/>
+                <w:sz w:val="28"/>
                 <w:lang w:val="en-US"/>
               </w:rPr>
             </w:pPr>
-            <w:proofErr w:type="spellStart"/>
             <w:r>
               <w:rPr>
                 <w:rFonts w:ascii="Cambria" w:hAnsi="Cambria"/>
-                <w:szCs w:val="24"/>
+                <w:sz w:val="28"/>
                 <w:lang w:val="en-US"/>
               </w:rPr>
               <w:t>deltaH</w:t>
             </w:r>
-            <w:proofErr w:type="spellEnd"/>
           </w:p>
         </w:tc>
         <w:tc>
@@ -1007,7 +989,7 @@
               <w:ind w:left="0" w:firstLine="0"/>
               <w:rPr>
                 <w:rFonts w:ascii="Cambria" w:hAnsi="Cambria"/>
-                <w:szCs w:val="24"/>
+                <w:sz w:val="28"/>
               </w:rPr>
             </w:pPr>
           </w:p>
@@ -1032,13 +1014,13 @@
               <w:ind w:left="0" w:firstLine="0"/>
               <w:rPr>
                 <w:rFonts w:ascii="Cambria" w:hAnsi="Cambria"/>
-                <w:szCs w:val="24"/>
+                <w:sz w:val="28"/>
               </w:rPr>
             </w:pPr>
             <w:r>
               <w:rPr>
                 <w:rFonts w:ascii="Cambria" w:hAnsi="Cambria"/>
-                <w:szCs w:val="24"/>
+                <w:sz w:val="28"/>
               </w:rPr>
               <w:t>Внутренние связи</w:t>
             </w:r>
@@ -1057,14 +1039,14 @@
               <w:ind w:left="0" w:firstLine="0"/>
               <w:rPr>
                 <w:rFonts w:ascii="Cambria" w:hAnsi="Cambria"/>
-                <w:szCs w:val="24"/>
+                <w:sz w:val="28"/>
                 <w:lang w:val="en-US"/>
               </w:rPr>
             </w:pPr>
             <w:r>
               <w:rPr>
                 <w:rFonts w:ascii="Cambria" w:hAnsi="Cambria"/>
-                <w:szCs w:val="24"/>
+                <w:sz w:val="28"/>
                 <w:lang w:val="en-US"/>
               </w:rPr>
               <w:t>link1</w:t>
@@ -1084,7 +1066,7 @@
               <w:ind w:left="0" w:firstLine="0"/>
               <w:rPr>
                 <w:rFonts w:ascii="Cambria" w:hAnsi="Cambria"/>
-                <w:szCs w:val="24"/>
+                <w:sz w:val="28"/>
               </w:rPr>
             </w:pPr>
           </w:p>
@@ -1109,13 +1091,13 @@
               <w:ind w:left="0" w:firstLine="0"/>
               <w:rPr>
                 <w:rFonts w:ascii="Cambria" w:hAnsi="Cambria"/>
-                <w:szCs w:val="24"/>
+                <w:sz w:val="28"/>
               </w:rPr>
             </w:pPr>
             <w:r>
               <w:rPr>
                 <w:rFonts w:ascii="Cambria" w:hAnsi="Cambria"/>
-                <w:szCs w:val="24"/>
+                <w:sz w:val="28"/>
               </w:rPr>
               <w:t>Наружные связи</w:t>
             </w:r>
@@ -1134,14 +1116,14 @@
               <w:ind w:left="0" w:firstLine="0"/>
               <w:rPr>
                 <w:rFonts w:ascii="Cambria" w:hAnsi="Cambria"/>
-                <w:szCs w:val="24"/>
+                <w:sz w:val="28"/>
                 <w:lang w:val="en-US"/>
               </w:rPr>
             </w:pPr>
             <w:r>
               <w:rPr>
                 <w:rFonts w:ascii="Cambria" w:hAnsi="Cambria"/>
-                <w:szCs w:val="24"/>
+                <w:sz w:val="28"/>
                 <w:lang w:val="en-US"/>
               </w:rPr>
               <w:t>link2</w:t>
@@ -1161,7 +1143,7 @@
               <w:ind w:left="0" w:firstLine="0"/>
               <w:rPr>
                 <w:rFonts w:ascii="Cambria" w:hAnsi="Cambria"/>
-                <w:szCs w:val="24"/>
+                <w:sz w:val="28"/>
               </w:rPr>
             </w:pPr>
           </w:p>
@@ -1190,29 +1172,15 @@
               <w:jc w:val="left"/>
               <w:rPr>
                 <w:rFonts w:ascii="Cambria" w:hAnsi="Cambria"/>
-                <w:szCs w:val="24"/>
+                <w:sz w:val="28"/>
               </w:rPr>
             </w:pPr>
             <w:r>
               <w:rPr>
                 <w:rFonts w:ascii="Cambria" w:hAnsi="Cambria"/>
-                <w:szCs w:val="24"/>
-              </w:rPr>
-              <w:t xml:space="preserve">Объемное энерговыделение, </w:t>
-            </w:r>
-            <w:r>
-              <w:rPr>
-                <w:rFonts w:ascii="Cambria" w:hAnsi="Cambria"/>
-                <w:szCs w:val="24"/>
-              </w:rPr>
-              <w:t>Вт/м</w:t>
-            </w:r>
-            <w:r>
-              <w:rPr>
-                <w:rFonts w:ascii="Cambria" w:hAnsi="Cambria"/>
-                <w:szCs w:val="24"/>
-              </w:rPr>
-              <w:t>³</w:t>
+                <w:sz w:val="28"/>
+              </w:rPr>
+              <w:t>Объемное энерговыделение, Вт/м³</w:t>
             </w:r>
           </w:p>
         </w:tc>
@@ -1229,14 +1197,14 @@
               <w:ind w:left="0" w:firstLine="0"/>
               <w:rPr>
                 <w:rFonts w:ascii="Cambria" w:hAnsi="Cambria"/>
-                <w:szCs w:val="24"/>
+                <w:sz w:val="28"/>
                 <w:lang w:val="en-US"/>
               </w:rPr>
             </w:pPr>
             <w:r>
               <w:rPr>
                 <w:rFonts w:ascii="Cambria" w:hAnsi="Cambria"/>
-                <w:szCs w:val="24"/>
+                <w:sz w:val="28"/>
                 <w:lang w:val="en-US"/>
               </w:rPr>
               <w:t>qv</w:t>
@@ -1256,7 +1224,7 @@
               <w:ind w:left="0" w:firstLine="0"/>
               <w:rPr>
                 <w:rFonts w:ascii="Cambria" w:hAnsi="Cambria"/>
-                <w:szCs w:val="24"/>
+                <w:sz w:val="28"/>
               </w:rPr>
             </w:pPr>
           </w:p>
@@ -1285,29 +1253,15 @@
               <w:jc w:val="left"/>
               <w:rPr>
                 <w:rFonts w:ascii="Cambria" w:hAnsi="Cambria"/>
-                <w:szCs w:val="24"/>
+                <w:sz w:val="28"/>
               </w:rPr>
             </w:pPr>
             <w:r>
               <w:rPr>
                 <w:rFonts w:ascii="Cambria" w:hAnsi="Cambria"/>
-                <w:szCs w:val="24"/>
-              </w:rPr>
-              <w:t>Термическое сопротивление на внутренней поверхности стенки, м</w:t>
-            </w:r>
-            <w:r>
-              <w:rPr>
-                <w:rFonts w:ascii="Cambria" w:hAnsi="Cambria"/>
-                <w:szCs w:val="24"/>
-              </w:rPr>
-              <w:t>²</w:t>
-            </w:r>
-            <w:r>
-              <w:rPr>
-                <w:rFonts w:ascii="Cambria" w:hAnsi="Cambria"/>
-                <w:szCs w:val="24"/>
-              </w:rPr>
-              <w:t>*К/Вт</w:t>
+                <w:sz w:val="28"/>
+              </w:rPr>
+              <w:t>Термическое сопротивление на внутренней поверхности стенки, м²*К/Вт</w:t>
             </w:r>
           </w:p>
         </w:tc>
@@ -1324,14 +1278,14 @@
               <w:ind w:left="0" w:firstLine="0"/>
               <w:rPr>
                 <w:rFonts w:ascii="Cambria" w:hAnsi="Cambria"/>
-                <w:szCs w:val="24"/>
+                <w:sz w:val="28"/>
                 <w:lang w:val="en-US"/>
               </w:rPr>
             </w:pPr>
             <w:r>
               <w:rPr>
                 <w:rFonts w:ascii="Cambria" w:hAnsi="Cambria"/>
-                <w:szCs w:val="24"/>
+                <w:sz w:val="28"/>
                 <w:lang w:val="en-US"/>
               </w:rPr>
               <w:t>R_term1</w:t>
@@ -1351,7 +1305,7 @@
               <w:ind w:left="0" w:firstLine="0"/>
               <w:rPr>
                 <w:rFonts w:ascii="Cambria" w:hAnsi="Cambria"/>
-                <w:szCs w:val="24"/>
+                <w:sz w:val="28"/>
               </w:rPr>
             </w:pPr>
           </w:p>
@@ -1380,36 +1334,15 @@
               <w:jc w:val="left"/>
               <w:rPr>
                 <w:rFonts w:ascii="Cambria" w:hAnsi="Cambria"/>
-                <w:szCs w:val="24"/>
+                <w:sz w:val="28"/>
               </w:rPr>
             </w:pPr>
             <w:r>
               <w:rPr>
                 <w:rFonts w:ascii="Cambria" w:hAnsi="Cambria"/>
-                <w:szCs w:val="24"/>
-              </w:rPr>
-              <w:t xml:space="preserve">Термическое сопротивление на наружной поверхности стенки, </w:t>
-            </w:r>
-            <w:r>
-              <w:rPr>
-                <w:rFonts w:ascii="Cambria" w:hAnsi="Cambria"/>
-                <w:szCs w:val="24"/>
-              </w:rPr>
-              <w:t>м</w:t>
-            </w:r>
-            <w:r>
-              <w:rPr>
-                <w:rFonts w:ascii="Cambria" w:hAnsi="Cambria"/>
-                <w:szCs w:val="24"/>
-              </w:rPr>
-              <w:t>²</w:t>
-            </w:r>
-            <w:r>
-              <w:rPr>
-                <w:rFonts w:ascii="Cambria" w:hAnsi="Cambria"/>
-                <w:szCs w:val="24"/>
-              </w:rPr>
-              <w:t>*К/Вт</w:t>
+                <w:sz w:val="28"/>
+              </w:rPr>
+              <w:t>Термическое сопротивление на наружной поверхности стенки, м²*К/Вт</w:t>
             </w:r>
           </w:p>
         </w:tc>
@@ -1426,14 +1359,14 @@
               <w:ind w:left="0" w:firstLine="0"/>
               <w:rPr>
                 <w:rFonts w:ascii="Cambria" w:hAnsi="Cambria"/>
-                <w:szCs w:val="24"/>
+                <w:sz w:val="28"/>
                 <w:lang w:val="en-US"/>
               </w:rPr>
             </w:pPr>
             <w:r>
               <w:rPr>
                 <w:rFonts w:ascii="Cambria" w:hAnsi="Cambria"/>
-                <w:szCs w:val="24"/>
+                <w:sz w:val="28"/>
                 <w:lang w:val="en-US"/>
               </w:rPr>
               <w:t>R_term2</w:t>
@@ -1453,7 +1386,7 @@
               <w:ind w:left="0" w:firstLine="0"/>
               <w:rPr>
                 <w:rFonts w:ascii="Cambria" w:hAnsi="Cambria"/>
-                <w:szCs w:val="24"/>
+                <w:sz w:val="28"/>
               </w:rPr>
             </w:pPr>
           </w:p>
@@ -1482,22 +1415,15 @@
               <w:jc w:val="left"/>
               <w:rPr>
                 <w:rFonts w:ascii="Cambria" w:hAnsi="Cambria"/>
-                <w:szCs w:val="24"/>
+                <w:sz w:val="28"/>
               </w:rPr>
             </w:pPr>
             <w:r>
               <w:rPr>
                 <w:rFonts w:ascii="Cambria" w:hAnsi="Cambria"/>
-                <w:szCs w:val="24"/>
-              </w:rPr>
-              <w:t xml:space="preserve">Начальная температура стенки, </w:t>
-            </w:r>
-            <w:r>
-              <w:rPr>
-                <w:rFonts w:ascii="Cambria" w:hAnsi="Cambria"/>
-                <w:szCs w:val="24"/>
-              </w:rPr>
-              <w:t>°С</w:t>
+                <w:sz w:val="28"/>
+              </w:rPr>
+              <w:t>Начальная температура стенки, °С</w:t>
             </w:r>
           </w:p>
         </w:tc>
@@ -1514,14 +1440,14 @@
               <w:ind w:left="0" w:firstLine="0"/>
               <w:rPr>
                 <w:rFonts w:ascii="Cambria" w:hAnsi="Cambria"/>
-                <w:szCs w:val="24"/>
+                <w:sz w:val="28"/>
                 <w:lang w:val="en-US"/>
               </w:rPr>
             </w:pPr>
             <w:r>
               <w:rPr>
                 <w:rFonts w:ascii="Cambria" w:hAnsi="Cambria"/>
-                <w:szCs w:val="24"/>
+                <w:sz w:val="28"/>
                 <w:lang w:val="en-US"/>
               </w:rPr>
               <w:t>Twall_0</w:t>
@@ -1541,7 +1467,7 @@
               <w:ind w:left="0" w:firstLine="0"/>
               <w:rPr>
                 <w:rFonts w:ascii="Cambria" w:hAnsi="Cambria"/>
-                <w:szCs w:val="24"/>
+                <w:sz w:val="28"/>
               </w:rPr>
             </w:pPr>
           </w:p>
@@ -1570,13 +1496,13 @@
               <w:jc w:val="left"/>
               <w:rPr>
                 <w:rFonts w:ascii="Cambria" w:hAnsi="Cambria"/>
-                <w:szCs w:val="24"/>
+                <w:sz w:val="28"/>
               </w:rPr>
             </w:pPr>
             <w:r>
               <w:rPr>
                 <w:rFonts w:ascii="Cambria" w:hAnsi="Cambria"/>
-                <w:szCs w:val="24"/>
+                <w:sz w:val="28"/>
               </w:rPr>
               <w:t>Задать температуру в начальный момент времени</w:t>
             </w:r>
@@ -1595,20 +1521,18 @@
               <w:ind w:left="0" w:firstLine="0"/>
               <w:rPr>
                 <w:rFonts w:ascii="Cambria" w:hAnsi="Cambria"/>
-                <w:szCs w:val="24"/>
+                <w:sz w:val="28"/>
                 <w:lang w:val="en-US"/>
               </w:rPr>
             </w:pPr>
-            <w:proofErr w:type="spellStart"/>
             <w:r>
               <w:rPr>
                 <w:rFonts w:ascii="Cambria" w:hAnsi="Cambria"/>
-                <w:szCs w:val="24"/>
+                <w:sz w:val="28"/>
                 <w:lang w:val="en-US"/>
               </w:rPr>
               <w:t>SetInitTempFrom</w:t>
             </w:r>
-            <w:proofErr w:type="spellEnd"/>
           </w:p>
         </w:tc>
         <w:tc>
@@ -1624,7 +1548,7 @@
               <w:ind w:left="0" w:firstLine="0"/>
               <w:rPr>
                 <w:rFonts w:ascii="Cambria" w:hAnsi="Cambria"/>
-                <w:szCs w:val="24"/>
+                <w:sz w:val="28"/>
               </w:rPr>
             </w:pPr>
           </w:p>
@@ -1639,6 +1563,7 @@
         <w:ind w:firstLine="851"/>
         <w:rPr>
           <w:rFonts w:ascii="Cambria" w:hAnsi="Cambria"/>
+          <w:sz w:val="28"/>
         </w:rPr>
       </w:pPr>
     </w:p>
@@ -1648,30 +1573,22 @@
         <w:rPr>
           <w:rFonts w:ascii="Cambria" w:hAnsi="Cambria"/>
           <w:b/>
-          <w:szCs w:val="24"/>
+          <w:sz w:val="28"/>
         </w:rPr>
       </w:pPr>
       <w:r>
         <w:rPr>
           <w:rFonts w:ascii="Cambria" w:hAnsi="Cambria"/>
           <w:b/>
-          <w:szCs w:val="24"/>
+          <w:sz w:val="28"/>
         </w:rPr>
-        <w:t>Параметры</w:t>
+        <w:t>Параметры блока «</w:t>
       </w:r>
       <w:r>
         <w:rPr>
           <w:rFonts w:ascii="Cambria" w:hAnsi="Cambria"/>
           <w:b/>
-          <w:szCs w:val="24"/>
-        </w:rPr>
-        <w:t xml:space="preserve"> блока «</w:t>
-      </w:r>
-      <w:r>
-        <w:rPr>
-          <w:rFonts w:ascii="Cambria" w:hAnsi="Cambria"/>
-          <w:b/>
-          <w:szCs w:val="24"/>
+          <w:sz w:val="28"/>
           <w:lang w:val="en-US"/>
         </w:rPr>
         <w:t>HS</w:t>
@@ -1680,41 +1597,9 @@
         <w:rPr>
           <w:rFonts w:ascii="Cambria" w:hAnsi="Cambria"/>
           <w:b/>
-          <w:szCs w:val="24"/>
+          <w:sz w:val="28"/>
         </w:rPr>
-        <w:t xml:space="preserve"> </w:t>
-      </w:r>
-      <w:r>
-        <w:rPr>
-          <w:rFonts w:ascii="Cambria" w:hAnsi="Cambria"/>
-          <w:b/>
-          <w:szCs w:val="24"/>
-        </w:rPr>
-        <w:t>–</w:t>
-      </w:r>
-      <w:r>
-        <w:rPr>
-          <w:rFonts w:ascii="Cambria" w:hAnsi="Cambria"/>
-          <w:b/>
-          <w:szCs w:val="24"/>
-        </w:rPr>
-        <w:t xml:space="preserve"> </w:t>
-      </w:r>
-      <w:r>
-        <w:rPr>
-          <w:rFonts w:ascii="Cambria" w:hAnsi="Cambria"/>
-          <w:b/>
-          <w:szCs w:val="24"/>
-        </w:rPr>
-        <w:t>Плоская толстая стенка</w:t>
-      </w:r>
-      <w:r>
-        <w:rPr>
-          <w:rFonts w:ascii="Cambria" w:hAnsi="Cambria"/>
-          <w:b/>
-          <w:szCs w:val="24"/>
-        </w:rPr>
-        <w:t>»</w:t>
+        <w:t xml:space="preserve"> – Плоская толстая стенка»</w:t>
       </w:r>
     </w:p>
     <w:tbl>
@@ -1756,22 +1641,15 @@
               <w:ind w:left="0" w:firstLine="0"/>
               <w:rPr>
                 <w:rFonts w:ascii="Cambria" w:hAnsi="Cambria"/>
-                <w:szCs w:val="24"/>
+                <w:sz w:val="28"/>
               </w:rPr>
             </w:pPr>
             <w:r>
               <w:rPr>
                 <w:rFonts w:ascii="Cambria" w:hAnsi="Cambria"/>
-                <w:szCs w:val="24"/>
-              </w:rPr>
-              <w:t xml:space="preserve">Температура на левой границе, </w:t>
-            </w:r>
-            <w:r>
-              <w:rPr>
-                <w:rFonts w:ascii="Cambria" w:hAnsi="Cambria"/>
-                <w:szCs w:val="24"/>
-              </w:rPr>
-              <w:t>°С</w:t>
+                <w:sz w:val="28"/>
+              </w:rPr>
+              <w:t>Температура на левой границе, °С</w:t>
             </w:r>
           </w:p>
         </w:tc>
@@ -1788,27 +1666,25 @@
               <w:ind w:left="0" w:firstLine="0"/>
               <w:rPr>
                 <w:rFonts w:ascii="Cambria" w:hAnsi="Cambria"/>
-                <w:szCs w:val="24"/>
+                <w:sz w:val="28"/>
                 <w:lang w:val="en-US"/>
               </w:rPr>
             </w:pPr>
             <w:r>
               <w:rPr>
                 <w:rFonts w:ascii="Cambria" w:hAnsi="Cambria"/>
-                <w:szCs w:val="24"/>
+                <w:sz w:val="28"/>
               </w:rPr>
               <w:t>_</w:t>
             </w:r>
-            <w:proofErr w:type="spellStart"/>
             <w:r>
               <w:rPr>
                 <w:rFonts w:ascii="Cambria" w:hAnsi="Cambria"/>
-                <w:szCs w:val="24"/>
+                <w:sz w:val="28"/>
                 <w:lang w:val="en-US"/>
               </w:rPr>
               <w:t>twall_bound_in</w:t>
             </w:r>
-            <w:proofErr w:type="spellEnd"/>
           </w:p>
         </w:tc>
         <w:tc>
@@ -1824,7 +1700,7 @@
               <w:ind w:left="0" w:firstLine="0"/>
               <w:rPr>
                 <w:rFonts w:ascii="Cambria" w:hAnsi="Cambria"/>
-                <w:szCs w:val="24"/>
+                <w:sz w:val="28"/>
               </w:rPr>
             </w:pPr>
           </w:p>
@@ -1849,22 +1725,15 @@
               <w:ind w:left="0" w:firstLine="0"/>
               <w:rPr>
                 <w:rFonts w:ascii="Cambria" w:hAnsi="Cambria"/>
-                <w:szCs w:val="24"/>
+                <w:sz w:val="28"/>
               </w:rPr>
             </w:pPr>
             <w:r>
               <w:rPr>
                 <w:rFonts w:ascii="Cambria" w:hAnsi="Cambria"/>
-                <w:szCs w:val="24"/>
-              </w:rPr>
-              <w:t xml:space="preserve">Температура на правой границе, </w:t>
-            </w:r>
-            <w:r>
-              <w:rPr>
-                <w:rFonts w:ascii="Cambria" w:hAnsi="Cambria"/>
-                <w:szCs w:val="24"/>
-              </w:rPr>
-              <w:t>°С</w:t>
+                <w:sz w:val="28"/>
+              </w:rPr>
+              <w:t>Температура на правой границе, °С</w:t>
             </w:r>
           </w:p>
         </w:tc>
@@ -1881,28 +1750,18 @@
               <w:ind w:left="0" w:firstLine="0"/>
               <w:rPr>
                 <w:rFonts w:ascii="Cambria" w:hAnsi="Cambria"/>
-                <w:szCs w:val="24"/>
+                <w:sz w:val="28"/>
                 <w:lang w:val="en-US"/>
               </w:rPr>
             </w:pPr>
             <w:r>
               <w:rPr>
                 <w:rFonts w:ascii="Cambria" w:hAnsi="Cambria"/>
-                <w:szCs w:val="24"/>
+                <w:sz w:val="28"/>
                 <w:lang w:val="en-US"/>
               </w:rPr>
-              <w:t>_</w:t>
+              <w:t>_twall_bound_out</w:t>
             </w:r>
-            <w:proofErr w:type="spellStart"/>
-            <w:r>
-              <w:rPr>
-                <w:rFonts w:ascii="Cambria" w:hAnsi="Cambria"/>
-                <w:szCs w:val="24"/>
-                <w:lang w:val="en-US"/>
-              </w:rPr>
-              <w:t>twall_bound_out</w:t>
-            </w:r>
-            <w:proofErr w:type="spellEnd"/>
           </w:p>
         </w:tc>
         <w:tc>
@@ -1918,7 +1777,7 @@
               <w:ind w:left="0" w:firstLine="0"/>
               <w:rPr>
                 <w:rFonts w:ascii="Cambria" w:hAnsi="Cambria"/>
-                <w:szCs w:val="24"/>
+                <w:sz w:val="28"/>
               </w:rPr>
             </w:pPr>
           </w:p>
@@ -1943,22 +1802,15 @@
               <w:ind w:left="0" w:firstLine="0"/>
               <w:rPr>
                 <w:rFonts w:ascii="Cambria" w:hAnsi="Cambria"/>
-                <w:szCs w:val="24"/>
+                <w:sz w:val="28"/>
               </w:rPr>
             </w:pPr>
             <w:r>
               <w:rPr>
                 <w:rFonts w:ascii="Cambria" w:hAnsi="Cambria"/>
-                <w:szCs w:val="24"/>
-              </w:rPr>
-              <w:t xml:space="preserve">Массив температур, </w:t>
-            </w:r>
-            <w:r>
-              <w:rPr>
-                <w:rFonts w:ascii="Cambria" w:hAnsi="Cambria"/>
-                <w:szCs w:val="24"/>
-              </w:rPr>
-              <w:t>°С</w:t>
+                <w:sz w:val="28"/>
+              </w:rPr>
+              <w:t>Массив температур, °С</w:t>
             </w:r>
           </w:p>
         </w:tc>
@@ -1975,28 +1827,18 @@
               <w:ind w:left="0" w:firstLine="0"/>
               <w:rPr>
                 <w:rFonts w:ascii="Cambria" w:hAnsi="Cambria"/>
-                <w:szCs w:val="24"/>
+                <w:sz w:val="28"/>
                 <w:lang w:val="en-US"/>
               </w:rPr>
             </w:pPr>
             <w:r>
               <w:rPr>
                 <w:rFonts w:ascii="Cambria" w:hAnsi="Cambria"/>
-                <w:szCs w:val="24"/>
+                <w:sz w:val="28"/>
                 <w:lang w:val="en-US"/>
               </w:rPr>
-              <w:t>_</w:t>
+              <w:t>_twall_array</w:t>
             </w:r>
-            <w:proofErr w:type="spellStart"/>
-            <w:r>
-              <w:rPr>
-                <w:rFonts w:ascii="Cambria" w:hAnsi="Cambria"/>
-                <w:szCs w:val="24"/>
-                <w:lang w:val="en-US"/>
-              </w:rPr>
-              <w:t>twall_array</w:t>
-            </w:r>
-            <w:proofErr w:type="spellEnd"/>
           </w:p>
         </w:tc>
         <w:tc>
@@ -2012,7 +1854,7 @@
               <w:ind w:left="0" w:firstLine="0"/>
               <w:rPr>
                 <w:rFonts w:ascii="Cambria" w:hAnsi="Cambria"/>
-                <w:szCs w:val="24"/>
+                <w:sz w:val="28"/>
               </w:rPr>
             </w:pPr>
           </w:p>
@@ -2037,37 +1879,15 @@
               <w:ind w:left="0" w:firstLine="0"/>
               <w:rPr>
                 <w:rFonts w:ascii="Cambria" w:hAnsi="Cambria"/>
-                <w:szCs w:val="24"/>
+                <w:sz w:val="28"/>
               </w:rPr>
             </w:pPr>
-            <w:bookmarkStart w:id="0" w:name="_GoBack" w:colFirst="0" w:colLast="0"/>
             <w:r>
               <w:rPr>
                 <w:rFonts w:ascii="Cambria" w:hAnsi="Cambria"/>
-                <w:szCs w:val="24"/>
-              </w:rPr>
-              <w:t xml:space="preserve">Тепловой поток на левой границе, </w:t>
-            </w:r>
-            <w:r>
-              <w:rPr>
-                <w:rFonts w:ascii="Cambria" w:hAnsi="Cambria"/>
-                <w:szCs w:val="24"/>
-              </w:rPr>
-              <w:t>Вт/</w:t>
-            </w:r>
-            <w:r>
-              <w:rPr>
-                <w:rFonts w:ascii="Cambria" w:hAnsi="Cambria"/>
-                <w:szCs w:val="24"/>
-              </w:rPr>
-              <w:t>м</w:t>
-            </w:r>
-            <w:r>
-              <w:rPr>
-                <w:rFonts w:ascii="Cambria" w:hAnsi="Cambria"/>
-                <w:szCs w:val="24"/>
-              </w:rPr>
-              <w:t>²</w:t>
+                <w:sz w:val="28"/>
+              </w:rPr>
+              <w:t>Тепловой поток на левой границе, Вт/м²</w:t>
             </w:r>
           </w:p>
         </w:tc>
@@ -2084,28 +1904,18 @@
               <w:ind w:left="0" w:firstLine="0"/>
               <w:rPr>
                 <w:rFonts w:ascii="Cambria" w:hAnsi="Cambria"/>
-                <w:szCs w:val="24"/>
+                <w:sz w:val="28"/>
                 <w:lang w:val="en-US"/>
               </w:rPr>
             </w:pPr>
             <w:r>
               <w:rPr>
                 <w:rFonts w:ascii="Cambria" w:hAnsi="Cambria"/>
-                <w:szCs w:val="24"/>
+                <w:sz w:val="28"/>
                 <w:lang w:val="en-US"/>
               </w:rPr>
-              <w:t>_</w:t>
+              <w:t>_qf_in</w:t>
             </w:r>
-            <w:proofErr w:type="spellStart"/>
-            <w:r>
-              <w:rPr>
-                <w:rFonts w:ascii="Cambria" w:hAnsi="Cambria"/>
-                <w:szCs w:val="24"/>
-                <w:lang w:val="en-US"/>
-              </w:rPr>
-              <w:t>qf_in</w:t>
-            </w:r>
-            <w:proofErr w:type="spellEnd"/>
           </w:p>
         </w:tc>
         <w:tc>
@@ -2121,7 +1931,7 @@
               <w:ind w:left="0" w:firstLine="0"/>
               <w:rPr>
                 <w:rFonts w:ascii="Cambria" w:hAnsi="Cambria"/>
-                <w:szCs w:val="24"/>
+                <w:sz w:val="28"/>
               </w:rPr>
             </w:pPr>
           </w:p>
@@ -2146,36 +1956,15 @@
               <w:ind w:left="0" w:firstLine="0"/>
               <w:rPr>
                 <w:rFonts w:ascii="Cambria" w:hAnsi="Cambria"/>
-                <w:szCs w:val="24"/>
+                <w:sz w:val="28"/>
               </w:rPr>
             </w:pPr>
             <w:r>
               <w:rPr>
                 <w:rFonts w:ascii="Cambria" w:hAnsi="Cambria"/>
-                <w:szCs w:val="24"/>
-              </w:rPr>
-              <w:t xml:space="preserve">Тепловой поток на правой границе, </w:t>
-            </w:r>
-            <w:r>
-              <w:rPr>
-                <w:rFonts w:ascii="Cambria" w:hAnsi="Cambria"/>
-                <w:szCs w:val="24"/>
-              </w:rPr>
-              <w:t>Вт/</w:t>
-            </w:r>
-            <w:r>
-              <w:rPr>
-                <w:rFonts w:ascii="Cambria" w:hAnsi="Cambria"/>
-                <w:szCs w:val="24"/>
-              </w:rPr>
-              <w:t>м</w:t>
-            </w:r>
-            <w:r>
-              <w:rPr>
-                <w:rFonts w:ascii="Cambria" w:hAnsi="Cambria"/>
-                <w:szCs w:val="24"/>
-              </w:rPr>
-              <w:t>²</w:t>
+                <w:sz w:val="28"/>
+              </w:rPr>
+              <w:t>Тепловой поток на правой границе, Вт/м²</w:t>
             </w:r>
           </w:p>
         </w:tc>
@@ -2192,28 +1981,18 @@
               <w:ind w:left="0" w:firstLine="0"/>
               <w:rPr>
                 <w:rFonts w:ascii="Cambria" w:hAnsi="Cambria"/>
-                <w:szCs w:val="24"/>
+                <w:sz w:val="28"/>
                 <w:lang w:val="en-US"/>
               </w:rPr>
             </w:pPr>
             <w:r>
               <w:rPr>
                 <w:rFonts w:ascii="Cambria" w:hAnsi="Cambria"/>
-                <w:szCs w:val="24"/>
+                <w:sz w:val="28"/>
                 <w:lang w:val="en-US"/>
               </w:rPr>
-              <w:t>_</w:t>
+              <w:t>_qf_out</w:t>
             </w:r>
-            <w:proofErr w:type="spellStart"/>
-            <w:r>
-              <w:rPr>
-                <w:rFonts w:ascii="Cambria" w:hAnsi="Cambria"/>
-                <w:szCs w:val="24"/>
-                <w:lang w:val="en-US"/>
-              </w:rPr>
-              <w:t>qf_out</w:t>
-            </w:r>
-            <w:proofErr w:type="spellEnd"/>
           </w:p>
         </w:tc>
         <w:tc>
@@ -2229,13 +2008,12 @@
               <w:ind w:left="0" w:firstLine="0"/>
               <w:rPr>
                 <w:rFonts w:ascii="Cambria" w:hAnsi="Cambria"/>
-                <w:szCs w:val="24"/>
+                <w:sz w:val="28"/>
               </w:rPr>
             </w:pPr>
           </w:p>
         </w:tc>
       </w:tr>
-      <w:bookmarkEnd w:id="0"/>
     </w:tbl>
     <w:p>
       <w:pPr>
@@ -2244,7 +2022,6 @@
           <w:rFonts w:ascii="Cambria" w:hAnsi="Cambria"/>
           <w:b/>
           <w:sz w:val="28"/>
-          <w:szCs w:val="24"/>
         </w:rPr>
       </w:pPr>
     </w:p>
@@ -2255,7 +2032,6 @@
           <w:rFonts w:ascii="Cambria" w:hAnsi="Cambria"/>
           <w:b/>
           <w:sz w:val="28"/>
-          <w:szCs w:val="24"/>
           <w:lang w:val="en-US"/>
         </w:rPr>
       </w:pPr>
@@ -2267,7 +2043,6 @@
           <w:rFonts w:ascii="Cambria" w:hAnsi="Cambria"/>
           <w:b/>
           <w:sz w:val="28"/>
-          <w:szCs w:val="24"/>
         </w:rPr>
       </w:pPr>
       <w:r>
@@ -2275,7 +2050,6 @@
           <w:rFonts w:ascii="Cambria" w:hAnsi="Cambria"/>
           <w:b/>
           <w:sz w:val="28"/>
-          <w:szCs w:val="24"/>
         </w:rPr>
         <w:t>Физическая модель, реализованная в блоке «Плоская толстая стенка»</w:t>
       </w:r>
@@ -2288,6 +2062,7 @@
         <w:ind w:firstLine="851"/>
         <w:rPr>
           <w:rFonts w:ascii="Cambria" w:hAnsi="Cambria"/>
+          <w:sz w:val="28"/>
         </w:rPr>
       </w:pPr>
     </w:p>

--- a/hs/2530.docx
+++ b/hs/2530.docx
@@ -8,8 +8,8 @@
         <w:tblLook w:val="04A0" w:firstRow="1" w:lastRow="0" w:firstColumn="1" w:lastColumn="0" w:noHBand="0" w:noVBand="1"/>
       </w:tblPr>
       <w:tblGrid>
-        <w:gridCol w:w="2382"/>
-        <w:gridCol w:w="7256"/>
+        <w:gridCol w:w="2381"/>
+        <w:gridCol w:w="7257"/>
       </w:tblGrid>
       <w:tr>
         <w:tc>
@@ -25,12 +25,14 @@
               <w:jc w:val="center"/>
               <w:rPr>
                 <w:rFonts w:ascii="Cambria" w:hAnsi="Cambria"/>
+                <w:b/>
                 <w:sz w:val="36"/>
                 <w:szCs w:val="36"/>
               </w:rPr>
             </w:pPr>
             <w:r>
               <w:rPr>
+                <w:b/>
                 <w:sz w:val="36"/>
                 <w:szCs w:val="36"/>
               </w:rPr>
@@ -57,7 +59,7 @@
                 <v:shape id="_x0000_i1025" type="#_x0000_t75" style="width:21pt;height:17.25pt" o:ole="">
                   <v:imagedata r:id="rId7" o:title=""/>
                 </v:shape>
-                <o:OLEObject Type="Embed" ProgID="PBrush" ShapeID="_x0000_i1025" DrawAspect="Content" ObjectID="_1504963759" r:id="rId8"/>
+                <o:OLEObject Type="Embed" ProgID="PBrush" ShapeID="_x0000_i1025" DrawAspect="Content" ObjectID="_1504965298" r:id="rId8"/>
               </w:object>
             </w:r>
           </w:p>
@@ -71,6 +73,7 @@
               <w:ind w:firstLine="0"/>
               <w:rPr>
                 <w:rFonts w:ascii="Cambria" w:hAnsi="Cambria"/>
+                <w:b/>
                 <w:sz w:val="36"/>
                 <w:szCs w:val="36"/>
               </w:rPr>
@@ -78,6 +81,7 @@
             <w:r>
               <w:rPr>
                 <w:rFonts w:ascii="Cambria" w:hAnsi="Cambria"/>
+                <w:b/>
                 <w:color w:val="0000CC"/>
                 <w:sz w:val="36"/>
                 <w:szCs w:val="36"/>
@@ -88,6 +92,7 @@
             <w:r>
               <w:rPr>
                 <w:rFonts w:ascii="Cambria" w:hAnsi="Cambria"/>
+                <w:b/>
                 <w:color w:val="0000CC"/>
                 <w:sz w:val="36"/>
                 <w:szCs w:val="36"/>
@@ -97,6 +102,7 @@
             <w:r>
               <w:rPr>
                 <w:rFonts w:ascii="Cambria" w:hAnsi="Cambria"/>
+                <w:b/>
                 <w:color w:val="0000CC"/>
                 <w:sz w:val="36"/>
                 <w:szCs w:val="36"/>
@@ -106,6 +112,7 @@
             <w:r>
               <w:rPr>
                 <w:rFonts w:ascii="Cambria" w:hAnsi="Cambria"/>
+                <w:b/>
                 <w:color w:val="0000CC"/>
                 <w:sz w:val="36"/>
                 <w:szCs w:val="36"/>
@@ -115,6 +122,7 @@
             <w:r>
               <w:rPr>
                 <w:rFonts w:ascii="Cambria" w:hAnsi="Cambria"/>
+                <w:b/>
                 <w:color w:val="0000CC"/>
                 <w:sz w:val="36"/>
                 <w:szCs w:val="36"/>
@@ -305,6 +313,8 @@
           <w:sz w:val="28"/>
         </w:rPr>
       </w:pPr>
+      <w:bookmarkStart w:id="0" w:name="_GoBack"/>
+      <w:bookmarkEnd w:id="0"/>
     </w:p>
     <w:p>
       <w:pPr>
@@ -332,8 +342,6 @@
         </w:rPr>
         <w:t>HS</w:t>
       </w:r>
-      <w:bookmarkStart w:id="0" w:name="_GoBack"/>
-      <w:bookmarkEnd w:id="0"/>
       <w:r>
         <w:rPr>
           <w:rFonts w:ascii="Cambria" w:hAnsi="Cambria"/>

--- a/hs/2530.docx
+++ b/hs/2530.docx
@@ -59,7 +59,7 @@
                 <v:shape id="_x0000_i1025" type="#_x0000_t75" style="width:21pt;height:17.25pt" o:ole="">
                   <v:imagedata r:id="rId7" o:title=""/>
                 </v:shape>
-                <o:OLEObject Type="Embed" ProgID="PBrush" ShapeID="_x0000_i1025" DrawAspect="Content" ObjectID="_1504965298" r:id="rId8"/>
+                <o:OLEObject Type="Embed" ProgID="PBrush" ShapeID="_x0000_i1025" DrawAspect="Content" ObjectID="_1508656599" r:id="rId8"/>
               </w:object>
             </w:r>
           </w:p>
@@ -78,6 +78,7 @@
                 <w:szCs w:val="36"/>
               </w:rPr>
             </w:pPr>
+            <w:bookmarkStart w:id="0" w:name="_GoBack"/>
             <w:r>
               <w:rPr>
                 <w:rFonts w:ascii="Cambria" w:hAnsi="Cambria"/>
@@ -129,6 +130,7 @@
               </w:rPr>
               <w:t>Плоская толстая стенка</w:t>
             </w:r>
+            <w:bookmarkEnd w:id="0"/>
           </w:p>
         </w:tc>
       </w:tr>
@@ -313,8 +315,6 @@
           <w:sz w:val="28"/>
         </w:rPr>
       </w:pPr>
-      <w:bookmarkStart w:id="0" w:name="_GoBack"/>
-      <w:bookmarkEnd w:id="0"/>
     </w:p>
     <w:p>
       <w:pPr>
@@ -589,6 +589,7 @@
                 <w:lang w:val="en-US"/>
               </w:rPr>
             </w:pPr>
+            <w:proofErr w:type="spellStart"/>
             <w:r>
               <w:rPr>
                 <w:rFonts w:ascii="Cambria" w:hAnsi="Cambria"/>
@@ -597,6 +598,7 @@
               </w:rPr>
               <w:t>Nh</w:t>
             </w:r>
+            <w:proofErr w:type="spellEnd"/>
           </w:p>
         </w:tc>
         <w:tc>
@@ -666,6 +668,7 @@
                 <w:lang w:val="en-US"/>
               </w:rPr>
             </w:pPr>
+            <w:proofErr w:type="spellStart"/>
             <w:r>
               <w:rPr>
                 <w:rFonts w:ascii="Cambria" w:hAnsi="Cambria"/>
@@ -674,6 +677,7 @@
               </w:rPr>
               <w:t>Nx</w:t>
             </w:r>
+            <w:proofErr w:type="spellEnd"/>
           </w:p>
         </w:tc>
         <w:tc>
@@ -743,6 +747,7 @@
                 <w:lang w:val="en-US"/>
               </w:rPr>
             </w:pPr>
+            <w:proofErr w:type="spellStart"/>
             <w:r>
               <w:rPr>
                 <w:rFonts w:ascii="Cambria" w:hAnsi="Cambria"/>
@@ -751,6 +756,7 @@
               </w:rPr>
               <w:t>b_wall</w:t>
             </w:r>
+            <w:proofErr w:type="spellEnd"/>
           </w:p>
         </w:tc>
         <w:tc>
@@ -820,6 +826,7 @@
                 <w:lang w:val="en-US"/>
               </w:rPr>
             </w:pPr>
+            <w:proofErr w:type="spellStart"/>
             <w:r>
               <w:rPr>
                 <w:rFonts w:ascii="Cambria" w:hAnsi="Cambria"/>
@@ -828,6 +835,7 @@
               </w:rPr>
               <w:t>delta_wall</w:t>
             </w:r>
+            <w:proofErr w:type="spellEnd"/>
           </w:p>
         </w:tc>
         <w:tc>
@@ -974,6 +982,7 @@
                 <w:lang w:val="en-US"/>
               </w:rPr>
             </w:pPr>
+            <w:proofErr w:type="spellStart"/>
             <w:r>
               <w:rPr>
                 <w:rFonts w:ascii="Cambria" w:hAnsi="Cambria"/>
@@ -982,6 +991,7 @@
               </w:rPr>
               <w:t>deltaH</w:t>
             </w:r>
+            <w:proofErr w:type="spellEnd"/>
           </w:p>
         </w:tc>
         <w:tc>
@@ -1188,7 +1198,23 @@
                 <w:rFonts w:ascii="Cambria" w:hAnsi="Cambria"/>
                 <w:sz w:val="28"/>
               </w:rPr>
-              <w:t>Объемное энерговыделение, Вт/м³</w:t>
+              <w:t xml:space="preserve">Объемное </w:t>
+            </w:r>
+            <w:proofErr w:type="spellStart"/>
+            <w:r>
+              <w:rPr>
+                <w:rFonts w:ascii="Cambria" w:hAnsi="Cambria"/>
+                <w:sz w:val="28"/>
+              </w:rPr>
+              <w:t>энерговыделение</w:t>
+            </w:r>
+            <w:proofErr w:type="spellEnd"/>
+            <w:r>
+              <w:rPr>
+                <w:rFonts w:ascii="Cambria" w:hAnsi="Cambria"/>
+                <w:sz w:val="28"/>
+              </w:rPr>
+              <w:t>, Вт/м³</w:t>
             </w:r>
           </w:p>
         </w:tc>
@@ -1533,6 +1559,7 @@
                 <w:lang w:val="en-US"/>
               </w:rPr>
             </w:pPr>
+            <w:proofErr w:type="spellStart"/>
             <w:r>
               <w:rPr>
                 <w:rFonts w:ascii="Cambria" w:hAnsi="Cambria"/>
@@ -1541,6 +1568,7 @@
               </w:rPr>
               <w:t>SetInitTempFrom</w:t>
             </w:r>
+            <w:proofErr w:type="spellEnd"/>
           </w:p>
         </w:tc>
         <w:tc>
@@ -1685,6 +1713,7 @@
               </w:rPr>
               <w:t>_</w:t>
             </w:r>
+            <w:proofErr w:type="spellStart"/>
             <w:r>
               <w:rPr>
                 <w:rFonts w:ascii="Cambria" w:hAnsi="Cambria"/>
@@ -1693,6 +1722,7 @@
               </w:rPr>
               <w:t>twall_bound_in</w:t>
             </w:r>
+            <w:proofErr w:type="spellEnd"/>
           </w:p>
         </w:tc>
         <w:tc>
@@ -1768,8 +1798,18 @@
                 <w:sz w:val="28"/>
                 <w:lang w:val="en-US"/>
               </w:rPr>
-              <w:t>_twall_bound_out</w:t>
+              <w:t>_</w:t>
             </w:r>
+            <w:proofErr w:type="spellStart"/>
+            <w:r>
+              <w:rPr>
+                <w:rFonts w:ascii="Cambria" w:hAnsi="Cambria"/>
+                <w:sz w:val="28"/>
+                <w:lang w:val="en-US"/>
+              </w:rPr>
+              <w:t>twall_bound_out</w:t>
+            </w:r>
+            <w:proofErr w:type="spellEnd"/>
           </w:p>
         </w:tc>
         <w:tc>
@@ -1845,8 +1885,18 @@
                 <w:sz w:val="28"/>
                 <w:lang w:val="en-US"/>
               </w:rPr>
-              <w:t>_twall_array</w:t>
+              <w:t>_</w:t>
             </w:r>
+            <w:proofErr w:type="spellStart"/>
+            <w:r>
+              <w:rPr>
+                <w:rFonts w:ascii="Cambria" w:hAnsi="Cambria"/>
+                <w:sz w:val="28"/>
+                <w:lang w:val="en-US"/>
+              </w:rPr>
+              <w:t>twall_array</w:t>
+            </w:r>
+            <w:proofErr w:type="spellEnd"/>
           </w:p>
         </w:tc>
         <w:tc>
@@ -1922,8 +1972,18 @@
                 <w:sz w:val="28"/>
                 <w:lang w:val="en-US"/>
               </w:rPr>
-              <w:t>_qf_in</w:t>
+              <w:t>_</w:t>
             </w:r>
+            <w:proofErr w:type="spellStart"/>
+            <w:r>
+              <w:rPr>
+                <w:rFonts w:ascii="Cambria" w:hAnsi="Cambria"/>
+                <w:sz w:val="28"/>
+                <w:lang w:val="en-US"/>
+              </w:rPr>
+              <w:t>qf_in</w:t>
+            </w:r>
+            <w:proofErr w:type="spellEnd"/>
           </w:p>
         </w:tc>
         <w:tc>
@@ -1999,8 +2059,18 @@
                 <w:sz w:val="28"/>
                 <w:lang w:val="en-US"/>
               </w:rPr>
-              <w:t>_qf_out</w:t>
+              <w:t>_</w:t>
             </w:r>
+            <w:proofErr w:type="spellStart"/>
+            <w:r>
+              <w:rPr>
+                <w:rFonts w:ascii="Cambria" w:hAnsi="Cambria"/>
+                <w:sz w:val="28"/>
+                <w:lang w:val="en-US"/>
+              </w:rPr>
+              <w:t>qf_out</w:t>
+            </w:r>
+            <w:proofErr w:type="spellEnd"/>
           </w:p>
         </w:tc>
         <w:tc>
@@ -2139,7 +2209,7 @@
 
 <file path=word/numbering.xml><?xml version="1.0" encoding="utf-8"?>
 <w:numbering xmlns:wpc="http://schemas.microsoft.com/office/word/2010/wordprocessingCanvas" xmlns:mc="http://schemas.openxmlformats.org/markup-compatibility/2006" xmlns:o="urn:schemas-microsoft-com:office:office" xmlns:r="http://schemas.openxmlformats.org/officeDocument/2006/relationships" xmlns:m="http://schemas.openxmlformats.org/officeDocument/2006/math" xmlns:v="urn:schemas-microsoft-com:vml" xmlns:wp14="http://schemas.microsoft.com/office/word/2010/wordprocessingDrawing" xmlns:wp="http://schemas.openxmlformats.org/drawingml/2006/wordprocessingDrawing" xmlns:w10="urn:schemas-microsoft-com:office:word" xmlns:w="http://schemas.openxmlformats.org/wordprocessingml/2006/main" xmlns:w14="http://schemas.microsoft.com/office/word/2010/wordml" xmlns:w15="http://schemas.microsoft.com/office/word/2012/wordml" xmlns:wpg="http://schemas.microsoft.com/office/word/2010/wordprocessingGroup" xmlns:wpi="http://schemas.microsoft.com/office/word/2010/wordprocessingInk" xmlns:wne="http://schemas.microsoft.com/office/word/2006/wordml" xmlns:wps="http://schemas.microsoft.com/office/word/2010/wordprocessingShape" mc:Ignorable="w14 w15 wp14">
-  <w:abstractNum w:abstractNumId="0" w15:restartNumberingAfterBreak="0">
+  <w:abstractNum w:abstractNumId="0">
     <w:nsid w:val="FFFFFF7C"/>
     <w:multiLevelType w:val="singleLevel"/>
     <w:tmpl w:val="1892EB0E"/>
@@ -2156,7 +2226,7 @@
       </w:pPr>
     </w:lvl>
   </w:abstractNum>
-  <w:abstractNum w:abstractNumId="1" w15:restartNumberingAfterBreak="0">
+  <w:abstractNum w:abstractNumId="1">
     <w:nsid w:val="FFFFFF7D"/>
     <w:multiLevelType w:val="singleLevel"/>
     <w:tmpl w:val="8E12DEC8"/>
@@ -2173,7 +2243,7 @@
       </w:pPr>
     </w:lvl>
   </w:abstractNum>
-  <w:abstractNum w:abstractNumId="2" w15:restartNumberingAfterBreak="0">
+  <w:abstractNum w:abstractNumId="2">
     <w:nsid w:val="FFFFFF7E"/>
     <w:multiLevelType w:val="singleLevel"/>
     <w:tmpl w:val="01DCA496"/>
@@ -2190,7 +2260,7 @@
       </w:pPr>
     </w:lvl>
   </w:abstractNum>
-  <w:abstractNum w:abstractNumId="3" w15:restartNumberingAfterBreak="0">
+  <w:abstractNum w:abstractNumId="3">
     <w:nsid w:val="FFFFFF7F"/>
     <w:multiLevelType w:val="singleLevel"/>
     <w:tmpl w:val="836E7B34"/>
@@ -2207,7 +2277,7 @@
       </w:pPr>
     </w:lvl>
   </w:abstractNum>
-  <w:abstractNum w:abstractNumId="4" w15:restartNumberingAfterBreak="0">
+  <w:abstractNum w:abstractNumId="4">
     <w:nsid w:val="FFFFFF80"/>
     <w:multiLevelType w:val="singleLevel"/>
     <w:tmpl w:val="8514BDD4"/>
@@ -2227,7 +2297,7 @@
       </w:rPr>
     </w:lvl>
   </w:abstractNum>
-  <w:abstractNum w:abstractNumId="5" w15:restartNumberingAfterBreak="0">
+  <w:abstractNum w:abstractNumId="5">
     <w:nsid w:val="FFFFFF81"/>
     <w:multiLevelType w:val="singleLevel"/>
     <w:tmpl w:val="D3E6D6E4"/>
@@ -2247,7 +2317,7 @@
       </w:rPr>
     </w:lvl>
   </w:abstractNum>
-  <w:abstractNum w:abstractNumId="6" w15:restartNumberingAfterBreak="0">
+  <w:abstractNum w:abstractNumId="6">
     <w:nsid w:val="FFFFFF82"/>
     <w:multiLevelType w:val="singleLevel"/>
     <w:tmpl w:val="7226B644"/>
@@ -2267,7 +2337,7 @@
       </w:rPr>
     </w:lvl>
   </w:abstractNum>
-  <w:abstractNum w:abstractNumId="7" w15:restartNumberingAfterBreak="0">
+  <w:abstractNum w:abstractNumId="7">
     <w:nsid w:val="FFFFFF83"/>
     <w:multiLevelType w:val="singleLevel"/>
     <w:tmpl w:val="2EB43130"/>
@@ -2287,7 +2357,7 @@
       </w:rPr>
     </w:lvl>
   </w:abstractNum>
-  <w:abstractNum w:abstractNumId="8" w15:restartNumberingAfterBreak="0">
+  <w:abstractNum w:abstractNumId="8">
     <w:nsid w:val="FFFFFF88"/>
     <w:multiLevelType w:val="singleLevel"/>
     <w:tmpl w:val="0BCAC296"/>
@@ -2304,7 +2374,7 @@
       </w:pPr>
     </w:lvl>
   </w:abstractNum>
-  <w:abstractNum w:abstractNumId="9" w15:restartNumberingAfterBreak="0">
+  <w:abstractNum w:abstractNumId="9">
     <w:nsid w:val="FFFFFF89"/>
     <w:multiLevelType w:val="singleLevel"/>
     <w:tmpl w:val="5A200716"/>
@@ -2324,7 +2394,7 @@
       </w:rPr>
     </w:lvl>
   </w:abstractNum>
-  <w:abstractNum w:abstractNumId="10" w15:restartNumberingAfterBreak="0">
+  <w:abstractNum w:abstractNumId="10">
     <w:nsid w:val="00000005"/>
     <w:multiLevelType w:val="multilevel"/>
     <w:tmpl w:val="00000005"/>
@@ -2438,7 +2508,7 @@
       </w:pPr>
     </w:lvl>
   </w:abstractNum>
-  <w:abstractNum w:abstractNumId="11" w15:restartNumberingAfterBreak="0">
+  <w:abstractNum w:abstractNumId="11">
     <w:nsid w:val="00AE4A0D"/>
     <w:multiLevelType w:val="hybridMultilevel"/>
     <w:tmpl w:val="4BD2492E"/>
@@ -2551,7 +2621,7 @@
       </w:pPr>
     </w:lvl>
   </w:abstractNum>
-  <w:abstractNum w:abstractNumId="12" w15:restartNumberingAfterBreak="0">
+  <w:abstractNum w:abstractNumId="12">
     <w:nsid w:val="03FE4673"/>
     <w:multiLevelType w:val="hybridMultilevel"/>
     <w:tmpl w:val="EEF61428"/>
@@ -2664,7 +2734,7 @@
       </w:pPr>
     </w:lvl>
   </w:abstractNum>
-  <w:abstractNum w:abstractNumId="13" w15:restartNumberingAfterBreak="0">
+  <w:abstractNum w:abstractNumId="13">
     <w:nsid w:val="04351A72"/>
     <w:multiLevelType w:val="hybridMultilevel"/>
     <w:tmpl w:val="8DE8A556"/>
@@ -2777,7 +2847,7 @@
       </w:pPr>
     </w:lvl>
   </w:abstractNum>
-  <w:abstractNum w:abstractNumId="14" w15:restartNumberingAfterBreak="0">
+  <w:abstractNum w:abstractNumId="14">
     <w:nsid w:val="08B36431"/>
     <w:multiLevelType w:val="hybridMultilevel"/>
     <w:tmpl w:val="F3BAD352"/>
@@ -2894,7 +2964,7 @@
       </w:pPr>
     </w:lvl>
   </w:abstractNum>
-  <w:abstractNum w:abstractNumId="15" w15:restartNumberingAfterBreak="0">
+  <w:abstractNum w:abstractNumId="15">
     <w:nsid w:val="12DB7FF8"/>
     <w:multiLevelType w:val="multilevel"/>
     <w:tmpl w:val="1AA6BA22"/>
@@ -3010,7 +3080,7 @@
       </w:pPr>
     </w:lvl>
   </w:abstractNum>
-  <w:abstractNum w:abstractNumId="16" w15:restartNumberingAfterBreak="0">
+  <w:abstractNum w:abstractNumId="16">
     <w:nsid w:val="13474028"/>
     <w:multiLevelType w:val="hybridMultilevel"/>
     <w:tmpl w:val="44BA0D78"/>
@@ -3123,7 +3193,7 @@
       </w:pPr>
     </w:lvl>
   </w:abstractNum>
-  <w:abstractNum w:abstractNumId="17" w15:restartNumberingAfterBreak="0">
+  <w:abstractNum w:abstractNumId="17">
     <w:nsid w:val="17E43C0B"/>
     <w:multiLevelType w:val="hybridMultilevel"/>
     <w:tmpl w:val="5E822DD0"/>
@@ -3209,7 +3279,7 @@
       </w:pPr>
     </w:lvl>
   </w:abstractNum>
-  <w:abstractNum w:abstractNumId="18" w15:restartNumberingAfterBreak="0">
+  <w:abstractNum w:abstractNumId="18">
     <w:nsid w:val="1B040CAE"/>
     <w:multiLevelType w:val="hybridMultilevel"/>
     <w:tmpl w:val="583EDA4A"/>
@@ -3298,7 +3368,7 @@
       </w:pPr>
     </w:lvl>
   </w:abstractNum>
-  <w:abstractNum w:abstractNumId="19" w15:restartNumberingAfterBreak="0">
+  <w:abstractNum w:abstractNumId="19">
     <w:nsid w:val="1B647B90"/>
     <w:multiLevelType w:val="hybridMultilevel"/>
     <w:tmpl w:val="48789E7A"/>
@@ -3438,7 +3508,7 @@
       </w:rPr>
     </w:lvl>
   </w:abstractNum>
-  <w:abstractNum w:abstractNumId="20" w15:restartNumberingAfterBreak="0">
+  <w:abstractNum w:abstractNumId="20">
     <w:nsid w:val="1F5253B9"/>
     <w:multiLevelType w:val="hybridMultilevel"/>
     <w:tmpl w:val="AE72F5AC"/>
@@ -3553,7 +3623,7 @@
       </w:rPr>
     </w:lvl>
   </w:abstractNum>
-  <w:abstractNum w:abstractNumId="21" w15:restartNumberingAfterBreak="0">
+  <w:abstractNum w:abstractNumId="21">
     <w:nsid w:val="292A6263"/>
     <w:multiLevelType w:val="hybridMultilevel"/>
     <w:tmpl w:val="8368B70A"/>
@@ -3666,7 +3736,7 @@
       </w:pPr>
     </w:lvl>
   </w:abstractNum>
-  <w:abstractNum w:abstractNumId="22" w15:restartNumberingAfterBreak="0">
+  <w:abstractNum w:abstractNumId="22">
     <w:nsid w:val="37853182"/>
     <w:multiLevelType w:val="hybridMultilevel"/>
     <w:tmpl w:val="2DEAB6C6"/>
@@ -3755,7 +3825,7 @@
       </w:pPr>
     </w:lvl>
   </w:abstractNum>
-  <w:abstractNum w:abstractNumId="23" w15:restartNumberingAfterBreak="0">
+  <w:abstractNum w:abstractNumId="23">
     <w:nsid w:val="39B6383D"/>
     <w:multiLevelType w:val="hybridMultilevel"/>
     <w:tmpl w:val="7CAA0664"/>
@@ -3868,7 +3938,7 @@
       </w:pPr>
     </w:lvl>
   </w:abstractNum>
-  <w:abstractNum w:abstractNumId="24" w15:restartNumberingAfterBreak="0">
+  <w:abstractNum w:abstractNumId="24">
     <w:nsid w:val="3A2B4121"/>
     <w:multiLevelType w:val="hybridMultilevel"/>
     <w:tmpl w:val="C3682780"/>
@@ -3954,7 +4024,7 @@
       </w:pPr>
     </w:lvl>
   </w:abstractNum>
-  <w:abstractNum w:abstractNumId="25" w15:restartNumberingAfterBreak="0">
+  <w:abstractNum w:abstractNumId="25">
     <w:nsid w:val="4013650A"/>
     <w:multiLevelType w:val="hybridMultilevel"/>
     <w:tmpl w:val="F2E60B20"/>
@@ -4070,7 +4140,7 @@
       </w:pPr>
     </w:lvl>
   </w:abstractNum>
-  <w:abstractNum w:abstractNumId="26" w15:restartNumberingAfterBreak="0">
+  <w:abstractNum w:abstractNumId="26">
     <w:nsid w:val="45CE2B86"/>
     <w:multiLevelType w:val="multilevel"/>
     <w:tmpl w:val="27880D40"/>
@@ -4211,7 +4281,7 @@
       </w:rPr>
     </w:lvl>
   </w:abstractNum>
-  <w:abstractNum w:abstractNumId="27" w15:restartNumberingAfterBreak="0">
+  <w:abstractNum w:abstractNumId="27">
     <w:nsid w:val="49767A2E"/>
     <w:multiLevelType w:val="multilevel"/>
     <w:tmpl w:val="68EE10FC"/>
@@ -4324,7 +4394,7 @@
       </w:pPr>
     </w:lvl>
   </w:abstractNum>
-  <w:abstractNum w:abstractNumId="28" w15:restartNumberingAfterBreak="0">
+  <w:abstractNum w:abstractNumId="28">
     <w:nsid w:val="4B82079F"/>
     <w:multiLevelType w:val="hybridMultilevel"/>
     <w:tmpl w:val="297ABB8C"/>
@@ -4464,7 +4534,7 @@
       </w:rPr>
     </w:lvl>
   </w:abstractNum>
-  <w:abstractNum w:abstractNumId="29" w15:restartNumberingAfterBreak="0">
+  <w:abstractNum w:abstractNumId="29">
     <w:nsid w:val="4EC401E6"/>
     <w:multiLevelType w:val="multilevel"/>
     <w:tmpl w:val="F8184942"/>
@@ -4605,7 +4675,7 @@
       </w:rPr>
     </w:lvl>
   </w:abstractNum>
-  <w:abstractNum w:abstractNumId="30" w15:restartNumberingAfterBreak="0">
+  <w:abstractNum w:abstractNumId="30">
     <w:nsid w:val="522523B2"/>
     <w:multiLevelType w:val="hybridMultilevel"/>
     <w:tmpl w:val="816E0276"/>
@@ -4721,7 +4791,7 @@
       </w:pPr>
     </w:lvl>
   </w:abstractNum>
-  <w:abstractNum w:abstractNumId="31" w15:restartNumberingAfterBreak="0">
+  <w:abstractNum w:abstractNumId="31">
     <w:nsid w:val="548069C9"/>
     <w:multiLevelType w:val="multilevel"/>
     <w:tmpl w:val="EFE4C58C"/>
@@ -4807,7 +4877,7 @@
       </w:pPr>
     </w:lvl>
   </w:abstractNum>
-  <w:abstractNum w:abstractNumId="32" w15:restartNumberingAfterBreak="0">
+  <w:abstractNum w:abstractNumId="32">
     <w:nsid w:val="54A32A9B"/>
     <w:multiLevelType w:val="multilevel"/>
     <w:tmpl w:val="AFEEE84A"/>
@@ -4897,7 +4967,7 @@
       </w:pPr>
     </w:lvl>
   </w:abstractNum>
-  <w:abstractNum w:abstractNumId="33" w15:restartNumberingAfterBreak="0">
+  <w:abstractNum w:abstractNumId="33">
     <w:nsid w:val="584D581E"/>
     <w:multiLevelType w:val="hybridMultilevel"/>
     <w:tmpl w:val="59F69B72"/>
@@ -5013,7 +5083,7 @@
       </w:pPr>
     </w:lvl>
   </w:abstractNum>
-  <w:abstractNum w:abstractNumId="34" w15:restartNumberingAfterBreak="0">
+  <w:abstractNum w:abstractNumId="34">
     <w:nsid w:val="5988037F"/>
     <w:multiLevelType w:val="hybridMultilevel"/>
     <w:tmpl w:val="A5AAF778"/>
@@ -5126,7 +5196,7 @@
       </w:pPr>
     </w:lvl>
   </w:abstractNum>
-  <w:abstractNum w:abstractNumId="35" w15:restartNumberingAfterBreak="0">
+  <w:abstractNum w:abstractNumId="35">
     <w:nsid w:val="5D7358EF"/>
     <w:multiLevelType w:val="hybridMultilevel"/>
     <w:tmpl w:val="334C4688"/>
@@ -5239,7 +5309,7 @@
       </w:pPr>
     </w:lvl>
   </w:abstractNum>
-  <w:abstractNum w:abstractNumId="36" w15:restartNumberingAfterBreak="0">
+  <w:abstractNum w:abstractNumId="36">
     <w:nsid w:val="665B6E52"/>
     <w:multiLevelType w:val="multilevel"/>
     <w:tmpl w:val="297ABB8C"/>
@@ -5379,7 +5449,7 @@
       </w:rPr>
     </w:lvl>
   </w:abstractNum>
-  <w:abstractNum w:abstractNumId="37" w15:restartNumberingAfterBreak="0">
+  <w:abstractNum w:abstractNumId="37">
     <w:nsid w:val="6A9A6DA5"/>
     <w:multiLevelType w:val="hybridMultilevel"/>
     <w:tmpl w:val="3C1692F4"/>
@@ -5495,7 +5565,7 @@
       </w:pPr>
     </w:lvl>
   </w:abstractNum>
-  <w:abstractNum w:abstractNumId="38" w15:restartNumberingAfterBreak="0">
+  <w:abstractNum w:abstractNumId="38">
     <w:nsid w:val="6D8A1AA9"/>
     <w:multiLevelType w:val="multilevel"/>
     <w:tmpl w:val="EF46D224"/>
@@ -5608,7 +5678,7 @@
       </w:rPr>
     </w:lvl>
   </w:abstractNum>
-  <w:abstractNum w:abstractNumId="39" w15:restartNumberingAfterBreak="0">
+  <w:abstractNum w:abstractNumId="39">
     <w:nsid w:val="78522544"/>
     <w:multiLevelType w:val="hybridMultilevel"/>
     <w:tmpl w:val="BEE27854"/>
@@ -5748,7 +5818,7 @@
       </w:rPr>
     </w:lvl>
   </w:abstractNum>
-  <w:abstractNum w:abstractNumId="40" w15:restartNumberingAfterBreak="0">
+  <w:abstractNum w:abstractNumId="40">
     <w:nsid w:val="78C43E4A"/>
     <w:multiLevelType w:val="hybridMultilevel"/>
     <w:tmpl w:val="B1DCCD54"/>
@@ -5861,7 +5931,7 @@
       </w:pPr>
     </w:lvl>
   </w:abstractNum>
-  <w:abstractNum w:abstractNumId="41" w15:restartNumberingAfterBreak="0">
+  <w:abstractNum w:abstractNumId="41">
     <w:nsid w:val="7B926CBB"/>
     <w:multiLevelType w:val="multilevel"/>
     <w:tmpl w:val="44BA0D78"/>
@@ -5974,7 +6044,7 @@
       </w:pPr>
     </w:lvl>
   </w:abstractNum>
-  <w:abstractNum w:abstractNumId="42" w15:restartNumberingAfterBreak="0">
+  <w:abstractNum w:abstractNumId="42">
     <w:nsid w:val="7C517AC9"/>
     <w:multiLevelType w:val="hybridMultilevel"/>
     <w:tmpl w:val="67801802"/>
@@ -6114,7 +6184,7 @@
       </w:rPr>
     </w:lvl>
   </w:abstractNum>
-  <w:abstractNum w:abstractNumId="43" w15:restartNumberingAfterBreak="0">
+  <w:abstractNum w:abstractNumId="43">
     <w:nsid w:val="7ED15CD2"/>
     <w:multiLevelType w:val="hybridMultilevel"/>
     <w:tmpl w:val="68EE10FC"/>
@@ -6227,7 +6297,7 @@
       </w:pPr>
     </w:lvl>
   </w:abstractNum>
-  <w:abstractNum w:abstractNumId="44" w15:restartNumberingAfterBreak="0">
+  <w:abstractNum w:abstractNumId="44">
     <w:nsid w:val="7EDC02C5"/>
     <w:multiLevelType w:val="hybridMultilevel"/>
     <w:tmpl w:val="7FDED26C"/>
@@ -6340,7 +6410,7 @@
       </w:rPr>
     </w:lvl>
   </w:abstractNum>
-  <w:abstractNum w:abstractNumId="45" w15:restartNumberingAfterBreak="0">
+  <w:abstractNum w:abstractNumId="45">
     <w:nsid w:val="7F3849E4"/>
     <w:multiLevelType w:val="hybridMultilevel"/>
     <w:tmpl w:val="0284D7D6"/>
@@ -7169,6 +7239,7 @@
     <w:uiPriority w:val="59"/>
     <w:rsid w:val="00EE325E"/>
     <w:tblPr>
+      <w:tblInd w:w="0" w:type="dxa"/>
       <w:tblBorders>
         <w:top w:val="single" w:sz="4" w:space="0" w:color="000000"/>
         <w:left w:val="single" w:sz="4" w:space="0" w:color="000000"/>
@@ -7177,6 +7248,12 @@
         <w:insideH w:val="single" w:sz="4" w:space="0" w:color="000000"/>
         <w:insideV w:val="single" w:sz="4" w:space="0" w:color="000000"/>
       </w:tblBorders>
+      <w:tblCellMar>
+        <w:top w:w="0" w:type="dxa"/>
+        <w:left w:w="108" w:type="dxa"/>
+        <w:bottom w:w="0" w:type="dxa"/>
+        <w:right w:w="108" w:type="dxa"/>
+      </w:tblCellMar>
     </w:tblPr>
   </w:style>
   <w:style w:type="paragraph" w:styleId="a7">
